--- a/practicas/Entrega/metalenguajes/Inicio Especificaci¢n.docx
+++ b/practicas/Entrega/metalenguajes/Inicio Especificaci¢n.docx
@@ -187,7 +187,19 @@
                 <w:szCs w:val="20"/>
                 <w:lang w:val="en-US"/>
               </w:rPr>
-              <w:t> Programa</w:t>
+              <w:t> </w:t>
+            </w:r>
+            <w:proofErr w:type="gramStart"/>
+            <w:r>
+              <w:rPr>
+                <w:rStyle w:val="nodo1"/>
+                <w:rFonts w:ascii="Cambria" w:eastAsia="Times New Roman" w:hAnsi="Cambria"/>
+                <w:color w:val="FFC000"/>
+                <w:sz w:val="20"/>
+                <w:szCs w:val="20"/>
+                <w:lang w:val="en-US"/>
+              </w:rPr>
+              <w:t>Programa</w:t>
             </w:r>
             <w:r>
               <w:rPr>
@@ -209,6 +221,7 @@
               </w:rPr>
               <w:t>→</w:t>
             </w:r>
+            <w:proofErr w:type="gramEnd"/>
             <w:r>
               <w:rPr>
                 <w:rFonts w:ascii="Cambria" w:eastAsia="Times New Roman" w:hAnsi="Cambria"/>
@@ -1512,26 +1525,400 @@
                 <w:sz w:val="20"/>
                 <w:szCs w:val="20"/>
               </w:rPr>
+              <w:t xml:space="preserve">   →  </w:t>
+            </w:r>
+            <w:r>
+              <w:rPr>
+                <w:rStyle w:val="nombreatt1"/>
+                <w:rFonts w:ascii="Cambria" w:eastAsia="Times New Roman" w:hAnsi="Cambria"/>
+                <w:sz w:val="20"/>
+                <w:szCs w:val="20"/>
+              </w:rPr>
+              <w:t>string</w:t>
+            </w:r>
+            <w:r>
+              <w:rPr>
+                <w:rStyle w:val="tipo1"/>
+                <w:rFonts w:ascii="Cambria" w:eastAsia="Times New Roman" w:hAnsi="Cambria"/>
+                <w:sz w:val="20"/>
+                <w:szCs w:val="20"/>
+              </w:rPr>
+              <w:t>:String</w:t>
+            </w:r>
+            <w:r>
+              <w:rPr>
+                <w:rFonts w:ascii="Cambria" w:eastAsia="Times New Roman" w:hAnsi="Cambria"/>
+                <w:sz w:val="20"/>
+                <w:szCs w:val="20"/>
+              </w:rPr>
+              <w:t> </w:t>
+            </w:r>
+            <w:r>
+              <w:rPr>
+                <w:rFonts w:ascii="Cambria" w:eastAsia="Times New Roman" w:hAnsi="Cambria"/>
+                <w:color w:val="000000" w:themeColor="text1"/>
+                <w:sz w:val="20"/>
+                <w:szCs w:val="20"/>
+              </w:rPr>
+              <w:t>]] =</w:t>
+            </w:r>
+          </w:p>
+          <w:p>
+            <w:pPr>
+              <w:rPr>
+                <w:rFonts w:ascii="Cambria" w:eastAsia="Times New Roman" w:hAnsi="Cambria"/>
+                <w:color w:val="000000" w:themeColor="text1"/>
+                <w:sz w:val="20"/>
+                <w:szCs w:val="20"/>
+              </w:rPr>
+            </w:pPr>
+            <w:r>
+              <w:rPr>
+                <w:rFonts w:ascii="Cambria" w:eastAsia="Times New Roman" w:hAnsi="Cambria"/>
+                <w:color w:val="000000" w:themeColor="text1"/>
+                <w:sz w:val="20"/>
+                <w:szCs w:val="20"/>
+              </w:rPr>
+              <w:t xml:space="preserve">             PUSH</w:t>
+            </w:r>
+            <w:r>
+              <w:rPr>
+                <w:rFonts w:ascii="Cambria" w:eastAsia="Times New Roman" w:hAnsi="Cambria"/>
+                <w:color w:val="000000" w:themeColor="text1"/>
+                <w:sz w:val="20"/>
+                <w:szCs w:val="20"/>
+              </w:rPr>
+              <w:t>F</w:t>
+            </w:r>
+            <w:r>
+              <w:rPr>
+                <w:rFonts w:ascii="Cambria" w:eastAsia="Times New Roman" w:hAnsi="Cambria"/>
+                <w:color w:val="000000" w:themeColor="text1"/>
+                <w:sz w:val="20"/>
+                <w:szCs w:val="20"/>
+              </w:rPr>
+              <w:t xml:space="preserve"> {string}</w:t>
+            </w:r>
+          </w:p>
+          <w:p>
+            <w:pPr>
+              <w:rPr>
+                <w:rFonts w:ascii="Cambria" w:eastAsia="Times New Roman" w:hAnsi="Cambria"/>
+                <w:color w:val="000000" w:themeColor="text1"/>
+                <w:sz w:val="20"/>
+                <w:szCs w:val="20"/>
+              </w:rPr>
+            </w:pPr>
+          </w:p>
+          <w:p>
+            <w:pPr>
+              <w:rPr>
+                <w:rFonts w:ascii="Cambria" w:eastAsia="Times New Roman" w:hAnsi="Cambria"/>
+                <w:color w:val="000000" w:themeColor="text1"/>
+                <w:sz w:val="20"/>
+                <w:szCs w:val="20"/>
+              </w:rPr>
+            </w:pPr>
+            <w:r>
+              <w:rPr>
+                <w:rFonts w:ascii="Cambria" w:eastAsia="Times New Roman" w:hAnsi="Cambria"/>
+                <w:color w:val="000000" w:themeColor="text1"/>
+                <w:sz w:val="20"/>
+                <w:szCs w:val="20"/>
+              </w:rPr>
+              <w:t>Valor[[</w:t>
+            </w:r>
+            <w:r>
+              <w:rPr>
+                <w:rStyle w:val="nodo1"/>
+                <w:rFonts w:ascii="Cambria" w:eastAsia="Times New Roman" w:hAnsi="Cambria"/>
+                <w:sz w:val="20"/>
+                <w:szCs w:val="20"/>
+              </w:rPr>
+              <w:t>lintent</w:t>
+            </w:r>
+            <w:r>
+              <w:rPr>
+                <w:rFonts w:ascii="Cambria" w:eastAsia="Times New Roman" w:hAnsi="Cambria"/>
+                <w:sz w:val="20"/>
+                <w:szCs w:val="20"/>
+              </w:rPr>
+              <w:t xml:space="preserve">   →  </w:t>
+            </w:r>
+            <w:r>
+              <w:rPr>
+                <w:rStyle w:val="nombreatt1"/>
+                <w:rFonts w:ascii="Cambria" w:eastAsia="Times New Roman" w:hAnsi="Cambria"/>
+                <w:sz w:val="20"/>
+                <w:szCs w:val="20"/>
+              </w:rPr>
+              <w:t>string</w:t>
+            </w:r>
+            <w:r>
+              <w:rPr>
+                <w:rStyle w:val="tipo1"/>
+                <w:rFonts w:ascii="Cambria" w:eastAsia="Times New Roman" w:hAnsi="Cambria"/>
+                <w:sz w:val="20"/>
+                <w:szCs w:val="20"/>
+              </w:rPr>
+              <w:t>:String</w:t>
+            </w:r>
+            <w:r>
+              <w:rPr>
+                <w:rFonts w:ascii="Cambria" w:eastAsia="Times New Roman" w:hAnsi="Cambria"/>
+                <w:sz w:val="20"/>
+                <w:szCs w:val="20"/>
+              </w:rPr>
+              <w:t> </w:t>
+            </w:r>
+            <w:r>
+              <w:rPr>
+                <w:rFonts w:ascii="Cambria" w:eastAsia="Times New Roman" w:hAnsi="Cambria"/>
+                <w:color w:val="000000" w:themeColor="text1"/>
+                <w:sz w:val="20"/>
+                <w:szCs w:val="20"/>
+              </w:rPr>
+              <w:t>]] =</w:t>
+            </w:r>
+          </w:p>
+          <w:p>
+            <w:pPr>
+              <w:rPr>
+                <w:rFonts w:ascii="Cambria" w:eastAsia="Times New Roman" w:hAnsi="Cambria"/>
+                <w:color w:val="000000" w:themeColor="text1"/>
+                <w:sz w:val="20"/>
+                <w:szCs w:val="20"/>
+              </w:rPr>
+            </w:pPr>
+            <w:r>
+              <w:rPr>
+                <w:rFonts w:ascii="Cambria" w:eastAsia="Times New Roman" w:hAnsi="Cambria"/>
+                <w:color w:val="000000" w:themeColor="text1"/>
+                <w:sz w:val="20"/>
+                <w:szCs w:val="20"/>
+              </w:rPr>
+              <w:t xml:space="preserve">             PUSH</w:t>
+            </w:r>
+            <w:r>
+              <w:rPr>
+                <w:rFonts w:ascii="Cambria" w:eastAsia="Times New Roman" w:hAnsi="Cambria"/>
+                <w:color w:val="000000" w:themeColor="text1"/>
+                <w:sz w:val="20"/>
+                <w:szCs w:val="20"/>
+              </w:rPr>
+              <w:t>B</w:t>
+            </w:r>
+            <w:r>
+              <w:rPr>
+                <w:rFonts w:ascii="Cambria" w:eastAsia="Times New Roman" w:hAnsi="Cambria"/>
+                <w:color w:val="000000" w:themeColor="text1"/>
+                <w:sz w:val="20"/>
+                <w:szCs w:val="20"/>
+              </w:rPr>
+              <w:t xml:space="preserve"> {string}</w:t>
+            </w:r>
+          </w:p>
+          <w:p>
+            <w:pPr>
+              <w:rPr>
+                <w:rFonts w:ascii="Cambria" w:eastAsia="Times New Roman" w:hAnsi="Cambria"/>
+                <w:color w:val="000000" w:themeColor="text1"/>
+                <w:sz w:val="20"/>
+                <w:szCs w:val="20"/>
+              </w:rPr>
+            </w:pPr>
+          </w:p>
+          <w:p>
+            <w:pPr>
+              <w:rPr>
+                <w:rFonts w:ascii="Cambria" w:eastAsia="Times New Roman" w:hAnsi="Cambria"/>
+                <w:color w:val="000000" w:themeColor="text1"/>
+                <w:sz w:val="20"/>
+                <w:szCs w:val="20"/>
+              </w:rPr>
+            </w:pPr>
+            <w:r>
+              <w:rPr>
+                <w:rFonts w:ascii="Cambria" w:eastAsia="Times New Roman" w:hAnsi="Cambria"/>
+                <w:color w:val="000000" w:themeColor="text1"/>
+                <w:sz w:val="20"/>
+                <w:szCs w:val="20"/>
+              </w:rPr>
+              <w:t>Valor[[</w:t>
+            </w:r>
+            <w:r>
+              <w:rPr>
+                <w:rStyle w:val="nodo1"/>
+                <w:rFonts w:ascii="Cambria" w:eastAsia="Times New Roman" w:hAnsi="Cambria"/>
+                <w:sz w:val="20"/>
+                <w:szCs w:val="20"/>
+              </w:rPr>
+              <w:t>var</w:t>
+            </w:r>
+            <w:r>
+              <w:rPr>
+                <w:rFonts w:ascii="Cambria" w:eastAsia="Times New Roman" w:hAnsi="Cambria"/>
+                <w:sz w:val="20"/>
+                <w:szCs w:val="20"/>
+              </w:rPr>
+              <w:t xml:space="preserve">  →  </w:t>
+            </w:r>
+            <w:r>
+              <w:rPr>
+                <w:rStyle w:val="nombreatt1"/>
+                <w:rFonts w:ascii="Cambria" w:eastAsia="Times New Roman" w:hAnsi="Cambria"/>
+                <w:sz w:val="20"/>
+                <w:szCs w:val="20"/>
+              </w:rPr>
+              <w:t>string</w:t>
+            </w:r>
+            <w:r>
+              <w:rPr>
+                <w:rStyle w:val="tipo1"/>
+                <w:rFonts w:ascii="Cambria" w:eastAsia="Times New Roman" w:hAnsi="Cambria"/>
+                <w:sz w:val="20"/>
+                <w:szCs w:val="20"/>
+              </w:rPr>
+              <w:t>:String</w:t>
+            </w:r>
+            <w:r>
+              <w:rPr>
+                <w:rFonts w:ascii="Cambria" w:eastAsia="Times New Roman" w:hAnsi="Cambria"/>
+                <w:sz w:val="20"/>
+                <w:szCs w:val="20"/>
+              </w:rPr>
+              <w:t> </w:t>
+            </w:r>
+            <w:r>
+              <w:rPr>
+                <w:rFonts w:ascii="Cambria" w:eastAsia="Times New Roman" w:hAnsi="Cambria"/>
+                <w:color w:val="000000" w:themeColor="text1"/>
+                <w:sz w:val="20"/>
+                <w:szCs w:val="20"/>
+              </w:rPr>
+              <w:t>]] =</w:t>
+            </w:r>
+          </w:p>
+          <w:p>
+            <w:pPr>
+              <w:rPr>
+                <w:rFonts w:ascii="Cambria" w:eastAsia="Times New Roman" w:hAnsi="Cambria"/>
+                <w:color w:val="000000" w:themeColor="text1"/>
+                <w:sz w:val="20"/>
+                <w:szCs w:val="20"/>
+              </w:rPr>
+            </w:pPr>
+            <w:r>
+              <w:rPr>
+                <w:rFonts w:ascii="Cambria" w:eastAsia="Times New Roman" w:hAnsi="Cambria"/>
+                <w:color w:val="000000" w:themeColor="text1"/>
+                <w:sz w:val="20"/>
+                <w:szCs w:val="20"/>
+              </w:rPr>
+              <w:t xml:space="preserve">            Dirección[[var]]</w:t>
+            </w:r>
+          </w:p>
+          <w:p>
+            <w:pPr>
+              <w:rPr>
+                <w:rFonts w:ascii="Cambria" w:eastAsia="Times New Roman" w:hAnsi="Cambria"/>
+                <w:color w:val="000000" w:themeColor="text1"/>
+                <w:sz w:val="20"/>
+                <w:szCs w:val="20"/>
+              </w:rPr>
+            </w:pPr>
+            <w:r>
+              <w:rPr>
+                <w:rFonts w:ascii="Cambria" w:eastAsia="Times New Roman" w:hAnsi="Cambria"/>
+                <w:color w:val="000000" w:themeColor="text1"/>
+                <w:sz w:val="20"/>
+                <w:szCs w:val="20"/>
+              </w:rPr>
+              <w:t xml:space="preserve">            LOAD</w:t>
+            </w:r>
+          </w:p>
+          <w:p>
+            <w:pPr>
+              <w:rPr>
+                <w:rFonts w:ascii="Cambria" w:eastAsia="Times New Roman" w:hAnsi="Cambria"/>
+                <w:color w:val="000000" w:themeColor="text1"/>
+                <w:sz w:val="20"/>
+                <w:szCs w:val="20"/>
+              </w:rPr>
+            </w:pPr>
+          </w:p>
+          <w:p>
+            <w:pPr>
+              <w:rPr>
+                <w:rFonts w:ascii="Cambria" w:eastAsia="Times New Roman" w:hAnsi="Cambria"/>
+                <w:color w:val="000000" w:themeColor="text1"/>
+                <w:sz w:val="20"/>
+                <w:szCs w:val="20"/>
+              </w:rPr>
+            </w:pPr>
+            <w:r>
+              <w:rPr>
+                <w:rFonts w:ascii="Cambria" w:eastAsia="Times New Roman" w:hAnsi="Cambria"/>
+                <w:color w:val="000000" w:themeColor="text1"/>
+                <w:sz w:val="20"/>
+                <w:szCs w:val="20"/>
+              </w:rPr>
+              <w:t>Valor[[</w:t>
+            </w:r>
+            <w:r>
+              <w:rPr>
+                <w:rStyle w:val="nodo1"/>
+                <w:rFonts w:ascii="Cambria" w:eastAsia="Times New Roman" w:hAnsi="Cambria"/>
+                <w:sz w:val="20"/>
+                <w:szCs w:val="20"/>
+              </w:rPr>
+              <w:t>expresion</w:t>
+            </w:r>
+            <w:r>
+              <w:rPr>
+                <w:rStyle w:val="nodo1"/>
+                <w:rFonts w:ascii="Cambria" w:eastAsia="Times New Roman" w:hAnsi="Cambria"/>
+                <w:sz w:val="20"/>
+                <w:szCs w:val="20"/>
+              </w:rPr>
+              <w:t>Numerica</w:t>
+            </w:r>
+            <w:r>
+              <w:rPr>
+                <w:rFonts w:ascii="Cambria" w:eastAsia="Times New Roman" w:hAnsi="Cambria"/>
+                <w:sz w:val="20"/>
+                <w:szCs w:val="20"/>
+              </w:rPr>
+              <w:t xml:space="preserve">  →  </w:t>
+            </w:r>
+            <w:r>
+              <w:rPr>
+                <w:rStyle w:val="nombreatt1"/>
+                <w:rFonts w:ascii="Cambria" w:eastAsia="Times New Roman" w:hAnsi="Cambria"/>
+                <w:sz w:val="20"/>
+                <w:szCs w:val="20"/>
+              </w:rPr>
+              <w:t>izq</w:t>
+            </w:r>
+            <w:r>
+              <w:rPr>
+                <w:rStyle w:val="tipo1"/>
+                <w:rFonts w:ascii="Cambria" w:eastAsia="Times New Roman" w:hAnsi="Cambria"/>
+                <w:sz w:val="20"/>
+                <w:szCs w:val="20"/>
+              </w:rPr>
+              <w:t>:expr</w:t>
+            </w:r>
+            <w:r>
+              <w:rPr>
+                <w:rFonts w:ascii="Cambria" w:eastAsia="Times New Roman" w:hAnsi="Cambria"/>
+                <w:sz w:val="20"/>
+                <w:szCs w:val="20"/>
+              </w:rPr>
               <w:t xml:space="preserve">  </w:t>
             </w:r>
             <w:r>
               <w:rPr>
-                <w:rFonts w:ascii="Cambria" w:eastAsia="Times New Roman" w:hAnsi="Cambria"/>
-                <w:sz w:val="20"/>
-                <w:szCs w:val="20"/>
-              </w:rPr>
-              <w:t xml:space="preserve"> </w:t>
-            </w:r>
-            <w:r>
-              <w:rPr>
-                <w:rFonts w:ascii="Cambria" w:eastAsia="Times New Roman" w:hAnsi="Cambria"/>
-                <w:sz w:val="20"/>
-                <w:szCs w:val="20"/>
-              </w:rPr>
-              <w:t>→  </w:t>
-            </w:r>
-            <w:r>
-              <w:rPr>
                 <w:rStyle w:val="nombreatt1"/>
                 <w:rFonts w:ascii="Cambria" w:eastAsia="Times New Roman" w:hAnsi="Cambria"/>
                 <w:sz w:val="20"/>
@@ -1554,6 +1941,32 @@
                 <w:sz w:val="20"/>
                 <w:szCs w:val="20"/>
               </w:rPr>
+              <w:t xml:space="preserve">  </w:t>
+            </w:r>
+            <w:r>
+              <w:rPr>
+                <w:rStyle w:val="nombreatt1"/>
+                <w:rFonts w:ascii="Cambria" w:eastAsia="Times New Roman" w:hAnsi="Cambria"/>
+                <w:sz w:val="20"/>
+                <w:szCs w:val="20"/>
+              </w:rPr>
+              <w:t>der</w:t>
+            </w:r>
+            <w:r>
+              <w:rPr>
+                <w:rStyle w:val="tipo1"/>
+                <w:rFonts w:ascii="Cambria" w:eastAsia="Times New Roman" w:hAnsi="Cambria"/>
+                <w:sz w:val="20"/>
+                <w:szCs w:val="20"/>
+              </w:rPr>
+              <w:t>:expr</w:t>
+            </w:r>
+            <w:r>
+              <w:rPr>
+                <w:rFonts w:ascii="Cambria" w:eastAsia="Times New Roman" w:hAnsi="Cambria"/>
+                <w:sz w:val="20"/>
+                <w:szCs w:val="20"/>
+              </w:rPr>
               <w:t> </w:t>
             </w:r>
             <w:r>
@@ -1582,26 +1995,589 @@
                 <w:sz w:val="20"/>
                 <w:szCs w:val="20"/>
               </w:rPr>
-              <w:t xml:space="preserve">             PUSH</w:t>
-            </w:r>
-            <w:r>
-              <w:rPr>
-                <w:rFonts w:ascii="Cambria" w:eastAsia="Times New Roman" w:hAnsi="Cambria"/>
-                <w:color w:val="000000" w:themeColor="text1"/>
-                <w:sz w:val="20"/>
-                <w:szCs w:val="20"/>
-              </w:rPr>
-              <w:t>F</w:t>
-            </w:r>
-            <w:r>
-              <w:rPr>
-                <w:rFonts w:ascii="Cambria" w:eastAsia="Times New Roman" w:hAnsi="Cambria"/>
-                <w:color w:val="000000" w:themeColor="text1"/>
-                <w:sz w:val="20"/>
-                <w:szCs w:val="20"/>
-              </w:rPr>
-              <w:t xml:space="preserve"> {string}</w:t>
-            </w:r>
+              <w:t xml:space="preserve">          Valor[[izq]]</w:t>
+            </w:r>
+          </w:p>
+          <w:p>
+            <w:pPr>
+              <w:rPr>
+                <w:rFonts w:ascii="Cambria" w:eastAsia="Times New Roman" w:hAnsi="Cambria"/>
+                <w:color w:val="000000" w:themeColor="text1"/>
+                <w:sz w:val="20"/>
+                <w:szCs w:val="20"/>
+              </w:rPr>
+            </w:pPr>
+            <w:r>
+              <w:rPr>
+                <w:rFonts w:ascii="Cambria" w:eastAsia="Times New Roman" w:hAnsi="Cambria"/>
+                <w:color w:val="000000" w:themeColor="text1"/>
+                <w:sz w:val="20"/>
+                <w:szCs w:val="20"/>
+              </w:rPr>
+              <w:t xml:space="preserve">          Valor[[der]]</w:t>
+            </w:r>
+          </w:p>
+          <w:p>
+            <w:pPr>
+              <w:rPr>
+                <w:rFonts w:ascii="Cambria" w:eastAsia="Times New Roman" w:hAnsi="Cambria"/>
+                <w:color w:val="000000" w:themeColor="text1"/>
+                <w:sz w:val="20"/>
+                <w:szCs w:val="20"/>
+              </w:rPr>
+            </w:pPr>
+            <w:r>
+              <w:rPr>
+                <w:rFonts w:ascii="Cambria" w:eastAsia="Times New Roman" w:hAnsi="Cambria"/>
+                <w:color w:val="000000" w:themeColor="text1"/>
+                <w:sz w:val="20"/>
+                <w:szCs w:val="20"/>
+              </w:rPr>
+              <w:t xml:space="preserve">          </w:t>
+            </w:r>
+            <w:r>
+              <w:rPr>
+                <w:rFonts w:ascii="Cambria" w:eastAsia="Times New Roman" w:hAnsi="Cambria"/>
+                <w:color w:val="000000" w:themeColor="text1"/>
+                <w:sz w:val="20"/>
+                <w:szCs w:val="20"/>
+              </w:rPr>
+              <w:t>Si string==’+’</w:t>
+            </w:r>
+          </w:p>
+          <w:p>
+            <w:pPr>
+              <w:rPr>
+                <w:rFonts w:ascii="Cambria" w:eastAsia="Times New Roman" w:hAnsi="Cambria"/>
+                <w:color w:val="000000" w:themeColor="text1"/>
+                <w:sz w:val="20"/>
+                <w:szCs w:val="20"/>
+              </w:rPr>
+            </w:pPr>
+            <w:r>
+              <w:rPr>
+                <w:rFonts w:ascii="Cambria" w:eastAsia="Times New Roman" w:hAnsi="Cambria"/>
+                <w:color w:val="000000" w:themeColor="text1"/>
+                <w:sz w:val="20"/>
+                <w:szCs w:val="20"/>
+              </w:rPr>
+              <w:t xml:space="preserve">          </w:t>
+            </w:r>
+            <w:r>
+              <w:rPr>
+                <w:rFonts w:ascii="Cambria" w:eastAsia="Times New Roman" w:hAnsi="Cambria"/>
+                <w:color w:val="000000" w:themeColor="text1"/>
+                <w:sz w:val="20"/>
+                <w:szCs w:val="20"/>
+              </w:rPr>
+              <w:t xml:space="preserve">       </w:t>
+            </w:r>
+            <w:r>
+              <w:rPr>
+                <w:rFonts w:ascii="Cambria" w:eastAsia="Times New Roman" w:hAnsi="Cambria"/>
+                <w:color w:val="000000" w:themeColor="text1"/>
+                <w:sz w:val="20"/>
+                <w:szCs w:val="20"/>
+              </w:rPr>
+              <w:t>ADD</w:t>
+            </w:r>
+          </w:p>
+          <w:p>
+            <w:pPr>
+              <w:rPr>
+                <w:rFonts w:ascii="Cambria" w:eastAsia="Times New Roman" w:hAnsi="Cambria"/>
+                <w:color w:val="000000" w:themeColor="text1"/>
+                <w:sz w:val="20"/>
+                <w:szCs w:val="20"/>
+              </w:rPr>
+            </w:pPr>
+            <w:r>
+              <w:rPr>
+                <w:rFonts w:ascii="Cambria" w:eastAsia="Times New Roman" w:hAnsi="Cambria"/>
+                <w:color w:val="000000" w:themeColor="text1"/>
+                <w:sz w:val="20"/>
+                <w:szCs w:val="20"/>
+              </w:rPr>
+              <w:t xml:space="preserve">          </w:t>
+            </w:r>
+            <w:r>
+              <w:rPr>
+                <w:rFonts w:ascii="Cambria" w:eastAsia="Times New Roman" w:hAnsi="Cambria"/>
+                <w:color w:val="000000" w:themeColor="text1"/>
+                <w:sz w:val="20"/>
+                <w:szCs w:val="20"/>
+              </w:rPr>
+              <w:t>Sino si string ==’-’</w:t>
+            </w:r>
+          </w:p>
+          <w:p>
+            <w:pPr>
+              <w:rPr>
+                <w:rFonts w:ascii="Cambria" w:eastAsia="Times New Roman" w:hAnsi="Cambria"/>
+                <w:color w:val="000000" w:themeColor="text1"/>
+                <w:sz w:val="20"/>
+                <w:szCs w:val="20"/>
+              </w:rPr>
+            </w:pPr>
+            <w:r>
+              <w:rPr>
+                <w:rFonts w:ascii="Cambria" w:eastAsia="Times New Roman" w:hAnsi="Cambria"/>
+                <w:color w:val="000000" w:themeColor="text1"/>
+                <w:sz w:val="20"/>
+                <w:szCs w:val="20"/>
+              </w:rPr>
+              <w:t xml:space="preserve">         </w:t>
+            </w:r>
+            <w:r>
+              <w:rPr>
+                <w:rFonts w:ascii="Cambria" w:eastAsia="Times New Roman" w:hAnsi="Cambria"/>
+                <w:color w:val="000000" w:themeColor="text1"/>
+                <w:sz w:val="20"/>
+                <w:szCs w:val="20"/>
+              </w:rPr>
+              <w:t xml:space="preserve">        </w:t>
+            </w:r>
+            <w:r>
+              <w:rPr>
+                <w:rFonts w:ascii="Cambria" w:eastAsia="Times New Roman" w:hAnsi="Cambria"/>
+                <w:color w:val="000000" w:themeColor="text1"/>
+                <w:sz w:val="20"/>
+                <w:szCs w:val="20"/>
+              </w:rPr>
+              <w:t>SUB</w:t>
+            </w:r>
+          </w:p>
+          <w:p>
+            <w:pPr>
+              <w:rPr>
+                <w:rFonts w:ascii="Cambria" w:eastAsia="Times New Roman" w:hAnsi="Cambria"/>
+                <w:color w:val="000000" w:themeColor="text1"/>
+                <w:sz w:val="20"/>
+                <w:szCs w:val="20"/>
+              </w:rPr>
+            </w:pPr>
+            <w:r>
+              <w:rPr>
+                <w:rFonts w:ascii="Cambria" w:eastAsia="Times New Roman" w:hAnsi="Cambria"/>
+                <w:color w:val="000000" w:themeColor="text1"/>
+                <w:sz w:val="20"/>
+                <w:szCs w:val="20"/>
+              </w:rPr>
+              <w:t xml:space="preserve">          </w:t>
+            </w:r>
+            <w:r>
+              <w:rPr>
+                <w:rFonts w:ascii="Cambria" w:eastAsia="Times New Roman" w:hAnsi="Cambria"/>
+                <w:color w:val="000000" w:themeColor="text1"/>
+                <w:sz w:val="20"/>
+                <w:szCs w:val="20"/>
+              </w:rPr>
+              <w:t>Sino si string ==’*’</w:t>
+            </w:r>
+          </w:p>
+          <w:p>
+            <w:pPr>
+              <w:rPr>
+                <w:rFonts w:ascii="Cambria" w:eastAsia="Times New Roman" w:hAnsi="Cambria"/>
+                <w:color w:val="000000" w:themeColor="text1"/>
+                <w:sz w:val="20"/>
+                <w:szCs w:val="20"/>
+              </w:rPr>
+            </w:pPr>
+            <w:r>
+              <w:rPr>
+                <w:rFonts w:ascii="Cambria" w:eastAsia="Times New Roman" w:hAnsi="Cambria"/>
+                <w:color w:val="000000" w:themeColor="text1"/>
+                <w:sz w:val="20"/>
+                <w:szCs w:val="20"/>
+              </w:rPr>
+              <w:t xml:space="preserve">         </w:t>
+            </w:r>
+            <w:r>
+              <w:rPr>
+                <w:rFonts w:ascii="Cambria" w:eastAsia="Times New Roman" w:hAnsi="Cambria"/>
+                <w:color w:val="000000" w:themeColor="text1"/>
+                <w:sz w:val="20"/>
+                <w:szCs w:val="20"/>
+              </w:rPr>
+              <w:t xml:space="preserve">       </w:t>
+            </w:r>
+            <w:r>
+              <w:rPr>
+                <w:rFonts w:ascii="Cambria" w:eastAsia="Times New Roman" w:hAnsi="Cambria"/>
+                <w:color w:val="000000" w:themeColor="text1"/>
+                <w:sz w:val="20"/>
+                <w:szCs w:val="20"/>
+              </w:rPr>
+              <w:t>MUL</w:t>
+            </w:r>
+          </w:p>
+          <w:p>
+            <w:pPr>
+              <w:rPr>
+                <w:rFonts w:ascii="Cambria" w:eastAsia="Times New Roman" w:hAnsi="Cambria"/>
+                <w:color w:val="000000" w:themeColor="text1"/>
+                <w:sz w:val="20"/>
+                <w:szCs w:val="20"/>
+              </w:rPr>
+            </w:pPr>
+            <w:r>
+              <w:rPr>
+                <w:rFonts w:ascii="Cambria" w:eastAsia="Times New Roman" w:hAnsi="Cambria"/>
+                <w:color w:val="000000" w:themeColor="text1"/>
+                <w:sz w:val="20"/>
+                <w:szCs w:val="20"/>
+              </w:rPr>
+              <w:t xml:space="preserve">         </w:t>
+            </w:r>
+            <w:r>
+              <w:rPr>
+                <w:rFonts w:ascii="Cambria" w:eastAsia="Times New Roman" w:hAnsi="Cambria"/>
+                <w:color w:val="000000" w:themeColor="text1"/>
+                <w:sz w:val="20"/>
+                <w:szCs w:val="20"/>
+              </w:rPr>
+              <w:t>Sino si string ==’/’</w:t>
+            </w:r>
+          </w:p>
+          <w:p>
+            <w:pPr>
+              <w:rPr>
+                <w:rFonts w:ascii="Cambria" w:eastAsia="Times New Roman" w:hAnsi="Cambria"/>
+                <w:color w:val="000000" w:themeColor="text1"/>
+                <w:sz w:val="20"/>
+                <w:szCs w:val="20"/>
+              </w:rPr>
+            </w:pPr>
+            <w:r>
+              <w:rPr>
+                <w:rFonts w:ascii="Cambria" w:eastAsia="Times New Roman" w:hAnsi="Cambria"/>
+                <w:color w:val="000000" w:themeColor="text1"/>
+                <w:sz w:val="20"/>
+                <w:szCs w:val="20"/>
+              </w:rPr>
+              <w:t xml:space="preserve">      </w:t>
+            </w:r>
+            <w:r>
+              <w:rPr>
+                <w:rFonts w:ascii="Cambria" w:eastAsia="Times New Roman" w:hAnsi="Cambria"/>
+                <w:color w:val="000000" w:themeColor="text1"/>
+                <w:sz w:val="20"/>
+                <w:szCs w:val="20"/>
+              </w:rPr>
+              <w:t xml:space="preserve">        </w:t>
+            </w:r>
+            <w:r>
+              <w:rPr>
+                <w:rFonts w:ascii="Cambria" w:eastAsia="Times New Roman" w:hAnsi="Cambria"/>
+                <w:color w:val="000000" w:themeColor="text1"/>
+                <w:sz w:val="20"/>
+                <w:szCs w:val="20"/>
+              </w:rPr>
+              <w:t xml:space="preserve">  DIV</w:t>
+            </w:r>
+          </w:p>
+          <w:p>
+            <w:pPr>
+              <w:rPr>
+                <w:rFonts w:ascii="Cambria" w:eastAsia="Times New Roman" w:hAnsi="Cambria"/>
+                <w:color w:val="000000" w:themeColor="text1"/>
+                <w:sz w:val="20"/>
+                <w:szCs w:val="20"/>
+              </w:rPr>
+            </w:pPr>
+            <w:r>
+              <w:rPr>
+                <w:rFonts w:ascii="Cambria" w:eastAsia="Times New Roman" w:hAnsi="Cambria"/>
+                <w:color w:val="000000" w:themeColor="text1"/>
+                <w:sz w:val="20"/>
+                <w:szCs w:val="20"/>
+              </w:rPr>
+              <w:t xml:space="preserve">         Sino si string ==’&lt;’</w:t>
+            </w:r>
+          </w:p>
+          <w:p>
+            <w:pPr>
+              <w:rPr>
+                <w:rFonts w:ascii="Cambria" w:eastAsia="Times New Roman" w:hAnsi="Cambria"/>
+                <w:color w:val="000000" w:themeColor="text1"/>
+                <w:sz w:val="20"/>
+                <w:szCs w:val="20"/>
+              </w:rPr>
+            </w:pPr>
+            <w:r>
+              <w:rPr>
+                <w:rFonts w:ascii="Cambria" w:eastAsia="Times New Roman" w:hAnsi="Cambria"/>
+                <w:color w:val="000000" w:themeColor="text1"/>
+                <w:sz w:val="20"/>
+                <w:szCs w:val="20"/>
+              </w:rPr>
+              <w:t xml:space="preserve">                 </w:t>
+            </w:r>
+            <w:r>
+              <w:rPr>
+                <w:rFonts w:ascii="Cambria" w:eastAsia="Times New Roman" w:hAnsi="Cambria"/>
+                <w:color w:val="000000" w:themeColor="text1"/>
+                <w:sz w:val="20"/>
+                <w:szCs w:val="20"/>
+              </w:rPr>
+              <w:t>LT</w:t>
+            </w:r>
+          </w:p>
+          <w:p>
+            <w:pPr>
+              <w:rPr>
+                <w:rFonts w:ascii="Cambria" w:eastAsia="Times New Roman" w:hAnsi="Cambria"/>
+                <w:color w:val="000000" w:themeColor="text1"/>
+                <w:sz w:val="20"/>
+                <w:szCs w:val="20"/>
+              </w:rPr>
+            </w:pPr>
+            <w:r>
+              <w:rPr>
+                <w:rFonts w:ascii="Cambria" w:eastAsia="Times New Roman" w:hAnsi="Cambria"/>
+                <w:color w:val="000000" w:themeColor="text1"/>
+                <w:sz w:val="20"/>
+                <w:szCs w:val="20"/>
+              </w:rPr>
+              <w:t xml:space="preserve">          Sino si string ==’&gt;’</w:t>
+            </w:r>
+          </w:p>
+          <w:p>
+            <w:pPr>
+              <w:rPr>
+                <w:rFonts w:ascii="Cambria" w:eastAsia="Times New Roman" w:hAnsi="Cambria"/>
+                <w:color w:val="000000" w:themeColor="text1"/>
+                <w:sz w:val="20"/>
+                <w:szCs w:val="20"/>
+              </w:rPr>
+            </w:pPr>
+            <w:r>
+              <w:rPr>
+                <w:rFonts w:ascii="Cambria" w:eastAsia="Times New Roman" w:hAnsi="Cambria"/>
+                <w:color w:val="000000" w:themeColor="text1"/>
+                <w:sz w:val="20"/>
+                <w:szCs w:val="20"/>
+              </w:rPr>
+              <w:t xml:space="preserve">                </w:t>
+            </w:r>
+            <w:r>
+              <w:rPr>
+                <w:rFonts w:ascii="Cambria" w:eastAsia="Times New Roman" w:hAnsi="Cambria"/>
+                <w:color w:val="000000" w:themeColor="text1"/>
+                <w:sz w:val="20"/>
+                <w:szCs w:val="20"/>
+              </w:rPr>
+              <w:t>GT</w:t>
+            </w:r>
+          </w:p>
+          <w:p>
+            <w:pPr>
+              <w:rPr>
+                <w:rFonts w:ascii="Cambria" w:eastAsia="Times New Roman" w:hAnsi="Cambria"/>
+                <w:color w:val="000000" w:themeColor="text1"/>
+                <w:sz w:val="20"/>
+                <w:szCs w:val="20"/>
+              </w:rPr>
+            </w:pPr>
+            <w:r>
+              <w:rPr>
+                <w:rFonts w:ascii="Cambria" w:eastAsia="Times New Roman" w:hAnsi="Cambria"/>
+                <w:color w:val="000000" w:themeColor="text1"/>
+                <w:sz w:val="20"/>
+                <w:szCs w:val="20"/>
+              </w:rPr>
+              <w:t xml:space="preserve">         Sino si string ==’==’</w:t>
+            </w:r>
+          </w:p>
+          <w:p>
+            <w:pPr>
+              <w:rPr>
+                <w:rFonts w:ascii="Cambria" w:eastAsia="Times New Roman" w:hAnsi="Cambria"/>
+                <w:color w:val="000000" w:themeColor="text1"/>
+                <w:sz w:val="20"/>
+                <w:szCs w:val="20"/>
+              </w:rPr>
+            </w:pPr>
+            <w:r>
+              <w:rPr>
+                <w:rFonts w:ascii="Cambria" w:eastAsia="Times New Roman" w:hAnsi="Cambria"/>
+                <w:color w:val="000000" w:themeColor="text1"/>
+                <w:sz w:val="20"/>
+                <w:szCs w:val="20"/>
+              </w:rPr>
+              <w:t xml:space="preserve">                </w:t>
+            </w:r>
+            <w:r>
+              <w:rPr>
+                <w:rFonts w:ascii="Cambria" w:eastAsia="Times New Roman" w:hAnsi="Cambria"/>
+                <w:color w:val="000000" w:themeColor="text1"/>
+                <w:sz w:val="20"/>
+                <w:szCs w:val="20"/>
+              </w:rPr>
+              <w:t>EQ</w:t>
+            </w:r>
+          </w:p>
+          <w:p>
+            <w:pPr>
+              <w:rPr>
+                <w:rFonts w:ascii="Cambria" w:eastAsia="Times New Roman" w:hAnsi="Cambria"/>
+                <w:color w:val="000000" w:themeColor="text1"/>
+                <w:sz w:val="20"/>
+                <w:szCs w:val="20"/>
+              </w:rPr>
+            </w:pPr>
+            <w:r>
+              <w:rPr>
+                <w:rFonts w:ascii="Cambria" w:eastAsia="Times New Roman" w:hAnsi="Cambria"/>
+                <w:color w:val="000000" w:themeColor="text1"/>
+                <w:sz w:val="20"/>
+                <w:szCs w:val="20"/>
+              </w:rPr>
+              <w:t xml:space="preserve">        Sino si string ==’!=’</w:t>
+            </w:r>
+          </w:p>
+          <w:p>
+            <w:pPr>
+              <w:rPr>
+                <w:rFonts w:ascii="Cambria" w:eastAsia="Times New Roman" w:hAnsi="Cambria"/>
+                <w:color w:val="000000" w:themeColor="text1"/>
+                <w:sz w:val="20"/>
+                <w:szCs w:val="20"/>
+              </w:rPr>
+            </w:pPr>
+            <w:r>
+              <w:rPr>
+                <w:rFonts w:ascii="Cambria" w:eastAsia="Times New Roman" w:hAnsi="Cambria"/>
+                <w:color w:val="000000" w:themeColor="text1"/>
+                <w:sz w:val="20"/>
+                <w:szCs w:val="20"/>
+              </w:rPr>
+              <w:t xml:space="preserve">         </w:t>
+            </w:r>
+            <w:r>
+              <w:rPr>
+                <w:rFonts w:ascii="Cambria" w:eastAsia="Times New Roman" w:hAnsi="Cambria"/>
+                <w:color w:val="000000" w:themeColor="text1"/>
+                <w:sz w:val="20"/>
+                <w:szCs w:val="20"/>
+              </w:rPr>
+              <w:t xml:space="preserve">       NE</w:t>
+            </w:r>
+          </w:p>
+          <w:p>
+            <w:pPr>
+              <w:rPr>
+                <w:rFonts w:ascii="Cambria" w:eastAsia="Times New Roman" w:hAnsi="Cambria"/>
+                <w:color w:val="000000" w:themeColor="text1"/>
+                <w:sz w:val="20"/>
+                <w:szCs w:val="20"/>
+              </w:rPr>
+            </w:pPr>
+            <w:r>
+              <w:rPr>
+                <w:rFonts w:ascii="Cambria" w:eastAsia="Times New Roman" w:hAnsi="Cambria"/>
+                <w:color w:val="000000" w:themeColor="text1"/>
+                <w:sz w:val="20"/>
+                <w:szCs w:val="20"/>
+              </w:rPr>
+              <w:t xml:space="preserve">          Sino si string ==’&gt;=’</w:t>
+            </w:r>
+          </w:p>
+          <w:p>
+            <w:pPr>
+              <w:rPr>
+                <w:rFonts w:ascii="Cambria" w:eastAsia="Times New Roman" w:hAnsi="Cambria"/>
+                <w:color w:val="000000" w:themeColor="text1"/>
+                <w:sz w:val="20"/>
+                <w:szCs w:val="20"/>
+              </w:rPr>
+            </w:pPr>
+            <w:r>
+              <w:rPr>
+                <w:rFonts w:ascii="Cambria" w:eastAsia="Times New Roman" w:hAnsi="Cambria"/>
+                <w:color w:val="000000" w:themeColor="text1"/>
+                <w:sz w:val="20"/>
+                <w:szCs w:val="20"/>
+              </w:rPr>
+              <w:t xml:space="preserve">                </w:t>
+            </w:r>
+            <w:r>
+              <w:rPr>
+                <w:rFonts w:ascii="Cambria" w:eastAsia="Times New Roman" w:hAnsi="Cambria"/>
+                <w:color w:val="000000" w:themeColor="text1"/>
+                <w:sz w:val="20"/>
+                <w:szCs w:val="20"/>
+              </w:rPr>
+              <w:t>GE</w:t>
+            </w:r>
+          </w:p>
+          <w:p>
+            <w:pPr>
+              <w:rPr>
+                <w:rFonts w:ascii="Cambria" w:eastAsia="Times New Roman" w:hAnsi="Cambria"/>
+                <w:color w:val="000000" w:themeColor="text1"/>
+                <w:sz w:val="20"/>
+                <w:szCs w:val="20"/>
+              </w:rPr>
+            </w:pPr>
+            <w:r>
+              <w:rPr>
+                <w:rFonts w:ascii="Cambria" w:eastAsia="Times New Roman" w:hAnsi="Cambria"/>
+                <w:color w:val="000000" w:themeColor="text1"/>
+                <w:sz w:val="20"/>
+                <w:szCs w:val="20"/>
+              </w:rPr>
+              <w:t xml:space="preserve">         Sino si string ==’&lt;=’</w:t>
+            </w:r>
+          </w:p>
+          <w:p>
+            <w:pPr>
+              <w:rPr>
+                <w:rFonts w:ascii="Cambria" w:eastAsia="Times New Roman" w:hAnsi="Cambria"/>
+                <w:color w:val="000000" w:themeColor="text1"/>
+                <w:sz w:val="20"/>
+                <w:szCs w:val="20"/>
+              </w:rPr>
+            </w:pPr>
+            <w:r>
+              <w:rPr>
+                <w:rFonts w:ascii="Cambria" w:eastAsia="Times New Roman" w:hAnsi="Cambria"/>
+                <w:color w:val="000000" w:themeColor="text1"/>
+                <w:sz w:val="20"/>
+                <w:szCs w:val="20"/>
+              </w:rPr>
+              <w:t xml:space="preserve">                </w:t>
+            </w:r>
+            <w:r>
+              <w:rPr>
+                <w:rFonts w:ascii="Cambria" w:eastAsia="Times New Roman" w:hAnsi="Cambria"/>
+                <w:color w:val="000000" w:themeColor="text1"/>
+                <w:sz w:val="20"/>
+                <w:szCs w:val="20"/>
+              </w:rPr>
+              <w:t>LE</w:t>
+            </w:r>
+          </w:p>
+          <w:p>
+            <w:pPr>
+              <w:rPr>
+                <w:rFonts w:ascii="Cambria" w:eastAsia="Times New Roman" w:hAnsi="Cambria"/>
+                <w:color w:val="000000" w:themeColor="text1"/>
+                <w:sz w:val="20"/>
+                <w:szCs w:val="20"/>
+              </w:rPr>
+            </w:pPr>
+          </w:p>
+          <w:p>
+            <w:pPr>
+              <w:rPr>
+                <w:rFonts w:ascii="Cambria" w:eastAsia="Times New Roman" w:hAnsi="Cambria"/>
+                <w:color w:val="000000" w:themeColor="text1"/>
+                <w:sz w:val="20"/>
+                <w:szCs w:val="20"/>
+              </w:rPr>
+            </w:pPr>
           </w:p>
           <w:p>
             <w:pPr>
@@ -1638,7 +2614,42 @@
                 <w:sz w:val="20"/>
                 <w:szCs w:val="20"/>
               </w:rPr>
-              <w:t>lintent</w:t>
+              <w:t>expresion</w:t>
+            </w:r>
+            <w:r>
+              <w:rPr>
+                <w:rStyle w:val="nodo1"/>
+                <w:rFonts w:ascii="Cambria" w:eastAsia="Times New Roman" w:hAnsi="Cambria"/>
+                <w:sz w:val="20"/>
+                <w:szCs w:val="20"/>
+              </w:rPr>
+              <w:t>Logica</w:t>
+            </w:r>
+            <w:r>
+              <w:rPr>
+                <w:rFonts w:ascii="Cambria" w:eastAsia="Times New Roman" w:hAnsi="Cambria"/>
+                <w:sz w:val="20"/>
+                <w:szCs w:val="20"/>
+              </w:rPr>
+              <w:t xml:space="preserve">  →  </w:t>
+            </w:r>
+            <w:r>
+              <w:rPr>
+                <w:rStyle w:val="nombreatt1"/>
+                <w:rFonts w:ascii="Cambria" w:eastAsia="Times New Roman" w:hAnsi="Cambria"/>
+                <w:sz w:val="20"/>
+                <w:szCs w:val="20"/>
+              </w:rPr>
+              <w:t>izq</w:t>
+            </w:r>
+            <w:r>
+              <w:rPr>
+                <w:rStyle w:val="tipo1"/>
+                <w:rFonts w:ascii="Cambria" w:eastAsia="Times New Roman" w:hAnsi="Cambria"/>
+                <w:sz w:val="20"/>
+                <w:szCs w:val="20"/>
+              </w:rPr>
+              <w:t>:expr</w:t>
             </w:r>
             <w:r>
               <w:rPr>
@@ -1650,22 +2661,6 @@
             </w:r>
             <w:r>
               <w:rPr>
-                <w:rFonts w:ascii="Cambria" w:eastAsia="Times New Roman" w:hAnsi="Cambria"/>
-                <w:sz w:val="20"/>
-                <w:szCs w:val="20"/>
-              </w:rPr>
-              <w:t xml:space="preserve"> </w:t>
-            </w:r>
-            <w:r>
-              <w:rPr>
-                <w:rFonts w:ascii="Cambria" w:eastAsia="Times New Roman" w:hAnsi="Cambria"/>
-                <w:sz w:val="20"/>
-                <w:szCs w:val="20"/>
-              </w:rPr>
-              <w:t>→  </w:t>
-            </w:r>
-            <w:r>
-              <w:rPr>
                 <w:rStyle w:val="nombreatt1"/>
                 <w:rFonts w:ascii="Cambria" w:eastAsia="Times New Roman" w:hAnsi="Cambria"/>
                 <w:sz w:val="20"/>
@@ -1688,6 +2683,32 @@
                 <w:sz w:val="20"/>
                 <w:szCs w:val="20"/>
               </w:rPr>
+              <w:t xml:space="preserve">  </w:t>
+            </w:r>
+            <w:r>
+              <w:rPr>
+                <w:rStyle w:val="nombreatt1"/>
+                <w:rFonts w:ascii="Cambria" w:eastAsia="Times New Roman" w:hAnsi="Cambria"/>
+                <w:sz w:val="20"/>
+                <w:szCs w:val="20"/>
+              </w:rPr>
+              <w:t>der</w:t>
+            </w:r>
+            <w:r>
+              <w:rPr>
+                <w:rStyle w:val="tipo1"/>
+                <w:rFonts w:ascii="Cambria" w:eastAsia="Times New Roman" w:hAnsi="Cambria"/>
+                <w:sz w:val="20"/>
+                <w:szCs w:val="20"/>
+              </w:rPr>
+              <w:t>:expr</w:t>
+            </w:r>
+            <w:r>
+              <w:rPr>
+                <w:rFonts w:ascii="Cambria" w:eastAsia="Times New Roman" w:hAnsi="Cambria"/>
+                <w:sz w:val="20"/>
+                <w:szCs w:val="20"/>
+              </w:rPr>
               <w:t> </w:t>
             </w:r>
             <w:r>
@@ -1716,36 +2737,157 @@
                 <w:sz w:val="20"/>
                 <w:szCs w:val="20"/>
               </w:rPr>
-              <w:t xml:space="preserve">             PUSH</w:t>
-            </w:r>
-            <w:r>
-              <w:rPr>
-                <w:rFonts w:ascii="Cambria" w:eastAsia="Times New Roman" w:hAnsi="Cambria"/>
-                <w:color w:val="000000" w:themeColor="text1"/>
-                <w:sz w:val="20"/>
-                <w:szCs w:val="20"/>
-              </w:rPr>
-              <w:t>B</w:t>
-            </w:r>
-            <w:r>
-              <w:rPr>
-                <w:rFonts w:ascii="Cambria" w:eastAsia="Times New Roman" w:hAnsi="Cambria"/>
-                <w:color w:val="000000" w:themeColor="text1"/>
-                <w:sz w:val="20"/>
-                <w:szCs w:val="20"/>
-              </w:rPr>
-              <w:t xml:space="preserve"> {string}</w:t>
-            </w:r>
-          </w:p>
-          <w:p>
-            <w:pPr>
-              <w:rPr>
-                <w:rFonts w:ascii="Cambria" w:eastAsia="Times New Roman" w:hAnsi="Cambria"/>
-                <w:color w:val="000000" w:themeColor="text1"/>
-                <w:sz w:val="20"/>
-                <w:szCs w:val="20"/>
-              </w:rPr>
-            </w:pPr>
+              <w:t xml:space="preserve">          Valor[[izq]]</w:t>
+            </w:r>
+          </w:p>
+          <w:p>
+            <w:pPr>
+              <w:rPr>
+                <w:rFonts w:ascii="Cambria" w:eastAsia="Times New Roman" w:hAnsi="Cambria"/>
+                <w:color w:val="000000" w:themeColor="text1"/>
+                <w:sz w:val="20"/>
+                <w:szCs w:val="20"/>
+              </w:rPr>
+            </w:pPr>
+            <w:r>
+              <w:rPr>
+                <w:rFonts w:ascii="Cambria" w:eastAsia="Times New Roman" w:hAnsi="Cambria"/>
+                <w:color w:val="000000" w:themeColor="text1"/>
+                <w:sz w:val="20"/>
+                <w:szCs w:val="20"/>
+              </w:rPr>
+              <w:t xml:space="preserve">          Valor[[der]]</w:t>
+            </w:r>
+          </w:p>
+          <w:p>
+            <w:pPr>
+              <w:rPr>
+                <w:rFonts w:ascii="Cambria" w:eastAsia="Times New Roman" w:hAnsi="Cambria"/>
+                <w:color w:val="000000" w:themeColor="text1"/>
+                <w:sz w:val="20"/>
+                <w:szCs w:val="20"/>
+              </w:rPr>
+            </w:pPr>
+            <w:r>
+              <w:rPr>
+                <w:rFonts w:ascii="Cambria" w:eastAsia="Times New Roman" w:hAnsi="Cambria"/>
+                <w:color w:val="000000" w:themeColor="text1"/>
+                <w:sz w:val="20"/>
+                <w:szCs w:val="20"/>
+              </w:rPr>
+              <w:t xml:space="preserve">          Si string==’</w:t>
+            </w:r>
+            <w:r>
+              <w:rPr>
+                <w:rFonts w:ascii="Cambria" w:eastAsia="Times New Roman" w:hAnsi="Cambria"/>
+                <w:color w:val="000000" w:themeColor="text1"/>
+                <w:sz w:val="20"/>
+                <w:szCs w:val="20"/>
+              </w:rPr>
+              <w:t>&amp;&amp;</w:t>
+            </w:r>
+            <w:r>
+              <w:rPr>
+                <w:rFonts w:ascii="Cambria" w:eastAsia="Times New Roman" w:hAnsi="Cambria"/>
+                <w:color w:val="000000" w:themeColor="text1"/>
+                <w:sz w:val="20"/>
+                <w:szCs w:val="20"/>
+              </w:rPr>
+              <w:t>’</w:t>
+            </w:r>
+          </w:p>
+          <w:p>
+            <w:pPr>
+              <w:rPr>
+                <w:rFonts w:ascii="Cambria" w:eastAsia="Times New Roman" w:hAnsi="Cambria"/>
+                <w:color w:val="000000" w:themeColor="text1"/>
+                <w:sz w:val="20"/>
+                <w:szCs w:val="20"/>
+              </w:rPr>
+            </w:pPr>
+            <w:r>
+              <w:rPr>
+                <w:rFonts w:ascii="Cambria" w:eastAsia="Times New Roman" w:hAnsi="Cambria"/>
+                <w:color w:val="000000" w:themeColor="text1"/>
+                <w:sz w:val="20"/>
+                <w:szCs w:val="20"/>
+              </w:rPr>
+              <w:t xml:space="preserve">                 A</w:t>
+            </w:r>
+            <w:r>
+              <w:rPr>
+                <w:rFonts w:ascii="Cambria" w:eastAsia="Times New Roman" w:hAnsi="Cambria"/>
+                <w:color w:val="000000" w:themeColor="text1"/>
+                <w:sz w:val="20"/>
+                <w:szCs w:val="20"/>
+              </w:rPr>
+              <w:t>ND</w:t>
+            </w:r>
+          </w:p>
+          <w:p>
+            <w:pPr>
+              <w:rPr>
+                <w:rFonts w:ascii="Cambria" w:eastAsia="Times New Roman" w:hAnsi="Cambria"/>
+                <w:color w:val="000000" w:themeColor="text1"/>
+                <w:sz w:val="20"/>
+                <w:szCs w:val="20"/>
+              </w:rPr>
+            </w:pPr>
+            <w:r>
+              <w:rPr>
+                <w:rFonts w:ascii="Cambria" w:eastAsia="Times New Roman" w:hAnsi="Cambria"/>
+                <w:color w:val="000000" w:themeColor="text1"/>
+                <w:sz w:val="20"/>
+                <w:szCs w:val="20"/>
+              </w:rPr>
+              <w:t xml:space="preserve">          Sino si string ==’</w:t>
+            </w:r>
+            <w:r>
+              <w:rPr>
+                <w:rFonts w:ascii="Cambria" w:eastAsia="Times New Roman" w:hAnsi="Cambria"/>
+                <w:color w:val="000000" w:themeColor="text1"/>
+                <w:sz w:val="20"/>
+                <w:szCs w:val="20"/>
+              </w:rPr>
+              <w:t>||</w:t>
+            </w:r>
+            <w:r>
+              <w:rPr>
+                <w:rFonts w:ascii="Cambria" w:eastAsia="Times New Roman" w:hAnsi="Cambria"/>
+                <w:color w:val="000000" w:themeColor="text1"/>
+                <w:sz w:val="20"/>
+                <w:szCs w:val="20"/>
+              </w:rPr>
+              <w:t>’</w:t>
+            </w:r>
+          </w:p>
+          <w:p>
+            <w:pPr>
+              <w:rPr>
+                <w:rFonts w:ascii="Cambria" w:eastAsia="Times New Roman" w:hAnsi="Cambria"/>
+                <w:color w:val="000000" w:themeColor="text1"/>
+                <w:sz w:val="20"/>
+                <w:szCs w:val="20"/>
+              </w:rPr>
+            </w:pPr>
+            <w:r>
+              <w:rPr>
+                <w:rFonts w:ascii="Cambria" w:eastAsia="Times New Roman" w:hAnsi="Cambria"/>
+                <w:color w:val="000000" w:themeColor="text1"/>
+                <w:sz w:val="20"/>
+                <w:szCs w:val="20"/>
+              </w:rPr>
+              <w:t xml:space="preserve">                 </w:t>
+            </w:r>
+            <w:r>
+              <w:rPr>
+                <w:rFonts w:ascii="Cambria" w:eastAsia="Times New Roman" w:hAnsi="Cambria"/>
+                <w:color w:val="000000" w:themeColor="text1"/>
+                <w:sz w:val="20"/>
+                <w:szCs w:val="20"/>
+              </w:rPr>
+              <w:t>OR</w:t>
+            </w:r>
           </w:p>
           <w:p>
             <w:pPr>
@@ -1767,93 +2909,154 @@
             </w:r>
             <w:r>
               <w:rPr>
-                <w:rStyle w:val="nodo1"/>
-                <w:rFonts w:ascii="Cambria" w:eastAsia="Times New Roman" w:hAnsi="Cambria"/>
-                <w:sz w:val="20"/>
-                <w:szCs w:val="20"/>
-              </w:rPr>
-              <w:t>var</w:t>
-            </w:r>
-            <w:r>
-              <w:rPr>
-                <w:rFonts w:ascii="Cambria" w:eastAsia="Times New Roman" w:hAnsi="Cambria"/>
-                <w:sz w:val="20"/>
-                <w:szCs w:val="20"/>
-              </w:rPr>
-              <w:t xml:space="preserve">  →  </w:t>
-            </w:r>
-            <w:r>
-              <w:rPr>
-                <w:rStyle w:val="nombreatt1"/>
-                <w:rFonts w:ascii="Cambria" w:eastAsia="Times New Roman" w:hAnsi="Cambria"/>
-                <w:sz w:val="20"/>
-                <w:szCs w:val="20"/>
+                <w:rFonts w:ascii="Cambria" w:eastAsia="Times New Roman" w:hAnsi="Cambria"/>
+                <w:b/>
+                <w:bCs/>
+                <w:color w:val="000000"/>
+                <w:sz w:val="20"/>
+                <w:szCs w:val="20"/>
+                <w:lang w:val="es-ES_tradnl" w:eastAsia="es-ES_tradnl"/>
+              </w:rPr>
+              <w:t>operacionUnaria</w:t>
+            </w:r>
+            <w:r>
+              <w:rPr>
+                <w:rFonts w:ascii="Cambria" w:eastAsia="Times New Roman" w:hAnsi="Cambria"/>
+                <w:color w:val="000000"/>
+                <w:sz w:val="20"/>
+                <w:szCs w:val="20"/>
+                <w:lang w:val="es-ES_tradnl" w:eastAsia="es-ES_tradnl"/>
+              </w:rPr>
+              <w:t>  →  </w:t>
+            </w:r>
+            <w:r>
+              <w:rPr>
+                <w:rFonts w:ascii="Cambria" w:eastAsia="Times New Roman" w:hAnsi="Cambria"/>
+                <w:i/>
+                <w:iCs/>
+                <w:color w:val="000000"/>
+                <w:sz w:val="20"/>
+                <w:szCs w:val="20"/>
+                <w:lang w:val="es-ES_tradnl" w:eastAsia="es-ES_tradnl"/>
               </w:rPr>
               <w:t>string</w:t>
             </w:r>
             <w:r>
               <w:rPr>
-                <w:rStyle w:val="tipo1"/>
-                <w:rFonts w:ascii="Cambria" w:eastAsia="Times New Roman" w:hAnsi="Cambria"/>
-                <w:sz w:val="20"/>
-                <w:szCs w:val="20"/>
+                <w:rFonts w:ascii="Cambria" w:eastAsia="Times New Roman" w:hAnsi="Cambria"/>
+                <w:color w:val="808080"/>
+                <w:sz w:val="20"/>
+                <w:szCs w:val="20"/>
+                <w:lang w:val="es-ES_tradnl" w:eastAsia="es-ES_tradnl"/>
               </w:rPr>
               <w:t>:String</w:t>
             </w:r>
             <w:r>
               <w:rPr>
                 <w:rFonts w:ascii="Cambria" w:eastAsia="Times New Roman" w:hAnsi="Cambria"/>
-                <w:sz w:val="20"/>
-                <w:szCs w:val="20"/>
-              </w:rPr>
-              <w:t> </w:t>
-            </w:r>
-            <w:r>
-              <w:rPr>
-                <w:rFonts w:ascii="Cambria" w:eastAsia="Times New Roman" w:hAnsi="Cambria"/>
-                <w:color w:val="000000" w:themeColor="text1"/>
-                <w:sz w:val="20"/>
-                <w:szCs w:val="20"/>
-              </w:rPr>
-              <w:t>]] =</w:t>
-            </w:r>
-          </w:p>
-          <w:p>
-            <w:pPr>
-              <w:rPr>
-                <w:rFonts w:ascii="Cambria" w:eastAsia="Times New Roman" w:hAnsi="Cambria"/>
-                <w:color w:val="000000" w:themeColor="text1"/>
-                <w:sz w:val="20"/>
-                <w:szCs w:val="20"/>
-              </w:rPr>
-            </w:pPr>
-            <w:r>
-              <w:rPr>
-                <w:rFonts w:ascii="Cambria" w:eastAsia="Times New Roman" w:hAnsi="Cambria"/>
-                <w:color w:val="000000" w:themeColor="text1"/>
-                <w:sz w:val="20"/>
-                <w:szCs w:val="20"/>
-              </w:rPr>
-              <w:t xml:space="preserve">            Dirección[[var]]</w:t>
-            </w:r>
-          </w:p>
-          <w:p>
-            <w:pPr>
-              <w:rPr>
-                <w:rFonts w:ascii="Cambria" w:eastAsia="Times New Roman" w:hAnsi="Cambria"/>
-                <w:color w:val="000000" w:themeColor="text1"/>
-                <w:sz w:val="20"/>
-                <w:szCs w:val="20"/>
-              </w:rPr>
-            </w:pPr>
-            <w:r>
-              <w:rPr>
-                <w:rFonts w:ascii="Cambria" w:eastAsia="Times New Roman" w:hAnsi="Cambria"/>
-                <w:color w:val="000000" w:themeColor="text1"/>
-                <w:sz w:val="20"/>
-                <w:szCs w:val="20"/>
-              </w:rPr>
-              <w:t xml:space="preserve">            LOAD</w:t>
+                <w:color w:val="000000"/>
+                <w:sz w:val="20"/>
+                <w:szCs w:val="20"/>
+                <w:lang w:val="es-ES_tradnl" w:eastAsia="es-ES_tradnl"/>
+              </w:rPr>
+              <w:t>  </w:t>
+            </w:r>
+            <w:r>
+              <w:rPr>
+                <w:rFonts w:ascii="Cambria" w:eastAsia="Times New Roman" w:hAnsi="Cambria"/>
+                <w:i/>
+                <w:iCs/>
+                <w:color w:val="000000"/>
+                <w:sz w:val="20"/>
+                <w:szCs w:val="20"/>
+                <w:lang w:val="es-ES_tradnl" w:eastAsia="es-ES_tradnl"/>
+              </w:rPr>
+              <w:t>der</w:t>
+            </w:r>
+            <w:r>
+              <w:rPr>
+                <w:rFonts w:ascii="Cambria" w:eastAsia="Times New Roman" w:hAnsi="Cambria"/>
+                <w:color w:val="808080"/>
+                <w:sz w:val="20"/>
+                <w:szCs w:val="20"/>
+                <w:lang w:val="es-ES_tradnl" w:eastAsia="es-ES_tradnl"/>
+              </w:rPr>
+              <w:t>:expr</w:t>
+            </w:r>
+            <w:r>
+              <w:rPr>
+                <w:rFonts w:ascii="Cambria" w:eastAsia="Times New Roman" w:hAnsi="Cambria"/>
+                <w:color w:val="000000" w:themeColor="text1"/>
+                <w:sz w:val="20"/>
+                <w:szCs w:val="20"/>
+              </w:rPr>
+              <w:t>]]</w:t>
+            </w:r>
+            <w:r>
+              <w:rPr>
+                <w:rFonts w:ascii="Cambria" w:eastAsia="Times New Roman" w:hAnsi="Cambria"/>
+                <w:color w:val="000000" w:themeColor="text1"/>
+                <w:sz w:val="20"/>
+                <w:szCs w:val="20"/>
+              </w:rPr>
+              <w:t>=</w:t>
+            </w:r>
+          </w:p>
+          <w:p>
+            <w:pPr>
+              <w:rPr>
+                <w:rFonts w:ascii="Cambria" w:eastAsia="Times New Roman" w:hAnsi="Cambria"/>
+                <w:color w:val="000000" w:themeColor="text1"/>
+                <w:sz w:val="20"/>
+                <w:szCs w:val="20"/>
+              </w:rPr>
+            </w:pPr>
+            <w:r>
+              <w:rPr>
+                <w:rFonts w:ascii="Cambria" w:eastAsia="Times New Roman" w:hAnsi="Cambria"/>
+                <w:color w:val="000000" w:themeColor="text1"/>
+                <w:sz w:val="20"/>
+                <w:szCs w:val="20"/>
+              </w:rPr>
+              <w:t xml:space="preserve">      Si string == ‘!’</w:t>
+            </w:r>
+          </w:p>
+          <w:p>
+            <w:pPr>
+              <w:rPr>
+                <w:rFonts w:ascii="Cambria" w:eastAsia="Times New Roman" w:hAnsi="Cambria"/>
+                <w:color w:val="000000" w:themeColor="text1"/>
+                <w:sz w:val="20"/>
+                <w:szCs w:val="20"/>
+              </w:rPr>
+            </w:pPr>
+            <w:r>
+              <w:rPr>
+                <w:rFonts w:ascii="Cambria" w:eastAsia="Times New Roman" w:hAnsi="Cambria"/>
+                <w:color w:val="000000" w:themeColor="text1"/>
+                <w:sz w:val="20"/>
+                <w:szCs w:val="20"/>
+              </w:rPr>
+              <w:t xml:space="preserve">           Valor[[der]]</w:t>
+            </w:r>
+          </w:p>
+          <w:p>
+            <w:pPr>
+              <w:rPr>
+                <w:rFonts w:ascii="Cambria" w:eastAsia="Times New Roman" w:hAnsi="Cambria"/>
+                <w:color w:val="000000" w:themeColor="text1"/>
+                <w:sz w:val="20"/>
+                <w:szCs w:val="20"/>
+              </w:rPr>
+            </w:pPr>
+            <w:r>
+              <w:rPr>
+                <w:rFonts w:ascii="Cambria" w:eastAsia="Times New Roman" w:hAnsi="Cambria"/>
+                <w:color w:val="000000" w:themeColor="text1"/>
+                <w:sz w:val="20"/>
+                <w:szCs w:val="20"/>
+              </w:rPr>
+              <w:t xml:space="preserve">           NOT</w:t>
             </w:r>
           </w:p>
           <w:p>
@@ -1886,247 +3089,153 @@
             </w:r>
             <w:r>
               <w:rPr>
-                <w:rStyle w:val="nodo1"/>
-                <w:rFonts w:ascii="Cambria" w:eastAsia="Times New Roman" w:hAnsi="Cambria"/>
-                <w:sz w:val="20"/>
-                <w:szCs w:val="20"/>
-              </w:rPr>
-              <w:t>expresion</w:t>
-            </w:r>
-            <w:r>
-              <w:rPr>
-                <w:rStyle w:val="nodo1"/>
-                <w:rFonts w:ascii="Cambria" w:eastAsia="Times New Roman" w:hAnsi="Cambria"/>
-                <w:sz w:val="20"/>
-                <w:szCs w:val="20"/>
-              </w:rPr>
-              <w:t>Numerica</w:t>
-            </w:r>
-            <w:r>
-              <w:rPr>
-                <w:rFonts w:ascii="Cambria" w:eastAsia="Times New Roman" w:hAnsi="Cambria"/>
-                <w:sz w:val="20"/>
-                <w:szCs w:val="20"/>
-              </w:rPr>
-              <w:t xml:space="preserve">  →  </w:t>
-            </w:r>
-            <w:r>
-              <w:rPr>
-                <w:rStyle w:val="nombreatt1"/>
-                <w:rFonts w:ascii="Cambria" w:eastAsia="Times New Roman" w:hAnsi="Cambria"/>
-                <w:sz w:val="20"/>
-                <w:szCs w:val="20"/>
-              </w:rPr>
-              <w:t>izq</w:t>
-            </w:r>
-            <w:r>
-              <w:rPr>
-                <w:rStyle w:val="tipo1"/>
-                <w:rFonts w:ascii="Cambria" w:eastAsia="Times New Roman" w:hAnsi="Cambria"/>
-                <w:sz w:val="20"/>
-                <w:szCs w:val="20"/>
+                <w:rFonts w:ascii="Cambria" w:eastAsia="Times New Roman" w:hAnsi="Cambria"/>
+                <w:b/>
+                <w:bCs/>
+                <w:color w:val="000000"/>
+                <w:sz w:val="20"/>
+                <w:szCs w:val="20"/>
+                <w:lang w:val="es-ES_tradnl" w:eastAsia="es-ES_tradnl"/>
+              </w:rPr>
+              <w:t>cast</w:t>
+            </w:r>
+            <w:r>
+              <w:rPr>
+                <w:rFonts w:ascii="Cambria" w:eastAsia="Times New Roman" w:hAnsi="Cambria"/>
+                <w:color w:val="000000"/>
+                <w:sz w:val="20"/>
+                <w:szCs w:val="20"/>
+                <w:lang w:val="es-ES_tradnl" w:eastAsia="es-ES_tradnl"/>
+              </w:rPr>
+              <w:t>  →  </w:t>
+            </w:r>
+            <w:r>
+              <w:rPr>
+                <w:rFonts w:ascii="Cambria" w:eastAsia="Times New Roman" w:hAnsi="Cambria"/>
+                <w:i/>
+                <w:iCs/>
+                <w:color w:val="000000"/>
+                <w:sz w:val="20"/>
+                <w:szCs w:val="20"/>
+                <w:lang w:val="es-ES_tradnl" w:eastAsia="es-ES_tradnl"/>
+              </w:rPr>
+              <w:t>tipo</w:t>
+            </w:r>
+            <w:r>
+              <w:rPr>
+                <w:rFonts w:ascii="Cambria" w:eastAsia="Times New Roman" w:hAnsi="Cambria"/>
+                <w:color w:val="808080"/>
+                <w:sz w:val="20"/>
+                <w:szCs w:val="20"/>
+                <w:lang w:val="es-ES_tradnl" w:eastAsia="es-ES_tradnl"/>
+              </w:rPr>
+              <w:t>:tipo</w:t>
+            </w:r>
+            <w:r>
+              <w:rPr>
+                <w:rFonts w:ascii="Cambria" w:eastAsia="Times New Roman" w:hAnsi="Cambria"/>
+                <w:color w:val="000000"/>
+                <w:sz w:val="20"/>
+                <w:szCs w:val="20"/>
+                <w:lang w:val="es-ES_tradnl" w:eastAsia="es-ES_tradnl"/>
+              </w:rPr>
+              <w:t>  </w:t>
+            </w:r>
+            <w:r>
+              <w:rPr>
+                <w:rFonts w:ascii="Cambria" w:eastAsia="Times New Roman" w:hAnsi="Cambria"/>
+                <w:i/>
+                <w:iCs/>
+                <w:color w:val="000000"/>
+                <w:sz w:val="20"/>
+                <w:szCs w:val="20"/>
+                <w:lang w:val="es-ES_tradnl" w:eastAsia="es-ES_tradnl"/>
+              </w:rPr>
+              <w:t>expr</w:t>
+            </w:r>
+            <w:r>
+              <w:rPr>
+                <w:rFonts w:ascii="Cambria" w:eastAsia="Times New Roman" w:hAnsi="Cambria"/>
+                <w:color w:val="808080"/>
+                <w:sz w:val="20"/>
+                <w:szCs w:val="20"/>
+                <w:lang w:val="es-ES_tradnl" w:eastAsia="es-ES_tradnl"/>
               </w:rPr>
               <w:t>:expr</w:t>
             </w:r>
             <w:r>
               <w:rPr>
                 <w:rFonts w:ascii="Cambria" w:eastAsia="Times New Roman" w:hAnsi="Cambria"/>
-                <w:sz w:val="20"/>
-                <w:szCs w:val="20"/>
-              </w:rPr>
-              <w:t xml:space="preserve">  </w:t>
-            </w:r>
-            <w:r>
-              <w:rPr>
-                <w:rStyle w:val="nombreatt1"/>
-                <w:rFonts w:ascii="Cambria" w:eastAsia="Times New Roman" w:hAnsi="Cambria"/>
-                <w:sz w:val="20"/>
-                <w:szCs w:val="20"/>
-              </w:rPr>
-              <w:t>string</w:t>
-            </w:r>
-            <w:r>
-              <w:rPr>
-                <w:rStyle w:val="tipo1"/>
-                <w:rFonts w:ascii="Cambria" w:eastAsia="Times New Roman" w:hAnsi="Cambria"/>
-                <w:sz w:val="20"/>
-                <w:szCs w:val="20"/>
-              </w:rPr>
-              <w:t>:String</w:t>
-            </w:r>
-            <w:r>
-              <w:rPr>
-                <w:rFonts w:ascii="Cambria" w:eastAsia="Times New Roman" w:hAnsi="Cambria"/>
-                <w:sz w:val="20"/>
-                <w:szCs w:val="20"/>
-              </w:rPr>
-              <w:t xml:space="preserve">  </w:t>
-            </w:r>
-            <w:r>
-              <w:rPr>
-                <w:rStyle w:val="nombreatt1"/>
-                <w:rFonts w:ascii="Cambria" w:eastAsia="Times New Roman" w:hAnsi="Cambria"/>
-                <w:sz w:val="20"/>
-                <w:szCs w:val="20"/>
-              </w:rPr>
-              <w:t>der</w:t>
-            </w:r>
-            <w:r>
-              <w:rPr>
-                <w:rStyle w:val="tipo1"/>
-                <w:rFonts w:ascii="Cambria" w:eastAsia="Times New Roman" w:hAnsi="Cambria"/>
-                <w:sz w:val="20"/>
-                <w:szCs w:val="20"/>
-              </w:rPr>
-              <w:t>:expr</w:t>
-            </w:r>
-            <w:r>
-              <w:rPr>
-                <w:rFonts w:ascii="Cambria" w:eastAsia="Times New Roman" w:hAnsi="Cambria"/>
-                <w:sz w:val="20"/>
-                <w:szCs w:val="20"/>
-              </w:rPr>
-              <w:t> </w:t>
-            </w:r>
-            <w:r>
-              <w:rPr>
-                <w:rFonts w:ascii="Cambria" w:eastAsia="Times New Roman" w:hAnsi="Cambria"/>
-                <w:color w:val="000000" w:themeColor="text1"/>
-                <w:sz w:val="20"/>
-                <w:szCs w:val="20"/>
-              </w:rPr>
-              <w:t>]] =</w:t>
-            </w:r>
-          </w:p>
-          <w:p>
-            <w:pPr>
-              <w:rPr>
-                <w:rFonts w:ascii="Cambria" w:eastAsia="Times New Roman" w:hAnsi="Cambria"/>
-                <w:color w:val="000000" w:themeColor="text1"/>
-                <w:sz w:val="20"/>
-                <w:szCs w:val="20"/>
-              </w:rPr>
-            </w:pPr>
-            <w:r>
-              <w:rPr>
-                <w:rFonts w:ascii="Cambria" w:eastAsia="Times New Roman" w:hAnsi="Cambria"/>
-                <w:color w:val="000000" w:themeColor="text1"/>
-                <w:sz w:val="20"/>
-                <w:szCs w:val="20"/>
-              </w:rPr>
-              <w:t xml:space="preserve">          Valor[[izq]]</w:t>
-            </w:r>
-          </w:p>
-          <w:p>
-            <w:pPr>
-              <w:rPr>
-                <w:rFonts w:ascii="Cambria" w:eastAsia="Times New Roman" w:hAnsi="Cambria"/>
-                <w:color w:val="000000" w:themeColor="text1"/>
-                <w:sz w:val="20"/>
-                <w:szCs w:val="20"/>
-              </w:rPr>
-            </w:pPr>
-            <w:r>
-              <w:rPr>
-                <w:rFonts w:ascii="Cambria" w:eastAsia="Times New Roman" w:hAnsi="Cambria"/>
-                <w:color w:val="000000" w:themeColor="text1"/>
-                <w:sz w:val="20"/>
-                <w:szCs w:val="20"/>
-              </w:rPr>
-              <w:t xml:space="preserve">          Valor[[der]]</w:t>
-            </w:r>
-          </w:p>
-          <w:p>
-            <w:pPr>
-              <w:rPr>
-                <w:rFonts w:ascii="Cambria" w:eastAsia="Times New Roman" w:hAnsi="Cambria"/>
-                <w:color w:val="000000" w:themeColor="text1"/>
-                <w:sz w:val="20"/>
-                <w:szCs w:val="20"/>
-              </w:rPr>
-            </w:pPr>
-            <w:r>
-              <w:rPr>
-                <w:rFonts w:ascii="Cambria" w:eastAsia="Times New Roman" w:hAnsi="Cambria"/>
-                <w:color w:val="000000" w:themeColor="text1"/>
-                <w:sz w:val="20"/>
-                <w:szCs w:val="20"/>
-              </w:rPr>
-              <w:t xml:space="preserve">          </w:t>
-            </w:r>
-            <w:r>
-              <w:rPr>
-                <w:rFonts w:ascii="Cambria" w:eastAsia="Times New Roman" w:hAnsi="Cambria"/>
-                <w:color w:val="000000" w:themeColor="text1"/>
-                <w:sz w:val="20"/>
-                <w:szCs w:val="20"/>
-              </w:rPr>
-              <w:t>Si string==’+’</w:t>
-            </w:r>
-          </w:p>
-          <w:p>
-            <w:pPr>
-              <w:rPr>
-                <w:rFonts w:ascii="Cambria" w:eastAsia="Times New Roman" w:hAnsi="Cambria"/>
-                <w:color w:val="000000" w:themeColor="text1"/>
-                <w:sz w:val="20"/>
-                <w:szCs w:val="20"/>
-              </w:rPr>
-            </w:pPr>
-            <w:r>
-              <w:rPr>
-                <w:rFonts w:ascii="Cambria" w:eastAsia="Times New Roman" w:hAnsi="Cambria"/>
-                <w:color w:val="000000" w:themeColor="text1"/>
-                <w:sz w:val="20"/>
-                <w:szCs w:val="20"/>
-              </w:rPr>
-              <w:t xml:space="preserve">          </w:t>
-            </w:r>
-            <w:r>
-              <w:rPr>
-                <w:rFonts w:ascii="Cambria" w:eastAsia="Times New Roman" w:hAnsi="Cambria"/>
-                <w:color w:val="000000" w:themeColor="text1"/>
-                <w:sz w:val="20"/>
-                <w:szCs w:val="20"/>
-              </w:rPr>
-              <w:t xml:space="preserve">       </w:t>
-            </w:r>
-            <w:r>
-              <w:rPr>
-                <w:rFonts w:ascii="Cambria" w:eastAsia="Times New Roman" w:hAnsi="Cambria"/>
-                <w:color w:val="000000" w:themeColor="text1"/>
-                <w:sz w:val="20"/>
-                <w:szCs w:val="20"/>
-              </w:rPr>
-              <w:t>ADD</w:t>
-            </w:r>
-          </w:p>
-          <w:p>
-            <w:pPr>
-              <w:rPr>
-                <w:rFonts w:ascii="Cambria" w:eastAsia="Times New Roman" w:hAnsi="Cambria"/>
-                <w:color w:val="000000" w:themeColor="text1"/>
-                <w:sz w:val="20"/>
-                <w:szCs w:val="20"/>
-              </w:rPr>
-            </w:pPr>
-            <w:r>
-              <w:rPr>
-                <w:rFonts w:ascii="Cambria" w:eastAsia="Times New Roman" w:hAnsi="Cambria"/>
-                <w:color w:val="000000" w:themeColor="text1"/>
-                <w:sz w:val="20"/>
-                <w:szCs w:val="20"/>
-              </w:rPr>
-              <w:t xml:space="preserve">          </w:t>
-            </w:r>
-            <w:r>
-              <w:rPr>
-                <w:rFonts w:ascii="Cambria" w:eastAsia="Times New Roman" w:hAnsi="Cambria"/>
-                <w:color w:val="000000" w:themeColor="text1"/>
-                <w:sz w:val="20"/>
-                <w:szCs w:val="20"/>
-              </w:rPr>
-              <w:t>Sino si string ==’-’</w:t>
+                <w:color w:val="000000" w:themeColor="text1"/>
+                <w:sz w:val="20"/>
+                <w:szCs w:val="20"/>
+              </w:rPr>
+              <w:t>]]</w:t>
+            </w:r>
+            <w:r>
+              <w:rPr>
+                <w:rFonts w:ascii="Cambria" w:eastAsia="Times New Roman" w:hAnsi="Cambria"/>
+                <w:color w:val="000000" w:themeColor="text1"/>
+                <w:sz w:val="20"/>
+                <w:szCs w:val="20"/>
+              </w:rPr>
+              <w:t xml:space="preserve"> = </w:t>
+            </w:r>
+          </w:p>
+          <w:p>
+            <w:pPr>
+              <w:rPr>
+                <w:rFonts w:ascii="Cambria" w:eastAsia="Times New Roman" w:hAnsi="Cambria"/>
+                <w:color w:val="000000" w:themeColor="text1"/>
+                <w:sz w:val="20"/>
+                <w:szCs w:val="20"/>
+              </w:rPr>
+            </w:pPr>
+            <w:r>
+              <w:rPr>
+                <w:rFonts w:ascii="Cambria" w:eastAsia="Times New Roman" w:hAnsi="Cambria"/>
+                <w:color w:val="000000" w:themeColor="text1"/>
+                <w:sz w:val="20"/>
+                <w:szCs w:val="20"/>
+              </w:rPr>
+              <w:t xml:space="preserve">     Valor[[expr]]</w:t>
+            </w:r>
+          </w:p>
+          <w:p>
+            <w:pPr>
+              <w:rPr>
+                <w:rFonts w:ascii="Cambria" w:eastAsia="Times New Roman" w:hAnsi="Cambria"/>
+                <w:color w:val="000000" w:themeColor="text1"/>
+                <w:sz w:val="20"/>
+                <w:szCs w:val="20"/>
+              </w:rPr>
+            </w:pPr>
+            <w:r>
+              <w:rPr>
+                <w:rFonts w:ascii="Cambria" w:eastAsia="Times New Roman" w:hAnsi="Cambria"/>
+                <w:color w:val="000000" w:themeColor="text1"/>
+                <w:sz w:val="20"/>
+                <w:szCs w:val="20"/>
+              </w:rPr>
+              <w:t xml:space="preserve">     Si tipo == intType</w:t>
+            </w:r>
+            <w:r>
+              <w:rPr>
+                <w:rFonts w:ascii="Cambria" w:eastAsia="Times New Roman" w:hAnsi="Cambria"/>
+                <w:color w:val="000000" w:themeColor="text1"/>
+                <w:sz w:val="20"/>
+                <w:szCs w:val="20"/>
+              </w:rPr>
+              <w:t xml:space="preserve"> &amp;&amp; expr.tipo == </w:t>
+            </w:r>
+            <w:r>
+              <w:rPr>
+                <w:rFonts w:ascii="Cambria" w:eastAsia="Times New Roman" w:hAnsi="Cambria"/>
+                <w:color w:val="000000" w:themeColor="text1"/>
+                <w:sz w:val="20"/>
+                <w:szCs w:val="20"/>
+              </w:rPr>
+              <w:t>charType</w:t>
             </w:r>
           </w:p>
           <w:p>
@@ -2154,62 +3263,71 @@
                 <w:sz w:val="20"/>
                 <w:szCs w:val="20"/>
               </w:rPr>
-              <w:t xml:space="preserve">        </w:t>
-            </w:r>
-            <w:r>
-              <w:rPr>
-                <w:rFonts w:ascii="Cambria" w:eastAsia="Times New Roman" w:hAnsi="Cambria"/>
-                <w:color w:val="000000" w:themeColor="text1"/>
-                <w:sz w:val="20"/>
-                <w:szCs w:val="20"/>
-              </w:rPr>
-              <w:t>SUB</w:t>
-            </w:r>
-          </w:p>
-          <w:p>
-            <w:pPr>
-              <w:rPr>
-                <w:rFonts w:ascii="Cambria" w:eastAsia="Times New Roman" w:hAnsi="Cambria"/>
-                <w:color w:val="000000" w:themeColor="text1"/>
-                <w:sz w:val="20"/>
-                <w:szCs w:val="20"/>
-              </w:rPr>
-            </w:pPr>
-            <w:r>
-              <w:rPr>
-                <w:rFonts w:ascii="Cambria" w:eastAsia="Times New Roman" w:hAnsi="Cambria"/>
-                <w:color w:val="000000" w:themeColor="text1"/>
-                <w:sz w:val="20"/>
-                <w:szCs w:val="20"/>
-              </w:rPr>
-              <w:t xml:space="preserve">          </w:t>
-            </w:r>
-            <w:r>
-              <w:rPr>
-                <w:rFonts w:ascii="Cambria" w:eastAsia="Times New Roman" w:hAnsi="Cambria"/>
-                <w:color w:val="000000" w:themeColor="text1"/>
-                <w:sz w:val="20"/>
-                <w:szCs w:val="20"/>
-              </w:rPr>
-              <w:t>Sino si string ==’</w:t>
-            </w:r>
-            <w:r>
-              <w:rPr>
-                <w:rFonts w:ascii="Cambria" w:eastAsia="Times New Roman" w:hAnsi="Cambria"/>
-                <w:color w:val="000000" w:themeColor="text1"/>
-                <w:sz w:val="20"/>
-                <w:szCs w:val="20"/>
-              </w:rPr>
-              <w:t>*</w:t>
-            </w:r>
-            <w:r>
-              <w:rPr>
-                <w:rFonts w:ascii="Cambria" w:eastAsia="Times New Roman" w:hAnsi="Cambria"/>
-                <w:color w:val="000000" w:themeColor="text1"/>
-                <w:sz w:val="20"/>
-                <w:szCs w:val="20"/>
-              </w:rPr>
-              <w:t>’</w:t>
+              <w:t>b</w:t>
+            </w:r>
+            <w:r>
+              <w:rPr>
+                <w:rFonts w:ascii="Cambria" w:eastAsia="Times New Roman" w:hAnsi="Cambria"/>
+                <w:color w:val="000000" w:themeColor="text1"/>
+                <w:sz w:val="20"/>
+                <w:szCs w:val="20"/>
+              </w:rPr>
+              <w:t>2</w:t>
+            </w:r>
+            <w:r>
+              <w:rPr>
+                <w:rFonts w:ascii="Cambria" w:eastAsia="Times New Roman" w:hAnsi="Cambria"/>
+                <w:color w:val="000000" w:themeColor="text1"/>
+                <w:sz w:val="20"/>
+                <w:szCs w:val="20"/>
+              </w:rPr>
+              <w:t>i</w:t>
+            </w:r>
+          </w:p>
+          <w:p>
+            <w:pPr>
+              <w:rPr>
+                <w:rFonts w:ascii="Cambria" w:eastAsia="Times New Roman" w:hAnsi="Cambria"/>
+                <w:color w:val="000000" w:themeColor="text1"/>
+                <w:sz w:val="20"/>
+                <w:szCs w:val="20"/>
+              </w:rPr>
+            </w:pPr>
+            <w:r>
+              <w:rPr>
+                <w:rFonts w:ascii="Cambria" w:eastAsia="Times New Roman" w:hAnsi="Cambria"/>
+                <w:color w:val="000000" w:themeColor="text1"/>
+                <w:sz w:val="20"/>
+                <w:szCs w:val="20"/>
+              </w:rPr>
+              <w:t xml:space="preserve">    sino s</w:t>
+            </w:r>
+            <w:r>
+              <w:rPr>
+                <w:rFonts w:ascii="Cambria" w:eastAsia="Times New Roman" w:hAnsi="Cambria"/>
+                <w:color w:val="000000" w:themeColor="text1"/>
+                <w:sz w:val="20"/>
+                <w:szCs w:val="20"/>
+              </w:rPr>
+              <w:t xml:space="preserve">i tipo == intType &amp;&amp; expr.tipo == </w:t>
+            </w:r>
+            <w:r>
+              <w:rPr>
+                <w:rFonts w:ascii="Cambria" w:eastAsia="Times New Roman" w:hAnsi="Cambria"/>
+                <w:color w:val="000000" w:themeColor="text1"/>
+                <w:sz w:val="20"/>
+                <w:szCs w:val="20"/>
+              </w:rPr>
+              <w:t>real</w:t>
+            </w:r>
+            <w:r>
+              <w:rPr>
+                <w:rFonts w:ascii="Cambria" w:eastAsia="Times New Roman" w:hAnsi="Cambria"/>
+                <w:color w:val="000000" w:themeColor="text1"/>
+                <w:sz w:val="20"/>
+                <w:szCs w:val="20"/>
+              </w:rPr>
+              <w:t>Type</w:t>
             </w:r>
           </w:p>
           <w:p>
@@ -2237,16 +3355,71 @@
                 <w:sz w:val="20"/>
                 <w:szCs w:val="20"/>
               </w:rPr>
-              <w:t xml:space="preserve">       </w:t>
-            </w:r>
-            <w:r>
-              <w:rPr>
-                <w:rFonts w:ascii="Cambria" w:eastAsia="Times New Roman" w:hAnsi="Cambria"/>
-                <w:color w:val="000000" w:themeColor="text1"/>
-                <w:sz w:val="20"/>
-                <w:szCs w:val="20"/>
-              </w:rPr>
-              <w:t>MUL</w:t>
+              <w:t>f</w:t>
+            </w:r>
+            <w:r>
+              <w:rPr>
+                <w:rFonts w:ascii="Cambria" w:eastAsia="Times New Roman" w:hAnsi="Cambria"/>
+                <w:color w:val="000000" w:themeColor="text1"/>
+                <w:sz w:val="20"/>
+                <w:szCs w:val="20"/>
+              </w:rPr>
+              <w:t>2i</w:t>
+            </w:r>
+          </w:p>
+          <w:p>
+            <w:pPr>
+              <w:rPr>
+                <w:rFonts w:ascii="Cambria" w:eastAsia="Times New Roman" w:hAnsi="Cambria"/>
+                <w:color w:val="000000" w:themeColor="text1"/>
+                <w:sz w:val="20"/>
+                <w:szCs w:val="20"/>
+              </w:rPr>
+            </w:pPr>
+            <w:r>
+              <w:rPr>
+                <w:rFonts w:ascii="Cambria" w:eastAsia="Times New Roman" w:hAnsi="Cambria"/>
+                <w:color w:val="000000" w:themeColor="text1"/>
+                <w:sz w:val="20"/>
+                <w:szCs w:val="20"/>
+              </w:rPr>
+              <w:t xml:space="preserve">    sino si tipo == </w:t>
+            </w:r>
+            <w:r>
+              <w:rPr>
+                <w:rFonts w:ascii="Cambria" w:eastAsia="Times New Roman" w:hAnsi="Cambria"/>
+                <w:color w:val="000000" w:themeColor="text1"/>
+                <w:sz w:val="20"/>
+                <w:szCs w:val="20"/>
+              </w:rPr>
+              <w:t>charType</w:t>
+            </w:r>
+            <w:r>
+              <w:rPr>
+                <w:rFonts w:ascii="Cambria" w:eastAsia="Times New Roman" w:hAnsi="Cambria"/>
+                <w:color w:val="000000" w:themeColor="text1"/>
+                <w:sz w:val="20"/>
+                <w:szCs w:val="20"/>
+              </w:rPr>
+              <w:t xml:space="preserve"> &amp;&amp; expr.tipo == </w:t>
+            </w:r>
+            <w:r>
+              <w:rPr>
+                <w:rFonts w:ascii="Cambria" w:eastAsia="Times New Roman" w:hAnsi="Cambria"/>
+                <w:color w:val="000000" w:themeColor="text1"/>
+                <w:sz w:val="20"/>
+                <w:szCs w:val="20"/>
+              </w:rPr>
+              <w:t>int</w:t>
+            </w:r>
+            <w:r>
+              <w:rPr>
+                <w:rFonts w:ascii="Cambria" w:eastAsia="Times New Roman" w:hAnsi="Cambria"/>
+                <w:color w:val="000000" w:themeColor="text1"/>
+                <w:sz w:val="20"/>
+                <w:szCs w:val="20"/>
+              </w:rPr>
+              <w:t>Type</w:t>
             </w:r>
           </w:p>
           <w:p>
@@ -2274,470 +3447,99 @@
                 <w:sz w:val="20"/>
                 <w:szCs w:val="20"/>
               </w:rPr>
-              <w:t>Sino si string ==’</w:t>
-            </w:r>
-            <w:r>
-              <w:rPr>
-                <w:rFonts w:ascii="Cambria" w:eastAsia="Times New Roman" w:hAnsi="Cambria"/>
-                <w:color w:val="000000" w:themeColor="text1"/>
-                <w:sz w:val="20"/>
-                <w:szCs w:val="20"/>
-              </w:rPr>
-              <w:t>/</w:t>
-            </w:r>
-            <w:r>
-              <w:rPr>
-                <w:rFonts w:ascii="Cambria" w:eastAsia="Times New Roman" w:hAnsi="Cambria"/>
-                <w:color w:val="000000" w:themeColor="text1"/>
-                <w:sz w:val="20"/>
-                <w:szCs w:val="20"/>
-              </w:rPr>
-              <w:t>’</w:t>
-            </w:r>
-          </w:p>
-          <w:p>
-            <w:pPr>
-              <w:rPr>
-                <w:rFonts w:ascii="Cambria" w:eastAsia="Times New Roman" w:hAnsi="Cambria"/>
-                <w:color w:val="000000" w:themeColor="text1"/>
-                <w:sz w:val="20"/>
-                <w:szCs w:val="20"/>
-              </w:rPr>
-            </w:pPr>
-            <w:r>
-              <w:rPr>
-                <w:rFonts w:ascii="Cambria" w:eastAsia="Times New Roman" w:hAnsi="Cambria"/>
-                <w:color w:val="000000" w:themeColor="text1"/>
-                <w:sz w:val="20"/>
-                <w:szCs w:val="20"/>
-              </w:rPr>
-              <w:t xml:space="preserve">      </w:t>
-            </w:r>
-            <w:r>
-              <w:rPr>
-                <w:rFonts w:ascii="Cambria" w:eastAsia="Times New Roman" w:hAnsi="Cambria"/>
-                <w:color w:val="000000" w:themeColor="text1"/>
-                <w:sz w:val="20"/>
-                <w:szCs w:val="20"/>
-              </w:rPr>
-              <w:t xml:space="preserve">        </w:t>
-            </w:r>
-            <w:r>
-              <w:rPr>
-                <w:rFonts w:ascii="Cambria" w:eastAsia="Times New Roman" w:hAnsi="Cambria"/>
-                <w:color w:val="000000" w:themeColor="text1"/>
-                <w:sz w:val="20"/>
-                <w:szCs w:val="20"/>
-              </w:rPr>
-              <w:t xml:space="preserve">  DIV</w:t>
-            </w:r>
-          </w:p>
-          <w:p>
-            <w:pPr>
-              <w:rPr>
-                <w:rFonts w:ascii="Cambria" w:eastAsia="Times New Roman" w:hAnsi="Cambria"/>
-                <w:color w:val="000000" w:themeColor="text1"/>
-                <w:sz w:val="20"/>
-                <w:szCs w:val="20"/>
-              </w:rPr>
-            </w:pPr>
-            <w:r>
-              <w:rPr>
-                <w:rFonts w:ascii="Cambria" w:eastAsia="Times New Roman" w:hAnsi="Cambria"/>
-                <w:color w:val="000000" w:themeColor="text1"/>
-                <w:sz w:val="20"/>
-                <w:szCs w:val="20"/>
-              </w:rPr>
-              <w:t xml:space="preserve">         </w:t>
-            </w:r>
-            <w:r>
-              <w:rPr>
-                <w:rFonts w:ascii="Cambria" w:eastAsia="Times New Roman" w:hAnsi="Cambria"/>
-                <w:color w:val="000000" w:themeColor="text1"/>
-                <w:sz w:val="20"/>
-                <w:szCs w:val="20"/>
-              </w:rPr>
-              <w:t>Sino si string ==’</w:t>
-            </w:r>
-            <w:r>
-              <w:rPr>
-                <w:rFonts w:ascii="Cambria" w:eastAsia="Times New Roman" w:hAnsi="Cambria"/>
-                <w:color w:val="000000" w:themeColor="text1"/>
-                <w:sz w:val="20"/>
-                <w:szCs w:val="20"/>
-              </w:rPr>
-              <w:t>&lt;</w:t>
-            </w:r>
-            <w:r>
-              <w:rPr>
-                <w:rFonts w:ascii="Cambria" w:eastAsia="Times New Roman" w:hAnsi="Cambria"/>
-                <w:color w:val="000000" w:themeColor="text1"/>
-                <w:sz w:val="20"/>
-                <w:szCs w:val="20"/>
-              </w:rPr>
-              <w:t>’</w:t>
-            </w:r>
-          </w:p>
-          <w:p>
-            <w:pPr>
-              <w:rPr>
-                <w:rFonts w:ascii="Cambria" w:eastAsia="Times New Roman" w:hAnsi="Cambria"/>
-                <w:color w:val="000000" w:themeColor="text1"/>
-                <w:sz w:val="20"/>
-                <w:szCs w:val="20"/>
-              </w:rPr>
-            </w:pPr>
-            <w:r>
-              <w:rPr>
-                <w:rFonts w:ascii="Cambria" w:eastAsia="Times New Roman" w:hAnsi="Cambria"/>
-                <w:color w:val="000000" w:themeColor="text1"/>
-                <w:sz w:val="20"/>
-                <w:szCs w:val="20"/>
-              </w:rPr>
-              <w:t xml:space="preserve">                 </w:t>
-            </w:r>
-            <w:r>
-              <w:rPr>
-                <w:rFonts w:ascii="Cambria" w:eastAsia="Times New Roman" w:hAnsi="Cambria"/>
-                <w:color w:val="000000" w:themeColor="text1"/>
-                <w:sz w:val="20"/>
-                <w:szCs w:val="20"/>
-              </w:rPr>
-              <w:t>LT</w:t>
-            </w:r>
-          </w:p>
-          <w:p>
-            <w:pPr>
-              <w:rPr>
-                <w:rFonts w:ascii="Cambria" w:eastAsia="Times New Roman" w:hAnsi="Cambria"/>
-                <w:color w:val="000000" w:themeColor="text1"/>
-                <w:sz w:val="20"/>
-                <w:szCs w:val="20"/>
-              </w:rPr>
-            </w:pPr>
-            <w:r>
-              <w:rPr>
-                <w:rFonts w:ascii="Cambria" w:eastAsia="Times New Roman" w:hAnsi="Cambria"/>
-                <w:color w:val="000000" w:themeColor="text1"/>
-                <w:sz w:val="20"/>
-                <w:szCs w:val="20"/>
-              </w:rPr>
-              <w:t xml:space="preserve">          Sino si string ==’</w:t>
-            </w:r>
-            <w:r>
-              <w:rPr>
-                <w:rFonts w:ascii="Cambria" w:eastAsia="Times New Roman" w:hAnsi="Cambria"/>
-                <w:color w:val="000000" w:themeColor="text1"/>
-                <w:sz w:val="20"/>
-                <w:szCs w:val="20"/>
-              </w:rPr>
-              <w:t>&gt;</w:t>
-            </w:r>
-            <w:r>
-              <w:rPr>
-                <w:rFonts w:ascii="Cambria" w:eastAsia="Times New Roman" w:hAnsi="Cambria"/>
-                <w:color w:val="000000" w:themeColor="text1"/>
-                <w:sz w:val="20"/>
-                <w:szCs w:val="20"/>
-              </w:rPr>
-              <w:t>’</w:t>
-            </w:r>
-          </w:p>
-          <w:p>
-            <w:pPr>
-              <w:rPr>
-                <w:rFonts w:ascii="Cambria" w:eastAsia="Times New Roman" w:hAnsi="Cambria"/>
-                <w:color w:val="000000" w:themeColor="text1"/>
-                <w:sz w:val="20"/>
-                <w:szCs w:val="20"/>
-              </w:rPr>
-            </w:pPr>
-            <w:r>
-              <w:rPr>
-                <w:rFonts w:ascii="Cambria" w:eastAsia="Times New Roman" w:hAnsi="Cambria"/>
-                <w:color w:val="000000" w:themeColor="text1"/>
-                <w:sz w:val="20"/>
-                <w:szCs w:val="20"/>
-              </w:rPr>
-              <w:t xml:space="preserve">                </w:t>
-            </w:r>
-            <w:r>
-              <w:rPr>
-                <w:rFonts w:ascii="Cambria" w:eastAsia="Times New Roman" w:hAnsi="Cambria"/>
-                <w:color w:val="000000" w:themeColor="text1"/>
-                <w:sz w:val="20"/>
-                <w:szCs w:val="20"/>
-              </w:rPr>
-              <w:t>GT</w:t>
-            </w:r>
-          </w:p>
-          <w:p>
-            <w:pPr>
-              <w:rPr>
-                <w:rFonts w:ascii="Cambria" w:eastAsia="Times New Roman" w:hAnsi="Cambria"/>
-                <w:color w:val="000000" w:themeColor="text1"/>
-                <w:sz w:val="20"/>
-                <w:szCs w:val="20"/>
-              </w:rPr>
-            </w:pPr>
-            <w:r>
-              <w:rPr>
-                <w:rFonts w:ascii="Cambria" w:eastAsia="Times New Roman" w:hAnsi="Cambria"/>
-                <w:color w:val="000000" w:themeColor="text1"/>
-                <w:sz w:val="20"/>
-                <w:szCs w:val="20"/>
-              </w:rPr>
-              <w:t xml:space="preserve">         Sino si string ==’</w:t>
-            </w:r>
-            <w:r>
-              <w:rPr>
-                <w:rFonts w:ascii="Cambria" w:eastAsia="Times New Roman" w:hAnsi="Cambria"/>
-                <w:color w:val="000000" w:themeColor="text1"/>
-                <w:sz w:val="20"/>
-                <w:szCs w:val="20"/>
-              </w:rPr>
-              <w:t>==</w:t>
-            </w:r>
-            <w:r>
-              <w:rPr>
-                <w:rFonts w:ascii="Cambria" w:eastAsia="Times New Roman" w:hAnsi="Cambria"/>
-                <w:color w:val="000000" w:themeColor="text1"/>
-                <w:sz w:val="20"/>
-                <w:szCs w:val="20"/>
-              </w:rPr>
-              <w:t>’</w:t>
-            </w:r>
-          </w:p>
-          <w:p>
-            <w:pPr>
-              <w:rPr>
-                <w:rFonts w:ascii="Cambria" w:eastAsia="Times New Roman" w:hAnsi="Cambria"/>
-                <w:color w:val="000000" w:themeColor="text1"/>
-                <w:sz w:val="20"/>
-                <w:szCs w:val="20"/>
-              </w:rPr>
-            </w:pPr>
-            <w:r>
-              <w:rPr>
-                <w:rFonts w:ascii="Cambria" w:eastAsia="Times New Roman" w:hAnsi="Cambria"/>
-                <w:color w:val="000000" w:themeColor="text1"/>
-                <w:sz w:val="20"/>
-                <w:szCs w:val="20"/>
-              </w:rPr>
-              <w:t xml:space="preserve">                </w:t>
-            </w:r>
-            <w:r>
-              <w:rPr>
-                <w:rFonts w:ascii="Cambria" w:eastAsia="Times New Roman" w:hAnsi="Cambria"/>
-                <w:color w:val="000000" w:themeColor="text1"/>
-                <w:sz w:val="20"/>
-                <w:szCs w:val="20"/>
-              </w:rPr>
-              <w:t>EQ</w:t>
-            </w:r>
-          </w:p>
-          <w:p>
-            <w:pPr>
-              <w:rPr>
-                <w:rFonts w:ascii="Cambria" w:eastAsia="Times New Roman" w:hAnsi="Cambria"/>
-                <w:color w:val="000000" w:themeColor="text1"/>
-                <w:sz w:val="20"/>
-                <w:szCs w:val="20"/>
-              </w:rPr>
-            </w:pPr>
-            <w:r>
-              <w:rPr>
-                <w:rFonts w:ascii="Cambria" w:eastAsia="Times New Roman" w:hAnsi="Cambria"/>
-                <w:color w:val="000000" w:themeColor="text1"/>
-                <w:sz w:val="20"/>
-                <w:szCs w:val="20"/>
-              </w:rPr>
-              <w:t xml:space="preserve">        </w:t>
-            </w:r>
-            <w:r>
-              <w:rPr>
-                <w:rFonts w:ascii="Cambria" w:eastAsia="Times New Roman" w:hAnsi="Cambria"/>
-                <w:color w:val="000000" w:themeColor="text1"/>
-                <w:sz w:val="20"/>
-                <w:szCs w:val="20"/>
-              </w:rPr>
-              <w:t>Sino si string ==’</w:t>
-            </w:r>
-            <w:r>
-              <w:rPr>
-                <w:rFonts w:ascii="Cambria" w:eastAsia="Times New Roman" w:hAnsi="Cambria"/>
-                <w:color w:val="000000" w:themeColor="text1"/>
-                <w:sz w:val="20"/>
-                <w:szCs w:val="20"/>
-              </w:rPr>
-              <w:t>!=</w:t>
-            </w:r>
-            <w:r>
-              <w:rPr>
-                <w:rFonts w:ascii="Cambria" w:eastAsia="Times New Roman" w:hAnsi="Cambria"/>
-                <w:color w:val="000000" w:themeColor="text1"/>
-                <w:sz w:val="20"/>
-                <w:szCs w:val="20"/>
-              </w:rPr>
-              <w:t>’</w:t>
-            </w:r>
-          </w:p>
-          <w:p>
-            <w:pPr>
-              <w:rPr>
-                <w:rFonts w:ascii="Cambria" w:eastAsia="Times New Roman" w:hAnsi="Cambria"/>
-                <w:color w:val="000000" w:themeColor="text1"/>
-                <w:sz w:val="20"/>
-                <w:szCs w:val="20"/>
-              </w:rPr>
-            </w:pPr>
-            <w:r>
-              <w:rPr>
-                <w:rFonts w:ascii="Cambria" w:eastAsia="Times New Roman" w:hAnsi="Cambria"/>
-                <w:color w:val="000000" w:themeColor="text1"/>
-                <w:sz w:val="20"/>
-                <w:szCs w:val="20"/>
-              </w:rPr>
-              <w:t xml:space="preserve">         </w:t>
-            </w:r>
-            <w:r>
-              <w:rPr>
-                <w:rFonts w:ascii="Cambria" w:eastAsia="Times New Roman" w:hAnsi="Cambria"/>
-                <w:color w:val="000000" w:themeColor="text1"/>
-                <w:sz w:val="20"/>
-                <w:szCs w:val="20"/>
-              </w:rPr>
-              <w:t xml:space="preserve">       NE</w:t>
-            </w:r>
-          </w:p>
-          <w:p>
-            <w:pPr>
-              <w:rPr>
-                <w:rFonts w:ascii="Cambria" w:eastAsia="Times New Roman" w:hAnsi="Cambria"/>
-                <w:color w:val="000000" w:themeColor="text1"/>
-                <w:sz w:val="20"/>
-                <w:szCs w:val="20"/>
-              </w:rPr>
-            </w:pPr>
-            <w:r>
-              <w:rPr>
-                <w:rFonts w:ascii="Cambria" w:eastAsia="Times New Roman" w:hAnsi="Cambria"/>
-                <w:color w:val="000000" w:themeColor="text1"/>
-                <w:sz w:val="20"/>
-                <w:szCs w:val="20"/>
-              </w:rPr>
-              <w:t xml:space="preserve">          Sino si string ==’&gt;</w:t>
-            </w:r>
-            <w:r>
-              <w:rPr>
-                <w:rFonts w:ascii="Cambria" w:eastAsia="Times New Roman" w:hAnsi="Cambria"/>
-                <w:color w:val="000000" w:themeColor="text1"/>
-                <w:sz w:val="20"/>
-                <w:szCs w:val="20"/>
-              </w:rPr>
-              <w:t>=</w:t>
-            </w:r>
-            <w:r>
-              <w:rPr>
-                <w:rFonts w:ascii="Cambria" w:eastAsia="Times New Roman" w:hAnsi="Cambria"/>
-                <w:color w:val="000000" w:themeColor="text1"/>
-                <w:sz w:val="20"/>
-                <w:szCs w:val="20"/>
-              </w:rPr>
-              <w:t>’</w:t>
-            </w:r>
-          </w:p>
-          <w:p>
-            <w:pPr>
-              <w:rPr>
-                <w:rFonts w:ascii="Cambria" w:eastAsia="Times New Roman" w:hAnsi="Cambria"/>
-                <w:color w:val="000000" w:themeColor="text1"/>
-                <w:sz w:val="20"/>
-                <w:szCs w:val="20"/>
-              </w:rPr>
-            </w:pPr>
-            <w:r>
-              <w:rPr>
-                <w:rFonts w:ascii="Cambria" w:eastAsia="Times New Roman" w:hAnsi="Cambria"/>
-                <w:color w:val="000000" w:themeColor="text1"/>
-                <w:sz w:val="20"/>
-                <w:szCs w:val="20"/>
-              </w:rPr>
-              <w:t xml:space="preserve">                </w:t>
-            </w:r>
-            <w:r>
-              <w:rPr>
-                <w:rFonts w:ascii="Cambria" w:eastAsia="Times New Roman" w:hAnsi="Cambria"/>
-                <w:color w:val="000000" w:themeColor="text1"/>
-                <w:sz w:val="20"/>
-                <w:szCs w:val="20"/>
-              </w:rPr>
-              <w:t>GE</w:t>
-            </w:r>
-          </w:p>
-          <w:p>
-            <w:pPr>
-              <w:rPr>
-                <w:rFonts w:ascii="Cambria" w:eastAsia="Times New Roman" w:hAnsi="Cambria"/>
-                <w:color w:val="000000" w:themeColor="text1"/>
-                <w:sz w:val="20"/>
-                <w:szCs w:val="20"/>
-              </w:rPr>
-            </w:pPr>
-            <w:r>
-              <w:rPr>
-                <w:rFonts w:ascii="Cambria" w:eastAsia="Times New Roman" w:hAnsi="Cambria"/>
-                <w:color w:val="000000" w:themeColor="text1"/>
-                <w:sz w:val="20"/>
-                <w:szCs w:val="20"/>
-              </w:rPr>
-              <w:t xml:space="preserve">         Sino si string ==’</w:t>
-            </w:r>
-            <w:r>
-              <w:rPr>
-                <w:rFonts w:ascii="Cambria" w:eastAsia="Times New Roman" w:hAnsi="Cambria"/>
-                <w:color w:val="000000" w:themeColor="text1"/>
-                <w:sz w:val="20"/>
-                <w:szCs w:val="20"/>
-              </w:rPr>
-              <w:t>&lt;=</w:t>
-            </w:r>
-            <w:r>
-              <w:rPr>
-                <w:rFonts w:ascii="Cambria" w:eastAsia="Times New Roman" w:hAnsi="Cambria"/>
-                <w:color w:val="000000" w:themeColor="text1"/>
-                <w:sz w:val="20"/>
-                <w:szCs w:val="20"/>
-              </w:rPr>
-              <w:t>’</w:t>
-            </w:r>
-          </w:p>
-          <w:p>
-            <w:pPr>
-              <w:rPr>
-                <w:rFonts w:ascii="Cambria" w:eastAsia="Times New Roman" w:hAnsi="Cambria"/>
-                <w:color w:val="000000" w:themeColor="text1"/>
-                <w:sz w:val="20"/>
-                <w:szCs w:val="20"/>
-              </w:rPr>
-            </w:pPr>
-            <w:r>
-              <w:rPr>
-                <w:rFonts w:ascii="Cambria" w:eastAsia="Times New Roman" w:hAnsi="Cambria"/>
-                <w:color w:val="000000" w:themeColor="text1"/>
-                <w:sz w:val="20"/>
-                <w:szCs w:val="20"/>
-              </w:rPr>
-              <w:t xml:space="preserve">                </w:t>
-            </w:r>
-            <w:r>
-              <w:rPr>
-                <w:rFonts w:ascii="Cambria" w:eastAsia="Times New Roman" w:hAnsi="Cambria"/>
-                <w:color w:val="000000" w:themeColor="text1"/>
-                <w:sz w:val="20"/>
-                <w:szCs w:val="20"/>
-              </w:rPr>
-              <w:t>LE</w:t>
+              <w:t>i</w:t>
+            </w:r>
+            <w:r>
+              <w:rPr>
+                <w:rFonts w:ascii="Cambria" w:eastAsia="Times New Roman" w:hAnsi="Cambria"/>
+                <w:color w:val="000000" w:themeColor="text1"/>
+                <w:sz w:val="20"/>
+                <w:szCs w:val="20"/>
+              </w:rPr>
+              <w:t>2</w:t>
+            </w:r>
+            <w:r>
+              <w:rPr>
+                <w:rFonts w:ascii="Cambria" w:eastAsia="Times New Roman" w:hAnsi="Cambria"/>
+                <w:color w:val="000000" w:themeColor="text1"/>
+                <w:sz w:val="20"/>
+                <w:szCs w:val="20"/>
+              </w:rPr>
+              <w:t>b</w:t>
+            </w:r>
+          </w:p>
+          <w:p>
+            <w:pPr>
+              <w:rPr>
+                <w:rFonts w:ascii="Cambria" w:eastAsia="Times New Roman" w:hAnsi="Cambria"/>
+                <w:color w:val="000000" w:themeColor="text1"/>
+                <w:sz w:val="20"/>
+                <w:szCs w:val="20"/>
+              </w:rPr>
+            </w:pPr>
+            <w:r>
+              <w:rPr>
+                <w:rFonts w:ascii="Cambria" w:eastAsia="Times New Roman" w:hAnsi="Cambria"/>
+                <w:color w:val="000000" w:themeColor="text1"/>
+                <w:sz w:val="20"/>
+                <w:szCs w:val="20"/>
+              </w:rPr>
+              <w:t xml:space="preserve">   </w:t>
+            </w:r>
+            <w:r>
+              <w:rPr>
+                <w:rFonts w:ascii="Cambria" w:eastAsia="Times New Roman" w:hAnsi="Cambria"/>
+                <w:color w:val="000000" w:themeColor="text1"/>
+                <w:sz w:val="20"/>
+                <w:szCs w:val="20"/>
+              </w:rPr>
+              <w:t xml:space="preserve">sino si tipo == </w:t>
+            </w:r>
+            <w:r>
+              <w:rPr>
+                <w:rFonts w:ascii="Cambria" w:eastAsia="Times New Roman" w:hAnsi="Cambria"/>
+                <w:color w:val="000000" w:themeColor="text1"/>
+                <w:sz w:val="20"/>
+                <w:szCs w:val="20"/>
+              </w:rPr>
+              <w:t>real</w:t>
+            </w:r>
+            <w:r>
+              <w:rPr>
+                <w:rFonts w:ascii="Cambria" w:eastAsia="Times New Roman" w:hAnsi="Cambria"/>
+                <w:color w:val="000000" w:themeColor="text1"/>
+                <w:sz w:val="20"/>
+                <w:szCs w:val="20"/>
+              </w:rPr>
+              <w:t>Type &amp;&amp; expr.tipo == intType</w:t>
+            </w:r>
+          </w:p>
+          <w:p>
+            <w:pPr>
+              <w:rPr>
+                <w:rFonts w:ascii="Cambria" w:eastAsia="Times New Roman" w:hAnsi="Cambria"/>
+                <w:color w:val="000000" w:themeColor="text1"/>
+                <w:sz w:val="20"/>
+                <w:szCs w:val="20"/>
+              </w:rPr>
+            </w:pPr>
+            <w:r>
+              <w:rPr>
+                <w:rFonts w:ascii="Cambria" w:eastAsia="Times New Roman" w:hAnsi="Cambria"/>
+                <w:color w:val="000000" w:themeColor="text1"/>
+                <w:sz w:val="20"/>
+                <w:szCs w:val="20"/>
+              </w:rPr>
+              <w:t xml:space="preserve">         i2</w:t>
+            </w:r>
+            <w:r>
+              <w:rPr>
+                <w:rFonts w:ascii="Cambria" w:eastAsia="Times New Roman" w:hAnsi="Cambria"/>
+                <w:color w:val="000000" w:themeColor="text1"/>
+                <w:sz w:val="20"/>
+                <w:szCs w:val="20"/>
+              </w:rPr>
+              <w:t>f</w:t>
             </w:r>
             <w:bookmarkStart w:id="0" w:name="_GoBack"/>
             <w:bookmarkEnd w:id="0"/>
@@ -2765,311 +3567,18 @@
           <w:p>
             <w:pPr>
               <w:rPr>
-                <w:rFonts w:ascii="Cambria" w:eastAsia="Times New Roman" w:hAnsi="Cambria"/>
-                <w:color w:val="000000" w:themeColor="text1"/>
-                <w:sz w:val="20"/>
-                <w:szCs w:val="20"/>
-              </w:rPr>
-            </w:pPr>
-          </w:p>
-          <w:p>
-            <w:pPr>
-              <w:rPr>
-                <w:rFonts w:ascii="Cambria" w:eastAsia="Times New Roman" w:hAnsi="Cambria"/>
-                <w:color w:val="000000" w:themeColor="text1"/>
-                <w:sz w:val="20"/>
-                <w:szCs w:val="20"/>
-              </w:rPr>
-            </w:pPr>
-            <w:r>
-              <w:rPr>
-                <w:rFonts w:ascii="Cambria" w:eastAsia="Times New Roman" w:hAnsi="Cambria"/>
-                <w:color w:val="000000" w:themeColor="text1"/>
-                <w:sz w:val="20"/>
-                <w:szCs w:val="20"/>
-              </w:rPr>
-              <w:t>Valor[[</w:t>
-            </w:r>
-            <w:r>
-              <w:rPr>
-                <w:rStyle w:val="nodo1"/>
-                <w:rFonts w:ascii="Cambria" w:eastAsia="Times New Roman" w:hAnsi="Cambria"/>
-                <w:sz w:val="20"/>
-                <w:szCs w:val="20"/>
-              </w:rPr>
-              <w:t>expresion</w:t>
-            </w:r>
-            <w:r>
-              <w:rPr>
-                <w:rStyle w:val="nodo1"/>
-                <w:rFonts w:ascii="Cambria" w:eastAsia="Times New Roman" w:hAnsi="Cambria"/>
-                <w:sz w:val="20"/>
-                <w:szCs w:val="20"/>
-              </w:rPr>
-              <w:t>Logica</w:t>
-            </w:r>
-            <w:r>
-              <w:rPr>
-                <w:rFonts w:ascii="Cambria" w:eastAsia="Times New Roman" w:hAnsi="Cambria"/>
-                <w:sz w:val="20"/>
-                <w:szCs w:val="20"/>
-              </w:rPr>
-              <w:t xml:space="preserve">  →  </w:t>
-            </w:r>
-            <w:r>
-              <w:rPr>
-                <w:rStyle w:val="nombreatt1"/>
-                <w:rFonts w:ascii="Cambria" w:eastAsia="Times New Roman" w:hAnsi="Cambria"/>
-                <w:sz w:val="20"/>
-                <w:szCs w:val="20"/>
-              </w:rPr>
-              <w:t>izq</w:t>
-            </w:r>
-            <w:r>
-              <w:rPr>
-                <w:rStyle w:val="tipo1"/>
-                <w:rFonts w:ascii="Cambria" w:eastAsia="Times New Roman" w:hAnsi="Cambria"/>
-                <w:sz w:val="20"/>
-                <w:szCs w:val="20"/>
-              </w:rPr>
-              <w:t>:expr</w:t>
-            </w:r>
-            <w:r>
-              <w:rPr>
-                <w:rFonts w:ascii="Cambria" w:eastAsia="Times New Roman" w:hAnsi="Cambria"/>
-                <w:sz w:val="20"/>
-                <w:szCs w:val="20"/>
-              </w:rPr>
-              <w:t xml:space="preserve">  </w:t>
-            </w:r>
-            <w:r>
-              <w:rPr>
-                <w:rStyle w:val="nombreatt1"/>
-                <w:rFonts w:ascii="Cambria" w:eastAsia="Times New Roman" w:hAnsi="Cambria"/>
-                <w:sz w:val="20"/>
-                <w:szCs w:val="20"/>
-              </w:rPr>
-              <w:t>string</w:t>
-            </w:r>
-            <w:r>
-              <w:rPr>
-                <w:rStyle w:val="tipo1"/>
-                <w:rFonts w:ascii="Cambria" w:eastAsia="Times New Roman" w:hAnsi="Cambria"/>
-                <w:sz w:val="20"/>
-                <w:szCs w:val="20"/>
-              </w:rPr>
-              <w:t>:String</w:t>
-            </w:r>
-            <w:r>
-              <w:rPr>
-                <w:rFonts w:ascii="Cambria" w:eastAsia="Times New Roman" w:hAnsi="Cambria"/>
-                <w:sz w:val="20"/>
-                <w:szCs w:val="20"/>
-              </w:rPr>
-              <w:t xml:space="preserve">  </w:t>
-            </w:r>
-            <w:r>
-              <w:rPr>
-                <w:rStyle w:val="nombreatt1"/>
-                <w:rFonts w:ascii="Cambria" w:eastAsia="Times New Roman" w:hAnsi="Cambria"/>
-                <w:sz w:val="20"/>
-                <w:szCs w:val="20"/>
-              </w:rPr>
-              <w:t>der</w:t>
-            </w:r>
-            <w:r>
-              <w:rPr>
-                <w:rStyle w:val="tipo1"/>
-                <w:rFonts w:ascii="Cambria" w:eastAsia="Times New Roman" w:hAnsi="Cambria"/>
-                <w:sz w:val="20"/>
-                <w:szCs w:val="20"/>
-              </w:rPr>
-              <w:t>:expr</w:t>
-            </w:r>
-            <w:r>
-              <w:rPr>
-                <w:rFonts w:ascii="Cambria" w:eastAsia="Times New Roman" w:hAnsi="Cambria"/>
-                <w:sz w:val="20"/>
-                <w:szCs w:val="20"/>
-              </w:rPr>
-              <w:t> </w:t>
-            </w:r>
-            <w:r>
-              <w:rPr>
-                <w:rFonts w:ascii="Cambria" w:eastAsia="Times New Roman" w:hAnsi="Cambria"/>
-                <w:color w:val="000000" w:themeColor="text1"/>
-                <w:sz w:val="20"/>
-                <w:szCs w:val="20"/>
-              </w:rPr>
-              <w:t>]] =</w:t>
-            </w:r>
-          </w:p>
-          <w:p>
-            <w:pPr>
-              <w:rPr>
-                <w:rFonts w:ascii="Cambria" w:eastAsia="Times New Roman" w:hAnsi="Cambria"/>
-                <w:color w:val="000000" w:themeColor="text1"/>
-                <w:sz w:val="20"/>
-                <w:szCs w:val="20"/>
-              </w:rPr>
-            </w:pPr>
-            <w:r>
-              <w:rPr>
-                <w:rFonts w:ascii="Cambria" w:eastAsia="Times New Roman" w:hAnsi="Cambria"/>
-                <w:color w:val="000000" w:themeColor="text1"/>
-                <w:sz w:val="20"/>
-                <w:szCs w:val="20"/>
-              </w:rPr>
-              <w:t xml:space="preserve">          Valor[[izq]]</w:t>
-            </w:r>
-          </w:p>
-          <w:p>
-            <w:pPr>
-              <w:rPr>
-                <w:rFonts w:ascii="Cambria" w:eastAsia="Times New Roman" w:hAnsi="Cambria"/>
-                <w:color w:val="000000" w:themeColor="text1"/>
-                <w:sz w:val="20"/>
-                <w:szCs w:val="20"/>
-              </w:rPr>
-            </w:pPr>
-            <w:r>
-              <w:rPr>
-                <w:rFonts w:ascii="Cambria" w:eastAsia="Times New Roman" w:hAnsi="Cambria"/>
-                <w:color w:val="000000" w:themeColor="text1"/>
-                <w:sz w:val="20"/>
-                <w:szCs w:val="20"/>
-              </w:rPr>
-              <w:t xml:space="preserve">          Valor[[der]]</w:t>
-            </w:r>
-          </w:p>
-          <w:p>
-            <w:pPr>
-              <w:rPr>
-                <w:rFonts w:ascii="Cambria" w:eastAsia="Times New Roman" w:hAnsi="Cambria"/>
-                <w:color w:val="000000" w:themeColor="text1"/>
-                <w:sz w:val="20"/>
-                <w:szCs w:val="20"/>
-              </w:rPr>
-            </w:pPr>
-            <w:r>
-              <w:rPr>
-                <w:rFonts w:ascii="Cambria" w:eastAsia="Times New Roman" w:hAnsi="Cambria"/>
-                <w:color w:val="000000" w:themeColor="text1"/>
-                <w:sz w:val="20"/>
-                <w:szCs w:val="20"/>
-              </w:rPr>
-              <w:t xml:space="preserve">          Si string==’</w:t>
-            </w:r>
-            <w:r>
-              <w:rPr>
-                <w:rFonts w:ascii="Cambria" w:eastAsia="Times New Roman" w:hAnsi="Cambria"/>
-                <w:color w:val="000000" w:themeColor="text1"/>
-                <w:sz w:val="20"/>
-                <w:szCs w:val="20"/>
-              </w:rPr>
-              <w:t>&amp;&amp;</w:t>
-            </w:r>
-            <w:r>
-              <w:rPr>
-                <w:rFonts w:ascii="Cambria" w:eastAsia="Times New Roman" w:hAnsi="Cambria"/>
-                <w:color w:val="000000" w:themeColor="text1"/>
-                <w:sz w:val="20"/>
-                <w:szCs w:val="20"/>
-              </w:rPr>
-              <w:t>’</w:t>
-            </w:r>
-          </w:p>
-          <w:p>
-            <w:pPr>
-              <w:rPr>
-                <w:rFonts w:ascii="Cambria" w:eastAsia="Times New Roman" w:hAnsi="Cambria"/>
-                <w:color w:val="000000" w:themeColor="text1"/>
-                <w:sz w:val="20"/>
-                <w:szCs w:val="20"/>
-              </w:rPr>
-            </w:pPr>
-            <w:r>
-              <w:rPr>
-                <w:rFonts w:ascii="Cambria" w:eastAsia="Times New Roman" w:hAnsi="Cambria"/>
-                <w:color w:val="000000" w:themeColor="text1"/>
-                <w:sz w:val="20"/>
-                <w:szCs w:val="20"/>
-              </w:rPr>
-              <w:t xml:space="preserve">                 A</w:t>
-            </w:r>
-            <w:r>
-              <w:rPr>
-                <w:rFonts w:ascii="Cambria" w:eastAsia="Times New Roman" w:hAnsi="Cambria"/>
-                <w:color w:val="000000" w:themeColor="text1"/>
-                <w:sz w:val="20"/>
-                <w:szCs w:val="20"/>
-              </w:rPr>
-              <w:t>ND</w:t>
-            </w:r>
-          </w:p>
-          <w:p>
-            <w:pPr>
-              <w:rPr>
-                <w:rFonts w:ascii="Cambria" w:eastAsia="Times New Roman" w:hAnsi="Cambria"/>
-                <w:color w:val="000000" w:themeColor="text1"/>
-                <w:sz w:val="20"/>
-                <w:szCs w:val="20"/>
-              </w:rPr>
-            </w:pPr>
-            <w:r>
-              <w:rPr>
-                <w:rFonts w:ascii="Cambria" w:eastAsia="Times New Roman" w:hAnsi="Cambria"/>
-                <w:color w:val="000000" w:themeColor="text1"/>
-                <w:sz w:val="20"/>
-                <w:szCs w:val="20"/>
-              </w:rPr>
-              <w:t xml:space="preserve">          Sino si string ==’</w:t>
-            </w:r>
-            <w:r>
-              <w:rPr>
-                <w:rFonts w:ascii="Cambria" w:eastAsia="Times New Roman" w:hAnsi="Cambria"/>
-                <w:color w:val="000000" w:themeColor="text1"/>
-                <w:sz w:val="20"/>
-                <w:szCs w:val="20"/>
-              </w:rPr>
-              <w:t>||</w:t>
-            </w:r>
-            <w:r>
-              <w:rPr>
-                <w:rFonts w:ascii="Cambria" w:eastAsia="Times New Roman" w:hAnsi="Cambria"/>
-                <w:color w:val="000000" w:themeColor="text1"/>
-                <w:sz w:val="20"/>
-                <w:szCs w:val="20"/>
-              </w:rPr>
-              <w:t>’</w:t>
-            </w:r>
-          </w:p>
-          <w:p>
-            <w:pPr>
-              <w:rPr>
-                <w:rFonts w:ascii="Cambria" w:eastAsia="Times New Roman" w:hAnsi="Cambria"/>
-                <w:color w:val="000000" w:themeColor="text1"/>
-                <w:sz w:val="20"/>
-                <w:szCs w:val="20"/>
-              </w:rPr>
-            </w:pPr>
-            <w:r>
-              <w:rPr>
-                <w:rFonts w:ascii="Cambria" w:eastAsia="Times New Roman" w:hAnsi="Cambria"/>
-                <w:color w:val="000000" w:themeColor="text1"/>
-                <w:sz w:val="20"/>
-                <w:szCs w:val="20"/>
-              </w:rPr>
-              <w:t xml:space="preserve">                 </w:t>
-            </w:r>
-            <w:r>
-              <w:rPr>
-                <w:rFonts w:ascii="Cambria" w:eastAsia="Times New Roman" w:hAnsi="Cambria"/>
-                <w:color w:val="000000" w:themeColor="text1"/>
-                <w:sz w:val="20"/>
-                <w:szCs w:val="20"/>
-              </w:rPr>
-              <w:t>OR</w:t>
+                <w:rFonts w:eastAsia="Times New Roman"/>
+                <w:lang w:val="es-ES_tradnl" w:eastAsia="es-ES_tradnl"/>
+              </w:rPr>
+            </w:pPr>
+            <w:r>
+              <w:rPr>
+                <w:rFonts w:ascii="Cambria" w:eastAsia="Times New Roman" w:hAnsi="Cambria"/>
+                <w:color w:val="000000" w:themeColor="text1"/>
+                <w:sz w:val="20"/>
+                <w:szCs w:val="20"/>
+              </w:rPr>
+              <w:t xml:space="preserve">  </w:t>
             </w:r>
           </w:p>
           <w:p>
@@ -3368,7 +3877,7 @@
           <w:rPr>
             <w:noProof/>
           </w:rPr>
-          <w:t>1</w:t>
+          <w:t>2</w:t>
         </w:r>
         <w:r>
           <w:fldChar w:fldCharType="end"/>
@@ -4694,7 +5203,7 @@
 </file>
 
 <file path=customXml/itemProps1.xml><?xml version="1.0" encoding="utf-8"?>
-<ds:datastoreItem xmlns:ds="http://schemas.openxmlformats.org/officeDocument/2006/customXml" ds:itemID="{F04E0378-6CB9-0244-9A85-FFD1D26A4E07}">
+<ds:datastoreItem xmlns:ds="http://schemas.openxmlformats.org/officeDocument/2006/customXml" ds:itemID="{9AFA29F1-434B-444B-9BFC-83A3F10875C6}">
   <ds:schemaRefs>
     <ds:schemaRef ds:uri="http://schemas.openxmlformats.org/officeDocument/2006/bibliography"/>
   </ds:schemaRefs>

--- a/practicas/Entrega/metalenguajes/Inicio Especificaci¢n.docx
+++ b/practicas/Entrega/metalenguajes/Inicio Especificaci¢n.docx
@@ -187,19 +187,7 @@
                 <w:szCs w:val="20"/>
                 <w:lang w:val="en-US"/>
               </w:rPr>
-              <w:t> </w:t>
-            </w:r>
-            <w:proofErr w:type="gramStart"/>
-            <w:r>
-              <w:rPr>
-                <w:rStyle w:val="nodo1"/>
-                <w:rFonts w:ascii="Cambria" w:eastAsia="Times New Roman" w:hAnsi="Cambria"/>
-                <w:color w:val="FFC000"/>
-                <w:sz w:val="20"/>
-                <w:szCs w:val="20"/>
-                <w:lang w:val="en-US"/>
-              </w:rPr>
-              <w:t>Programa</w:t>
+              <w:t> Programa</w:t>
             </w:r>
             <w:r>
               <w:rPr>
@@ -221,7 +209,6 @@
               </w:rPr>
               <w:t>→</w:t>
             </w:r>
-            <w:proofErr w:type="gramEnd"/>
             <w:r>
               <w:rPr>
                 <w:rFonts w:ascii="Cambria" w:eastAsia="Times New Roman" w:hAnsi="Cambria"/>
@@ -3541,55 +3528,560 @@
               </w:rPr>
               <w:t>f</w:t>
             </w:r>
+          </w:p>
+          <w:p>
+            <w:pPr>
+              <w:rPr>
+                <w:rFonts w:ascii="Cambria" w:eastAsia="Times New Roman" w:hAnsi="Cambria"/>
+                <w:color w:val="000000" w:themeColor="text1"/>
+                <w:sz w:val="20"/>
+                <w:szCs w:val="20"/>
+              </w:rPr>
+            </w:pPr>
+          </w:p>
+          <w:p>
+            <w:pPr>
+              <w:rPr>
+                <w:rFonts w:ascii="Cambria" w:eastAsia="Times New Roman" w:hAnsi="Cambria"/>
+                <w:color w:val="000000" w:themeColor="text1"/>
+                <w:sz w:val="20"/>
+                <w:szCs w:val="20"/>
+              </w:rPr>
+            </w:pPr>
+            <w:r>
+              <w:rPr>
+                <w:rFonts w:ascii="Cambria" w:eastAsia="Times New Roman" w:hAnsi="Cambria"/>
+                <w:color w:val="000000" w:themeColor="text1"/>
+                <w:sz w:val="20"/>
+                <w:szCs w:val="20"/>
+              </w:rPr>
+              <w:t>valor[[</w:t>
+            </w:r>
+            <w:r>
+              <w:rPr>
+                <w:rFonts w:ascii="Cambria" w:eastAsia="Times New Roman" w:hAnsi="Cambria"/>
+                <w:b/>
+                <w:bCs/>
+                <w:color w:val="000000"/>
+                <w:sz w:val="20"/>
+                <w:szCs w:val="20"/>
+                <w:lang w:val="es-ES_tradnl" w:eastAsia="es-ES_tradnl"/>
+              </w:rPr>
+              <w:t>accesoArray</w:t>
+            </w:r>
+            <w:r>
+              <w:rPr>
+                <w:rFonts w:ascii="Cambria" w:eastAsia="Times New Roman" w:hAnsi="Cambria"/>
+                <w:color w:val="000000"/>
+                <w:sz w:val="20"/>
+                <w:szCs w:val="20"/>
+                <w:lang w:val="es-ES_tradnl" w:eastAsia="es-ES_tradnl"/>
+              </w:rPr>
+              <w:t>  →  </w:t>
+            </w:r>
+            <w:r>
+              <w:rPr>
+                <w:rFonts w:ascii="Cambria" w:eastAsia="Times New Roman" w:hAnsi="Cambria"/>
+                <w:i/>
+                <w:iCs/>
+                <w:color w:val="000000"/>
+                <w:sz w:val="20"/>
+                <w:szCs w:val="20"/>
+                <w:lang w:val="es-ES_tradnl" w:eastAsia="es-ES_tradnl"/>
+              </w:rPr>
+              <w:t>izq</w:t>
+            </w:r>
+            <w:r>
+              <w:rPr>
+                <w:rFonts w:ascii="Cambria" w:eastAsia="Times New Roman" w:hAnsi="Cambria"/>
+                <w:color w:val="808080"/>
+                <w:sz w:val="20"/>
+                <w:szCs w:val="20"/>
+                <w:lang w:val="es-ES_tradnl" w:eastAsia="es-ES_tradnl"/>
+              </w:rPr>
+              <w:t>:expr</w:t>
+            </w:r>
+            <w:r>
+              <w:rPr>
+                <w:rFonts w:ascii="Cambria" w:eastAsia="Times New Roman" w:hAnsi="Cambria"/>
+                <w:color w:val="000000"/>
+                <w:sz w:val="20"/>
+                <w:szCs w:val="20"/>
+                <w:lang w:val="es-ES_tradnl" w:eastAsia="es-ES_tradnl"/>
+              </w:rPr>
+              <w:t>  </w:t>
+            </w:r>
+            <w:r>
+              <w:rPr>
+                <w:rFonts w:ascii="Cambria" w:eastAsia="Times New Roman" w:hAnsi="Cambria"/>
+                <w:i/>
+                <w:iCs/>
+                <w:color w:val="000000"/>
+                <w:sz w:val="20"/>
+                <w:szCs w:val="20"/>
+                <w:lang w:val="es-ES_tradnl" w:eastAsia="es-ES_tradnl"/>
+              </w:rPr>
+              <w:t>der</w:t>
+            </w:r>
+            <w:r>
+              <w:rPr>
+                <w:rFonts w:ascii="Cambria" w:eastAsia="Times New Roman" w:hAnsi="Cambria"/>
+                <w:color w:val="808080"/>
+                <w:sz w:val="20"/>
+                <w:szCs w:val="20"/>
+                <w:lang w:val="es-ES_tradnl" w:eastAsia="es-ES_tradnl"/>
+              </w:rPr>
+              <w:t>:expr</w:t>
+            </w:r>
+            <w:r>
+              <w:rPr>
+                <w:rFonts w:ascii="Cambria" w:eastAsia="Times New Roman" w:hAnsi="Cambria"/>
+                <w:color w:val="000000"/>
+                <w:sz w:val="20"/>
+                <w:szCs w:val="20"/>
+                <w:lang w:val="es-ES_tradnl" w:eastAsia="es-ES_tradnl"/>
+              </w:rPr>
+              <w:t> </w:t>
+            </w:r>
+            <w:r>
+              <w:rPr>
+                <w:rFonts w:ascii="Cambria" w:eastAsia="Times New Roman" w:hAnsi="Cambria"/>
+                <w:color w:val="000000" w:themeColor="text1"/>
+                <w:sz w:val="20"/>
+                <w:szCs w:val="20"/>
+              </w:rPr>
+              <w:t>]]=</w:t>
+            </w:r>
+          </w:p>
+          <w:p>
+            <w:pPr>
+              <w:rPr>
+                <w:rFonts w:ascii="Cambria" w:eastAsia="Times New Roman" w:hAnsi="Cambria"/>
+                <w:color w:val="000000" w:themeColor="text1"/>
+                <w:sz w:val="20"/>
+                <w:szCs w:val="20"/>
+              </w:rPr>
+            </w:pPr>
+            <w:r>
+              <w:rPr>
+                <w:rFonts w:ascii="Cambria" w:eastAsia="Times New Roman" w:hAnsi="Cambria"/>
+                <w:color w:val="000000" w:themeColor="text1"/>
+                <w:sz w:val="20"/>
+                <w:szCs w:val="20"/>
+              </w:rPr>
+              <w:t>PUSH BP</w:t>
+            </w:r>
+          </w:p>
+          <w:p>
+            <w:pPr>
+              <w:rPr>
+                <w:rFonts w:ascii="Cambria" w:eastAsia="Times New Roman" w:hAnsi="Cambria"/>
+                <w:color w:val="000000" w:themeColor="text1"/>
+                <w:sz w:val="20"/>
+                <w:szCs w:val="20"/>
+              </w:rPr>
+            </w:pPr>
+            <w:r>
+              <w:rPr>
+                <w:rFonts w:ascii="Cambria" w:eastAsia="Times New Roman" w:hAnsi="Cambria"/>
+                <w:color w:val="000000" w:themeColor="text1"/>
+                <w:sz w:val="20"/>
+                <w:szCs w:val="20"/>
+              </w:rPr>
+              <w:t>PUSH {</w:t>
+            </w:r>
+            <w:r>
+              <w:rPr>
+                <w:rFonts w:ascii="Cambria" w:eastAsia="Times New Roman" w:hAnsi="Cambria"/>
+                <w:color w:val="000000" w:themeColor="text1"/>
+                <w:sz w:val="20"/>
+                <w:szCs w:val="20"/>
+              </w:rPr>
+              <w:t>izq.def</w:t>
+            </w:r>
+            <w:r>
+              <w:rPr>
+                <w:rFonts w:ascii="Cambria" w:eastAsia="Times New Roman" w:hAnsi="Cambria"/>
+                <w:color w:val="000000" w:themeColor="text1"/>
+                <w:sz w:val="20"/>
+                <w:szCs w:val="20"/>
+              </w:rPr>
+              <w:t>.direccion}</w:t>
+            </w:r>
+          </w:p>
+          <w:p>
+            <w:pPr>
+              <w:rPr>
+                <w:rFonts w:ascii="Cambria" w:eastAsia="Times New Roman" w:hAnsi="Cambria"/>
+                <w:color w:val="000000" w:themeColor="text1"/>
+                <w:sz w:val="20"/>
+                <w:szCs w:val="20"/>
+              </w:rPr>
+            </w:pPr>
+            <w:r>
+              <w:rPr>
+                <w:rFonts w:ascii="Cambria" w:eastAsia="Times New Roman" w:hAnsi="Cambria"/>
+                <w:color w:val="000000" w:themeColor="text1"/>
+                <w:sz w:val="20"/>
+                <w:szCs w:val="20"/>
+              </w:rPr>
+              <w:t>ADD</w:t>
+            </w:r>
+          </w:p>
+          <w:p>
+            <w:pPr>
+              <w:rPr>
+                <w:rFonts w:ascii="Cambria" w:eastAsia="Times New Roman" w:hAnsi="Cambria"/>
+                <w:color w:val="000000" w:themeColor="text1"/>
+                <w:sz w:val="20"/>
+                <w:szCs w:val="20"/>
+              </w:rPr>
+            </w:pPr>
+            <w:r>
+              <w:rPr>
+                <w:rFonts w:ascii="Cambria" w:eastAsia="Times New Roman" w:hAnsi="Cambria"/>
+                <w:color w:val="000000" w:themeColor="text1"/>
+                <w:sz w:val="20"/>
+                <w:szCs w:val="20"/>
+              </w:rPr>
+              <w:t>PUSH {</w:t>
+            </w:r>
+            <w:r>
+              <w:rPr>
+                <w:rFonts w:ascii="Cambria" w:eastAsia="Times New Roman" w:hAnsi="Cambria"/>
+                <w:color w:val="000000" w:themeColor="text1"/>
+                <w:sz w:val="20"/>
+                <w:szCs w:val="20"/>
+              </w:rPr>
+              <w:t>izq.def.tipo</w:t>
+            </w:r>
+            <w:r>
+              <w:rPr>
+                <w:rFonts w:ascii="Cambria" w:eastAsia="Times New Roman" w:hAnsi="Cambria"/>
+                <w:color w:val="000000" w:themeColor="text1"/>
+                <w:sz w:val="20"/>
+                <w:szCs w:val="20"/>
+              </w:rPr>
+              <w:t>.size}</w:t>
+            </w:r>
+          </w:p>
+          <w:p>
+            <w:pPr>
+              <w:rPr>
+                <w:rFonts w:ascii="Cambria" w:eastAsia="Times New Roman" w:hAnsi="Cambria"/>
+                <w:color w:val="000000" w:themeColor="text1"/>
+                <w:sz w:val="20"/>
+                <w:szCs w:val="20"/>
+              </w:rPr>
+            </w:pPr>
+            <w:r>
+              <w:rPr>
+                <w:rFonts w:ascii="Cambria" w:eastAsia="Times New Roman" w:hAnsi="Cambria"/>
+                <w:color w:val="000000" w:themeColor="text1"/>
+                <w:sz w:val="20"/>
+                <w:szCs w:val="20"/>
+              </w:rPr>
+              <w:t>V</w:t>
+            </w:r>
+            <w:r>
+              <w:rPr>
+                <w:rFonts w:ascii="Cambria" w:eastAsia="Times New Roman" w:hAnsi="Cambria"/>
+                <w:color w:val="000000" w:themeColor="text1"/>
+                <w:sz w:val="20"/>
+                <w:szCs w:val="20"/>
+              </w:rPr>
+              <w:t>alor</w:t>
+            </w:r>
+            <w:r>
+              <w:rPr>
+                <w:rFonts w:ascii="Cambria" w:eastAsia="Times New Roman" w:hAnsi="Cambria"/>
+                <w:color w:val="000000" w:themeColor="text1"/>
+                <w:sz w:val="20"/>
+                <w:szCs w:val="20"/>
+              </w:rPr>
+              <w:t>[[expr]]</w:t>
+            </w:r>
+          </w:p>
+          <w:p>
+            <w:pPr>
+              <w:rPr>
+                <w:rFonts w:eastAsia="Times New Roman"/>
+                <w:lang w:val="es-ES_tradnl" w:eastAsia="es-ES_tradnl"/>
+              </w:rPr>
+            </w:pPr>
+            <w:r>
+              <w:rPr>
+                <w:rFonts w:ascii="Cambria" w:eastAsia="Times New Roman" w:hAnsi="Cambria"/>
+                <w:color w:val="000000" w:themeColor="text1"/>
+                <w:sz w:val="20"/>
+                <w:szCs w:val="20"/>
+              </w:rPr>
+              <w:t>LOAD</w:t>
+            </w:r>
+          </w:p>
+          <w:p>
+            <w:pPr>
+              <w:rPr>
+                <w:rFonts w:ascii="Cambria" w:eastAsia="Times New Roman" w:hAnsi="Cambria"/>
+                <w:color w:val="000000" w:themeColor="text1"/>
+                <w:sz w:val="20"/>
+                <w:szCs w:val="20"/>
+              </w:rPr>
+            </w:pPr>
+          </w:p>
+          <w:p>
+            <w:pPr>
+              <w:rPr>
+                <w:rFonts w:eastAsia="Times New Roman"/>
+                <w:lang w:val="es-ES_tradnl" w:eastAsia="es-ES_tradnl"/>
+              </w:rPr>
+            </w:pPr>
+            <w:r>
+              <w:rPr>
+                <w:rFonts w:ascii="Cambria" w:eastAsia="Times New Roman" w:hAnsi="Cambria"/>
+                <w:color w:val="000000" w:themeColor="text1"/>
+                <w:sz w:val="20"/>
+                <w:szCs w:val="20"/>
+              </w:rPr>
+              <w:t>valor[[</w:t>
+            </w:r>
+            <w:r>
+              <w:rPr>
+                <w:rFonts w:ascii="Cambria" w:eastAsia="Times New Roman" w:hAnsi="Cambria"/>
+                <w:b/>
+                <w:bCs/>
+                <w:color w:val="000000"/>
+                <w:sz w:val="20"/>
+                <w:szCs w:val="20"/>
+                <w:lang w:val="es-ES_tradnl" w:eastAsia="es-ES_tradnl"/>
+              </w:rPr>
+              <w:t>accesoStruct</w:t>
+            </w:r>
+            <w:r>
+              <w:rPr>
+                <w:rFonts w:ascii="Cambria" w:eastAsia="Times New Roman" w:hAnsi="Cambria"/>
+                <w:color w:val="000000"/>
+                <w:sz w:val="20"/>
+                <w:szCs w:val="20"/>
+                <w:lang w:val="es-ES_tradnl" w:eastAsia="es-ES_tradnl"/>
+              </w:rPr>
+              <w:t>  →  </w:t>
+            </w:r>
+            <w:r>
+              <w:rPr>
+                <w:rFonts w:ascii="Cambria" w:eastAsia="Times New Roman" w:hAnsi="Cambria"/>
+                <w:i/>
+                <w:iCs/>
+                <w:color w:val="000000"/>
+                <w:sz w:val="20"/>
+                <w:szCs w:val="20"/>
+                <w:lang w:val="es-ES_tradnl" w:eastAsia="es-ES_tradnl"/>
+              </w:rPr>
+              <w:t>struct</w:t>
+            </w:r>
+            <w:r>
+              <w:rPr>
+                <w:rFonts w:ascii="Cambria" w:eastAsia="Times New Roman" w:hAnsi="Cambria"/>
+                <w:color w:val="808080"/>
+                <w:sz w:val="20"/>
+                <w:szCs w:val="20"/>
+                <w:lang w:val="es-ES_tradnl" w:eastAsia="es-ES_tradnl"/>
+              </w:rPr>
+              <w:t>:expr</w:t>
+            </w:r>
+            <w:r>
+              <w:rPr>
+                <w:rFonts w:ascii="Cambria" w:eastAsia="Times New Roman" w:hAnsi="Cambria"/>
+                <w:color w:val="000000"/>
+                <w:sz w:val="20"/>
+                <w:szCs w:val="20"/>
+                <w:lang w:val="es-ES_tradnl" w:eastAsia="es-ES_tradnl"/>
+              </w:rPr>
+              <w:t>  </w:t>
+            </w:r>
+            <w:r>
+              <w:rPr>
+                <w:rFonts w:ascii="Cambria" w:eastAsia="Times New Roman" w:hAnsi="Cambria"/>
+                <w:i/>
+                <w:iCs/>
+                <w:color w:val="000000"/>
+                <w:sz w:val="20"/>
+                <w:szCs w:val="20"/>
+                <w:lang w:val="es-ES_tradnl" w:eastAsia="es-ES_tradnl"/>
+              </w:rPr>
+              <w:t>string</w:t>
+            </w:r>
+            <w:r>
+              <w:rPr>
+                <w:rFonts w:ascii="Cambria" w:eastAsia="Times New Roman" w:hAnsi="Cambria"/>
+                <w:color w:val="808080"/>
+                <w:sz w:val="20"/>
+                <w:szCs w:val="20"/>
+                <w:lang w:val="es-ES_tradnl" w:eastAsia="es-ES_tradnl"/>
+              </w:rPr>
+              <w:t>:String</w:t>
+            </w:r>
+            <w:r>
+              <w:rPr>
+                <w:rFonts w:ascii="Cambria" w:eastAsia="Times New Roman" w:hAnsi="Cambria"/>
+                <w:color w:val="000000" w:themeColor="text1"/>
+                <w:sz w:val="20"/>
+                <w:szCs w:val="20"/>
+              </w:rPr>
+              <w:t>]]=</w:t>
+            </w:r>
+          </w:p>
+          <w:p>
+            <w:pPr>
+              <w:rPr>
+                <w:rFonts w:ascii="Cambria" w:eastAsia="Times New Roman" w:hAnsi="Cambria"/>
+                <w:color w:val="000000" w:themeColor="text1"/>
+                <w:sz w:val="20"/>
+                <w:szCs w:val="20"/>
+              </w:rPr>
+            </w:pPr>
+            <w:r>
+              <w:rPr>
+                <w:rFonts w:ascii="Cambria" w:eastAsia="Times New Roman" w:hAnsi="Cambria"/>
+                <w:color w:val="000000" w:themeColor="text1"/>
+                <w:sz w:val="20"/>
+                <w:szCs w:val="20"/>
+              </w:rPr>
+              <w:t>PUSH BP</w:t>
+            </w:r>
+          </w:p>
+          <w:p>
+            <w:pPr>
+              <w:rPr>
+                <w:rFonts w:ascii="Cambria" w:eastAsia="Times New Roman" w:hAnsi="Cambria"/>
+                <w:color w:val="000000" w:themeColor="text1"/>
+                <w:sz w:val="20"/>
+                <w:szCs w:val="20"/>
+              </w:rPr>
+            </w:pPr>
+            <w:r>
+              <w:rPr>
+                <w:rFonts w:ascii="Cambria" w:eastAsia="Times New Roman" w:hAnsi="Cambria"/>
+                <w:color w:val="000000" w:themeColor="text1"/>
+                <w:sz w:val="20"/>
+                <w:szCs w:val="20"/>
+              </w:rPr>
+              <w:t>PUSH {</w:t>
+            </w:r>
+            <w:r>
+              <w:rPr>
+                <w:rFonts w:ascii="Cambria" w:eastAsia="Times New Roman" w:hAnsi="Cambria"/>
+                <w:color w:val="000000" w:themeColor="text1"/>
+                <w:sz w:val="20"/>
+                <w:szCs w:val="20"/>
+              </w:rPr>
+              <w:t>struct</w:t>
+            </w:r>
+            <w:r>
+              <w:rPr>
+                <w:rFonts w:ascii="Cambria" w:eastAsia="Times New Roman" w:hAnsi="Cambria"/>
+                <w:color w:val="000000" w:themeColor="text1"/>
+                <w:sz w:val="20"/>
+                <w:szCs w:val="20"/>
+              </w:rPr>
+              <w:t>.def.direccion}</w:t>
+            </w:r>
+          </w:p>
+          <w:p>
+            <w:pPr>
+              <w:rPr>
+                <w:rFonts w:ascii="Cambria" w:eastAsia="Times New Roman" w:hAnsi="Cambria"/>
+                <w:color w:val="000000" w:themeColor="text1"/>
+                <w:sz w:val="20"/>
+                <w:szCs w:val="20"/>
+              </w:rPr>
+            </w:pPr>
+            <w:r>
+              <w:rPr>
+                <w:rFonts w:ascii="Cambria" w:eastAsia="Times New Roman" w:hAnsi="Cambria"/>
+                <w:color w:val="000000" w:themeColor="text1"/>
+                <w:sz w:val="20"/>
+                <w:szCs w:val="20"/>
+              </w:rPr>
+              <w:t>ADD</w:t>
+            </w:r>
+          </w:p>
+          <w:p>
+            <w:pPr>
+              <w:rPr>
+                <w:rFonts w:ascii="Cambria" w:eastAsia="Times New Roman" w:hAnsi="Cambria"/>
+                <w:color w:val="000000" w:themeColor="text1"/>
+                <w:sz w:val="20"/>
+                <w:szCs w:val="20"/>
+              </w:rPr>
+            </w:pPr>
+            <w:r>
+              <w:rPr>
+                <w:rFonts w:ascii="Cambria" w:eastAsia="Times New Roman" w:hAnsi="Cambria"/>
+                <w:color w:val="000000" w:themeColor="text1"/>
+                <w:sz w:val="20"/>
+                <w:szCs w:val="20"/>
+              </w:rPr>
+              <w:t>PUSH {struct.def.tipo.</w:t>
+            </w:r>
+            <w:r>
+              <w:rPr>
+                <w:rFonts w:ascii="Cambria" w:eastAsia="Times New Roman" w:hAnsi="Cambria"/>
+                <w:color w:val="000000" w:themeColor="text1"/>
+                <w:sz w:val="20"/>
+                <w:szCs w:val="20"/>
+              </w:rPr>
+              <w:t>defs[string]</w:t>
+            </w:r>
+            <w:r>
+              <w:rPr>
+                <w:rFonts w:ascii="Cambria" w:eastAsia="Times New Roman" w:hAnsi="Cambria"/>
+                <w:color w:val="000000" w:themeColor="text1"/>
+                <w:sz w:val="20"/>
+                <w:szCs w:val="20"/>
+              </w:rPr>
+              <w:t>}</w:t>
+            </w:r>
+          </w:p>
+          <w:p>
+            <w:pPr>
+              <w:rPr>
+                <w:rFonts w:ascii="Cambria" w:eastAsia="Times New Roman" w:hAnsi="Cambria"/>
+                <w:color w:val="000000" w:themeColor="text1"/>
+                <w:sz w:val="20"/>
+                <w:szCs w:val="20"/>
+              </w:rPr>
+            </w:pPr>
+            <w:r>
+              <w:rPr>
+                <w:rFonts w:ascii="Cambria" w:eastAsia="Times New Roman" w:hAnsi="Cambria"/>
+                <w:color w:val="000000" w:themeColor="text1"/>
+                <w:sz w:val="20"/>
+                <w:szCs w:val="20"/>
+              </w:rPr>
+              <w:t>ADD</w:t>
+            </w:r>
+          </w:p>
+          <w:p>
+            <w:pPr>
+              <w:rPr>
+                <w:rFonts w:ascii="Cambria" w:eastAsia="Times New Roman" w:hAnsi="Cambria"/>
+                <w:color w:val="000000" w:themeColor="text1"/>
+                <w:sz w:val="20"/>
+                <w:szCs w:val="20"/>
+              </w:rPr>
+            </w:pPr>
+            <w:r>
+              <w:rPr>
+                <w:rFonts w:ascii="Cambria" w:eastAsia="Times New Roman" w:hAnsi="Cambria"/>
+                <w:color w:val="000000" w:themeColor="text1"/>
+                <w:sz w:val="20"/>
+                <w:szCs w:val="20"/>
+              </w:rPr>
+              <w:t>LOAD</w:t>
+            </w:r>
             <w:bookmarkStart w:id="0" w:name="_GoBack"/>
             <w:bookmarkEnd w:id="0"/>
-          </w:p>
-          <w:p>
-            <w:pPr>
-              <w:rPr>
-                <w:rFonts w:ascii="Cambria" w:eastAsia="Times New Roman" w:hAnsi="Cambria"/>
-                <w:color w:val="000000" w:themeColor="text1"/>
-                <w:sz w:val="20"/>
-                <w:szCs w:val="20"/>
-              </w:rPr>
-            </w:pPr>
-          </w:p>
-          <w:p>
-            <w:pPr>
-              <w:rPr>
-                <w:rFonts w:ascii="Cambria" w:eastAsia="Times New Roman" w:hAnsi="Cambria"/>
-                <w:color w:val="000000" w:themeColor="text1"/>
-                <w:sz w:val="20"/>
-                <w:szCs w:val="20"/>
-              </w:rPr>
-            </w:pPr>
-          </w:p>
-          <w:p>
-            <w:pPr>
-              <w:rPr>
-                <w:rFonts w:eastAsia="Times New Roman"/>
-                <w:lang w:val="es-ES_tradnl" w:eastAsia="es-ES_tradnl"/>
-              </w:rPr>
-            </w:pPr>
-            <w:r>
-              <w:rPr>
-                <w:rFonts w:ascii="Cambria" w:eastAsia="Times New Roman" w:hAnsi="Cambria"/>
-                <w:color w:val="000000" w:themeColor="text1"/>
-                <w:sz w:val="20"/>
-                <w:szCs w:val="20"/>
-              </w:rPr>
-              <w:t xml:space="preserve">  </w:t>
-            </w:r>
-          </w:p>
-          <w:p>
-            <w:pPr>
-              <w:rPr>
-                <w:rFonts w:ascii="Cambria" w:eastAsia="Times New Roman" w:hAnsi="Cambria"/>
-                <w:color w:val="000000" w:themeColor="text1"/>
-                <w:sz w:val="20"/>
-                <w:szCs w:val="20"/>
-              </w:rPr>
-            </w:pPr>
           </w:p>
           <w:p>
             <w:pPr>
@@ -3877,7 +4369,7 @@
           <w:rPr>
             <w:noProof/>
           </w:rPr>
-          <w:t>2</w:t>
+          <w:t>1</w:t>
         </w:r>
         <w:r>
           <w:fldChar w:fldCharType="end"/>
@@ -5203,7 +5695,7 @@
 </file>
 
 <file path=customXml/itemProps1.xml><?xml version="1.0" encoding="utf-8"?>
-<ds:datastoreItem xmlns:ds="http://schemas.openxmlformats.org/officeDocument/2006/customXml" ds:itemID="{9AFA29F1-434B-444B-9BFC-83A3F10875C6}">
+<ds:datastoreItem xmlns:ds="http://schemas.openxmlformats.org/officeDocument/2006/customXml" ds:itemID="{FA8B7BD3-9696-C347-AB0F-21097D86DE01}">
   <ds:schemaRefs>
     <ds:schemaRef ds:uri="http://schemas.openxmlformats.org/officeDocument/2006/bibliography"/>
   </ds:schemaRefs>

--- a/practicas/Entrega/metalenguajes/Inicio Especificaci¢n.docx
+++ b/practicas/Entrega/metalenguajes/Inicio Especificaci¢n.docx
@@ -41,7 +41,7 @@
           <w:p>
             <w:pPr>
               <w:rPr>
-                <w:rFonts w:ascii="Cambria" w:eastAsia="Times New Roman" w:hAnsi="Cambria"/>
+                <w:rFonts w:ascii="Cambria" w:hAnsi="Cambria"/>
                 <w:color w:val="FFFFFF"/>
                 <w:sz w:val="20"/>
                 <w:szCs w:val="20"/>
@@ -50,7 +50,7 @@
             <w:r>
               <w:rPr>
                 <w:rStyle w:val="Textoennegrita"/>
-                <w:rFonts w:ascii="Cambria" w:eastAsia="Times New Roman" w:hAnsi="Cambria"/>
+                <w:rFonts w:ascii="Cambria" w:hAnsi="Cambria"/>
                 <w:color w:val="FFFFFF"/>
                 <w:sz w:val="20"/>
                 <w:szCs w:val="20"/>
@@ -68,7 +68,7 @@
           <w:p>
             <w:pPr>
               <w:rPr>
-                <w:rFonts w:ascii="Cambria" w:eastAsia="Times New Roman" w:hAnsi="Cambria"/>
+                <w:rFonts w:ascii="Cambria" w:hAnsi="Cambria"/>
                 <w:color w:val="FFFFFF"/>
                 <w:sz w:val="20"/>
                 <w:szCs w:val="20"/>
@@ -77,7 +77,7 @@
             <w:r>
               <w:rPr>
                 <w:rStyle w:val="Textoennegrita"/>
-                <w:rFonts w:ascii="Cambria" w:eastAsia="Times New Roman" w:hAnsi="Cambria"/>
+                <w:rFonts w:ascii="Cambria" w:hAnsi="Cambria"/>
                 <w:color w:val="FFFFFF"/>
                 <w:sz w:val="20"/>
                 <w:szCs w:val="20"/>
@@ -97,14 +97,14 @@
           <w:p>
             <w:pPr>
               <w:rPr>
-                <w:rFonts w:ascii="Cambria" w:eastAsia="Times New Roman" w:hAnsi="Cambria"/>
-                <w:sz w:val="20"/>
-                <w:szCs w:val="20"/>
-              </w:rPr>
-            </w:pPr>
-            <w:r>
-              <w:rPr>
-                <w:rFonts w:ascii="Cambria" w:eastAsia="Times New Roman" w:hAnsi="Cambria"/>
+                <w:rFonts w:ascii="Cambria" w:hAnsi="Cambria"/>
+                <w:sz w:val="20"/>
+                <w:szCs w:val="20"/>
+              </w:rPr>
+            </w:pPr>
+            <w:r>
+              <w:rPr>
+                <w:rFonts w:ascii="Cambria" w:hAnsi="Cambria"/>
                 <w:sz w:val="20"/>
                 <w:szCs w:val="20"/>
               </w:rPr>
@@ -112,7 +112,7 @@
             </w:r>
             <w:r>
               <w:rPr>
-                <w:rFonts w:ascii="Cambria" w:eastAsia="Times New Roman" w:hAnsi="Cambria"/>
+                <w:rFonts w:ascii="Cambria" w:hAnsi="Cambria"/>
                 <w:sz w:val="20"/>
                 <w:szCs w:val="20"/>
               </w:rPr>
@@ -121,7 +121,7 @@
             <w:r>
               <w:rPr>
                 <w:rStyle w:val="categoria1"/>
-                <w:rFonts w:ascii="Cambria" w:eastAsia="Times New Roman" w:hAnsi="Cambria"/>
+                <w:rFonts w:ascii="Cambria" w:hAnsi="Cambria"/>
                 <w:sz w:val="20"/>
                 <w:szCs w:val="20"/>
               </w:rPr>
@@ -129,7 +129,7 @@
             </w:r>
             <w:r>
               <w:rPr>
-                <w:rFonts w:ascii="Cambria" w:eastAsia="Times New Roman" w:hAnsi="Cambria"/>
+                <w:rFonts w:ascii="Cambria" w:hAnsi="Cambria"/>
                 <w:sz w:val="20"/>
                 <w:szCs w:val="20"/>
               </w:rPr>
@@ -137,7 +137,6 @@
             </w:r>
             <w:r>
               <w:rPr>
-                <w:rFonts w:eastAsia="Times New Roman"/>
                 <w:sz w:val="20"/>
                 <w:szCs w:val="20"/>
               </w:rPr>
@@ -145,7 +144,7 @@
             </w:r>
             <w:r>
               <w:rPr>
-                <w:rFonts w:ascii="Cambria" w:eastAsia="Times New Roman" w:hAnsi="Cambria"/>
+                <w:rFonts w:ascii="Cambria" w:hAnsi="Cambria"/>
                 <w:sz w:val="20"/>
                 <w:szCs w:val="20"/>
               </w:rPr>
@@ -161,8 +160,8 @@
           <w:p>
             <w:pPr>
               <w:rPr>
-                <w:rFonts w:ascii="Cambria" w:eastAsia="Times New Roman" w:hAnsi="Cambria"/>
-                <w:color w:val="FFC000"/>
+                <w:rFonts w:ascii="Cambria" w:hAnsi="Cambria"/>
+                <w:color w:val="000000" w:themeColor="text1"/>
                 <w:sz w:val="20"/>
                 <w:szCs w:val="20"/>
                 <w:lang w:val="en-US"/>
@@ -170,8 +169,8 @@
             </w:pPr>
             <w:r>
               <w:rPr>
-                <w:rFonts w:ascii="Cambria" w:eastAsia="Times New Roman" w:hAnsi="Cambria"/>
-                <w:color w:val="FFC000"/>
+                <w:rFonts w:ascii="Cambria" w:hAnsi="Cambria"/>
+                <w:color w:val="000000" w:themeColor="text1"/>
                 <w:sz w:val="20"/>
                 <w:szCs w:val="20"/>
                 <w:lang w:val="en-US"/>
@@ -181,8 +180,8 @@
             <w:r>
               <w:rPr>
                 <w:rStyle w:val="nodo1"/>
-                <w:rFonts w:ascii="Cambria" w:eastAsia="Times New Roman" w:hAnsi="Cambria"/>
-                <w:color w:val="FFC000"/>
+                <w:rFonts w:ascii="Cambria" w:hAnsi="Cambria"/>
+                <w:color w:val="000000" w:themeColor="text1"/>
                 <w:sz w:val="20"/>
                 <w:szCs w:val="20"/>
                 <w:lang w:val="en-US"/>
@@ -191,8 +190,8 @@
             </w:r>
             <w:r>
               <w:rPr>
-                <w:rFonts w:ascii="Cambria" w:eastAsia="Times New Roman" w:hAnsi="Cambria"/>
-                <w:color w:val="FFC000"/>
+                <w:rFonts w:ascii="Cambria" w:hAnsi="Cambria"/>
+                <w:color w:val="000000" w:themeColor="text1"/>
                 <w:sz w:val="20"/>
                 <w:szCs w:val="20"/>
                 <w:lang w:val="en-US"/>
@@ -201,8 +200,7 @@
             </w:r>
             <w:r>
               <w:rPr>
-                <w:rFonts w:eastAsia="Times New Roman"/>
-                <w:color w:val="FFC000"/>
+                <w:color w:val="000000" w:themeColor="text1"/>
                 <w:sz w:val="20"/>
                 <w:szCs w:val="20"/>
                 <w:lang w:val="en-US"/>
@@ -211,8 +209,8 @@
             </w:r>
             <w:r>
               <w:rPr>
-                <w:rFonts w:ascii="Cambria" w:eastAsia="Times New Roman" w:hAnsi="Cambria"/>
-                <w:color w:val="FFC000"/>
+                <w:rFonts w:ascii="Cambria" w:hAnsi="Cambria"/>
+                <w:color w:val="000000" w:themeColor="text1"/>
                 <w:sz w:val="20"/>
                 <w:szCs w:val="20"/>
                 <w:lang w:val="en-US"/>
@@ -222,8 +220,8 @@
             <w:r>
               <w:rPr>
                 <w:rStyle w:val="nombreatt1"/>
-                <w:rFonts w:ascii="Cambria" w:eastAsia="Times New Roman" w:hAnsi="Cambria"/>
-                <w:color w:val="FFC000"/>
+                <w:rFonts w:ascii="Cambria" w:hAnsi="Cambria"/>
+                <w:color w:val="000000" w:themeColor="text1"/>
                 <w:sz w:val="20"/>
                 <w:szCs w:val="20"/>
                 <w:lang w:val="en-US"/>
@@ -233,8 +231,8 @@
             <w:r>
               <w:rPr>
                 <w:rStyle w:val="tipo1"/>
-                <w:rFonts w:ascii="Cambria" w:eastAsia="Times New Roman" w:hAnsi="Cambria"/>
-                <w:color w:val="FFC000"/>
+                <w:rFonts w:ascii="Cambria" w:hAnsi="Cambria"/>
+                <w:color w:val="000000" w:themeColor="text1"/>
                 <w:sz w:val="20"/>
                 <w:szCs w:val="20"/>
                 <w:lang w:val="en-US"/>
@@ -243,8 +241,8 @@
             </w:r>
             <w:r>
               <w:rPr>
-                <w:rFonts w:ascii="Cambria" w:eastAsia="Times New Roman" w:hAnsi="Cambria"/>
-                <w:color w:val="FFC000"/>
+                <w:rFonts w:ascii="Cambria" w:hAnsi="Cambria"/>
+                <w:color w:val="000000" w:themeColor="text1"/>
                 <w:sz w:val="20"/>
                 <w:szCs w:val="20"/>
                 <w:lang w:val="en-US"/>
@@ -255,15 +253,67 @@
           <w:p>
             <w:pPr>
               <w:rPr>
-                <w:rFonts w:ascii="Cambria" w:eastAsia="Times New Roman" w:hAnsi="Cambria"/>
-                <w:sz w:val="20"/>
-                <w:szCs w:val="20"/>
-              </w:rPr>
-            </w:pPr>
-            <w:r>
-              <w:rPr>
-                <w:rFonts w:ascii="Cambria" w:eastAsia="Times New Roman" w:hAnsi="Cambria"/>
-                <w:color w:val="FFC000"/>
+                <w:rFonts w:ascii="Cambria" w:hAnsi="Cambria"/>
+                <w:color w:val="000000" w:themeColor="text1"/>
+                <w:sz w:val="20"/>
+                <w:szCs w:val="20"/>
+                <w:lang w:val="en-US"/>
+              </w:rPr>
+            </w:pPr>
+            <w:r>
+              <w:rPr>
+                <w:rFonts w:ascii="Cambria" w:hAnsi="Cambria"/>
+                <w:color w:val="000000" w:themeColor="text1"/>
+                <w:sz w:val="20"/>
+                <w:szCs w:val="20"/>
+                <w:lang w:val="en-US"/>
+              </w:rPr>
+              <w:t xml:space="preserve">               </w:t>
+            </w:r>
+            <w:r>
+              <w:rPr>
+                <w:rFonts w:ascii="Cambria" w:hAnsi="Cambria"/>
+                <w:color w:val="000000" w:themeColor="text1"/>
+                <w:sz w:val="20"/>
+                <w:szCs w:val="20"/>
+                <w:lang w:val="en-US"/>
+              </w:rPr>
+              <w:t xml:space="preserve"> CALL main</w:t>
+            </w:r>
+          </w:p>
+          <w:p>
+            <w:pPr>
+              <w:rPr>
+                <w:rFonts w:ascii="Cambria" w:hAnsi="Cambria"/>
+                <w:color w:val="000000" w:themeColor="text1"/>
+                <w:sz w:val="20"/>
+                <w:szCs w:val="20"/>
+                <w:lang w:val="en-US"/>
+              </w:rPr>
+            </w:pPr>
+            <w:r>
+              <w:rPr>
+                <w:rFonts w:ascii="Cambria" w:hAnsi="Cambria"/>
+                <w:color w:val="000000" w:themeColor="text1"/>
+                <w:sz w:val="20"/>
+                <w:szCs w:val="20"/>
+                <w:lang w:val="en-US"/>
+              </w:rPr>
+              <w:t xml:space="preserve">                HALT</w:t>
+            </w:r>
+          </w:p>
+          <w:p>
+            <w:pPr>
+              <w:rPr>
+                <w:rFonts w:ascii="Cambria" w:hAnsi="Cambria"/>
+                <w:sz w:val="20"/>
+                <w:szCs w:val="20"/>
+              </w:rPr>
+            </w:pPr>
+            <w:r>
+              <w:rPr>
+                <w:rFonts w:ascii="Cambria" w:hAnsi="Cambria"/>
+                <w:color w:val="000000" w:themeColor="text1"/>
                 <w:sz w:val="20"/>
                 <w:szCs w:val="20"/>
               </w:rPr>
@@ -272,8 +322,8 @@
             </w:r>
             <w:r>
               <w:rPr>
-                <w:rFonts w:ascii="Cambria" w:eastAsia="Times New Roman" w:hAnsi="Cambria"/>
-                <w:color w:val="FFC000"/>
+                <w:rFonts w:ascii="Cambria" w:hAnsi="Cambria"/>
+                <w:color w:val="000000" w:themeColor="text1"/>
                 <w:sz w:val="20"/>
                 <w:szCs w:val="20"/>
                 <w:vertAlign w:val="subscript"/>
@@ -282,8 +332,8 @@
             </w:r>
             <w:r>
               <w:rPr>
-                <w:rFonts w:ascii="Cambria" w:eastAsia="Times New Roman" w:hAnsi="Cambria"/>
-                <w:color w:val="FFC000"/>
+                <w:rFonts w:ascii="Cambria" w:hAnsi="Cambria"/>
+                <w:color w:val="000000" w:themeColor="text1"/>
                 <w:sz w:val="20"/>
                 <w:szCs w:val="20"/>
               </w:rPr>
@@ -301,14 +351,14 @@
           <w:p>
             <w:pPr>
               <w:rPr>
-                <w:rFonts w:ascii="Cambria" w:eastAsia="Times New Roman" w:hAnsi="Cambria"/>
-                <w:sz w:val="20"/>
-                <w:szCs w:val="20"/>
-              </w:rPr>
-            </w:pPr>
-            <w:r>
-              <w:rPr>
-                <w:rFonts w:ascii="Cambria" w:eastAsia="Times New Roman" w:hAnsi="Cambria"/>
+                <w:rFonts w:ascii="Cambria" w:hAnsi="Cambria"/>
+                <w:sz w:val="20"/>
+                <w:szCs w:val="20"/>
+              </w:rPr>
+            </w:pPr>
+            <w:r>
+              <w:rPr>
+                <w:rFonts w:ascii="Cambria" w:hAnsi="Cambria"/>
                 <w:sz w:val="20"/>
                 <w:szCs w:val="20"/>
               </w:rPr>
@@ -324,7 +374,7 @@
           <w:p>
             <w:pPr>
               <w:rPr>
-                <w:rFonts w:ascii="Cambria" w:eastAsia="Times New Roman" w:hAnsi="Cambria"/>
+                <w:rFonts w:ascii="Cambria" w:hAnsi="Cambria"/>
                 <w:color w:val="00B0F0"/>
                 <w:sz w:val="20"/>
                 <w:szCs w:val="20"/>
@@ -343,14 +393,14 @@
           <w:p>
             <w:pPr>
               <w:rPr>
-                <w:rFonts w:ascii="Cambria" w:eastAsia="Times New Roman" w:hAnsi="Cambria"/>
-                <w:sz w:val="20"/>
-                <w:szCs w:val="20"/>
-              </w:rPr>
-            </w:pPr>
-            <w:r>
-              <w:rPr>
-                <w:rFonts w:ascii="Cambria" w:eastAsia="Times New Roman" w:hAnsi="Cambria"/>
+                <w:rFonts w:ascii="Cambria" w:hAnsi="Cambria"/>
+                <w:sz w:val="20"/>
+                <w:szCs w:val="20"/>
+              </w:rPr>
+            </w:pPr>
+            <w:r>
+              <w:rPr>
+                <w:rFonts w:ascii="Cambria" w:hAnsi="Cambria"/>
                 <w:sz w:val="20"/>
                 <w:szCs w:val="20"/>
               </w:rPr>
@@ -358,7 +408,7 @@
             </w:r>
             <w:r>
               <w:rPr>
-                <w:rFonts w:ascii="Cambria" w:eastAsia="Times New Roman" w:hAnsi="Cambria"/>
+                <w:rFonts w:ascii="Cambria" w:hAnsi="Cambria"/>
                 <w:sz w:val="20"/>
                 <w:szCs w:val="20"/>
               </w:rPr>
@@ -367,7 +417,7 @@
             <w:r>
               <w:rPr>
                 <w:rStyle w:val="categoria1"/>
-                <w:rFonts w:ascii="Cambria" w:eastAsia="Times New Roman" w:hAnsi="Cambria"/>
+                <w:rFonts w:ascii="Cambria" w:hAnsi="Cambria"/>
                 <w:sz w:val="20"/>
                 <w:szCs w:val="20"/>
               </w:rPr>
@@ -375,7 +425,7 @@
             </w:r>
             <w:r>
               <w:rPr>
-                <w:rFonts w:ascii="Cambria" w:eastAsia="Times New Roman" w:hAnsi="Cambria"/>
+                <w:rFonts w:ascii="Cambria" w:hAnsi="Cambria"/>
                 <w:sz w:val="20"/>
                 <w:szCs w:val="20"/>
               </w:rPr>
@@ -383,7 +433,6 @@
             </w:r>
             <w:r>
               <w:rPr>
-                <w:rFonts w:eastAsia="Times New Roman"/>
                 <w:sz w:val="20"/>
                 <w:szCs w:val="20"/>
               </w:rPr>
@@ -391,7 +440,7 @@
             </w:r>
             <w:r>
               <w:rPr>
-                <w:rFonts w:ascii="Cambria" w:eastAsia="Times New Roman" w:hAnsi="Cambria"/>
+                <w:rFonts w:ascii="Cambria" w:hAnsi="Cambria"/>
                 <w:sz w:val="20"/>
                 <w:szCs w:val="20"/>
               </w:rPr>
@@ -408,16 +457,16 @@
             <w:pPr>
               <w:rPr>
                 <w:rStyle w:val="tipo1"/>
-                <w:rFonts w:ascii="Cambria" w:eastAsia="Times New Roman" w:hAnsi="Cambria"/>
-                <w:color w:val="FFC000"/>
-                <w:sz w:val="20"/>
-                <w:szCs w:val="20"/>
-              </w:rPr>
-            </w:pPr>
-            <w:r>
-              <w:rPr>
-                <w:rFonts w:ascii="Cambria" w:eastAsia="Times New Roman" w:hAnsi="Cambria"/>
-                <w:color w:val="FFC000"/>
+                <w:rFonts w:ascii="Cambria" w:hAnsi="Cambria"/>
+                <w:color w:val="000000" w:themeColor="text1"/>
+                <w:sz w:val="20"/>
+                <w:szCs w:val="20"/>
+              </w:rPr>
+            </w:pPr>
+            <w:r>
+              <w:rPr>
+                <w:rFonts w:ascii="Cambria" w:hAnsi="Cambria"/>
+                <w:color w:val="000000" w:themeColor="text1"/>
                 <w:sz w:val="20"/>
                 <w:szCs w:val="20"/>
               </w:rPr>
@@ -426,8 +475,8 @@
             <w:r>
               <w:rPr>
                 <w:rStyle w:val="nodo1"/>
-                <w:rFonts w:ascii="Cambria" w:eastAsia="Times New Roman" w:hAnsi="Cambria"/>
-                <w:color w:val="FFC000"/>
+                <w:rFonts w:ascii="Cambria" w:hAnsi="Cambria"/>
+                <w:color w:val="000000" w:themeColor="text1"/>
                 <w:sz w:val="20"/>
                 <w:szCs w:val="20"/>
               </w:rPr>
@@ -435,8 +484,8 @@
             </w:r>
             <w:r>
               <w:rPr>
-                <w:rFonts w:ascii="Cambria" w:eastAsia="Times New Roman" w:hAnsi="Cambria"/>
-                <w:color w:val="FFC000"/>
+                <w:rFonts w:ascii="Cambria" w:hAnsi="Cambria"/>
+                <w:color w:val="000000" w:themeColor="text1"/>
                 <w:sz w:val="20"/>
                 <w:szCs w:val="20"/>
               </w:rPr>
@@ -444,8 +493,7 @@
             </w:r>
             <w:r>
               <w:rPr>
-                <w:rFonts w:eastAsia="Times New Roman"/>
-                <w:color w:val="FFC000"/>
+                <w:color w:val="000000" w:themeColor="text1"/>
                 <w:sz w:val="20"/>
                 <w:szCs w:val="20"/>
               </w:rPr>
@@ -453,8 +501,8 @@
             </w:r>
             <w:r>
               <w:rPr>
-                <w:rFonts w:ascii="Cambria" w:eastAsia="Times New Roman" w:hAnsi="Cambria"/>
-                <w:color w:val="FFC000"/>
+                <w:rFonts w:ascii="Cambria" w:hAnsi="Cambria"/>
+                <w:color w:val="000000" w:themeColor="text1"/>
                 <w:sz w:val="20"/>
                 <w:szCs w:val="20"/>
               </w:rPr>
@@ -463,8 +511,8 @@
             <w:r>
               <w:rPr>
                 <w:rStyle w:val="nombreatt1"/>
-                <w:rFonts w:ascii="Cambria" w:eastAsia="Times New Roman" w:hAnsi="Cambria"/>
-                <w:color w:val="FFC000"/>
+                <w:rFonts w:ascii="Cambria" w:hAnsi="Cambria"/>
+                <w:color w:val="000000" w:themeColor="text1"/>
                 <w:sz w:val="20"/>
                 <w:szCs w:val="20"/>
               </w:rPr>
@@ -473,8 +521,8 @@
             <w:r>
               <w:rPr>
                 <w:rStyle w:val="tipo1"/>
-                <w:rFonts w:ascii="Cambria" w:eastAsia="Times New Roman" w:hAnsi="Cambria"/>
-                <w:color w:val="FFC000"/>
+                <w:rFonts w:ascii="Cambria" w:hAnsi="Cambria"/>
+                <w:color w:val="000000" w:themeColor="text1"/>
                 <w:sz w:val="20"/>
                 <w:szCs w:val="20"/>
               </w:rPr>
@@ -482,8 +530,8 @@
             </w:r>
             <w:r>
               <w:rPr>
-                <w:rFonts w:ascii="Cambria" w:eastAsia="Times New Roman" w:hAnsi="Cambria"/>
-                <w:color w:val="FFC000"/>
+                <w:rFonts w:ascii="Cambria" w:hAnsi="Cambria"/>
+                <w:color w:val="000000" w:themeColor="text1"/>
                 <w:sz w:val="20"/>
                 <w:szCs w:val="20"/>
               </w:rPr>
@@ -492,8 +540,8 @@
             <w:r>
               <w:rPr>
                 <w:rStyle w:val="nombreatt1"/>
-                <w:rFonts w:ascii="Cambria" w:eastAsia="Times New Roman" w:hAnsi="Cambria"/>
-                <w:color w:val="FFC000"/>
+                <w:rFonts w:ascii="Cambria" w:hAnsi="Cambria"/>
+                <w:color w:val="000000" w:themeColor="text1"/>
                 <w:sz w:val="20"/>
                 <w:szCs w:val="20"/>
               </w:rPr>
@@ -502,8 +550,8 @@
             <w:r>
               <w:rPr>
                 <w:rStyle w:val="tipo1"/>
-                <w:rFonts w:ascii="Cambria" w:eastAsia="Times New Roman" w:hAnsi="Cambria"/>
-                <w:color w:val="FFC000"/>
+                <w:rFonts w:ascii="Cambria" w:hAnsi="Cambria"/>
+                <w:color w:val="000000" w:themeColor="text1"/>
                 <w:sz w:val="20"/>
                 <w:szCs w:val="20"/>
               </w:rPr>
@@ -513,16 +561,16 @@
           <w:p>
             <w:pPr>
               <w:rPr>
-                <w:rFonts w:ascii="Cambria" w:eastAsia="Times New Roman" w:hAnsi="Cambria"/>
-                <w:color w:val="FFC000"/>
-                <w:sz w:val="20"/>
-                <w:szCs w:val="20"/>
-              </w:rPr>
-            </w:pPr>
-            <w:r>
-              <w:rPr>
-                <w:rFonts w:ascii="Cambria" w:eastAsia="Times New Roman" w:hAnsi="Cambria"/>
-                <w:color w:val="FFC000"/>
+                <w:rFonts w:ascii="Cambria" w:hAnsi="Cambria"/>
+                <w:color w:val="000000" w:themeColor="text1"/>
+                <w:sz w:val="20"/>
+                <w:szCs w:val="20"/>
+              </w:rPr>
+            </w:pPr>
+            <w:r>
+              <w:rPr>
+                <w:rFonts w:ascii="Cambria" w:hAnsi="Cambria"/>
+                <w:color w:val="000000" w:themeColor="text1"/>
                 <w:sz w:val="20"/>
                 <w:szCs w:val="20"/>
               </w:rPr>
@@ -531,8 +579,8 @@
             <w:r>
               <w:rPr>
                 <w:rStyle w:val="nombreatt1"/>
-                <w:rFonts w:ascii="Cambria" w:eastAsia="Times New Roman" w:hAnsi="Cambria"/>
-                <w:color w:val="FFC000"/>
+                <w:rFonts w:ascii="Cambria" w:hAnsi="Cambria"/>
+                <w:color w:val="000000" w:themeColor="text1"/>
                 <w:sz w:val="20"/>
                 <w:szCs w:val="20"/>
               </w:rPr>
@@ -541,8 +589,8 @@
             <w:r>
               <w:rPr>
                 <w:rStyle w:val="tipo1"/>
-                <w:rFonts w:ascii="Cambria" w:eastAsia="Times New Roman" w:hAnsi="Cambria"/>
-                <w:color w:val="FFC000"/>
+                <w:rFonts w:ascii="Cambria" w:hAnsi="Cambria"/>
+                <w:color w:val="000000" w:themeColor="text1"/>
                 <w:sz w:val="20"/>
                 <w:szCs w:val="20"/>
               </w:rPr>
@@ -550,8 +598,8 @@
             </w:r>
             <w:r>
               <w:rPr>
-                <w:rFonts w:ascii="Cambria" w:eastAsia="Times New Roman" w:hAnsi="Cambria"/>
-                <w:color w:val="FFC000"/>
+                <w:rFonts w:ascii="Cambria" w:hAnsi="Cambria"/>
+                <w:color w:val="000000" w:themeColor="text1"/>
                 <w:sz w:val="20"/>
                 <w:szCs w:val="20"/>
               </w:rPr>
@@ -560,8 +608,8 @@
             <w:r>
               <w:rPr>
                 <w:rStyle w:val="nombreatt1"/>
-                <w:rFonts w:ascii="Cambria" w:eastAsia="Times New Roman" w:hAnsi="Cambria"/>
-                <w:color w:val="FFC000"/>
+                <w:rFonts w:ascii="Cambria" w:hAnsi="Cambria"/>
+                <w:color w:val="000000" w:themeColor="text1"/>
                 <w:sz w:val="20"/>
                 <w:szCs w:val="20"/>
               </w:rPr>
@@ -570,8 +618,8 @@
             <w:r>
               <w:rPr>
                 <w:rStyle w:val="tipo1"/>
-                <w:rFonts w:ascii="Cambria" w:eastAsia="Times New Roman" w:hAnsi="Cambria"/>
-                <w:color w:val="FFC000"/>
+                <w:rFonts w:ascii="Cambria" w:hAnsi="Cambria"/>
+                <w:color w:val="000000" w:themeColor="text1"/>
                 <w:sz w:val="20"/>
                 <w:szCs w:val="20"/>
               </w:rPr>
@@ -579,8 +627,8 @@
             </w:r>
             <w:r>
               <w:rPr>
-                <w:rFonts w:ascii="Cambria" w:eastAsia="Times New Roman" w:hAnsi="Cambria"/>
-                <w:color w:val="FFC000"/>
+                <w:rFonts w:ascii="Cambria" w:hAnsi="Cambria"/>
+                <w:color w:val="000000" w:themeColor="text1"/>
                 <w:sz w:val="20"/>
                 <w:szCs w:val="20"/>
               </w:rPr>
@@ -589,8 +637,8 @@
             <w:r>
               <w:rPr>
                 <w:rStyle w:val="nombreatt1"/>
-                <w:rFonts w:ascii="Cambria" w:eastAsia="Times New Roman" w:hAnsi="Cambria"/>
-                <w:color w:val="FFC000"/>
+                <w:rFonts w:ascii="Cambria" w:hAnsi="Cambria"/>
+                <w:color w:val="000000" w:themeColor="text1"/>
                 <w:sz w:val="20"/>
                 <w:szCs w:val="20"/>
               </w:rPr>
@@ -599,8 +647,8 @@
             <w:r>
               <w:rPr>
                 <w:rStyle w:val="tipo1"/>
-                <w:rFonts w:ascii="Cambria" w:eastAsia="Times New Roman" w:hAnsi="Cambria"/>
-                <w:color w:val="FFC000"/>
+                <w:rFonts w:ascii="Cambria" w:hAnsi="Cambria"/>
+                <w:color w:val="000000" w:themeColor="text1"/>
                 <w:sz w:val="20"/>
                 <w:szCs w:val="20"/>
               </w:rPr>
@@ -608,8 +656,8 @@
             </w:r>
             <w:r>
               <w:rPr>
-                <w:rFonts w:ascii="Cambria" w:eastAsia="Times New Roman" w:hAnsi="Cambria"/>
-                <w:color w:val="FFC000"/>
+                <w:rFonts w:ascii="Cambria" w:hAnsi="Cambria"/>
+                <w:color w:val="000000" w:themeColor="text1"/>
                 <w:sz w:val="20"/>
                 <w:szCs w:val="20"/>
               </w:rPr>
@@ -619,16 +667,92 @@
           <w:p>
             <w:pPr>
               <w:rPr>
-                <w:rFonts w:ascii="Cambria" w:eastAsia="Times New Roman" w:hAnsi="Cambria"/>
-                <w:color w:val="FFC000"/>
-                <w:sz w:val="20"/>
-                <w:szCs w:val="20"/>
-              </w:rPr>
-            </w:pPr>
-            <w:r>
-              <w:rPr>
-                <w:rFonts w:ascii="Cambria" w:eastAsia="Times New Roman" w:hAnsi="Cambria"/>
-                <w:color w:val="FFC000"/>
+                <w:rFonts w:ascii="Cambria" w:hAnsi="Cambria"/>
+                <w:color w:val="000000" w:themeColor="text1"/>
+                <w:sz w:val="20"/>
+                <w:szCs w:val="20"/>
+              </w:rPr>
+            </w:pPr>
+            <w:r>
+              <w:rPr>
+                <w:rFonts w:ascii="Cambria" w:hAnsi="Cambria"/>
+                <w:color w:val="000000" w:themeColor="text1"/>
+                <w:sz w:val="20"/>
+                <w:szCs w:val="20"/>
+              </w:rPr>
+              <w:t xml:space="preserve">                </w:t>
+            </w:r>
+            <w:r>
+              <w:rPr>
+                <w:rFonts w:ascii="Cambria" w:hAnsi="Cambria"/>
+                <w:color w:val="000000" w:themeColor="text1"/>
+                <w:sz w:val="20"/>
+                <w:szCs w:val="20"/>
+              </w:rPr>
+              <w:t>{nombre}:</w:t>
+            </w:r>
+          </w:p>
+          <w:p>
+            <w:r>
+              <w:rPr>
+                <w:rFonts w:ascii="Cambria" w:hAnsi="Cambria"/>
+                <w:color w:val="000000" w:themeColor="text1"/>
+                <w:sz w:val="20"/>
+                <w:szCs w:val="20"/>
+              </w:rPr>
+              <w:t xml:space="preserve">                ENTER {</w:t>
+            </w:r>
+            <w:r>
+              <w:rPr>
+                <w:rFonts w:ascii="Helvetica" w:hAnsi="Helvetica"/>
+                <w:color w:val="252525"/>
+                <w:sz w:val="21"/>
+                <w:szCs w:val="21"/>
+                <w:shd w:val="clear" w:color="auto" w:fill="FFFFFF"/>
+              </w:rPr>
+              <w:t>Σ</w:t>
+            </w:r>
+            <w:r>
+              <w:t>locales</w:t>
+            </w:r>
+            <w:r>
+              <w:rPr>
+                <w:vertAlign w:val="subscript"/>
+              </w:rPr>
+              <w:t>i</w:t>
+            </w:r>
+            <w:r>
+              <w:rPr>
+                <w:rFonts w:ascii="Cambria" w:hAnsi="Cambria"/>
+                <w:color w:val="000000" w:themeColor="text1"/>
+                <w:sz w:val="20"/>
+                <w:szCs w:val="20"/>
+              </w:rPr>
+              <w:t>.tipo.memSize</w:t>
+            </w:r>
+            <w:r>
+              <w:rPr>
+                <w:rFonts w:ascii="Cambria" w:hAnsi="Cambria"/>
+                <w:color w:val="000000" w:themeColor="text1"/>
+                <w:sz w:val="20"/>
+                <w:szCs w:val="20"/>
+              </w:rPr>
+              <w:t>}</w:t>
+            </w:r>
+          </w:p>
+          <w:p>
+            <w:pPr>
+              <w:rPr>
+                <w:rFonts w:ascii="Cambria" w:hAnsi="Cambria"/>
+                <w:color w:val="000000" w:themeColor="text1"/>
+                <w:sz w:val="20"/>
+                <w:szCs w:val="20"/>
+              </w:rPr>
+            </w:pPr>
+            <w:r>
+              <w:rPr>
+                <w:rFonts w:ascii="Cambria" w:hAnsi="Cambria"/>
+                <w:color w:val="000000" w:themeColor="text1"/>
                 <w:sz w:val="20"/>
                 <w:szCs w:val="20"/>
               </w:rPr>
@@ -637,8 +761,8 @@
             </w:r>
             <w:r>
               <w:rPr>
-                <w:rFonts w:ascii="Cambria" w:eastAsia="Times New Roman" w:hAnsi="Cambria"/>
-                <w:color w:val="FFC000"/>
+                <w:rFonts w:ascii="Cambria" w:hAnsi="Cambria"/>
+                <w:color w:val="000000" w:themeColor="text1"/>
                 <w:sz w:val="20"/>
                 <w:szCs w:val="20"/>
                 <w:vertAlign w:val="subscript"/>
@@ -647,8 +771,8 @@
             </w:r>
             <w:r>
               <w:rPr>
-                <w:rFonts w:ascii="Cambria" w:eastAsia="Times New Roman" w:hAnsi="Cambria"/>
-                <w:color w:val="FFC000"/>
+                <w:rFonts w:ascii="Cambria" w:hAnsi="Cambria"/>
+                <w:color w:val="000000" w:themeColor="text1"/>
                 <w:sz w:val="20"/>
                 <w:szCs w:val="20"/>
               </w:rPr>
@@ -658,8 +782,149 @@
           <w:p>
             <w:pPr>
               <w:rPr>
-                <w:rFonts w:ascii="Cambria" w:eastAsia="Times New Roman" w:hAnsi="Cambria"/>
-                <w:color w:val="00B0F0"/>
+                <w:rFonts w:ascii="Cambria" w:hAnsi="Cambria"/>
+                <w:color w:val="000000" w:themeColor="text1"/>
+                <w:sz w:val="20"/>
+                <w:szCs w:val="20"/>
+              </w:rPr>
+            </w:pPr>
+            <w:r>
+              <w:rPr>
+                <w:rFonts w:ascii="Cambria" w:hAnsi="Cambria"/>
+                <w:color w:val="000000" w:themeColor="text1"/>
+                <w:sz w:val="20"/>
+                <w:szCs w:val="20"/>
+              </w:rPr>
+              <w:t xml:space="preserve">                si tipo == null</w:t>
+            </w:r>
+          </w:p>
+          <w:p>
+            <w:pPr>
+              <w:rPr>
+                <w:rFonts w:ascii="Cambria" w:hAnsi="Cambria"/>
+                <w:color w:val="000000" w:themeColor="text1"/>
+                <w:sz w:val="20"/>
+                <w:szCs w:val="20"/>
+              </w:rPr>
+            </w:pPr>
+            <w:r>
+              <w:rPr>
+                <w:rFonts w:ascii="Cambria" w:hAnsi="Cambria"/>
+                <w:color w:val="000000" w:themeColor="text1"/>
+                <w:sz w:val="20"/>
+                <w:szCs w:val="20"/>
+              </w:rPr>
+              <w:t xml:space="preserve">                        RET 0, </w:t>
+            </w:r>
+            <w:r>
+              <w:rPr>
+                <w:rFonts w:ascii="Cambria" w:hAnsi="Cambria"/>
+                <w:color w:val="000000" w:themeColor="text1"/>
+                <w:sz w:val="20"/>
+                <w:szCs w:val="20"/>
+              </w:rPr>
+              <w:t>{</w:t>
+            </w:r>
+            <w:r>
+              <w:rPr>
+                <w:rFonts w:ascii="Cambria" w:hAnsi="Cambria"/>
+                <w:color w:val="252525"/>
+                <w:sz w:val="20"/>
+                <w:szCs w:val="20"/>
+                <w:shd w:val="clear" w:color="auto" w:fill="FFFFFF"/>
+              </w:rPr>
+              <w:t>Σ</w:t>
+            </w:r>
+            <w:r>
+              <w:rPr>
+                <w:rFonts w:ascii="Cambria" w:hAnsi="Cambria"/>
+                <w:sz w:val="20"/>
+                <w:szCs w:val="20"/>
+              </w:rPr>
+              <w:t>locales</w:t>
+            </w:r>
+            <w:r>
+              <w:rPr>
+                <w:rFonts w:asciiTheme="minorHAnsi" w:hAnsiTheme="minorHAnsi"/>
+                <w:sz w:val="20"/>
+                <w:szCs w:val="20"/>
+                <w:vertAlign w:val="subscript"/>
+              </w:rPr>
+              <w:t>i</w:t>
+            </w:r>
+            <w:r>
+              <w:rPr>
+                <w:rFonts w:ascii="Cambria" w:hAnsi="Cambria"/>
+                <w:color w:val="000000" w:themeColor="text1"/>
+                <w:sz w:val="20"/>
+                <w:szCs w:val="20"/>
+              </w:rPr>
+              <w:t>.tipo.memSize}</w:t>
+            </w:r>
+            <w:r>
+              <w:rPr>
+                <w:rFonts w:ascii="Cambria" w:hAnsi="Cambria"/>
+                <w:color w:val="000000" w:themeColor="text1"/>
+                <w:sz w:val="20"/>
+                <w:szCs w:val="20"/>
+              </w:rPr>
+              <w:t xml:space="preserve">, </w:t>
+            </w:r>
+            <w:r>
+              <w:rPr>
+                <w:rFonts w:ascii="Cambria" w:hAnsi="Cambria"/>
+                <w:color w:val="000000" w:themeColor="text1"/>
+                <w:sz w:val="20"/>
+                <w:szCs w:val="20"/>
+              </w:rPr>
+              <w:t>{</w:t>
+            </w:r>
+            <w:r>
+              <w:rPr>
+                <w:rFonts w:ascii="Cambria" w:hAnsi="Cambria"/>
+                <w:color w:val="252525"/>
+                <w:sz w:val="20"/>
+                <w:szCs w:val="20"/>
+                <w:shd w:val="clear" w:color="auto" w:fill="FFFFFF"/>
+              </w:rPr>
+              <w:t>Σ</w:t>
+            </w:r>
+            <w:r>
+              <w:rPr>
+                <w:rFonts w:ascii="Cambria" w:hAnsi="Cambria"/>
+                <w:color w:val="252525"/>
+                <w:sz w:val="20"/>
+                <w:szCs w:val="20"/>
+                <w:shd w:val="clear" w:color="auto" w:fill="FFFFFF"/>
+              </w:rPr>
+              <w:t>parametros</w:t>
+            </w:r>
+            <w:r>
+              <w:rPr>
+                <w:rFonts w:ascii="Cambria" w:hAnsi="Cambria"/>
+                <w:color w:val="252525"/>
+                <w:sz w:val="20"/>
+                <w:szCs w:val="20"/>
+                <w:shd w:val="clear" w:color="auto" w:fill="FFFFFF"/>
+                <w:vertAlign w:val="subscript"/>
+              </w:rPr>
+              <w:t>i</w:t>
+            </w:r>
+            <w:r>
+              <w:rPr>
+                <w:rFonts w:ascii="Cambria" w:hAnsi="Cambria"/>
+                <w:color w:val="000000" w:themeColor="text1"/>
+                <w:sz w:val="20"/>
+                <w:szCs w:val="20"/>
+              </w:rPr>
+              <w:t>.tipo.memSize}</w:t>
+            </w:r>
+          </w:p>
+          <w:p>
+            <w:pPr>
+              <w:rPr>
+                <w:rFonts w:ascii="Cambria" w:hAnsi="Cambria"/>
+                <w:color w:val="000000" w:themeColor="text1"/>
                 <w:sz w:val="20"/>
                 <w:szCs w:val="20"/>
               </w:rPr>
@@ -676,14 +941,14 @@
           <w:p>
             <w:pPr>
               <w:rPr>
-                <w:rFonts w:ascii="Cambria" w:eastAsia="Times New Roman" w:hAnsi="Cambria"/>
-                <w:sz w:val="20"/>
-                <w:szCs w:val="20"/>
-              </w:rPr>
-            </w:pPr>
-            <w:r>
-              <w:rPr>
-                <w:rFonts w:ascii="Cambria" w:eastAsia="Times New Roman" w:hAnsi="Cambria"/>
+                <w:rFonts w:ascii="Cambria" w:hAnsi="Cambria"/>
+                <w:sz w:val="20"/>
+                <w:szCs w:val="20"/>
+              </w:rPr>
+            </w:pPr>
+            <w:r>
+              <w:rPr>
+                <w:rFonts w:ascii="Cambria" w:hAnsi="Cambria"/>
                 <w:sz w:val="20"/>
                 <w:szCs w:val="20"/>
               </w:rPr>
@@ -699,7 +964,7 @@
           <w:p>
             <w:pPr>
               <w:rPr>
-                <w:rFonts w:ascii="Cambria" w:eastAsia="Times New Roman" w:hAnsi="Cambria"/>
+                <w:rFonts w:ascii="Cambria" w:hAnsi="Cambria"/>
                 <w:color w:val="00B0F0"/>
                 <w:sz w:val="20"/>
                 <w:szCs w:val="20"/>
@@ -718,14 +983,14 @@
           <w:p>
             <w:pPr>
               <w:rPr>
-                <w:rFonts w:ascii="Cambria" w:eastAsia="Times New Roman" w:hAnsi="Cambria"/>
-                <w:sz w:val="20"/>
-                <w:szCs w:val="20"/>
-              </w:rPr>
-            </w:pPr>
-            <w:r>
-              <w:rPr>
-                <w:rFonts w:ascii="Cambria" w:eastAsia="Times New Roman" w:hAnsi="Cambria"/>
+                <w:rFonts w:ascii="Cambria" w:hAnsi="Cambria"/>
+                <w:sz w:val="20"/>
+                <w:szCs w:val="20"/>
+              </w:rPr>
+            </w:pPr>
+            <w:r>
+              <w:rPr>
+                <w:rFonts w:ascii="Cambria" w:hAnsi="Cambria"/>
                 <w:sz w:val="20"/>
                 <w:szCs w:val="20"/>
               </w:rPr>
@@ -733,7 +998,7 @@
             </w:r>
             <w:r>
               <w:rPr>
-                <w:rFonts w:ascii="Cambria" w:eastAsia="Times New Roman" w:hAnsi="Cambria"/>
+                <w:rFonts w:ascii="Cambria" w:hAnsi="Cambria"/>
                 <w:sz w:val="20"/>
                 <w:szCs w:val="20"/>
               </w:rPr>
@@ -742,7 +1007,7 @@
             <w:r>
               <w:rPr>
                 <w:rStyle w:val="categoria1"/>
-                <w:rFonts w:ascii="Cambria" w:eastAsia="Times New Roman" w:hAnsi="Cambria"/>
+                <w:rFonts w:ascii="Cambria" w:hAnsi="Cambria"/>
                 <w:sz w:val="20"/>
                 <w:szCs w:val="20"/>
               </w:rPr>
@@ -750,7 +1015,7 @@
             </w:r>
             <w:r>
               <w:rPr>
-                <w:rFonts w:ascii="Cambria" w:eastAsia="Times New Roman" w:hAnsi="Cambria"/>
+                <w:rFonts w:ascii="Cambria" w:hAnsi="Cambria"/>
                 <w:sz w:val="20"/>
                 <w:szCs w:val="20"/>
               </w:rPr>
@@ -758,7 +1023,6 @@
             </w:r>
             <w:r>
               <w:rPr>
-                <w:rFonts w:eastAsia="Times New Roman"/>
                 <w:sz w:val="20"/>
                 <w:szCs w:val="20"/>
               </w:rPr>
@@ -766,7 +1030,7 @@
             </w:r>
             <w:r>
               <w:rPr>
-                <w:rFonts w:ascii="Cambria" w:eastAsia="Times New Roman" w:hAnsi="Cambria"/>
+                <w:rFonts w:ascii="Cambria" w:hAnsi="Cambria"/>
                 <w:sz w:val="20"/>
                 <w:szCs w:val="20"/>
               </w:rPr>
@@ -782,7 +1046,7 @@
           <w:p>
             <w:pPr>
               <w:rPr>
-                <w:rFonts w:ascii="Cambria" w:eastAsia="Times New Roman" w:hAnsi="Cambria"/>
+                <w:rFonts w:ascii="Cambria" w:hAnsi="Cambria"/>
                 <w:color w:val="00B0F0"/>
                 <w:sz w:val="20"/>
                 <w:szCs w:val="20"/>
@@ -790,7 +1054,7 @@
             </w:pPr>
             <w:r>
               <w:rPr>
-                <w:rFonts w:ascii="Cambria" w:eastAsia="Times New Roman" w:hAnsi="Cambria"/>
+                <w:rFonts w:ascii="Cambria" w:hAnsi="Cambria"/>
                 <w:color w:val="FFC000"/>
                 <w:sz w:val="20"/>
                 <w:szCs w:val="20"/>
@@ -799,7 +1063,7 @@
             </w:r>
             <w:r>
               <w:rPr>
-                <w:rFonts w:ascii="Cambria" w:eastAsia="Times New Roman" w:hAnsi="Cambria"/>
+                <w:rFonts w:ascii="Cambria" w:hAnsi="Cambria"/>
                 <w:color w:val="FFC000"/>
                 <w:sz w:val="20"/>
                 <w:szCs w:val="20"/>
@@ -818,7 +1082,7 @@
           <w:p>
             <w:pPr>
               <w:rPr>
-                <w:rFonts w:ascii="Cambria" w:eastAsia="Times New Roman" w:hAnsi="Cambria"/>
+                <w:rFonts w:ascii="Cambria" w:hAnsi="Cambria"/>
                 <w:sz w:val="20"/>
                 <w:szCs w:val="20"/>
               </w:rPr>
@@ -833,7 +1097,7 @@
           <w:p>
             <w:pPr>
               <w:rPr>
-                <w:rFonts w:ascii="Cambria" w:eastAsia="Times New Roman" w:hAnsi="Cambria"/>
+                <w:rFonts w:ascii="Cambria" w:hAnsi="Cambria"/>
                 <w:sz w:val="20"/>
                 <w:szCs w:val="20"/>
                 <w:lang w:val="en-US"/>
@@ -841,7 +1105,7 @@
             </w:pPr>
             <w:r>
               <w:rPr>
-                <w:rFonts w:ascii="Cambria" w:eastAsia="Times New Roman" w:hAnsi="Cambria"/>
+                <w:rFonts w:ascii="Cambria" w:hAnsi="Cambria"/>
                 <w:sz w:val="20"/>
                 <w:szCs w:val="20"/>
               </w:rPr>
@@ -849,7 +1113,7 @@
             </w:r>
             <w:r>
               <w:rPr>
-                <w:rFonts w:ascii="Cambria" w:eastAsia="Times New Roman" w:hAnsi="Cambria"/>
+                <w:rFonts w:ascii="Cambria" w:hAnsi="Cambria"/>
                 <w:sz w:val="20"/>
                 <w:szCs w:val="20"/>
                 <w:lang w:val="en-US"/>
@@ -858,7 +1122,7 @@
             </w:r>
             <w:r>
               <w:rPr>
-                <w:rFonts w:ascii="Cambria" w:eastAsia="Times New Roman" w:hAnsi="Cambria"/>
+                <w:rFonts w:ascii="Cambria" w:hAnsi="Cambria"/>
                 <w:sz w:val="20"/>
                 <w:szCs w:val="20"/>
                 <w:lang w:val="en-US"/>
@@ -868,7 +1132,7 @@
             <w:r>
               <w:rPr>
                 <w:rStyle w:val="nodo1"/>
-                <w:rFonts w:ascii="Cambria" w:eastAsia="Times New Roman" w:hAnsi="Cambria"/>
+                <w:rFonts w:ascii="Cambria" w:hAnsi="Cambria"/>
                 <w:sz w:val="20"/>
                 <w:szCs w:val="20"/>
                 <w:lang w:val="en-US"/>
@@ -877,7 +1141,7 @@
             </w:r>
             <w:r>
               <w:rPr>
-                <w:rFonts w:ascii="Cambria" w:eastAsia="Times New Roman" w:hAnsi="Cambria"/>
+                <w:rFonts w:ascii="Cambria" w:hAnsi="Cambria"/>
                 <w:sz w:val="20"/>
                 <w:szCs w:val="20"/>
                 <w:lang w:val="en-US"/>
@@ -886,7 +1150,6 @@
             </w:r>
             <w:r>
               <w:rPr>
-                <w:rFonts w:eastAsia="Times New Roman"/>
                 <w:sz w:val="20"/>
                 <w:szCs w:val="20"/>
                 <w:lang w:val="en-US"/>
@@ -895,7 +1158,7 @@
             </w:r>
             <w:r>
               <w:rPr>
-                <w:rFonts w:ascii="Cambria" w:eastAsia="Times New Roman" w:hAnsi="Cambria"/>
+                <w:rFonts w:ascii="Cambria" w:hAnsi="Cambria"/>
                 <w:sz w:val="20"/>
                 <w:szCs w:val="20"/>
                 <w:lang w:val="en-US"/>
@@ -905,7 +1168,7 @@
             <w:r>
               <w:rPr>
                 <w:rStyle w:val="nombreatt1"/>
-                <w:rFonts w:ascii="Cambria" w:eastAsia="Times New Roman" w:hAnsi="Cambria"/>
+                <w:rFonts w:ascii="Cambria" w:hAnsi="Cambria"/>
                 <w:sz w:val="20"/>
                 <w:szCs w:val="20"/>
                 <w:lang w:val="en-US"/>
@@ -915,7 +1178,7 @@
             <w:r>
               <w:rPr>
                 <w:rStyle w:val="tipo1"/>
-                <w:rFonts w:ascii="Cambria" w:eastAsia="Times New Roman" w:hAnsi="Cambria"/>
+                <w:rFonts w:ascii="Cambria" w:hAnsi="Cambria"/>
                 <w:sz w:val="20"/>
                 <w:szCs w:val="20"/>
                 <w:lang w:val="en-US"/>
@@ -924,7 +1187,7 @@
             </w:r>
             <w:r>
               <w:rPr>
-                <w:rFonts w:ascii="Cambria" w:eastAsia="Times New Roman" w:hAnsi="Cambria"/>
+                <w:rFonts w:ascii="Cambria" w:hAnsi="Cambria"/>
                 <w:sz w:val="20"/>
                 <w:szCs w:val="20"/>
                 <w:lang w:val="en-US"/>
@@ -934,7 +1197,7 @@
             <w:r>
               <w:rPr>
                 <w:rStyle w:val="nombreatt1"/>
-                <w:rFonts w:ascii="Cambria" w:eastAsia="Times New Roman" w:hAnsi="Cambria"/>
+                <w:rFonts w:ascii="Cambria" w:hAnsi="Cambria"/>
                 <w:sz w:val="20"/>
                 <w:szCs w:val="20"/>
                 <w:lang w:val="en-US"/>
@@ -944,7 +1207,7 @@
             <w:r>
               <w:rPr>
                 <w:rStyle w:val="tipo1"/>
-                <w:rFonts w:ascii="Cambria" w:eastAsia="Times New Roman" w:hAnsi="Cambria"/>
+                <w:rFonts w:ascii="Cambria" w:hAnsi="Cambria"/>
                 <w:sz w:val="20"/>
                 <w:szCs w:val="20"/>
                 <w:lang w:val="en-US"/>
@@ -953,7 +1216,7 @@
             </w:r>
             <w:r>
               <w:rPr>
-                <w:rFonts w:ascii="Cambria" w:eastAsia="Times New Roman" w:hAnsi="Cambria"/>
+                <w:rFonts w:ascii="Cambria" w:hAnsi="Cambria"/>
                 <w:sz w:val="20"/>
                 <w:szCs w:val="20"/>
                 <w:lang w:val="en-US"/>
@@ -964,14 +1227,14 @@
           <w:p>
             <w:pPr>
               <w:rPr>
-                <w:rFonts w:ascii="Cambria" w:eastAsia="Times New Roman" w:hAnsi="Cambria"/>
-                <w:sz w:val="20"/>
-                <w:szCs w:val="20"/>
-              </w:rPr>
-            </w:pPr>
-            <w:r>
-              <w:rPr>
-                <w:rFonts w:ascii="Cambria" w:eastAsia="Times New Roman" w:hAnsi="Cambria"/>
+                <w:rFonts w:ascii="Cambria" w:hAnsi="Cambria"/>
+                <w:sz w:val="20"/>
+                <w:szCs w:val="20"/>
+              </w:rPr>
+            </w:pPr>
+            <w:r>
+              <w:rPr>
+                <w:rFonts w:ascii="Cambria" w:hAnsi="Cambria"/>
                 <w:sz w:val="20"/>
                 <w:szCs w:val="20"/>
               </w:rPr>
@@ -979,7 +1242,7 @@
             </w:r>
             <w:r>
               <w:rPr>
-                <w:rFonts w:ascii="Cambria" w:eastAsia="Times New Roman" w:hAnsi="Cambria"/>
+                <w:rFonts w:ascii="Cambria" w:hAnsi="Cambria"/>
                 <w:sz w:val="20"/>
                 <w:szCs w:val="20"/>
               </w:rPr>
@@ -989,14 +1252,14 @@
           <w:p>
             <w:pPr>
               <w:rPr>
-                <w:rFonts w:ascii="Cambria" w:eastAsia="Times New Roman" w:hAnsi="Cambria"/>
-                <w:sz w:val="20"/>
-                <w:szCs w:val="20"/>
-              </w:rPr>
-            </w:pPr>
-            <w:r>
-              <w:rPr>
-                <w:rFonts w:ascii="Cambria" w:eastAsia="Times New Roman" w:hAnsi="Cambria"/>
+                <w:rFonts w:ascii="Cambria" w:hAnsi="Cambria"/>
+                <w:sz w:val="20"/>
+                <w:szCs w:val="20"/>
+              </w:rPr>
+            </w:pPr>
+            <w:r>
+              <w:rPr>
+                <w:rFonts w:ascii="Cambria" w:hAnsi="Cambria"/>
                 <w:sz w:val="20"/>
                 <w:szCs w:val="20"/>
               </w:rPr>
@@ -1004,7 +1267,7 @@
             </w:r>
             <w:r>
               <w:rPr>
-                <w:rFonts w:ascii="Cambria" w:eastAsia="Times New Roman" w:hAnsi="Cambria"/>
+                <w:rFonts w:ascii="Cambria" w:hAnsi="Cambria"/>
                 <w:sz w:val="20"/>
                 <w:szCs w:val="20"/>
               </w:rPr>
@@ -1014,14 +1277,14 @@
           <w:p>
             <w:pPr>
               <w:rPr>
-                <w:rFonts w:ascii="Cambria" w:eastAsia="Times New Roman" w:hAnsi="Cambria"/>
-                <w:sz w:val="20"/>
-                <w:szCs w:val="20"/>
-              </w:rPr>
-            </w:pPr>
-            <w:r>
-              <w:rPr>
-                <w:rFonts w:ascii="Cambria" w:eastAsia="Times New Roman" w:hAnsi="Cambria"/>
+                <w:rFonts w:ascii="Cambria" w:hAnsi="Cambria"/>
+                <w:sz w:val="20"/>
+                <w:szCs w:val="20"/>
+              </w:rPr>
+            </w:pPr>
+            <w:r>
+              <w:rPr>
+                <w:rFonts w:ascii="Cambria" w:hAnsi="Cambria"/>
                 <w:sz w:val="20"/>
                 <w:szCs w:val="20"/>
               </w:rPr>
@@ -1029,7 +1292,7 @@
             </w:r>
             <w:r>
               <w:rPr>
-                <w:rFonts w:ascii="Cambria" w:eastAsia="Times New Roman" w:hAnsi="Cambria"/>
+                <w:rFonts w:ascii="Cambria" w:hAnsi="Cambria"/>
                 <w:sz w:val="20"/>
                 <w:szCs w:val="20"/>
               </w:rPr>
@@ -1037,7 +1300,7 @@
             </w:r>
             <w:r>
               <w:rPr>
-                <w:rFonts w:ascii="Cambria" w:eastAsia="Times New Roman" w:hAnsi="Cambria"/>
+                <w:rFonts w:ascii="Cambria" w:hAnsi="Cambria"/>
                 <w:sz w:val="20"/>
                 <w:szCs w:val="20"/>
               </w:rPr>
@@ -1047,14 +1310,14 @@
           <w:p>
             <w:pPr>
               <w:rPr>
-                <w:rFonts w:ascii="Cambria" w:eastAsia="Times New Roman" w:hAnsi="Cambria"/>
-                <w:sz w:val="20"/>
-                <w:szCs w:val="20"/>
-              </w:rPr>
-            </w:pPr>
-            <w:r>
-              <w:rPr>
-                <w:rFonts w:ascii="Cambria" w:eastAsia="Times New Roman" w:hAnsi="Cambria"/>
+                <w:rFonts w:ascii="Cambria" w:hAnsi="Cambria"/>
+                <w:sz w:val="20"/>
+                <w:szCs w:val="20"/>
+              </w:rPr>
+            </w:pPr>
+            <w:r>
+              <w:rPr>
+                <w:rFonts w:ascii="Cambria" w:hAnsi="Cambria"/>
                 <w:sz w:val="20"/>
                 <w:szCs w:val="20"/>
               </w:rPr>
@@ -1064,7 +1327,7 @@
           <w:p>
             <w:pPr>
               <w:rPr>
-                <w:rFonts w:ascii="Cambria" w:eastAsia="Times New Roman" w:hAnsi="Cambria"/>
+                <w:rFonts w:ascii="Cambria" w:hAnsi="Cambria"/>
                 <w:sz w:val="20"/>
                 <w:szCs w:val="20"/>
                 <w:lang w:val="en-US"/>
@@ -1082,7 +1345,7 @@
           <w:p>
             <w:pPr>
               <w:rPr>
-                <w:rFonts w:ascii="Cambria" w:eastAsia="Times New Roman" w:hAnsi="Cambria"/>
+                <w:rFonts w:ascii="Cambria" w:hAnsi="Cambria"/>
                 <w:sz w:val="20"/>
                 <w:szCs w:val="20"/>
               </w:rPr>
@@ -1097,14 +1360,14 @@
           <w:p>
             <w:pPr>
               <w:rPr>
-                <w:rFonts w:ascii="Cambria" w:eastAsia="Times New Roman" w:hAnsi="Cambria"/>
-                <w:sz w:val="20"/>
-                <w:szCs w:val="20"/>
-              </w:rPr>
-            </w:pPr>
-            <w:r>
-              <w:rPr>
-                <w:rFonts w:ascii="Cambria" w:eastAsia="Times New Roman" w:hAnsi="Cambria"/>
+                <w:rFonts w:ascii="Cambria" w:hAnsi="Cambria"/>
+                <w:sz w:val="20"/>
+                <w:szCs w:val="20"/>
+              </w:rPr>
+            </w:pPr>
+            <w:r>
+              <w:rPr>
+                <w:rFonts w:ascii="Cambria" w:hAnsi="Cambria"/>
                 <w:sz w:val="20"/>
                 <w:szCs w:val="20"/>
               </w:rPr>
@@ -1112,7 +1375,7 @@
             </w:r>
             <w:r>
               <w:rPr>
-                <w:rFonts w:ascii="Cambria" w:eastAsia="Times New Roman" w:hAnsi="Cambria"/>
+                <w:rFonts w:ascii="Cambria" w:hAnsi="Cambria"/>
                 <w:sz w:val="20"/>
                 <w:szCs w:val="20"/>
               </w:rPr>
@@ -1121,7 +1384,7 @@
             <w:r>
               <w:rPr>
                 <w:rStyle w:val="nodo1"/>
-                <w:rFonts w:ascii="Cambria" w:eastAsia="Times New Roman" w:hAnsi="Cambria"/>
+                <w:rFonts w:ascii="Cambria" w:hAnsi="Cambria"/>
                 <w:sz w:val="20"/>
                 <w:szCs w:val="20"/>
               </w:rPr>
@@ -1129,7 +1392,7 @@
             </w:r>
             <w:r>
               <w:rPr>
-                <w:rFonts w:ascii="Cambria" w:eastAsia="Times New Roman" w:hAnsi="Cambria"/>
+                <w:rFonts w:ascii="Cambria" w:hAnsi="Cambria"/>
                 <w:sz w:val="20"/>
                 <w:szCs w:val="20"/>
               </w:rPr>
@@ -1137,7 +1400,6 @@
             </w:r>
             <w:r>
               <w:rPr>
-                <w:rFonts w:eastAsia="Times New Roman"/>
                 <w:sz w:val="20"/>
                 <w:szCs w:val="20"/>
               </w:rPr>
@@ -1145,7 +1407,7 @@
             </w:r>
             <w:r>
               <w:rPr>
-                <w:rFonts w:ascii="Cambria" w:eastAsia="Times New Roman" w:hAnsi="Cambria"/>
+                <w:rFonts w:ascii="Cambria" w:hAnsi="Cambria"/>
                 <w:sz w:val="20"/>
                 <w:szCs w:val="20"/>
               </w:rPr>
@@ -1154,7 +1416,7 @@
             <w:r>
               <w:rPr>
                 <w:rStyle w:val="nombreatt1"/>
-                <w:rFonts w:ascii="Cambria" w:eastAsia="Times New Roman" w:hAnsi="Cambria"/>
+                <w:rFonts w:ascii="Cambria" w:hAnsi="Cambria"/>
                 <w:sz w:val="20"/>
                 <w:szCs w:val="20"/>
               </w:rPr>
@@ -1163,7 +1425,7 @@
             <w:r>
               <w:rPr>
                 <w:rStyle w:val="tipo1"/>
-                <w:rFonts w:ascii="Cambria" w:eastAsia="Times New Roman" w:hAnsi="Cambria"/>
+                <w:rFonts w:ascii="Cambria" w:hAnsi="Cambria"/>
                 <w:sz w:val="20"/>
                 <w:szCs w:val="20"/>
               </w:rPr>
@@ -1171,7 +1433,7 @@
             </w:r>
             <w:r>
               <w:rPr>
-                <w:rFonts w:ascii="Cambria" w:eastAsia="Times New Roman" w:hAnsi="Cambria"/>
+                <w:rFonts w:ascii="Cambria" w:hAnsi="Cambria"/>
                 <w:sz w:val="20"/>
                 <w:szCs w:val="20"/>
               </w:rPr>
@@ -1181,14 +1443,14 @@
           <w:p>
             <w:pPr>
               <w:rPr>
-                <w:rFonts w:ascii="Cambria" w:eastAsia="Times New Roman" w:hAnsi="Cambria"/>
-                <w:sz w:val="20"/>
-                <w:szCs w:val="20"/>
-              </w:rPr>
-            </w:pPr>
-            <w:r>
-              <w:rPr>
-                <w:rFonts w:ascii="Cambria" w:eastAsia="Times New Roman" w:hAnsi="Cambria"/>
+                <w:rFonts w:ascii="Cambria" w:hAnsi="Cambria"/>
+                <w:sz w:val="20"/>
+                <w:szCs w:val="20"/>
+              </w:rPr>
+            </w:pPr>
+            <w:r>
+              <w:rPr>
+                <w:rFonts w:ascii="Cambria" w:hAnsi="Cambria"/>
                 <w:sz w:val="20"/>
                 <w:szCs w:val="20"/>
               </w:rPr>
@@ -1196,7 +1458,7 @@
             </w:r>
             <w:r>
               <w:rPr>
-                <w:rFonts w:ascii="Cambria" w:eastAsia="Times New Roman" w:hAnsi="Cambria"/>
+                <w:rFonts w:ascii="Cambria" w:hAnsi="Cambria"/>
                 <w:sz w:val="20"/>
                 <w:szCs w:val="20"/>
               </w:rPr>
@@ -1206,14 +1468,14 @@
           <w:p>
             <w:pPr>
               <w:rPr>
-                <w:rFonts w:ascii="Cambria" w:eastAsia="Times New Roman" w:hAnsi="Cambria"/>
-                <w:sz w:val="20"/>
-                <w:szCs w:val="20"/>
-              </w:rPr>
-            </w:pPr>
-            <w:r>
-              <w:rPr>
-                <w:rFonts w:ascii="Cambria" w:eastAsia="Times New Roman" w:hAnsi="Cambria"/>
+                <w:rFonts w:ascii="Cambria" w:hAnsi="Cambria"/>
+                <w:sz w:val="20"/>
+                <w:szCs w:val="20"/>
+              </w:rPr>
+            </w:pPr>
+            <w:r>
+              <w:rPr>
+                <w:rFonts w:ascii="Cambria" w:hAnsi="Cambria"/>
                 <w:sz w:val="20"/>
                 <w:szCs w:val="20"/>
               </w:rPr>
@@ -1221,7 +1483,7 @@
             </w:r>
             <w:r>
               <w:rPr>
-                <w:rFonts w:ascii="Cambria" w:eastAsia="Times New Roman" w:hAnsi="Cambria"/>
+                <w:rFonts w:ascii="Cambria" w:hAnsi="Cambria"/>
                 <w:sz w:val="20"/>
                 <w:szCs w:val="20"/>
               </w:rPr>
@@ -1231,14 +1493,14 @@
           <w:p>
             <w:pPr>
               <w:rPr>
-                <w:rFonts w:ascii="Cambria" w:eastAsia="Times New Roman" w:hAnsi="Cambria"/>
-                <w:sz w:val="20"/>
-                <w:szCs w:val="20"/>
-              </w:rPr>
-            </w:pPr>
-            <w:r>
-              <w:rPr>
-                <w:rFonts w:ascii="Cambria" w:eastAsia="Times New Roman" w:hAnsi="Cambria"/>
+                <w:rFonts w:ascii="Cambria" w:hAnsi="Cambria"/>
+                <w:sz w:val="20"/>
+                <w:szCs w:val="20"/>
+              </w:rPr>
+            </w:pPr>
+            <w:r>
+              <w:rPr>
+                <w:rFonts w:ascii="Cambria" w:hAnsi="Cambria"/>
                 <w:sz w:val="20"/>
                 <w:szCs w:val="20"/>
               </w:rPr>
@@ -1248,11 +1510,1249 @@
           <w:p>
             <w:pPr>
               <w:rPr>
-                <w:rFonts w:ascii="Cambria" w:eastAsia="Times New Roman" w:hAnsi="Cambria"/>
-                <w:sz w:val="20"/>
-                <w:szCs w:val="20"/>
-              </w:rPr>
-            </w:pPr>
+                <w:rFonts w:ascii="Cambria" w:hAnsi="Cambria"/>
+                <w:sz w:val="20"/>
+                <w:szCs w:val="20"/>
+              </w:rPr>
+            </w:pPr>
+          </w:p>
+          <w:p>
+            <w:pPr>
+              <w:rPr>
+                <w:rFonts w:ascii="Cambria" w:hAnsi="Cambria"/>
+                <w:sz w:val="20"/>
+                <w:szCs w:val="20"/>
+              </w:rPr>
+            </w:pPr>
+            <w:r>
+              <w:rPr>
+                <w:rFonts w:ascii="Cambria" w:hAnsi="Cambria"/>
+                <w:sz w:val="20"/>
+                <w:szCs w:val="20"/>
+              </w:rPr>
+              <w:t>ejecuta[[</w:t>
+            </w:r>
+            <w:r>
+              <w:rPr>
+                <w:rStyle w:val="nodo1"/>
+                <w:rFonts w:ascii="Cambria" w:hAnsi="Cambria"/>
+                <w:sz w:val="20"/>
+                <w:szCs w:val="20"/>
+              </w:rPr>
+              <w:t>return</w:t>
+            </w:r>
+            <w:r>
+              <w:rPr>
+                <w:rFonts w:ascii="Cambria" w:hAnsi="Cambria"/>
+                <w:sz w:val="20"/>
+                <w:szCs w:val="20"/>
+              </w:rPr>
+              <w:t xml:space="preserve">  →  </w:t>
+            </w:r>
+            <w:r>
+              <w:rPr>
+                <w:rStyle w:val="nombreatt1"/>
+                <w:rFonts w:ascii="Cambria" w:hAnsi="Cambria"/>
+                <w:sz w:val="20"/>
+                <w:szCs w:val="20"/>
+              </w:rPr>
+              <w:t>expr</w:t>
+            </w:r>
+            <w:r>
+              <w:rPr>
+                <w:rStyle w:val="tipo1"/>
+                <w:rFonts w:ascii="Cambria" w:hAnsi="Cambria"/>
+                <w:sz w:val="20"/>
+                <w:szCs w:val="20"/>
+              </w:rPr>
+              <w:t>:expr</w:t>
+            </w:r>
+            <w:r>
+              <w:rPr>
+                <w:rFonts w:ascii="Cambria" w:hAnsi="Cambria"/>
+                <w:sz w:val="20"/>
+                <w:szCs w:val="20"/>
+              </w:rPr>
+              <w:t> </w:t>
+            </w:r>
+            <w:r>
+              <w:rPr>
+                <w:rFonts w:ascii="Cambria" w:hAnsi="Cambria"/>
+                <w:sz w:val="20"/>
+                <w:szCs w:val="20"/>
+              </w:rPr>
+              <w:t xml:space="preserve">]] = </w:t>
+            </w:r>
+          </w:p>
+          <w:p>
+            <w:pPr>
+              <w:rPr>
+                <w:rFonts w:ascii="Cambria" w:hAnsi="Cambria"/>
+                <w:sz w:val="20"/>
+                <w:szCs w:val="20"/>
+              </w:rPr>
+            </w:pPr>
+            <w:r>
+              <w:rPr>
+                <w:rFonts w:ascii="Cambria" w:hAnsi="Cambria"/>
+                <w:sz w:val="20"/>
+                <w:szCs w:val="20"/>
+              </w:rPr>
+              <w:t xml:space="preserve"> </w:t>
+            </w:r>
+            <w:r>
+              <w:rPr>
+                <w:rFonts w:ascii="Cambria" w:hAnsi="Cambria"/>
+                <w:sz w:val="20"/>
+                <w:szCs w:val="20"/>
+              </w:rPr>
+              <w:t>si expr == nu</w:t>
+            </w:r>
+            <w:r>
+              <w:rPr>
+                <w:rFonts w:ascii="Cambria" w:hAnsi="Cambria"/>
+                <w:sz w:val="20"/>
+                <w:szCs w:val="20"/>
+              </w:rPr>
+              <w:t>ll</w:t>
+            </w:r>
+          </w:p>
+          <w:p>
+            <w:pPr>
+              <w:rPr>
+                <w:rFonts w:ascii="Cambria" w:hAnsi="Cambria"/>
+                <w:sz w:val="20"/>
+                <w:szCs w:val="20"/>
+              </w:rPr>
+            </w:pPr>
+            <w:r>
+              <w:rPr>
+                <w:rFonts w:ascii="Cambria" w:hAnsi="Cambria"/>
+                <w:sz w:val="20"/>
+                <w:szCs w:val="20"/>
+              </w:rPr>
+              <w:t xml:space="preserve">  </w:t>
+            </w:r>
+            <w:r>
+              <w:rPr>
+                <w:rFonts w:ascii="Cambria" w:hAnsi="Cambria"/>
+                <w:color w:val="000000" w:themeColor="text1"/>
+                <w:sz w:val="20"/>
+                <w:szCs w:val="20"/>
+              </w:rPr>
+              <w:t>RET 0, {</w:t>
+            </w:r>
+            <w:r>
+              <w:rPr>
+                <w:rFonts w:ascii="Cambria" w:hAnsi="Cambria"/>
+                <w:color w:val="252525"/>
+                <w:sz w:val="20"/>
+                <w:szCs w:val="20"/>
+                <w:shd w:val="clear" w:color="auto" w:fill="FFFFFF"/>
+              </w:rPr>
+              <w:t>Σ</w:t>
+            </w:r>
+            <w:r>
+              <w:rPr>
+                <w:rFonts w:ascii="Cambria" w:hAnsi="Cambria"/>
+                <w:sz w:val="20"/>
+                <w:szCs w:val="20"/>
+              </w:rPr>
+              <w:t>locales</w:t>
+            </w:r>
+            <w:r>
+              <w:rPr>
+                <w:rFonts w:asciiTheme="minorHAnsi" w:hAnsiTheme="minorHAnsi"/>
+                <w:sz w:val="20"/>
+                <w:szCs w:val="20"/>
+                <w:vertAlign w:val="subscript"/>
+              </w:rPr>
+              <w:t>i</w:t>
+            </w:r>
+            <w:r>
+              <w:rPr>
+                <w:rFonts w:ascii="Cambria" w:hAnsi="Cambria"/>
+                <w:color w:val="000000" w:themeColor="text1"/>
+                <w:sz w:val="20"/>
+                <w:szCs w:val="20"/>
+              </w:rPr>
+              <w:t>.tipo.memSize}, {</w:t>
+            </w:r>
+            <w:r>
+              <w:rPr>
+                <w:rFonts w:ascii="Cambria" w:hAnsi="Cambria"/>
+                <w:color w:val="252525"/>
+                <w:sz w:val="20"/>
+                <w:szCs w:val="20"/>
+                <w:shd w:val="clear" w:color="auto" w:fill="FFFFFF"/>
+              </w:rPr>
+              <w:t>Σ</w:t>
+            </w:r>
+            <w:r>
+              <w:rPr>
+                <w:rFonts w:ascii="Cambria" w:hAnsi="Cambria"/>
+                <w:color w:val="252525"/>
+                <w:sz w:val="20"/>
+                <w:szCs w:val="20"/>
+                <w:shd w:val="clear" w:color="auto" w:fill="FFFFFF"/>
+              </w:rPr>
+              <w:t>parametros</w:t>
+            </w:r>
+            <w:r>
+              <w:rPr>
+                <w:rFonts w:ascii="Cambria" w:hAnsi="Cambria"/>
+                <w:color w:val="252525"/>
+                <w:sz w:val="20"/>
+                <w:szCs w:val="20"/>
+                <w:shd w:val="clear" w:color="auto" w:fill="FFFFFF"/>
+                <w:vertAlign w:val="subscript"/>
+              </w:rPr>
+              <w:t>i</w:t>
+            </w:r>
+            <w:r>
+              <w:rPr>
+                <w:rFonts w:ascii="Cambria" w:hAnsi="Cambria"/>
+                <w:color w:val="000000" w:themeColor="text1"/>
+                <w:sz w:val="20"/>
+                <w:szCs w:val="20"/>
+              </w:rPr>
+              <w:t>.tipo.memSize}</w:t>
+            </w:r>
+          </w:p>
+          <w:p>
+            <w:pPr>
+              <w:rPr>
+                <w:rFonts w:ascii="Cambria" w:hAnsi="Cambria"/>
+                <w:sz w:val="20"/>
+                <w:szCs w:val="20"/>
+              </w:rPr>
+            </w:pPr>
+            <w:r>
+              <w:rPr>
+                <w:rFonts w:ascii="Cambria" w:hAnsi="Cambria"/>
+                <w:sz w:val="20"/>
+                <w:szCs w:val="20"/>
+              </w:rPr>
+              <w:t>Sino</w:t>
+            </w:r>
+          </w:p>
+          <w:p>
+            <w:pPr>
+              <w:rPr>
+                <w:rFonts w:ascii="Cambria" w:hAnsi="Cambria"/>
+                <w:color w:val="000000" w:themeColor="text1"/>
+                <w:sz w:val="20"/>
+                <w:szCs w:val="20"/>
+              </w:rPr>
+            </w:pPr>
+            <w:r>
+              <w:rPr>
+                <w:rFonts w:ascii="Cambria" w:hAnsi="Cambria"/>
+                <w:sz w:val="20"/>
+                <w:szCs w:val="20"/>
+              </w:rPr>
+              <w:t xml:space="preserve">  </w:t>
+            </w:r>
+            <w:r>
+              <w:rPr>
+                <w:rFonts w:ascii="Cambria" w:hAnsi="Cambria"/>
+                <w:color w:val="000000" w:themeColor="text1"/>
+                <w:sz w:val="20"/>
+                <w:szCs w:val="20"/>
+              </w:rPr>
+              <w:t>RET {expr.tipo.menSize}</w:t>
+            </w:r>
+            <w:r>
+              <w:rPr>
+                <w:rFonts w:ascii="Cambria" w:hAnsi="Cambria"/>
+                <w:color w:val="000000" w:themeColor="text1"/>
+                <w:sz w:val="20"/>
+                <w:szCs w:val="20"/>
+              </w:rPr>
+              <w:t>, {</w:t>
+            </w:r>
+            <w:r>
+              <w:rPr>
+                <w:rFonts w:ascii="Cambria" w:hAnsi="Cambria"/>
+                <w:color w:val="252525"/>
+                <w:sz w:val="20"/>
+                <w:szCs w:val="20"/>
+                <w:shd w:val="clear" w:color="auto" w:fill="FFFFFF"/>
+              </w:rPr>
+              <w:t>Σ</w:t>
+            </w:r>
+            <w:r>
+              <w:rPr>
+                <w:rFonts w:ascii="Cambria" w:hAnsi="Cambria"/>
+                <w:sz w:val="20"/>
+                <w:szCs w:val="20"/>
+              </w:rPr>
+              <w:t>locales</w:t>
+            </w:r>
+            <w:r>
+              <w:rPr>
+                <w:rFonts w:asciiTheme="minorHAnsi" w:hAnsiTheme="minorHAnsi"/>
+                <w:sz w:val="20"/>
+                <w:szCs w:val="20"/>
+                <w:vertAlign w:val="subscript"/>
+              </w:rPr>
+              <w:t>i</w:t>
+            </w:r>
+            <w:r>
+              <w:rPr>
+                <w:rFonts w:ascii="Cambria" w:hAnsi="Cambria"/>
+                <w:color w:val="000000" w:themeColor="text1"/>
+                <w:sz w:val="20"/>
+                <w:szCs w:val="20"/>
+              </w:rPr>
+              <w:t>.tipo.memSize}, {</w:t>
+            </w:r>
+            <w:r>
+              <w:rPr>
+                <w:rFonts w:ascii="Cambria" w:hAnsi="Cambria"/>
+                <w:color w:val="252525"/>
+                <w:sz w:val="20"/>
+                <w:szCs w:val="20"/>
+                <w:shd w:val="clear" w:color="auto" w:fill="FFFFFF"/>
+              </w:rPr>
+              <w:t>Σ</w:t>
+            </w:r>
+            <w:r>
+              <w:rPr>
+                <w:rFonts w:ascii="Cambria" w:hAnsi="Cambria"/>
+                <w:color w:val="252525"/>
+                <w:sz w:val="20"/>
+                <w:szCs w:val="20"/>
+                <w:shd w:val="clear" w:color="auto" w:fill="FFFFFF"/>
+              </w:rPr>
+              <w:t>parametros</w:t>
+            </w:r>
+            <w:r>
+              <w:rPr>
+                <w:rFonts w:ascii="Cambria" w:hAnsi="Cambria"/>
+                <w:color w:val="252525"/>
+                <w:sz w:val="20"/>
+                <w:szCs w:val="20"/>
+                <w:shd w:val="clear" w:color="auto" w:fill="FFFFFF"/>
+                <w:vertAlign w:val="subscript"/>
+              </w:rPr>
+              <w:t>i</w:t>
+            </w:r>
+            <w:r>
+              <w:rPr>
+                <w:rFonts w:ascii="Cambria" w:hAnsi="Cambria"/>
+                <w:color w:val="000000" w:themeColor="text1"/>
+                <w:sz w:val="20"/>
+                <w:szCs w:val="20"/>
+              </w:rPr>
+              <w:t>.tipo.memSize}</w:t>
+            </w:r>
+          </w:p>
+          <w:p>
+            <w:pPr>
+              <w:rPr>
+                <w:rFonts w:ascii="Cambria" w:hAnsi="Cambria"/>
+                <w:color w:val="000000" w:themeColor="text1"/>
+                <w:sz w:val="20"/>
+                <w:szCs w:val="20"/>
+              </w:rPr>
+            </w:pPr>
+          </w:p>
+          <w:p>
+            <w:pPr>
+              <w:rPr>
+                <w:rFonts w:ascii="Cambria" w:hAnsi="Cambria"/>
+                <w:color w:val="000000" w:themeColor="text1"/>
+                <w:sz w:val="20"/>
+                <w:szCs w:val="20"/>
+              </w:rPr>
+            </w:pPr>
+            <w:r>
+              <w:rPr>
+                <w:rFonts w:ascii="Cambria" w:hAnsi="Cambria"/>
+                <w:color w:val="000000" w:themeColor="text1"/>
+                <w:sz w:val="20"/>
+                <w:szCs w:val="20"/>
+              </w:rPr>
+              <w:t>ejecuta[[</w:t>
+            </w:r>
+            <w:r>
+              <w:rPr>
+                <w:rStyle w:val="nodo1"/>
+                <w:rFonts w:ascii="Cambria" w:hAnsi="Cambria"/>
+                <w:sz w:val="20"/>
+                <w:szCs w:val="20"/>
+              </w:rPr>
+              <w:t>invocacion</w:t>
+            </w:r>
+            <w:r>
+              <w:rPr>
+                <w:rFonts w:ascii="Cambria" w:hAnsi="Cambria"/>
+                <w:sz w:val="20"/>
+                <w:szCs w:val="20"/>
+              </w:rPr>
+              <w:t xml:space="preserve">  →  </w:t>
+            </w:r>
+            <w:r>
+              <w:rPr>
+                <w:rStyle w:val="nombreatt1"/>
+                <w:rFonts w:ascii="Cambria" w:hAnsi="Cambria"/>
+                <w:sz w:val="20"/>
+                <w:szCs w:val="20"/>
+              </w:rPr>
+              <w:t>nombre</w:t>
+            </w:r>
+            <w:r>
+              <w:rPr>
+                <w:rStyle w:val="tipo1"/>
+                <w:rFonts w:ascii="Cambria" w:hAnsi="Cambria"/>
+                <w:sz w:val="20"/>
+                <w:szCs w:val="20"/>
+              </w:rPr>
+              <w:t>:String</w:t>
+            </w:r>
+            <w:r>
+              <w:rPr>
+                <w:rFonts w:ascii="Cambria" w:hAnsi="Cambria"/>
+                <w:sz w:val="20"/>
+                <w:szCs w:val="20"/>
+              </w:rPr>
+              <w:t xml:space="preserve">  </w:t>
+            </w:r>
+            <w:r>
+              <w:rPr>
+                <w:rStyle w:val="nombreatt1"/>
+                <w:rFonts w:ascii="Cambria" w:hAnsi="Cambria"/>
+                <w:sz w:val="20"/>
+                <w:szCs w:val="20"/>
+              </w:rPr>
+              <w:t>expr</w:t>
+            </w:r>
+            <w:r>
+              <w:rPr>
+                <w:rStyle w:val="tipo1"/>
+                <w:rFonts w:ascii="Cambria" w:hAnsi="Cambria"/>
+                <w:sz w:val="20"/>
+                <w:szCs w:val="20"/>
+              </w:rPr>
+              <w:t>:expr*</w:t>
+            </w:r>
+            <w:r>
+              <w:rPr>
+                <w:rFonts w:ascii="Cambria" w:hAnsi="Cambria"/>
+                <w:sz w:val="20"/>
+                <w:szCs w:val="20"/>
+              </w:rPr>
+              <w:t xml:space="preserve">  </w:t>
+            </w:r>
+            <w:r>
+              <w:rPr>
+                <w:rStyle w:val="nombreatt1"/>
+                <w:rFonts w:ascii="Cambria" w:hAnsi="Cambria"/>
+                <w:sz w:val="20"/>
+                <w:szCs w:val="20"/>
+              </w:rPr>
+              <w:t>ambito</w:t>
+            </w:r>
+            <w:r>
+              <w:rPr>
+                <w:rStyle w:val="tipo1"/>
+                <w:rFonts w:ascii="Cambria" w:hAnsi="Cambria"/>
+                <w:sz w:val="20"/>
+                <w:szCs w:val="20"/>
+              </w:rPr>
+              <w:t>:String</w:t>
+            </w:r>
+            <w:r>
+              <w:rPr>
+                <w:rFonts w:ascii="Cambria" w:hAnsi="Cambria"/>
+                <w:sz w:val="20"/>
+                <w:szCs w:val="20"/>
+              </w:rPr>
+              <w:t> </w:t>
+            </w:r>
+            <w:r>
+              <w:rPr>
+                <w:rFonts w:ascii="Cambria" w:hAnsi="Cambria"/>
+                <w:color w:val="000000" w:themeColor="text1"/>
+                <w:sz w:val="20"/>
+                <w:szCs w:val="20"/>
+              </w:rPr>
+              <w:t xml:space="preserve">]] = </w:t>
+            </w:r>
+          </w:p>
+          <w:p>
+            <w:pPr>
+              <w:rPr>
+                <w:rFonts w:ascii="Cambria" w:hAnsi="Cambria"/>
+                <w:sz w:val="20"/>
+                <w:szCs w:val="20"/>
+              </w:rPr>
+            </w:pPr>
+            <w:r>
+              <w:rPr>
+                <w:rFonts w:ascii="Cambria" w:hAnsi="Cambria"/>
+                <w:sz w:val="20"/>
+                <w:szCs w:val="20"/>
+              </w:rPr>
+              <w:tab/>
+            </w:r>
+            <w:r>
+              <w:rPr>
+                <w:rFonts w:ascii="Cambria" w:hAnsi="Cambria"/>
+                <w:sz w:val="20"/>
+                <w:szCs w:val="20"/>
+              </w:rPr>
+              <w:t>CALL {nombre}</w:t>
+            </w:r>
+          </w:p>
+          <w:p>
+            <w:pPr>
+              <w:rPr>
+                <w:rFonts w:ascii="Cambria" w:hAnsi="Cambria"/>
+                <w:sz w:val="20"/>
+                <w:szCs w:val="20"/>
+              </w:rPr>
+            </w:pPr>
+            <w:r>
+              <w:rPr>
+                <w:rFonts w:ascii="Cambria" w:hAnsi="Cambria"/>
+                <w:sz w:val="20"/>
+                <w:szCs w:val="20"/>
+              </w:rPr>
+              <w:t xml:space="preserve">                </w:t>
+            </w:r>
+            <w:r>
+              <w:rPr>
+                <w:rFonts w:ascii="Cambria" w:hAnsi="Cambria"/>
+                <w:sz w:val="20"/>
+                <w:szCs w:val="20"/>
+              </w:rPr>
+              <w:t>S</w:t>
+            </w:r>
+            <w:r>
+              <w:rPr>
+                <w:rFonts w:ascii="Cambria" w:hAnsi="Cambria"/>
+                <w:sz w:val="20"/>
+                <w:szCs w:val="20"/>
+              </w:rPr>
+              <w:t>i</w:t>
+            </w:r>
+            <w:r>
+              <w:rPr>
+                <w:rFonts w:ascii="Cambria" w:hAnsi="Cambria"/>
+                <w:sz w:val="20"/>
+                <w:szCs w:val="20"/>
+              </w:rPr>
+              <w:t xml:space="preserve"> ámbito != </w:t>
+            </w:r>
+            <w:r>
+              <w:rPr>
+                <w:rFonts w:ascii="Cambria" w:hAnsi="Cambria"/>
+                <w:sz w:val="20"/>
+                <w:szCs w:val="20"/>
+              </w:rPr>
+              <w:t>llamada</w:t>
+            </w:r>
+            <w:r>
+              <w:rPr>
+                <w:rFonts w:ascii="Cambria" w:hAnsi="Cambria"/>
+                <w:sz w:val="20"/>
+                <w:szCs w:val="20"/>
+              </w:rPr>
+              <w:t xml:space="preserve"> &amp;&amp; </w:t>
+            </w:r>
+            <w:r>
+              <w:rPr>
+                <w:rFonts w:ascii="Cambria" w:hAnsi="Cambria"/>
+                <w:sz w:val="20"/>
+                <w:szCs w:val="20"/>
+              </w:rPr>
+              <w:t>def.tipo !</w:t>
+            </w:r>
+            <w:r>
+              <w:rPr>
+                <w:rFonts w:ascii="Cambria" w:hAnsi="Cambria"/>
+                <w:sz w:val="20"/>
+                <w:szCs w:val="20"/>
+              </w:rPr>
+              <w:t>= null</w:t>
+            </w:r>
+          </w:p>
+          <w:p>
+            <w:pPr>
+              <w:rPr>
+                <w:rFonts w:ascii="Cambria" w:hAnsi="Cambria"/>
+                <w:sz w:val="20"/>
+                <w:szCs w:val="20"/>
+              </w:rPr>
+            </w:pPr>
+            <w:r>
+              <w:rPr>
+                <w:rFonts w:ascii="Cambria" w:hAnsi="Cambria"/>
+                <w:sz w:val="20"/>
+                <w:szCs w:val="20"/>
+              </w:rPr>
+              <w:t xml:space="preserve">                     </w:t>
+            </w:r>
+            <w:r>
+              <w:rPr>
+                <w:rFonts w:ascii="Cambria" w:hAnsi="Cambria"/>
+                <w:sz w:val="20"/>
+                <w:szCs w:val="20"/>
+              </w:rPr>
+              <w:t>P</w:t>
+            </w:r>
+            <w:r>
+              <w:rPr>
+                <w:rFonts w:ascii="Cambria" w:hAnsi="Cambria"/>
+                <w:sz w:val="20"/>
+                <w:szCs w:val="20"/>
+              </w:rPr>
+              <w:t>op</w:t>
+            </w:r>
+          </w:p>
+          <w:p>
+            <w:pPr>
+              <w:rPr>
+                <w:rFonts w:ascii="Cambria" w:hAnsi="Cambria"/>
+                <w:sz w:val="20"/>
+                <w:szCs w:val="20"/>
+              </w:rPr>
+            </w:pPr>
+          </w:p>
+          <w:p>
+            <w:pPr>
+              <w:rPr>
+                <w:rFonts w:ascii="Cambria" w:hAnsi="Cambria"/>
+                <w:sz w:val="20"/>
+                <w:szCs w:val="20"/>
+              </w:rPr>
+            </w:pPr>
+            <w:r>
+              <w:rPr>
+                <w:rFonts w:ascii="Cambria" w:hAnsi="Cambria"/>
+                <w:sz w:val="20"/>
+                <w:szCs w:val="20"/>
+              </w:rPr>
+              <w:t>Ejecuta[[</w:t>
+            </w:r>
+            <w:r>
+              <w:rPr>
+                <w:rStyle w:val="nodo1"/>
+                <w:rFonts w:ascii="Cambria" w:hAnsi="Cambria"/>
+                <w:sz w:val="20"/>
+                <w:szCs w:val="20"/>
+              </w:rPr>
+              <w:t>if</w:t>
+            </w:r>
+            <w:r>
+              <w:rPr>
+                <w:rFonts w:ascii="Cambria" w:hAnsi="Cambria"/>
+                <w:sz w:val="20"/>
+                <w:szCs w:val="20"/>
+              </w:rPr>
+              <w:t xml:space="preserve">  →  </w:t>
+            </w:r>
+            <w:r>
+              <w:rPr>
+                <w:rStyle w:val="nombreatt1"/>
+                <w:rFonts w:ascii="Cambria" w:hAnsi="Cambria"/>
+                <w:sz w:val="20"/>
+                <w:szCs w:val="20"/>
+              </w:rPr>
+              <w:t>expr</w:t>
+            </w:r>
+            <w:r>
+              <w:rPr>
+                <w:rStyle w:val="tipo1"/>
+                <w:rFonts w:ascii="Cambria" w:hAnsi="Cambria"/>
+                <w:sz w:val="20"/>
+                <w:szCs w:val="20"/>
+              </w:rPr>
+              <w:t>:expr</w:t>
+            </w:r>
+            <w:r>
+              <w:rPr>
+                <w:rFonts w:ascii="Cambria" w:hAnsi="Cambria"/>
+                <w:sz w:val="20"/>
+                <w:szCs w:val="20"/>
+              </w:rPr>
+              <w:t xml:space="preserve">  </w:t>
+            </w:r>
+            <w:r>
+              <w:rPr>
+                <w:rStyle w:val="nombreatt1"/>
+                <w:rFonts w:ascii="Cambria" w:hAnsi="Cambria"/>
+                <w:sz w:val="20"/>
+                <w:szCs w:val="20"/>
+              </w:rPr>
+              <w:t>verdadero</w:t>
+            </w:r>
+            <w:r>
+              <w:rPr>
+                <w:rStyle w:val="tipo1"/>
+                <w:rFonts w:ascii="Cambria" w:hAnsi="Cambria"/>
+                <w:sz w:val="20"/>
+                <w:szCs w:val="20"/>
+              </w:rPr>
+              <w:t>:sent_func*</w:t>
+            </w:r>
+            <w:r>
+              <w:rPr>
+                <w:rFonts w:ascii="Cambria" w:hAnsi="Cambria"/>
+                <w:sz w:val="20"/>
+                <w:szCs w:val="20"/>
+              </w:rPr>
+              <w:t xml:space="preserve">  </w:t>
+            </w:r>
+            <w:r>
+              <w:rPr>
+                <w:rStyle w:val="nombreatt1"/>
+                <w:rFonts w:ascii="Cambria" w:hAnsi="Cambria"/>
+                <w:sz w:val="20"/>
+                <w:szCs w:val="20"/>
+              </w:rPr>
+              <w:t>falso</w:t>
+            </w:r>
+            <w:r>
+              <w:rPr>
+                <w:rStyle w:val="tipo1"/>
+                <w:rFonts w:ascii="Cambria" w:hAnsi="Cambria"/>
+                <w:sz w:val="20"/>
+                <w:szCs w:val="20"/>
+              </w:rPr>
+              <w:t>:sent_func*</w:t>
+            </w:r>
+            <w:r>
+              <w:rPr>
+                <w:rFonts w:ascii="Cambria" w:hAnsi="Cambria"/>
+                <w:sz w:val="20"/>
+                <w:szCs w:val="20"/>
+              </w:rPr>
+              <w:t> </w:t>
+            </w:r>
+            <w:r>
+              <w:rPr>
+                <w:rFonts w:ascii="Cambria" w:hAnsi="Cambria"/>
+                <w:sz w:val="20"/>
+                <w:szCs w:val="20"/>
+              </w:rPr>
+              <w:t xml:space="preserve">]] = </w:t>
+            </w:r>
+          </w:p>
+          <w:p>
+            <w:pPr>
+              <w:rPr>
+                <w:rFonts w:ascii="Cambria" w:hAnsi="Cambria"/>
+                <w:sz w:val="20"/>
+                <w:szCs w:val="20"/>
+              </w:rPr>
+            </w:pPr>
+            <w:r>
+              <w:rPr>
+                <w:rFonts w:ascii="Cambria" w:hAnsi="Cambria"/>
+                <w:sz w:val="20"/>
+                <w:szCs w:val="20"/>
+              </w:rPr>
+              <w:t xml:space="preserve">               Valor[[expr]]</w:t>
+            </w:r>
+          </w:p>
+          <w:p>
+            <w:pPr>
+              <w:rPr>
+                <w:rFonts w:ascii="Cambria" w:hAnsi="Cambria"/>
+                <w:sz w:val="20"/>
+                <w:szCs w:val="20"/>
+              </w:rPr>
+            </w:pPr>
+            <w:r>
+              <w:rPr>
+                <w:rFonts w:ascii="Cambria" w:hAnsi="Cambria"/>
+                <w:sz w:val="20"/>
+                <w:szCs w:val="20"/>
+              </w:rPr>
+              <w:t xml:space="preserve">               JZ else-{n}</w:t>
+            </w:r>
+          </w:p>
+          <w:p>
+            <w:pPr>
+              <w:rPr>
+                <w:rFonts w:ascii="Cambria" w:hAnsi="Cambria"/>
+                <w:sz w:val="20"/>
+                <w:szCs w:val="20"/>
+              </w:rPr>
+            </w:pPr>
+            <w:r>
+              <w:rPr>
+                <w:rFonts w:ascii="Cambria" w:hAnsi="Cambria"/>
+                <w:sz w:val="20"/>
+                <w:szCs w:val="20"/>
+              </w:rPr>
+              <w:t xml:space="preserve">               Ejecuta[[verdadero</w:t>
+            </w:r>
+            <w:r>
+              <w:rPr>
+                <w:rFonts w:ascii="Cambria" w:hAnsi="Cambria"/>
+                <w:sz w:val="20"/>
+                <w:szCs w:val="20"/>
+                <w:vertAlign w:val="subscript"/>
+              </w:rPr>
+              <w:t>i</w:t>
+            </w:r>
+            <w:r>
+              <w:rPr>
+                <w:rFonts w:ascii="Cambria" w:hAnsi="Cambria"/>
+                <w:sz w:val="20"/>
+                <w:szCs w:val="20"/>
+              </w:rPr>
+              <w:t>]]</w:t>
+            </w:r>
+          </w:p>
+          <w:p>
+            <w:pPr>
+              <w:rPr>
+                <w:rFonts w:ascii="Cambria" w:hAnsi="Cambria"/>
+                <w:sz w:val="20"/>
+                <w:szCs w:val="20"/>
+              </w:rPr>
+            </w:pPr>
+            <w:r>
+              <w:rPr>
+                <w:rFonts w:ascii="Cambria" w:hAnsi="Cambria"/>
+                <w:sz w:val="20"/>
+                <w:szCs w:val="20"/>
+              </w:rPr>
+              <w:t xml:space="preserve">               JMP fin-if-{n}</w:t>
+            </w:r>
+          </w:p>
+          <w:p>
+            <w:pPr>
+              <w:rPr>
+                <w:rFonts w:ascii="Cambria" w:hAnsi="Cambria"/>
+                <w:sz w:val="20"/>
+                <w:szCs w:val="20"/>
+              </w:rPr>
+            </w:pPr>
+            <w:r>
+              <w:rPr>
+                <w:rFonts w:ascii="Cambria" w:hAnsi="Cambria"/>
+                <w:sz w:val="20"/>
+                <w:szCs w:val="20"/>
+              </w:rPr>
+              <w:t xml:space="preserve">               Else-{n}:</w:t>
+            </w:r>
+          </w:p>
+          <w:p>
+            <w:pPr>
+              <w:rPr>
+                <w:rFonts w:ascii="Cambria" w:hAnsi="Cambria"/>
+                <w:sz w:val="20"/>
+                <w:szCs w:val="20"/>
+              </w:rPr>
+            </w:pPr>
+            <w:r>
+              <w:rPr>
+                <w:rFonts w:ascii="Cambria" w:hAnsi="Cambria"/>
+                <w:sz w:val="20"/>
+                <w:szCs w:val="20"/>
+              </w:rPr>
+              <w:t xml:space="preserve">               Ejecuta[[falso</w:t>
+            </w:r>
+            <w:r>
+              <w:rPr>
+                <w:rFonts w:ascii="Cambria" w:hAnsi="Cambria"/>
+                <w:sz w:val="20"/>
+                <w:szCs w:val="20"/>
+                <w:vertAlign w:val="subscript"/>
+              </w:rPr>
+              <w:t>i</w:t>
+            </w:r>
+            <w:r>
+              <w:rPr>
+                <w:rFonts w:ascii="Cambria" w:hAnsi="Cambria"/>
+                <w:sz w:val="20"/>
+                <w:szCs w:val="20"/>
+              </w:rPr>
+              <w:t>]]</w:t>
+            </w:r>
+          </w:p>
+          <w:p>
+            <w:pPr>
+              <w:rPr>
+                <w:rFonts w:ascii="Cambria" w:hAnsi="Cambria"/>
+                <w:sz w:val="20"/>
+                <w:szCs w:val="20"/>
+              </w:rPr>
+            </w:pPr>
+            <w:r>
+              <w:rPr>
+                <w:rFonts w:ascii="Cambria" w:hAnsi="Cambria"/>
+                <w:sz w:val="20"/>
+                <w:szCs w:val="20"/>
+              </w:rPr>
+              <w:t xml:space="preserve">               Fin-if-{n}</w:t>
+            </w:r>
+            <w:r>
+              <w:rPr>
+                <w:rFonts w:ascii="Cambria" w:hAnsi="Cambria"/>
+                <w:sz w:val="20"/>
+                <w:szCs w:val="20"/>
+              </w:rPr>
+              <w:t>:</w:t>
+            </w:r>
+          </w:p>
+          <w:p>
+            <w:pPr>
+              <w:rPr>
+                <w:rFonts w:ascii="Cambria" w:hAnsi="Cambria"/>
+                <w:sz w:val="20"/>
+                <w:szCs w:val="20"/>
+              </w:rPr>
+            </w:pPr>
+          </w:p>
+          <w:p>
+            <w:pPr>
+              <w:rPr>
+                <w:rFonts w:ascii="Cambria" w:hAnsi="Cambria"/>
+                <w:sz w:val="20"/>
+                <w:szCs w:val="20"/>
+              </w:rPr>
+            </w:pPr>
+            <w:r>
+              <w:rPr>
+                <w:rFonts w:ascii="Cambria" w:hAnsi="Cambria"/>
+                <w:sz w:val="20"/>
+                <w:szCs w:val="20"/>
+              </w:rPr>
+              <w:t>Ejecuta[[</w:t>
+            </w:r>
+            <w:r>
+              <w:rPr>
+                <w:rStyle w:val="nodo1"/>
+                <w:rFonts w:ascii="Cambria" w:hAnsi="Cambria"/>
+                <w:sz w:val="20"/>
+                <w:szCs w:val="20"/>
+              </w:rPr>
+              <w:t>while</w:t>
+            </w:r>
+            <w:r>
+              <w:rPr>
+                <w:rFonts w:ascii="Cambria" w:hAnsi="Cambria"/>
+                <w:sz w:val="20"/>
+                <w:szCs w:val="20"/>
+              </w:rPr>
+              <w:t xml:space="preserve">  →  </w:t>
+            </w:r>
+            <w:r>
+              <w:rPr>
+                <w:rStyle w:val="nombreatt1"/>
+                <w:rFonts w:ascii="Cambria" w:hAnsi="Cambria"/>
+                <w:sz w:val="20"/>
+                <w:szCs w:val="20"/>
+              </w:rPr>
+              <w:t>expr</w:t>
+            </w:r>
+            <w:r>
+              <w:rPr>
+                <w:rStyle w:val="tipo1"/>
+                <w:rFonts w:ascii="Cambria" w:hAnsi="Cambria"/>
+                <w:sz w:val="20"/>
+                <w:szCs w:val="20"/>
+              </w:rPr>
+              <w:t>:expr</w:t>
+            </w:r>
+            <w:r>
+              <w:rPr>
+                <w:rFonts w:ascii="Cambria" w:hAnsi="Cambria"/>
+                <w:sz w:val="20"/>
+                <w:szCs w:val="20"/>
+              </w:rPr>
+              <w:t xml:space="preserve">  </w:t>
+            </w:r>
+            <w:r>
+              <w:rPr>
+                <w:rStyle w:val="nombreatt1"/>
+                <w:rFonts w:ascii="Cambria" w:hAnsi="Cambria"/>
+                <w:sz w:val="20"/>
+                <w:szCs w:val="20"/>
+              </w:rPr>
+              <w:t>sent_func</w:t>
+            </w:r>
+            <w:r>
+              <w:rPr>
+                <w:rStyle w:val="tipo1"/>
+                <w:rFonts w:ascii="Cambria" w:hAnsi="Cambria"/>
+                <w:sz w:val="20"/>
+                <w:szCs w:val="20"/>
+              </w:rPr>
+              <w:t>:sent_func*</w:t>
+            </w:r>
+            <w:r>
+              <w:rPr>
+                <w:rFonts w:ascii="Cambria" w:hAnsi="Cambria"/>
+                <w:sz w:val="20"/>
+                <w:szCs w:val="20"/>
+              </w:rPr>
+              <w:t> </w:t>
+            </w:r>
+            <w:r>
+              <w:rPr>
+                <w:rFonts w:ascii="Cambria" w:hAnsi="Cambria"/>
+                <w:sz w:val="20"/>
+                <w:szCs w:val="20"/>
+              </w:rPr>
+              <w:t>]] =</w:t>
+            </w:r>
+          </w:p>
+          <w:p>
+            <w:pPr>
+              <w:rPr>
+                <w:rFonts w:ascii="Cambria" w:hAnsi="Cambria"/>
+                <w:sz w:val="20"/>
+                <w:szCs w:val="20"/>
+              </w:rPr>
+            </w:pPr>
+            <w:r>
+              <w:rPr>
+                <w:rFonts w:ascii="Cambria" w:hAnsi="Cambria"/>
+                <w:sz w:val="20"/>
+                <w:szCs w:val="20"/>
+              </w:rPr>
+              <w:t xml:space="preserve">             While-{n}:</w:t>
+            </w:r>
+          </w:p>
+          <w:p>
+            <w:pPr>
+              <w:rPr>
+                <w:rFonts w:ascii="Cambria" w:hAnsi="Cambria"/>
+                <w:sz w:val="20"/>
+                <w:szCs w:val="20"/>
+              </w:rPr>
+            </w:pPr>
+            <w:r>
+              <w:rPr>
+                <w:rFonts w:ascii="Cambria" w:hAnsi="Cambria"/>
+                <w:sz w:val="20"/>
+                <w:szCs w:val="20"/>
+              </w:rPr>
+              <w:t xml:space="preserve">             Valor[[expr]]</w:t>
+            </w:r>
+          </w:p>
+          <w:p>
+            <w:pPr>
+              <w:rPr>
+                <w:rFonts w:ascii="Cambria" w:hAnsi="Cambria"/>
+                <w:sz w:val="20"/>
+                <w:szCs w:val="20"/>
+              </w:rPr>
+            </w:pPr>
+            <w:r>
+              <w:rPr>
+                <w:rFonts w:ascii="Cambria" w:hAnsi="Cambria"/>
+                <w:sz w:val="20"/>
+                <w:szCs w:val="20"/>
+              </w:rPr>
+              <w:t xml:space="preserve">             JZ fin-while-{n}</w:t>
+            </w:r>
+          </w:p>
+          <w:p>
+            <w:pPr>
+              <w:rPr>
+                <w:rFonts w:ascii="Cambria" w:hAnsi="Cambria"/>
+                <w:sz w:val="20"/>
+                <w:szCs w:val="20"/>
+              </w:rPr>
+            </w:pPr>
+            <w:r>
+              <w:rPr>
+                <w:rFonts w:ascii="Cambria" w:hAnsi="Cambria"/>
+                <w:sz w:val="20"/>
+                <w:szCs w:val="20"/>
+              </w:rPr>
+              <w:t xml:space="preserve">             Ejecuta[[sent_func</w:t>
+            </w:r>
+            <w:r>
+              <w:rPr>
+                <w:rFonts w:ascii="Cambria" w:hAnsi="Cambria"/>
+                <w:sz w:val="20"/>
+                <w:szCs w:val="20"/>
+                <w:vertAlign w:val="subscript"/>
+              </w:rPr>
+              <w:t>i</w:t>
+            </w:r>
+            <w:r>
+              <w:rPr>
+                <w:rFonts w:ascii="Cambria" w:hAnsi="Cambria"/>
+                <w:sz w:val="20"/>
+                <w:szCs w:val="20"/>
+              </w:rPr>
+              <w:t>]]</w:t>
+            </w:r>
+          </w:p>
+          <w:p>
+            <w:pPr>
+              <w:rPr>
+                <w:rFonts w:ascii="Cambria" w:hAnsi="Cambria"/>
+                <w:sz w:val="20"/>
+                <w:szCs w:val="20"/>
+              </w:rPr>
+            </w:pPr>
+            <w:r>
+              <w:rPr>
+                <w:rFonts w:ascii="Cambria" w:hAnsi="Cambria"/>
+                <w:sz w:val="20"/>
+                <w:szCs w:val="20"/>
+              </w:rPr>
+              <w:t xml:space="preserve">             JMP while-{n}</w:t>
+            </w:r>
+          </w:p>
+          <w:p>
+            <w:pPr>
+              <w:rPr>
+                <w:rFonts w:ascii="Cambria" w:hAnsi="Cambria"/>
+                <w:sz w:val="20"/>
+                <w:szCs w:val="20"/>
+              </w:rPr>
+            </w:pPr>
+            <w:r>
+              <w:rPr>
+                <w:rFonts w:ascii="Cambria" w:hAnsi="Cambria"/>
+                <w:sz w:val="20"/>
+                <w:szCs w:val="20"/>
+              </w:rPr>
+              <w:t xml:space="preserve">             Fin-while-{n}</w:t>
+            </w:r>
+          </w:p>
+          <w:p>
+            <w:pPr>
+              <w:rPr>
+                <w:rFonts w:ascii="Cambria" w:hAnsi="Cambria"/>
+                <w:sz w:val="20"/>
+                <w:szCs w:val="20"/>
+              </w:rPr>
+            </w:pPr>
+          </w:p>
+          <w:p>
+            <w:pPr>
+              <w:rPr>
+                <w:rFonts w:ascii="Cambria" w:hAnsi="Cambria"/>
+                <w:sz w:val="20"/>
+                <w:szCs w:val="20"/>
+              </w:rPr>
+            </w:pPr>
+            <w:r>
+              <w:rPr>
+                <w:rFonts w:ascii="Cambria" w:hAnsi="Cambria"/>
+                <w:sz w:val="20"/>
+                <w:szCs w:val="20"/>
+              </w:rPr>
+              <w:t>Ejecuta[[</w:t>
+            </w:r>
+            <w:r>
+              <w:rPr>
+                <w:rStyle w:val="nodo1"/>
+                <w:rFonts w:ascii="Cambria" w:hAnsi="Cambria"/>
+                <w:sz w:val="20"/>
+                <w:szCs w:val="20"/>
+              </w:rPr>
+              <w:t>read</w:t>
+            </w:r>
+            <w:r>
+              <w:rPr>
+                <w:rFonts w:ascii="Cambria" w:hAnsi="Cambria"/>
+                <w:sz w:val="20"/>
+                <w:szCs w:val="20"/>
+              </w:rPr>
+              <w:t xml:space="preserve">  →  </w:t>
+            </w:r>
+            <w:r>
+              <w:rPr>
+                <w:rStyle w:val="nombreatt1"/>
+                <w:rFonts w:ascii="Cambria" w:hAnsi="Cambria"/>
+                <w:sz w:val="20"/>
+                <w:szCs w:val="20"/>
+              </w:rPr>
+              <w:t>expr</w:t>
+            </w:r>
+            <w:r>
+              <w:rPr>
+                <w:rStyle w:val="tipo1"/>
+                <w:rFonts w:ascii="Cambria" w:hAnsi="Cambria"/>
+                <w:sz w:val="20"/>
+                <w:szCs w:val="20"/>
+              </w:rPr>
+              <w:t>:expr</w:t>
+            </w:r>
+            <w:r>
+              <w:rPr>
+                <w:rFonts w:ascii="Cambria" w:hAnsi="Cambria"/>
+                <w:sz w:val="20"/>
+                <w:szCs w:val="20"/>
+              </w:rPr>
+              <w:t> </w:t>
+            </w:r>
+            <w:r>
+              <w:rPr>
+                <w:rFonts w:ascii="Cambria" w:hAnsi="Cambria"/>
+                <w:sz w:val="20"/>
+                <w:szCs w:val="20"/>
+              </w:rPr>
+              <w:t xml:space="preserve">]] = </w:t>
+            </w:r>
+          </w:p>
+          <w:p>
+            <w:pPr>
+              <w:rPr>
+                <w:rFonts w:ascii="Cambria" w:hAnsi="Cambria"/>
+                <w:sz w:val="20"/>
+                <w:szCs w:val="20"/>
+              </w:rPr>
+            </w:pPr>
+            <w:r>
+              <w:rPr>
+                <w:rFonts w:ascii="Cambria" w:hAnsi="Cambria"/>
+                <w:sz w:val="20"/>
+                <w:szCs w:val="20"/>
+              </w:rPr>
+              <w:t xml:space="preserve">            Dirección[[expr]]</w:t>
+            </w:r>
+          </w:p>
+          <w:p>
+            <w:pPr>
+              <w:rPr>
+                <w:rFonts w:ascii="Cambria" w:hAnsi="Cambria"/>
+                <w:sz w:val="20"/>
+                <w:szCs w:val="20"/>
+              </w:rPr>
+            </w:pPr>
+            <w:r>
+              <w:rPr>
+                <w:rFonts w:ascii="Cambria" w:hAnsi="Cambria"/>
+                <w:sz w:val="20"/>
+                <w:szCs w:val="20"/>
+              </w:rPr>
+              <w:t xml:space="preserve">            IN</w:t>
+            </w:r>
+            <w:bookmarkStart w:id="0" w:name="_GoBack"/>
+            <w:bookmarkEnd w:id="0"/>
+          </w:p>
+          <w:p>
+            <w:pPr>
+              <w:rPr>
+                <w:rFonts w:ascii="Cambria" w:hAnsi="Cambria"/>
+                <w:sz w:val="20"/>
+                <w:szCs w:val="20"/>
+              </w:rPr>
+            </w:pPr>
+            <w:r>
+              <w:rPr>
+                <w:rFonts w:ascii="Cambria" w:hAnsi="Cambria"/>
+                <w:sz w:val="20"/>
+                <w:szCs w:val="20"/>
+              </w:rPr>
+              <w:t xml:space="preserve">            STORE</w:t>
+            </w:r>
           </w:p>
         </w:tc>
       </w:tr>
@@ -1265,17 +2765,18 @@
           <w:p>
             <w:pPr>
               <w:rPr>
-                <w:rFonts w:ascii="Cambria" w:eastAsia="Times New Roman" w:hAnsi="Cambria"/>
-                <w:sz w:val="20"/>
-                <w:szCs w:val="20"/>
-              </w:rPr>
-            </w:pPr>
-            <w:r>
-              <w:rPr>
-                <w:rFonts w:ascii="Cambria" w:eastAsia="Times New Roman" w:hAnsi="Cambria"/>
-                <w:sz w:val="20"/>
-                <w:szCs w:val="20"/>
-              </w:rPr>
+                <w:rFonts w:ascii="Cambria" w:hAnsi="Cambria"/>
+                <w:sz w:val="20"/>
+                <w:szCs w:val="20"/>
+              </w:rPr>
+            </w:pPr>
+            <w:r>
+              <w:rPr>
+                <w:rFonts w:ascii="Cambria" w:hAnsi="Cambria"/>
+                <w:sz w:val="20"/>
+                <w:szCs w:val="20"/>
+              </w:rPr>
+              <w:lastRenderedPageBreak/>
               <w:t> </w:t>
             </w:r>
           </w:p>
@@ -1288,7 +2789,7 @@
           <w:p>
             <w:pPr>
               <w:rPr>
-                <w:rFonts w:ascii="Cambria" w:eastAsia="Times New Roman" w:hAnsi="Cambria"/>
+                <w:rFonts w:ascii="Cambria" w:hAnsi="Cambria"/>
                 <w:sz w:val="20"/>
                 <w:szCs w:val="20"/>
               </w:rPr>
@@ -1309,14 +2810,14 @@
           <w:p>
             <w:pPr>
               <w:rPr>
-                <w:rFonts w:ascii="Cambria" w:eastAsia="Times New Roman" w:hAnsi="Cambria"/>
-                <w:sz w:val="20"/>
-                <w:szCs w:val="20"/>
-              </w:rPr>
-            </w:pPr>
-            <w:r>
-              <w:rPr>
-                <w:rFonts w:ascii="Cambria" w:eastAsia="Times New Roman" w:hAnsi="Cambria"/>
+                <w:rFonts w:ascii="Cambria" w:hAnsi="Cambria"/>
+                <w:sz w:val="20"/>
+                <w:szCs w:val="20"/>
+              </w:rPr>
+            </w:pPr>
+            <w:r>
+              <w:rPr>
+                <w:rFonts w:ascii="Cambria" w:hAnsi="Cambria"/>
                 <w:sz w:val="20"/>
                 <w:szCs w:val="20"/>
               </w:rPr>
@@ -1324,7 +2825,7 @@
             </w:r>
             <w:r>
               <w:rPr>
-                <w:rFonts w:ascii="Cambria" w:eastAsia="Times New Roman" w:hAnsi="Cambria"/>
+                <w:rFonts w:ascii="Cambria" w:hAnsi="Cambria"/>
                 <w:sz w:val="20"/>
                 <w:szCs w:val="20"/>
               </w:rPr>
@@ -1333,7 +2834,7 @@
             <w:r>
               <w:rPr>
                 <w:rStyle w:val="categoria1"/>
-                <w:rFonts w:ascii="Cambria" w:eastAsia="Times New Roman" w:hAnsi="Cambria"/>
+                <w:rFonts w:ascii="Cambria" w:hAnsi="Cambria"/>
                 <w:sz w:val="20"/>
                 <w:szCs w:val="20"/>
               </w:rPr>
@@ -1341,7 +2842,7 @@
             </w:r>
             <w:r>
               <w:rPr>
-                <w:rFonts w:ascii="Cambria" w:eastAsia="Times New Roman" w:hAnsi="Cambria"/>
+                <w:rFonts w:ascii="Cambria" w:hAnsi="Cambria"/>
                 <w:sz w:val="20"/>
                 <w:szCs w:val="20"/>
               </w:rPr>
@@ -1349,7 +2850,6 @@
             </w:r>
             <w:r>
               <w:rPr>
-                <w:rFonts w:eastAsia="Times New Roman"/>
                 <w:sz w:val="20"/>
                 <w:szCs w:val="20"/>
               </w:rPr>
@@ -1357,7 +2857,7 @@
             </w:r>
             <w:r>
               <w:rPr>
-                <w:rFonts w:ascii="Cambria" w:eastAsia="Times New Roman" w:hAnsi="Cambria"/>
+                <w:rFonts w:ascii="Cambria" w:hAnsi="Cambria"/>
                 <w:sz w:val="20"/>
                 <w:szCs w:val="20"/>
               </w:rPr>
@@ -1373,15 +2873,15 @@
           <w:p>
             <w:pPr>
               <w:rPr>
-                <w:rFonts w:ascii="Cambria" w:eastAsia="Times New Roman" w:hAnsi="Cambria"/>
-                <w:color w:val="000000" w:themeColor="text1"/>
-                <w:sz w:val="20"/>
-                <w:szCs w:val="20"/>
-              </w:rPr>
-            </w:pPr>
-            <w:r>
-              <w:rPr>
-                <w:rFonts w:ascii="Cambria" w:eastAsia="Times New Roman" w:hAnsi="Cambria"/>
+                <w:rFonts w:ascii="Cambria" w:hAnsi="Cambria"/>
+                <w:color w:val="000000" w:themeColor="text1"/>
+                <w:sz w:val="20"/>
+                <w:szCs w:val="20"/>
+              </w:rPr>
+            </w:pPr>
+            <w:r>
+              <w:rPr>
+                <w:rFonts w:ascii="Cambria" w:hAnsi="Cambria"/>
                 <w:color w:val="000000" w:themeColor="text1"/>
                 <w:sz w:val="20"/>
                 <w:szCs w:val="20"/>
@@ -1391,7 +2891,7 @@
             <w:r>
               <w:rPr>
                 <w:rStyle w:val="nodo1"/>
-                <w:rFonts w:ascii="Cambria" w:eastAsia="Times New Roman" w:hAnsi="Cambria"/>
+                <w:rFonts w:ascii="Cambria" w:hAnsi="Cambria"/>
                 <w:sz w:val="20"/>
                 <w:szCs w:val="20"/>
               </w:rPr>
@@ -1399,7 +2899,7 @@
             </w:r>
             <w:r>
               <w:rPr>
-                <w:rFonts w:ascii="Cambria" w:eastAsia="Times New Roman" w:hAnsi="Cambria"/>
+                <w:rFonts w:ascii="Cambria" w:hAnsi="Cambria"/>
                 <w:sz w:val="20"/>
                 <w:szCs w:val="20"/>
               </w:rPr>
@@ -1408,7 +2908,7 @@
             <w:r>
               <w:rPr>
                 <w:rStyle w:val="nombreatt1"/>
-                <w:rFonts w:ascii="Cambria" w:eastAsia="Times New Roman" w:hAnsi="Cambria"/>
+                <w:rFonts w:ascii="Cambria" w:hAnsi="Cambria"/>
                 <w:sz w:val="20"/>
                 <w:szCs w:val="20"/>
               </w:rPr>
@@ -1417,7 +2917,7 @@
             <w:r>
               <w:rPr>
                 <w:rStyle w:val="tipo1"/>
-                <w:rFonts w:ascii="Cambria" w:eastAsia="Times New Roman" w:hAnsi="Cambria"/>
+                <w:rFonts w:ascii="Cambria" w:hAnsi="Cambria"/>
                 <w:sz w:val="20"/>
                 <w:szCs w:val="20"/>
               </w:rPr>
@@ -1425,7 +2925,7 @@
             </w:r>
             <w:r>
               <w:rPr>
-                <w:rFonts w:ascii="Cambria" w:eastAsia="Times New Roman" w:hAnsi="Cambria"/>
+                <w:rFonts w:ascii="Cambria" w:hAnsi="Cambria"/>
                 <w:sz w:val="20"/>
                 <w:szCs w:val="20"/>
               </w:rPr>
@@ -1433,7 +2933,7 @@
             </w:r>
             <w:r>
               <w:rPr>
-                <w:rFonts w:ascii="Cambria" w:eastAsia="Times New Roman" w:hAnsi="Cambria"/>
+                <w:rFonts w:ascii="Cambria" w:hAnsi="Cambria"/>
                 <w:color w:val="000000" w:themeColor="text1"/>
                 <w:sz w:val="20"/>
                 <w:szCs w:val="20"/>
@@ -1442,7 +2942,7 @@
             </w:r>
             <w:r>
               <w:rPr>
-                <w:rFonts w:ascii="Cambria" w:eastAsia="Times New Roman" w:hAnsi="Cambria"/>
+                <w:rFonts w:ascii="Cambria" w:hAnsi="Cambria"/>
                 <w:color w:val="000000" w:themeColor="text1"/>
                 <w:sz w:val="20"/>
                 <w:szCs w:val="20"/>
@@ -1453,15 +2953,15 @@
           <w:p>
             <w:pPr>
               <w:rPr>
-                <w:rFonts w:ascii="Cambria" w:eastAsia="Times New Roman" w:hAnsi="Cambria"/>
-                <w:color w:val="000000" w:themeColor="text1"/>
-                <w:sz w:val="20"/>
-                <w:szCs w:val="20"/>
-              </w:rPr>
-            </w:pPr>
-            <w:r>
-              <w:rPr>
-                <w:rFonts w:ascii="Cambria" w:eastAsia="Times New Roman" w:hAnsi="Cambria"/>
+                <w:rFonts w:ascii="Cambria" w:hAnsi="Cambria"/>
+                <w:color w:val="000000" w:themeColor="text1"/>
+                <w:sz w:val="20"/>
+                <w:szCs w:val="20"/>
+              </w:rPr>
+            </w:pPr>
+            <w:r>
+              <w:rPr>
+                <w:rFonts w:ascii="Cambria" w:hAnsi="Cambria"/>
                 <w:color w:val="000000" w:themeColor="text1"/>
                 <w:sz w:val="20"/>
                 <w:szCs w:val="20"/>
@@ -1472,25 +2972,25 @@
           <w:p>
             <w:pPr>
               <w:rPr>
-                <w:rFonts w:ascii="Cambria" w:eastAsia="Times New Roman" w:hAnsi="Cambria"/>
-                <w:color w:val="000000" w:themeColor="text1"/>
-                <w:sz w:val="20"/>
-                <w:szCs w:val="20"/>
-              </w:rPr>
-            </w:pPr>
-          </w:p>
-          <w:p>
-            <w:pPr>
-              <w:rPr>
-                <w:rFonts w:ascii="Cambria" w:eastAsia="Times New Roman" w:hAnsi="Cambria"/>
-                <w:color w:val="000000" w:themeColor="text1"/>
-                <w:sz w:val="20"/>
-                <w:szCs w:val="20"/>
-              </w:rPr>
-            </w:pPr>
-            <w:r>
-              <w:rPr>
-                <w:rFonts w:ascii="Cambria" w:eastAsia="Times New Roman" w:hAnsi="Cambria"/>
+                <w:rFonts w:ascii="Cambria" w:hAnsi="Cambria"/>
+                <w:color w:val="000000" w:themeColor="text1"/>
+                <w:sz w:val="20"/>
+                <w:szCs w:val="20"/>
+              </w:rPr>
+            </w:pPr>
+          </w:p>
+          <w:p>
+            <w:pPr>
+              <w:rPr>
+                <w:rFonts w:ascii="Cambria" w:hAnsi="Cambria"/>
+                <w:color w:val="000000" w:themeColor="text1"/>
+                <w:sz w:val="20"/>
+                <w:szCs w:val="20"/>
+              </w:rPr>
+            </w:pPr>
+            <w:r>
+              <w:rPr>
+                <w:rFonts w:ascii="Cambria" w:hAnsi="Cambria"/>
                 <w:color w:val="000000" w:themeColor="text1"/>
                 <w:sz w:val="20"/>
                 <w:szCs w:val="20"/>
@@ -1500,7 +3000,7 @@
             <w:r>
               <w:rPr>
                 <w:rStyle w:val="nodo1"/>
-                <w:rFonts w:ascii="Cambria" w:eastAsia="Times New Roman" w:hAnsi="Cambria"/>
+                <w:rFonts w:ascii="Cambria" w:hAnsi="Cambria"/>
                 <w:sz w:val="20"/>
                 <w:szCs w:val="20"/>
               </w:rPr>
@@ -1508,7 +3008,7 @@
             </w:r>
             <w:r>
               <w:rPr>
-                <w:rFonts w:ascii="Cambria" w:eastAsia="Times New Roman" w:hAnsi="Cambria"/>
+                <w:rFonts w:ascii="Cambria" w:hAnsi="Cambria"/>
                 <w:sz w:val="20"/>
                 <w:szCs w:val="20"/>
               </w:rPr>
@@ -1517,7 +3017,7 @@
             <w:r>
               <w:rPr>
                 <w:rStyle w:val="nombreatt1"/>
-                <w:rFonts w:ascii="Cambria" w:eastAsia="Times New Roman" w:hAnsi="Cambria"/>
+                <w:rFonts w:ascii="Cambria" w:hAnsi="Cambria"/>
                 <w:sz w:val="20"/>
                 <w:szCs w:val="20"/>
               </w:rPr>
@@ -1526,7 +3026,7 @@
             <w:r>
               <w:rPr>
                 <w:rStyle w:val="tipo1"/>
-                <w:rFonts w:ascii="Cambria" w:eastAsia="Times New Roman" w:hAnsi="Cambria"/>
+                <w:rFonts w:ascii="Cambria" w:hAnsi="Cambria"/>
                 <w:sz w:val="20"/>
                 <w:szCs w:val="20"/>
               </w:rPr>
@@ -1534,7 +3034,7 @@
             </w:r>
             <w:r>
               <w:rPr>
-                <w:rFonts w:ascii="Cambria" w:eastAsia="Times New Roman" w:hAnsi="Cambria"/>
+                <w:rFonts w:ascii="Cambria" w:hAnsi="Cambria"/>
                 <w:sz w:val="20"/>
                 <w:szCs w:val="20"/>
               </w:rPr>
@@ -1542,7 +3042,7 @@
             </w:r>
             <w:r>
               <w:rPr>
-                <w:rFonts w:ascii="Cambria" w:eastAsia="Times New Roman" w:hAnsi="Cambria"/>
+                <w:rFonts w:ascii="Cambria" w:hAnsi="Cambria"/>
                 <w:color w:val="000000" w:themeColor="text1"/>
                 <w:sz w:val="20"/>
                 <w:szCs w:val="20"/>
@@ -1553,15 +3053,15 @@
           <w:p>
             <w:pPr>
               <w:rPr>
-                <w:rFonts w:ascii="Cambria" w:eastAsia="Times New Roman" w:hAnsi="Cambria"/>
-                <w:color w:val="000000" w:themeColor="text1"/>
-                <w:sz w:val="20"/>
-                <w:szCs w:val="20"/>
-              </w:rPr>
-            </w:pPr>
-            <w:r>
-              <w:rPr>
-                <w:rFonts w:ascii="Cambria" w:eastAsia="Times New Roman" w:hAnsi="Cambria"/>
+                <w:rFonts w:ascii="Cambria" w:hAnsi="Cambria"/>
+                <w:color w:val="000000" w:themeColor="text1"/>
+                <w:sz w:val="20"/>
+                <w:szCs w:val="20"/>
+              </w:rPr>
+            </w:pPr>
+            <w:r>
+              <w:rPr>
+                <w:rFonts w:ascii="Cambria" w:hAnsi="Cambria"/>
                 <w:color w:val="000000" w:themeColor="text1"/>
                 <w:sz w:val="20"/>
                 <w:szCs w:val="20"/>
@@ -1570,7 +3070,7 @@
             </w:r>
             <w:r>
               <w:rPr>
-                <w:rFonts w:ascii="Cambria" w:eastAsia="Times New Roman" w:hAnsi="Cambria"/>
+                <w:rFonts w:ascii="Cambria" w:hAnsi="Cambria"/>
                 <w:color w:val="000000" w:themeColor="text1"/>
                 <w:sz w:val="20"/>
                 <w:szCs w:val="20"/>
@@ -1579,7 +3079,7 @@
             </w:r>
             <w:r>
               <w:rPr>
-                <w:rFonts w:ascii="Cambria" w:eastAsia="Times New Roman" w:hAnsi="Cambria"/>
+                <w:rFonts w:ascii="Cambria" w:hAnsi="Cambria"/>
                 <w:color w:val="000000" w:themeColor="text1"/>
                 <w:sz w:val="20"/>
                 <w:szCs w:val="20"/>
@@ -1590,25 +3090,25 @@
           <w:p>
             <w:pPr>
               <w:rPr>
-                <w:rFonts w:ascii="Cambria" w:eastAsia="Times New Roman" w:hAnsi="Cambria"/>
-                <w:color w:val="000000" w:themeColor="text1"/>
-                <w:sz w:val="20"/>
-                <w:szCs w:val="20"/>
-              </w:rPr>
-            </w:pPr>
-          </w:p>
-          <w:p>
-            <w:pPr>
-              <w:rPr>
-                <w:rFonts w:ascii="Cambria" w:eastAsia="Times New Roman" w:hAnsi="Cambria"/>
-                <w:color w:val="000000" w:themeColor="text1"/>
-                <w:sz w:val="20"/>
-                <w:szCs w:val="20"/>
-              </w:rPr>
-            </w:pPr>
-            <w:r>
-              <w:rPr>
-                <w:rFonts w:ascii="Cambria" w:eastAsia="Times New Roman" w:hAnsi="Cambria"/>
+                <w:rFonts w:ascii="Cambria" w:hAnsi="Cambria"/>
+                <w:color w:val="000000" w:themeColor="text1"/>
+                <w:sz w:val="20"/>
+                <w:szCs w:val="20"/>
+              </w:rPr>
+            </w:pPr>
+          </w:p>
+          <w:p>
+            <w:pPr>
+              <w:rPr>
+                <w:rFonts w:ascii="Cambria" w:hAnsi="Cambria"/>
+                <w:color w:val="000000" w:themeColor="text1"/>
+                <w:sz w:val="20"/>
+                <w:szCs w:val="20"/>
+              </w:rPr>
+            </w:pPr>
+            <w:r>
+              <w:rPr>
+                <w:rFonts w:ascii="Cambria" w:hAnsi="Cambria"/>
                 <w:color w:val="000000" w:themeColor="text1"/>
                 <w:sz w:val="20"/>
                 <w:szCs w:val="20"/>
@@ -1618,7 +3118,7 @@
             <w:r>
               <w:rPr>
                 <w:rStyle w:val="nodo1"/>
-                <w:rFonts w:ascii="Cambria" w:eastAsia="Times New Roman" w:hAnsi="Cambria"/>
+                <w:rFonts w:ascii="Cambria" w:hAnsi="Cambria"/>
                 <w:sz w:val="20"/>
                 <w:szCs w:val="20"/>
               </w:rPr>
@@ -1626,7 +3126,7 @@
             </w:r>
             <w:r>
               <w:rPr>
-                <w:rFonts w:ascii="Cambria" w:eastAsia="Times New Roman" w:hAnsi="Cambria"/>
+                <w:rFonts w:ascii="Cambria" w:hAnsi="Cambria"/>
                 <w:sz w:val="20"/>
                 <w:szCs w:val="20"/>
               </w:rPr>
@@ -1635,7 +3135,7 @@
             <w:r>
               <w:rPr>
                 <w:rStyle w:val="nombreatt1"/>
-                <w:rFonts w:ascii="Cambria" w:eastAsia="Times New Roman" w:hAnsi="Cambria"/>
+                <w:rFonts w:ascii="Cambria" w:hAnsi="Cambria"/>
                 <w:sz w:val="20"/>
                 <w:szCs w:val="20"/>
               </w:rPr>
@@ -1644,7 +3144,7 @@
             <w:r>
               <w:rPr>
                 <w:rStyle w:val="tipo1"/>
-                <w:rFonts w:ascii="Cambria" w:eastAsia="Times New Roman" w:hAnsi="Cambria"/>
+                <w:rFonts w:ascii="Cambria" w:hAnsi="Cambria"/>
                 <w:sz w:val="20"/>
                 <w:szCs w:val="20"/>
               </w:rPr>
@@ -1652,7 +3152,7 @@
             </w:r>
             <w:r>
               <w:rPr>
-                <w:rFonts w:ascii="Cambria" w:eastAsia="Times New Roman" w:hAnsi="Cambria"/>
+                <w:rFonts w:ascii="Cambria" w:hAnsi="Cambria"/>
                 <w:sz w:val="20"/>
                 <w:szCs w:val="20"/>
               </w:rPr>
@@ -1660,7 +3160,7 @@
             </w:r>
             <w:r>
               <w:rPr>
-                <w:rFonts w:ascii="Cambria" w:eastAsia="Times New Roman" w:hAnsi="Cambria"/>
+                <w:rFonts w:ascii="Cambria" w:hAnsi="Cambria"/>
                 <w:color w:val="000000" w:themeColor="text1"/>
                 <w:sz w:val="20"/>
                 <w:szCs w:val="20"/>
@@ -1671,15 +3171,15 @@
           <w:p>
             <w:pPr>
               <w:rPr>
-                <w:rFonts w:ascii="Cambria" w:eastAsia="Times New Roman" w:hAnsi="Cambria"/>
-                <w:color w:val="000000" w:themeColor="text1"/>
-                <w:sz w:val="20"/>
-                <w:szCs w:val="20"/>
-              </w:rPr>
-            </w:pPr>
-            <w:r>
-              <w:rPr>
-                <w:rFonts w:ascii="Cambria" w:eastAsia="Times New Roman" w:hAnsi="Cambria"/>
+                <w:rFonts w:ascii="Cambria" w:hAnsi="Cambria"/>
+                <w:color w:val="000000" w:themeColor="text1"/>
+                <w:sz w:val="20"/>
+                <w:szCs w:val="20"/>
+              </w:rPr>
+            </w:pPr>
+            <w:r>
+              <w:rPr>
+                <w:rFonts w:ascii="Cambria" w:hAnsi="Cambria"/>
                 <w:color w:val="000000" w:themeColor="text1"/>
                 <w:sz w:val="20"/>
                 <w:szCs w:val="20"/>
@@ -1688,7 +3188,7 @@
             </w:r>
             <w:r>
               <w:rPr>
-                <w:rFonts w:ascii="Cambria" w:eastAsia="Times New Roman" w:hAnsi="Cambria"/>
+                <w:rFonts w:ascii="Cambria" w:hAnsi="Cambria"/>
                 <w:color w:val="000000" w:themeColor="text1"/>
                 <w:sz w:val="20"/>
                 <w:szCs w:val="20"/>
@@ -1697,7 +3197,7 @@
             </w:r>
             <w:r>
               <w:rPr>
-                <w:rFonts w:ascii="Cambria" w:eastAsia="Times New Roman" w:hAnsi="Cambria"/>
+                <w:rFonts w:ascii="Cambria" w:hAnsi="Cambria"/>
                 <w:color w:val="000000" w:themeColor="text1"/>
                 <w:sz w:val="20"/>
                 <w:szCs w:val="20"/>
@@ -1708,25 +3208,25 @@
           <w:p>
             <w:pPr>
               <w:rPr>
-                <w:rFonts w:ascii="Cambria" w:eastAsia="Times New Roman" w:hAnsi="Cambria"/>
-                <w:color w:val="000000" w:themeColor="text1"/>
-                <w:sz w:val="20"/>
-                <w:szCs w:val="20"/>
-              </w:rPr>
-            </w:pPr>
-          </w:p>
-          <w:p>
-            <w:pPr>
-              <w:rPr>
-                <w:rFonts w:ascii="Cambria" w:eastAsia="Times New Roman" w:hAnsi="Cambria"/>
-                <w:color w:val="000000" w:themeColor="text1"/>
-                <w:sz w:val="20"/>
-                <w:szCs w:val="20"/>
-              </w:rPr>
-            </w:pPr>
-            <w:r>
-              <w:rPr>
-                <w:rFonts w:ascii="Cambria" w:eastAsia="Times New Roman" w:hAnsi="Cambria"/>
+                <w:rFonts w:ascii="Cambria" w:hAnsi="Cambria"/>
+                <w:color w:val="000000" w:themeColor="text1"/>
+                <w:sz w:val="20"/>
+                <w:szCs w:val="20"/>
+              </w:rPr>
+            </w:pPr>
+          </w:p>
+          <w:p>
+            <w:pPr>
+              <w:rPr>
+                <w:rFonts w:ascii="Cambria" w:hAnsi="Cambria"/>
+                <w:color w:val="000000" w:themeColor="text1"/>
+                <w:sz w:val="20"/>
+                <w:szCs w:val="20"/>
+              </w:rPr>
+            </w:pPr>
+            <w:r>
+              <w:rPr>
+                <w:rFonts w:ascii="Cambria" w:hAnsi="Cambria"/>
                 <w:color w:val="000000" w:themeColor="text1"/>
                 <w:sz w:val="20"/>
                 <w:szCs w:val="20"/>
@@ -1736,7 +3236,7 @@
             <w:r>
               <w:rPr>
                 <w:rStyle w:val="nodo1"/>
-                <w:rFonts w:ascii="Cambria" w:eastAsia="Times New Roman" w:hAnsi="Cambria"/>
+                <w:rFonts w:ascii="Cambria" w:hAnsi="Cambria"/>
                 <w:sz w:val="20"/>
                 <w:szCs w:val="20"/>
               </w:rPr>
@@ -1744,7 +3244,7 @@
             </w:r>
             <w:r>
               <w:rPr>
-                <w:rFonts w:ascii="Cambria" w:eastAsia="Times New Roman" w:hAnsi="Cambria"/>
+                <w:rFonts w:ascii="Cambria" w:hAnsi="Cambria"/>
                 <w:sz w:val="20"/>
                 <w:szCs w:val="20"/>
               </w:rPr>
@@ -1753,7 +3253,7 @@
             <w:r>
               <w:rPr>
                 <w:rStyle w:val="nombreatt1"/>
-                <w:rFonts w:ascii="Cambria" w:eastAsia="Times New Roman" w:hAnsi="Cambria"/>
+                <w:rFonts w:ascii="Cambria" w:hAnsi="Cambria"/>
                 <w:sz w:val="20"/>
                 <w:szCs w:val="20"/>
               </w:rPr>
@@ -1762,7 +3262,7 @@
             <w:r>
               <w:rPr>
                 <w:rStyle w:val="tipo1"/>
-                <w:rFonts w:ascii="Cambria" w:eastAsia="Times New Roman" w:hAnsi="Cambria"/>
+                <w:rFonts w:ascii="Cambria" w:hAnsi="Cambria"/>
                 <w:sz w:val="20"/>
                 <w:szCs w:val="20"/>
               </w:rPr>
@@ -1770,7 +3270,7 @@
             </w:r>
             <w:r>
               <w:rPr>
-                <w:rFonts w:ascii="Cambria" w:eastAsia="Times New Roman" w:hAnsi="Cambria"/>
+                <w:rFonts w:ascii="Cambria" w:hAnsi="Cambria"/>
                 <w:sz w:val="20"/>
                 <w:szCs w:val="20"/>
               </w:rPr>
@@ -1778,7 +3278,7 @@
             </w:r>
             <w:r>
               <w:rPr>
-                <w:rFonts w:ascii="Cambria" w:eastAsia="Times New Roman" w:hAnsi="Cambria"/>
+                <w:rFonts w:ascii="Cambria" w:hAnsi="Cambria"/>
                 <w:color w:val="000000" w:themeColor="text1"/>
                 <w:sz w:val="20"/>
                 <w:szCs w:val="20"/>
@@ -1789,15 +3289,15 @@
           <w:p>
             <w:pPr>
               <w:rPr>
-                <w:rFonts w:ascii="Cambria" w:eastAsia="Times New Roman" w:hAnsi="Cambria"/>
-                <w:color w:val="000000" w:themeColor="text1"/>
-                <w:sz w:val="20"/>
-                <w:szCs w:val="20"/>
-              </w:rPr>
-            </w:pPr>
-            <w:r>
-              <w:rPr>
-                <w:rFonts w:ascii="Cambria" w:eastAsia="Times New Roman" w:hAnsi="Cambria"/>
+                <w:rFonts w:ascii="Cambria" w:hAnsi="Cambria"/>
+                <w:color w:val="000000" w:themeColor="text1"/>
+                <w:sz w:val="20"/>
+                <w:szCs w:val="20"/>
+              </w:rPr>
+            </w:pPr>
+            <w:r>
+              <w:rPr>
+                <w:rFonts w:ascii="Cambria" w:hAnsi="Cambria"/>
                 <w:color w:val="000000" w:themeColor="text1"/>
                 <w:sz w:val="20"/>
                 <w:szCs w:val="20"/>
@@ -1808,15 +3308,15 @@
           <w:p>
             <w:pPr>
               <w:rPr>
-                <w:rFonts w:ascii="Cambria" w:eastAsia="Times New Roman" w:hAnsi="Cambria"/>
-                <w:color w:val="000000" w:themeColor="text1"/>
-                <w:sz w:val="20"/>
-                <w:szCs w:val="20"/>
-              </w:rPr>
-            </w:pPr>
-            <w:r>
-              <w:rPr>
-                <w:rFonts w:ascii="Cambria" w:eastAsia="Times New Roman" w:hAnsi="Cambria"/>
+                <w:rFonts w:ascii="Cambria" w:hAnsi="Cambria"/>
+                <w:color w:val="000000" w:themeColor="text1"/>
+                <w:sz w:val="20"/>
+                <w:szCs w:val="20"/>
+              </w:rPr>
+            </w:pPr>
+            <w:r>
+              <w:rPr>
+                <w:rFonts w:ascii="Cambria" w:hAnsi="Cambria"/>
                 <w:color w:val="000000" w:themeColor="text1"/>
                 <w:sz w:val="20"/>
                 <w:szCs w:val="20"/>
@@ -1827,25 +3327,25 @@
           <w:p>
             <w:pPr>
               <w:rPr>
-                <w:rFonts w:ascii="Cambria" w:eastAsia="Times New Roman" w:hAnsi="Cambria"/>
-                <w:color w:val="000000" w:themeColor="text1"/>
-                <w:sz w:val="20"/>
-                <w:szCs w:val="20"/>
-              </w:rPr>
-            </w:pPr>
-          </w:p>
-          <w:p>
-            <w:pPr>
-              <w:rPr>
-                <w:rFonts w:ascii="Cambria" w:eastAsia="Times New Roman" w:hAnsi="Cambria"/>
-                <w:color w:val="000000" w:themeColor="text1"/>
-                <w:sz w:val="20"/>
-                <w:szCs w:val="20"/>
-              </w:rPr>
-            </w:pPr>
-            <w:r>
-              <w:rPr>
-                <w:rFonts w:ascii="Cambria" w:eastAsia="Times New Roman" w:hAnsi="Cambria"/>
+                <w:rFonts w:ascii="Cambria" w:hAnsi="Cambria"/>
+                <w:color w:val="000000" w:themeColor="text1"/>
+                <w:sz w:val="20"/>
+                <w:szCs w:val="20"/>
+              </w:rPr>
+            </w:pPr>
+          </w:p>
+          <w:p>
+            <w:pPr>
+              <w:rPr>
+                <w:rFonts w:ascii="Cambria" w:hAnsi="Cambria"/>
+                <w:color w:val="000000" w:themeColor="text1"/>
+                <w:sz w:val="20"/>
+                <w:szCs w:val="20"/>
+              </w:rPr>
+            </w:pPr>
+            <w:r>
+              <w:rPr>
+                <w:rFonts w:ascii="Cambria" w:hAnsi="Cambria"/>
                 <w:color w:val="000000" w:themeColor="text1"/>
                 <w:sz w:val="20"/>
                 <w:szCs w:val="20"/>
@@ -1855,7 +3355,7 @@
             <w:r>
               <w:rPr>
                 <w:rStyle w:val="nodo1"/>
-                <w:rFonts w:ascii="Cambria" w:eastAsia="Times New Roman" w:hAnsi="Cambria"/>
+                <w:rFonts w:ascii="Cambria" w:hAnsi="Cambria"/>
                 <w:sz w:val="20"/>
                 <w:szCs w:val="20"/>
               </w:rPr>
@@ -1864,7 +3364,7 @@
             <w:r>
               <w:rPr>
                 <w:rStyle w:val="nodo1"/>
-                <w:rFonts w:ascii="Cambria" w:eastAsia="Times New Roman" w:hAnsi="Cambria"/>
+                <w:rFonts w:ascii="Cambria" w:hAnsi="Cambria"/>
                 <w:sz w:val="20"/>
                 <w:szCs w:val="20"/>
               </w:rPr>
@@ -1872,7 +3372,7 @@
             </w:r>
             <w:r>
               <w:rPr>
-                <w:rFonts w:ascii="Cambria" w:eastAsia="Times New Roman" w:hAnsi="Cambria"/>
+                <w:rFonts w:ascii="Cambria" w:hAnsi="Cambria"/>
                 <w:sz w:val="20"/>
                 <w:szCs w:val="20"/>
               </w:rPr>
@@ -1881,7 +3381,7 @@
             <w:r>
               <w:rPr>
                 <w:rStyle w:val="nombreatt1"/>
-                <w:rFonts w:ascii="Cambria" w:eastAsia="Times New Roman" w:hAnsi="Cambria"/>
+                <w:rFonts w:ascii="Cambria" w:hAnsi="Cambria"/>
                 <w:sz w:val="20"/>
                 <w:szCs w:val="20"/>
               </w:rPr>
@@ -1890,7 +3390,7 @@
             <w:r>
               <w:rPr>
                 <w:rStyle w:val="tipo1"/>
-                <w:rFonts w:ascii="Cambria" w:eastAsia="Times New Roman" w:hAnsi="Cambria"/>
+                <w:rFonts w:ascii="Cambria" w:hAnsi="Cambria"/>
                 <w:sz w:val="20"/>
                 <w:szCs w:val="20"/>
               </w:rPr>
@@ -1898,7 +3398,7 @@
             </w:r>
             <w:r>
               <w:rPr>
-                <w:rFonts w:ascii="Cambria" w:eastAsia="Times New Roman" w:hAnsi="Cambria"/>
+                <w:rFonts w:ascii="Cambria" w:hAnsi="Cambria"/>
                 <w:sz w:val="20"/>
                 <w:szCs w:val="20"/>
               </w:rPr>
@@ -1907,7 +3407,7 @@
             <w:r>
               <w:rPr>
                 <w:rStyle w:val="nombreatt1"/>
-                <w:rFonts w:ascii="Cambria" w:eastAsia="Times New Roman" w:hAnsi="Cambria"/>
+                <w:rFonts w:ascii="Cambria" w:hAnsi="Cambria"/>
                 <w:sz w:val="20"/>
                 <w:szCs w:val="20"/>
               </w:rPr>
@@ -1916,7 +3416,7 @@
             <w:r>
               <w:rPr>
                 <w:rStyle w:val="tipo1"/>
-                <w:rFonts w:ascii="Cambria" w:eastAsia="Times New Roman" w:hAnsi="Cambria"/>
+                <w:rFonts w:ascii="Cambria" w:hAnsi="Cambria"/>
                 <w:sz w:val="20"/>
                 <w:szCs w:val="20"/>
               </w:rPr>
@@ -1924,7 +3424,7 @@
             </w:r>
             <w:r>
               <w:rPr>
-                <w:rFonts w:ascii="Cambria" w:eastAsia="Times New Roman" w:hAnsi="Cambria"/>
+                <w:rFonts w:ascii="Cambria" w:hAnsi="Cambria"/>
                 <w:sz w:val="20"/>
                 <w:szCs w:val="20"/>
               </w:rPr>
@@ -1933,7 +3433,7 @@
             <w:r>
               <w:rPr>
                 <w:rStyle w:val="nombreatt1"/>
-                <w:rFonts w:ascii="Cambria" w:eastAsia="Times New Roman" w:hAnsi="Cambria"/>
+                <w:rFonts w:ascii="Cambria" w:hAnsi="Cambria"/>
                 <w:sz w:val="20"/>
                 <w:szCs w:val="20"/>
               </w:rPr>
@@ -1942,7 +3442,7 @@
             <w:r>
               <w:rPr>
                 <w:rStyle w:val="tipo1"/>
-                <w:rFonts w:ascii="Cambria" w:eastAsia="Times New Roman" w:hAnsi="Cambria"/>
+                <w:rFonts w:ascii="Cambria" w:hAnsi="Cambria"/>
                 <w:sz w:val="20"/>
                 <w:szCs w:val="20"/>
               </w:rPr>
@@ -1950,7 +3450,7 @@
             </w:r>
             <w:r>
               <w:rPr>
-                <w:rFonts w:ascii="Cambria" w:eastAsia="Times New Roman" w:hAnsi="Cambria"/>
+                <w:rFonts w:ascii="Cambria" w:hAnsi="Cambria"/>
                 <w:sz w:val="20"/>
                 <w:szCs w:val="20"/>
               </w:rPr>
@@ -1958,7 +3458,7 @@
             </w:r>
             <w:r>
               <w:rPr>
-                <w:rFonts w:ascii="Cambria" w:eastAsia="Times New Roman" w:hAnsi="Cambria"/>
+                <w:rFonts w:ascii="Cambria" w:hAnsi="Cambria"/>
                 <w:color w:val="000000" w:themeColor="text1"/>
                 <w:sz w:val="20"/>
                 <w:szCs w:val="20"/>
@@ -1969,15 +3469,15 @@
           <w:p>
             <w:pPr>
               <w:rPr>
-                <w:rFonts w:ascii="Cambria" w:eastAsia="Times New Roman" w:hAnsi="Cambria"/>
-                <w:color w:val="000000" w:themeColor="text1"/>
-                <w:sz w:val="20"/>
-                <w:szCs w:val="20"/>
-              </w:rPr>
-            </w:pPr>
-            <w:r>
-              <w:rPr>
-                <w:rFonts w:ascii="Cambria" w:eastAsia="Times New Roman" w:hAnsi="Cambria"/>
+                <w:rFonts w:ascii="Cambria" w:hAnsi="Cambria"/>
+                <w:color w:val="000000" w:themeColor="text1"/>
+                <w:sz w:val="20"/>
+                <w:szCs w:val="20"/>
+              </w:rPr>
+            </w:pPr>
+            <w:r>
+              <w:rPr>
+                <w:rFonts w:ascii="Cambria" w:hAnsi="Cambria"/>
                 <w:color w:val="000000" w:themeColor="text1"/>
                 <w:sz w:val="20"/>
                 <w:szCs w:val="20"/>
@@ -1988,15 +3488,15 @@
           <w:p>
             <w:pPr>
               <w:rPr>
-                <w:rFonts w:ascii="Cambria" w:eastAsia="Times New Roman" w:hAnsi="Cambria"/>
-                <w:color w:val="000000" w:themeColor="text1"/>
-                <w:sz w:val="20"/>
-                <w:szCs w:val="20"/>
-              </w:rPr>
-            </w:pPr>
-            <w:r>
-              <w:rPr>
-                <w:rFonts w:ascii="Cambria" w:eastAsia="Times New Roman" w:hAnsi="Cambria"/>
+                <w:rFonts w:ascii="Cambria" w:hAnsi="Cambria"/>
+                <w:color w:val="000000" w:themeColor="text1"/>
+                <w:sz w:val="20"/>
+                <w:szCs w:val="20"/>
+              </w:rPr>
+            </w:pPr>
+            <w:r>
+              <w:rPr>
+                <w:rFonts w:ascii="Cambria" w:hAnsi="Cambria"/>
                 <w:color w:val="000000" w:themeColor="text1"/>
                 <w:sz w:val="20"/>
                 <w:szCs w:val="20"/>
@@ -2007,15 +3507,15 @@
           <w:p>
             <w:pPr>
               <w:rPr>
-                <w:rFonts w:ascii="Cambria" w:eastAsia="Times New Roman" w:hAnsi="Cambria"/>
-                <w:color w:val="000000" w:themeColor="text1"/>
-                <w:sz w:val="20"/>
-                <w:szCs w:val="20"/>
-              </w:rPr>
-            </w:pPr>
-            <w:r>
-              <w:rPr>
-                <w:rFonts w:ascii="Cambria" w:eastAsia="Times New Roman" w:hAnsi="Cambria"/>
+                <w:rFonts w:ascii="Cambria" w:hAnsi="Cambria"/>
+                <w:color w:val="000000" w:themeColor="text1"/>
+                <w:sz w:val="20"/>
+                <w:szCs w:val="20"/>
+              </w:rPr>
+            </w:pPr>
+            <w:r>
+              <w:rPr>
+                <w:rFonts w:ascii="Cambria" w:hAnsi="Cambria"/>
                 <w:color w:val="000000" w:themeColor="text1"/>
                 <w:sz w:val="20"/>
                 <w:szCs w:val="20"/>
@@ -2024,7 +3524,7 @@
             </w:r>
             <w:r>
               <w:rPr>
-                <w:rFonts w:ascii="Cambria" w:eastAsia="Times New Roman" w:hAnsi="Cambria"/>
+                <w:rFonts w:ascii="Cambria" w:hAnsi="Cambria"/>
                 <w:color w:val="000000" w:themeColor="text1"/>
                 <w:sz w:val="20"/>
                 <w:szCs w:val="20"/>
@@ -2035,15 +3535,15 @@
           <w:p>
             <w:pPr>
               <w:rPr>
-                <w:rFonts w:ascii="Cambria" w:eastAsia="Times New Roman" w:hAnsi="Cambria"/>
-                <w:color w:val="000000" w:themeColor="text1"/>
-                <w:sz w:val="20"/>
-                <w:szCs w:val="20"/>
-              </w:rPr>
-            </w:pPr>
-            <w:r>
-              <w:rPr>
-                <w:rFonts w:ascii="Cambria" w:eastAsia="Times New Roman" w:hAnsi="Cambria"/>
+                <w:rFonts w:ascii="Cambria" w:hAnsi="Cambria"/>
+                <w:color w:val="000000" w:themeColor="text1"/>
+                <w:sz w:val="20"/>
+                <w:szCs w:val="20"/>
+              </w:rPr>
+            </w:pPr>
+            <w:r>
+              <w:rPr>
+                <w:rFonts w:ascii="Cambria" w:hAnsi="Cambria"/>
                 <w:color w:val="000000" w:themeColor="text1"/>
                 <w:sz w:val="20"/>
                 <w:szCs w:val="20"/>
@@ -2052,7 +3552,7 @@
             </w:r>
             <w:r>
               <w:rPr>
-                <w:rFonts w:ascii="Cambria" w:eastAsia="Times New Roman" w:hAnsi="Cambria"/>
+                <w:rFonts w:ascii="Cambria" w:hAnsi="Cambria"/>
                 <w:color w:val="000000" w:themeColor="text1"/>
                 <w:sz w:val="20"/>
                 <w:szCs w:val="20"/>
@@ -2061,7 +3561,7 @@
             </w:r>
             <w:r>
               <w:rPr>
-                <w:rFonts w:ascii="Cambria" w:eastAsia="Times New Roman" w:hAnsi="Cambria"/>
+                <w:rFonts w:ascii="Cambria" w:hAnsi="Cambria"/>
                 <w:color w:val="000000" w:themeColor="text1"/>
                 <w:sz w:val="20"/>
                 <w:szCs w:val="20"/>
@@ -2072,15 +3572,15 @@
           <w:p>
             <w:pPr>
               <w:rPr>
-                <w:rFonts w:ascii="Cambria" w:eastAsia="Times New Roman" w:hAnsi="Cambria"/>
-                <w:color w:val="000000" w:themeColor="text1"/>
-                <w:sz w:val="20"/>
-                <w:szCs w:val="20"/>
-              </w:rPr>
-            </w:pPr>
-            <w:r>
-              <w:rPr>
-                <w:rFonts w:ascii="Cambria" w:eastAsia="Times New Roman" w:hAnsi="Cambria"/>
+                <w:rFonts w:ascii="Cambria" w:hAnsi="Cambria"/>
+                <w:color w:val="000000" w:themeColor="text1"/>
+                <w:sz w:val="20"/>
+                <w:szCs w:val="20"/>
+              </w:rPr>
+            </w:pPr>
+            <w:r>
+              <w:rPr>
+                <w:rFonts w:ascii="Cambria" w:hAnsi="Cambria"/>
                 <w:color w:val="000000" w:themeColor="text1"/>
                 <w:sz w:val="20"/>
                 <w:szCs w:val="20"/>
@@ -2089,7 +3589,7 @@
             </w:r>
             <w:r>
               <w:rPr>
-                <w:rFonts w:ascii="Cambria" w:eastAsia="Times New Roman" w:hAnsi="Cambria"/>
+                <w:rFonts w:ascii="Cambria" w:hAnsi="Cambria"/>
                 <w:color w:val="000000" w:themeColor="text1"/>
                 <w:sz w:val="20"/>
                 <w:szCs w:val="20"/>
@@ -2100,15 +3600,15 @@
           <w:p>
             <w:pPr>
               <w:rPr>
-                <w:rFonts w:ascii="Cambria" w:eastAsia="Times New Roman" w:hAnsi="Cambria"/>
-                <w:color w:val="000000" w:themeColor="text1"/>
-                <w:sz w:val="20"/>
-                <w:szCs w:val="20"/>
-              </w:rPr>
-            </w:pPr>
-            <w:r>
-              <w:rPr>
-                <w:rFonts w:ascii="Cambria" w:eastAsia="Times New Roman" w:hAnsi="Cambria"/>
+                <w:rFonts w:ascii="Cambria" w:hAnsi="Cambria"/>
+                <w:color w:val="000000" w:themeColor="text1"/>
+                <w:sz w:val="20"/>
+                <w:szCs w:val="20"/>
+              </w:rPr>
+            </w:pPr>
+            <w:r>
+              <w:rPr>
+                <w:rFonts w:ascii="Cambria" w:hAnsi="Cambria"/>
                 <w:color w:val="000000" w:themeColor="text1"/>
                 <w:sz w:val="20"/>
                 <w:szCs w:val="20"/>
@@ -2117,7 +3617,7 @@
             </w:r>
             <w:r>
               <w:rPr>
-                <w:rFonts w:ascii="Cambria" w:eastAsia="Times New Roman" w:hAnsi="Cambria"/>
+                <w:rFonts w:ascii="Cambria" w:hAnsi="Cambria"/>
                 <w:color w:val="000000" w:themeColor="text1"/>
                 <w:sz w:val="20"/>
                 <w:szCs w:val="20"/>
@@ -2126,7 +3626,7 @@
             </w:r>
             <w:r>
               <w:rPr>
-                <w:rFonts w:ascii="Cambria" w:eastAsia="Times New Roman" w:hAnsi="Cambria"/>
+                <w:rFonts w:ascii="Cambria" w:hAnsi="Cambria"/>
                 <w:color w:val="000000" w:themeColor="text1"/>
                 <w:sz w:val="20"/>
                 <w:szCs w:val="20"/>
@@ -2137,15 +3637,15 @@
           <w:p>
             <w:pPr>
               <w:rPr>
-                <w:rFonts w:ascii="Cambria" w:eastAsia="Times New Roman" w:hAnsi="Cambria"/>
-                <w:color w:val="000000" w:themeColor="text1"/>
-                <w:sz w:val="20"/>
-                <w:szCs w:val="20"/>
-              </w:rPr>
-            </w:pPr>
-            <w:r>
-              <w:rPr>
-                <w:rFonts w:ascii="Cambria" w:eastAsia="Times New Roman" w:hAnsi="Cambria"/>
+                <w:rFonts w:ascii="Cambria" w:hAnsi="Cambria"/>
+                <w:color w:val="000000" w:themeColor="text1"/>
+                <w:sz w:val="20"/>
+                <w:szCs w:val="20"/>
+              </w:rPr>
+            </w:pPr>
+            <w:r>
+              <w:rPr>
+                <w:rFonts w:ascii="Cambria" w:hAnsi="Cambria"/>
                 <w:color w:val="000000" w:themeColor="text1"/>
                 <w:sz w:val="20"/>
                 <w:szCs w:val="20"/>
@@ -2154,7 +3654,7 @@
             </w:r>
             <w:r>
               <w:rPr>
-                <w:rFonts w:ascii="Cambria" w:eastAsia="Times New Roman" w:hAnsi="Cambria"/>
+                <w:rFonts w:ascii="Cambria" w:hAnsi="Cambria"/>
                 <w:color w:val="000000" w:themeColor="text1"/>
                 <w:sz w:val="20"/>
                 <w:szCs w:val="20"/>
@@ -2165,15 +3665,15 @@
           <w:p>
             <w:pPr>
               <w:rPr>
-                <w:rFonts w:ascii="Cambria" w:eastAsia="Times New Roman" w:hAnsi="Cambria"/>
-                <w:color w:val="000000" w:themeColor="text1"/>
-                <w:sz w:val="20"/>
-                <w:szCs w:val="20"/>
-              </w:rPr>
-            </w:pPr>
-            <w:r>
-              <w:rPr>
-                <w:rFonts w:ascii="Cambria" w:eastAsia="Times New Roman" w:hAnsi="Cambria"/>
+                <w:rFonts w:ascii="Cambria" w:hAnsi="Cambria"/>
+                <w:color w:val="000000" w:themeColor="text1"/>
+                <w:sz w:val="20"/>
+                <w:szCs w:val="20"/>
+              </w:rPr>
+            </w:pPr>
+            <w:r>
+              <w:rPr>
+                <w:rFonts w:ascii="Cambria" w:hAnsi="Cambria"/>
                 <w:color w:val="000000" w:themeColor="text1"/>
                 <w:sz w:val="20"/>
                 <w:szCs w:val="20"/>
@@ -2182,7 +3682,7 @@
             </w:r>
             <w:r>
               <w:rPr>
-                <w:rFonts w:ascii="Cambria" w:eastAsia="Times New Roman" w:hAnsi="Cambria"/>
+                <w:rFonts w:ascii="Cambria" w:hAnsi="Cambria"/>
                 <w:color w:val="000000" w:themeColor="text1"/>
                 <w:sz w:val="20"/>
                 <w:szCs w:val="20"/>
@@ -2191,7 +3691,7 @@
             </w:r>
             <w:r>
               <w:rPr>
-                <w:rFonts w:ascii="Cambria" w:eastAsia="Times New Roman" w:hAnsi="Cambria"/>
+                <w:rFonts w:ascii="Cambria" w:hAnsi="Cambria"/>
                 <w:color w:val="000000" w:themeColor="text1"/>
                 <w:sz w:val="20"/>
                 <w:szCs w:val="20"/>
@@ -2202,15 +3702,15 @@
           <w:p>
             <w:pPr>
               <w:rPr>
-                <w:rFonts w:ascii="Cambria" w:eastAsia="Times New Roman" w:hAnsi="Cambria"/>
-                <w:color w:val="000000" w:themeColor="text1"/>
-                <w:sz w:val="20"/>
-                <w:szCs w:val="20"/>
-              </w:rPr>
-            </w:pPr>
-            <w:r>
-              <w:rPr>
-                <w:rFonts w:ascii="Cambria" w:eastAsia="Times New Roman" w:hAnsi="Cambria"/>
+                <w:rFonts w:ascii="Cambria" w:hAnsi="Cambria"/>
+                <w:color w:val="000000" w:themeColor="text1"/>
+                <w:sz w:val="20"/>
+                <w:szCs w:val="20"/>
+              </w:rPr>
+            </w:pPr>
+            <w:r>
+              <w:rPr>
+                <w:rFonts w:ascii="Cambria" w:hAnsi="Cambria"/>
                 <w:color w:val="000000" w:themeColor="text1"/>
                 <w:sz w:val="20"/>
                 <w:szCs w:val="20"/>
@@ -2219,7 +3719,7 @@
             </w:r>
             <w:r>
               <w:rPr>
-                <w:rFonts w:ascii="Cambria" w:eastAsia="Times New Roman" w:hAnsi="Cambria"/>
+                <w:rFonts w:ascii="Cambria" w:hAnsi="Cambria"/>
                 <w:color w:val="000000" w:themeColor="text1"/>
                 <w:sz w:val="20"/>
                 <w:szCs w:val="20"/>
@@ -2230,15 +3730,15 @@
           <w:p>
             <w:pPr>
               <w:rPr>
-                <w:rFonts w:ascii="Cambria" w:eastAsia="Times New Roman" w:hAnsi="Cambria"/>
-                <w:color w:val="000000" w:themeColor="text1"/>
-                <w:sz w:val="20"/>
-                <w:szCs w:val="20"/>
-              </w:rPr>
-            </w:pPr>
-            <w:r>
-              <w:rPr>
-                <w:rFonts w:ascii="Cambria" w:eastAsia="Times New Roman" w:hAnsi="Cambria"/>
+                <w:rFonts w:ascii="Cambria" w:hAnsi="Cambria"/>
+                <w:color w:val="000000" w:themeColor="text1"/>
+                <w:sz w:val="20"/>
+                <w:szCs w:val="20"/>
+              </w:rPr>
+            </w:pPr>
+            <w:r>
+              <w:rPr>
+                <w:rFonts w:ascii="Cambria" w:hAnsi="Cambria"/>
                 <w:color w:val="000000" w:themeColor="text1"/>
                 <w:sz w:val="20"/>
                 <w:szCs w:val="20"/>
@@ -2247,7 +3747,7 @@
             </w:r>
             <w:r>
               <w:rPr>
-                <w:rFonts w:ascii="Cambria" w:eastAsia="Times New Roman" w:hAnsi="Cambria"/>
+                <w:rFonts w:ascii="Cambria" w:hAnsi="Cambria"/>
                 <w:color w:val="000000" w:themeColor="text1"/>
                 <w:sz w:val="20"/>
                 <w:szCs w:val="20"/>
@@ -2256,7 +3756,7 @@
             </w:r>
             <w:r>
               <w:rPr>
-                <w:rFonts w:ascii="Cambria" w:eastAsia="Times New Roman" w:hAnsi="Cambria"/>
+                <w:rFonts w:ascii="Cambria" w:hAnsi="Cambria"/>
                 <w:color w:val="000000" w:themeColor="text1"/>
                 <w:sz w:val="20"/>
                 <w:szCs w:val="20"/>
@@ -2267,15 +3767,15 @@
           <w:p>
             <w:pPr>
               <w:rPr>
-                <w:rFonts w:ascii="Cambria" w:eastAsia="Times New Roman" w:hAnsi="Cambria"/>
-                <w:color w:val="000000" w:themeColor="text1"/>
-                <w:sz w:val="20"/>
-                <w:szCs w:val="20"/>
-              </w:rPr>
-            </w:pPr>
-            <w:r>
-              <w:rPr>
-                <w:rFonts w:ascii="Cambria" w:eastAsia="Times New Roman" w:hAnsi="Cambria"/>
+                <w:rFonts w:ascii="Cambria" w:hAnsi="Cambria"/>
+                <w:color w:val="000000" w:themeColor="text1"/>
+                <w:sz w:val="20"/>
+                <w:szCs w:val="20"/>
+              </w:rPr>
+            </w:pPr>
+            <w:r>
+              <w:rPr>
+                <w:rFonts w:ascii="Cambria" w:hAnsi="Cambria"/>
                 <w:color w:val="000000" w:themeColor="text1"/>
                 <w:sz w:val="20"/>
                 <w:szCs w:val="20"/>
@@ -2286,15 +3786,15 @@
           <w:p>
             <w:pPr>
               <w:rPr>
-                <w:rFonts w:ascii="Cambria" w:eastAsia="Times New Roman" w:hAnsi="Cambria"/>
-                <w:color w:val="000000" w:themeColor="text1"/>
-                <w:sz w:val="20"/>
-                <w:szCs w:val="20"/>
-              </w:rPr>
-            </w:pPr>
-            <w:r>
-              <w:rPr>
-                <w:rFonts w:ascii="Cambria" w:eastAsia="Times New Roman" w:hAnsi="Cambria"/>
+                <w:rFonts w:ascii="Cambria" w:hAnsi="Cambria"/>
+                <w:color w:val="000000" w:themeColor="text1"/>
+                <w:sz w:val="20"/>
+                <w:szCs w:val="20"/>
+              </w:rPr>
+            </w:pPr>
+            <w:r>
+              <w:rPr>
+                <w:rFonts w:ascii="Cambria" w:hAnsi="Cambria"/>
                 <w:color w:val="000000" w:themeColor="text1"/>
                 <w:sz w:val="20"/>
                 <w:szCs w:val="20"/>
@@ -2303,7 +3803,7 @@
             </w:r>
             <w:r>
               <w:rPr>
-                <w:rFonts w:ascii="Cambria" w:eastAsia="Times New Roman" w:hAnsi="Cambria"/>
+                <w:rFonts w:ascii="Cambria" w:hAnsi="Cambria"/>
                 <w:color w:val="000000" w:themeColor="text1"/>
                 <w:sz w:val="20"/>
                 <w:szCs w:val="20"/>
@@ -2314,15 +3814,15 @@
           <w:p>
             <w:pPr>
               <w:rPr>
-                <w:rFonts w:ascii="Cambria" w:eastAsia="Times New Roman" w:hAnsi="Cambria"/>
-                <w:color w:val="000000" w:themeColor="text1"/>
-                <w:sz w:val="20"/>
-                <w:szCs w:val="20"/>
-              </w:rPr>
-            </w:pPr>
-            <w:r>
-              <w:rPr>
-                <w:rFonts w:ascii="Cambria" w:eastAsia="Times New Roman" w:hAnsi="Cambria"/>
+                <w:rFonts w:ascii="Cambria" w:hAnsi="Cambria"/>
+                <w:color w:val="000000" w:themeColor="text1"/>
+                <w:sz w:val="20"/>
+                <w:szCs w:val="20"/>
+              </w:rPr>
+            </w:pPr>
+            <w:r>
+              <w:rPr>
+                <w:rFonts w:ascii="Cambria" w:hAnsi="Cambria"/>
                 <w:color w:val="000000" w:themeColor="text1"/>
                 <w:sz w:val="20"/>
                 <w:szCs w:val="20"/>
@@ -2333,15 +3833,15 @@
           <w:p>
             <w:pPr>
               <w:rPr>
-                <w:rFonts w:ascii="Cambria" w:eastAsia="Times New Roman" w:hAnsi="Cambria"/>
-                <w:color w:val="000000" w:themeColor="text1"/>
-                <w:sz w:val="20"/>
-                <w:szCs w:val="20"/>
-              </w:rPr>
-            </w:pPr>
-            <w:r>
-              <w:rPr>
-                <w:rFonts w:ascii="Cambria" w:eastAsia="Times New Roman" w:hAnsi="Cambria"/>
+                <w:rFonts w:ascii="Cambria" w:hAnsi="Cambria"/>
+                <w:color w:val="000000" w:themeColor="text1"/>
+                <w:sz w:val="20"/>
+                <w:szCs w:val="20"/>
+              </w:rPr>
+            </w:pPr>
+            <w:r>
+              <w:rPr>
+                <w:rFonts w:ascii="Cambria" w:hAnsi="Cambria"/>
                 <w:color w:val="000000" w:themeColor="text1"/>
                 <w:sz w:val="20"/>
                 <w:szCs w:val="20"/>
@@ -2350,7 +3850,7 @@
             </w:r>
             <w:r>
               <w:rPr>
-                <w:rFonts w:ascii="Cambria" w:eastAsia="Times New Roman" w:hAnsi="Cambria"/>
+                <w:rFonts w:ascii="Cambria" w:hAnsi="Cambria"/>
                 <w:color w:val="000000" w:themeColor="text1"/>
                 <w:sz w:val="20"/>
                 <w:szCs w:val="20"/>
@@ -2361,15 +3861,15 @@
           <w:p>
             <w:pPr>
               <w:rPr>
-                <w:rFonts w:ascii="Cambria" w:eastAsia="Times New Roman" w:hAnsi="Cambria"/>
-                <w:color w:val="000000" w:themeColor="text1"/>
-                <w:sz w:val="20"/>
-                <w:szCs w:val="20"/>
-              </w:rPr>
-            </w:pPr>
-            <w:r>
-              <w:rPr>
-                <w:rFonts w:ascii="Cambria" w:eastAsia="Times New Roman" w:hAnsi="Cambria"/>
+                <w:rFonts w:ascii="Cambria" w:hAnsi="Cambria"/>
+                <w:color w:val="000000" w:themeColor="text1"/>
+                <w:sz w:val="20"/>
+                <w:szCs w:val="20"/>
+              </w:rPr>
+            </w:pPr>
+            <w:r>
+              <w:rPr>
+                <w:rFonts w:ascii="Cambria" w:hAnsi="Cambria"/>
                 <w:color w:val="000000" w:themeColor="text1"/>
                 <w:sz w:val="20"/>
                 <w:szCs w:val="20"/>
@@ -2380,15 +3880,15 @@
           <w:p>
             <w:pPr>
               <w:rPr>
-                <w:rFonts w:ascii="Cambria" w:eastAsia="Times New Roman" w:hAnsi="Cambria"/>
-                <w:color w:val="000000" w:themeColor="text1"/>
-                <w:sz w:val="20"/>
-                <w:szCs w:val="20"/>
-              </w:rPr>
-            </w:pPr>
-            <w:r>
-              <w:rPr>
-                <w:rFonts w:ascii="Cambria" w:eastAsia="Times New Roman" w:hAnsi="Cambria"/>
+                <w:rFonts w:ascii="Cambria" w:hAnsi="Cambria"/>
+                <w:color w:val="000000" w:themeColor="text1"/>
+                <w:sz w:val="20"/>
+                <w:szCs w:val="20"/>
+              </w:rPr>
+            </w:pPr>
+            <w:r>
+              <w:rPr>
+                <w:rFonts w:ascii="Cambria" w:hAnsi="Cambria"/>
                 <w:color w:val="000000" w:themeColor="text1"/>
                 <w:sz w:val="20"/>
                 <w:szCs w:val="20"/>
@@ -2397,7 +3897,7 @@
             </w:r>
             <w:r>
               <w:rPr>
-                <w:rFonts w:ascii="Cambria" w:eastAsia="Times New Roman" w:hAnsi="Cambria"/>
+                <w:rFonts w:ascii="Cambria" w:hAnsi="Cambria"/>
                 <w:color w:val="000000" w:themeColor="text1"/>
                 <w:sz w:val="20"/>
                 <w:szCs w:val="20"/>
@@ -2408,15 +3908,15 @@
           <w:p>
             <w:pPr>
               <w:rPr>
-                <w:rFonts w:ascii="Cambria" w:eastAsia="Times New Roman" w:hAnsi="Cambria"/>
-                <w:color w:val="000000" w:themeColor="text1"/>
-                <w:sz w:val="20"/>
-                <w:szCs w:val="20"/>
-              </w:rPr>
-            </w:pPr>
-            <w:r>
-              <w:rPr>
-                <w:rFonts w:ascii="Cambria" w:eastAsia="Times New Roman" w:hAnsi="Cambria"/>
+                <w:rFonts w:ascii="Cambria" w:hAnsi="Cambria"/>
+                <w:color w:val="000000" w:themeColor="text1"/>
+                <w:sz w:val="20"/>
+                <w:szCs w:val="20"/>
+              </w:rPr>
+            </w:pPr>
+            <w:r>
+              <w:rPr>
+                <w:rFonts w:ascii="Cambria" w:hAnsi="Cambria"/>
                 <w:color w:val="000000" w:themeColor="text1"/>
                 <w:sz w:val="20"/>
                 <w:szCs w:val="20"/>
@@ -2427,15 +3927,15 @@
           <w:p>
             <w:pPr>
               <w:rPr>
-                <w:rFonts w:ascii="Cambria" w:eastAsia="Times New Roman" w:hAnsi="Cambria"/>
-                <w:color w:val="000000" w:themeColor="text1"/>
-                <w:sz w:val="20"/>
-                <w:szCs w:val="20"/>
-              </w:rPr>
-            </w:pPr>
-            <w:r>
-              <w:rPr>
-                <w:rFonts w:ascii="Cambria" w:eastAsia="Times New Roman" w:hAnsi="Cambria"/>
+                <w:rFonts w:ascii="Cambria" w:hAnsi="Cambria"/>
+                <w:color w:val="000000" w:themeColor="text1"/>
+                <w:sz w:val="20"/>
+                <w:szCs w:val="20"/>
+              </w:rPr>
+            </w:pPr>
+            <w:r>
+              <w:rPr>
+                <w:rFonts w:ascii="Cambria" w:hAnsi="Cambria"/>
                 <w:color w:val="000000" w:themeColor="text1"/>
                 <w:sz w:val="20"/>
                 <w:szCs w:val="20"/>
@@ -2444,7 +3944,7 @@
             </w:r>
             <w:r>
               <w:rPr>
-                <w:rFonts w:ascii="Cambria" w:eastAsia="Times New Roman" w:hAnsi="Cambria"/>
+                <w:rFonts w:ascii="Cambria" w:hAnsi="Cambria"/>
                 <w:color w:val="000000" w:themeColor="text1"/>
                 <w:sz w:val="20"/>
                 <w:szCs w:val="20"/>
@@ -2455,15 +3955,15 @@
           <w:p>
             <w:pPr>
               <w:rPr>
-                <w:rFonts w:ascii="Cambria" w:eastAsia="Times New Roman" w:hAnsi="Cambria"/>
-                <w:color w:val="000000" w:themeColor="text1"/>
-                <w:sz w:val="20"/>
-                <w:szCs w:val="20"/>
-              </w:rPr>
-            </w:pPr>
-            <w:r>
-              <w:rPr>
-                <w:rFonts w:ascii="Cambria" w:eastAsia="Times New Roman" w:hAnsi="Cambria"/>
+                <w:rFonts w:ascii="Cambria" w:hAnsi="Cambria"/>
+                <w:color w:val="000000" w:themeColor="text1"/>
+                <w:sz w:val="20"/>
+                <w:szCs w:val="20"/>
+              </w:rPr>
+            </w:pPr>
+            <w:r>
+              <w:rPr>
+                <w:rFonts w:ascii="Cambria" w:hAnsi="Cambria"/>
                 <w:color w:val="000000" w:themeColor="text1"/>
                 <w:sz w:val="20"/>
                 <w:szCs w:val="20"/>
@@ -2474,15 +3974,15 @@
           <w:p>
             <w:pPr>
               <w:rPr>
-                <w:rFonts w:ascii="Cambria" w:eastAsia="Times New Roman" w:hAnsi="Cambria"/>
-                <w:color w:val="000000" w:themeColor="text1"/>
-                <w:sz w:val="20"/>
-                <w:szCs w:val="20"/>
-              </w:rPr>
-            </w:pPr>
-            <w:r>
-              <w:rPr>
-                <w:rFonts w:ascii="Cambria" w:eastAsia="Times New Roman" w:hAnsi="Cambria"/>
+                <w:rFonts w:ascii="Cambria" w:hAnsi="Cambria"/>
+                <w:color w:val="000000" w:themeColor="text1"/>
+                <w:sz w:val="20"/>
+                <w:szCs w:val="20"/>
+              </w:rPr>
+            </w:pPr>
+            <w:r>
+              <w:rPr>
+                <w:rFonts w:ascii="Cambria" w:hAnsi="Cambria"/>
                 <w:color w:val="000000" w:themeColor="text1"/>
                 <w:sz w:val="20"/>
                 <w:szCs w:val="20"/>
@@ -2491,7 +3991,7 @@
             </w:r>
             <w:r>
               <w:rPr>
-                <w:rFonts w:ascii="Cambria" w:eastAsia="Times New Roman" w:hAnsi="Cambria"/>
+                <w:rFonts w:ascii="Cambria" w:hAnsi="Cambria"/>
                 <w:color w:val="000000" w:themeColor="text1"/>
                 <w:sz w:val="20"/>
                 <w:szCs w:val="20"/>
@@ -2502,15 +4002,15 @@
           <w:p>
             <w:pPr>
               <w:rPr>
-                <w:rFonts w:ascii="Cambria" w:eastAsia="Times New Roman" w:hAnsi="Cambria"/>
-                <w:color w:val="000000" w:themeColor="text1"/>
-                <w:sz w:val="20"/>
-                <w:szCs w:val="20"/>
-              </w:rPr>
-            </w:pPr>
-            <w:r>
-              <w:rPr>
-                <w:rFonts w:ascii="Cambria" w:eastAsia="Times New Roman" w:hAnsi="Cambria"/>
+                <w:rFonts w:ascii="Cambria" w:hAnsi="Cambria"/>
+                <w:color w:val="000000" w:themeColor="text1"/>
+                <w:sz w:val="20"/>
+                <w:szCs w:val="20"/>
+              </w:rPr>
+            </w:pPr>
+            <w:r>
+              <w:rPr>
+                <w:rFonts w:ascii="Cambria" w:hAnsi="Cambria"/>
                 <w:color w:val="000000" w:themeColor="text1"/>
                 <w:sz w:val="20"/>
                 <w:szCs w:val="20"/>
@@ -2521,15 +4021,15 @@
           <w:p>
             <w:pPr>
               <w:rPr>
-                <w:rFonts w:ascii="Cambria" w:eastAsia="Times New Roman" w:hAnsi="Cambria"/>
-                <w:color w:val="000000" w:themeColor="text1"/>
-                <w:sz w:val="20"/>
-                <w:szCs w:val="20"/>
-              </w:rPr>
-            </w:pPr>
-            <w:r>
-              <w:rPr>
-                <w:rFonts w:ascii="Cambria" w:eastAsia="Times New Roman" w:hAnsi="Cambria"/>
+                <w:rFonts w:ascii="Cambria" w:hAnsi="Cambria"/>
+                <w:color w:val="000000" w:themeColor="text1"/>
+                <w:sz w:val="20"/>
+                <w:szCs w:val="20"/>
+              </w:rPr>
+            </w:pPr>
+            <w:r>
+              <w:rPr>
+                <w:rFonts w:ascii="Cambria" w:hAnsi="Cambria"/>
                 <w:color w:val="000000" w:themeColor="text1"/>
                 <w:sz w:val="20"/>
                 <w:szCs w:val="20"/>
@@ -2538,7 +4038,7 @@
             </w:r>
             <w:r>
               <w:rPr>
-                <w:rFonts w:ascii="Cambria" w:eastAsia="Times New Roman" w:hAnsi="Cambria"/>
+                <w:rFonts w:ascii="Cambria" w:hAnsi="Cambria"/>
                 <w:color w:val="000000" w:themeColor="text1"/>
                 <w:sz w:val="20"/>
                 <w:szCs w:val="20"/>
@@ -2549,45 +4049,45 @@
           <w:p>
             <w:pPr>
               <w:rPr>
-                <w:rFonts w:ascii="Cambria" w:eastAsia="Times New Roman" w:hAnsi="Cambria"/>
-                <w:color w:val="000000" w:themeColor="text1"/>
-                <w:sz w:val="20"/>
-                <w:szCs w:val="20"/>
-              </w:rPr>
-            </w:pPr>
-          </w:p>
-          <w:p>
-            <w:pPr>
-              <w:rPr>
-                <w:rFonts w:ascii="Cambria" w:eastAsia="Times New Roman" w:hAnsi="Cambria"/>
-                <w:color w:val="000000" w:themeColor="text1"/>
-                <w:sz w:val="20"/>
-                <w:szCs w:val="20"/>
-              </w:rPr>
-            </w:pPr>
-          </w:p>
-          <w:p>
-            <w:pPr>
-              <w:rPr>
-                <w:rFonts w:ascii="Cambria" w:eastAsia="Times New Roman" w:hAnsi="Cambria"/>
-                <w:color w:val="000000" w:themeColor="text1"/>
-                <w:sz w:val="20"/>
-                <w:szCs w:val="20"/>
-              </w:rPr>
-            </w:pPr>
-          </w:p>
-          <w:p>
-            <w:pPr>
-              <w:rPr>
-                <w:rFonts w:ascii="Cambria" w:eastAsia="Times New Roman" w:hAnsi="Cambria"/>
-                <w:color w:val="000000" w:themeColor="text1"/>
-                <w:sz w:val="20"/>
-                <w:szCs w:val="20"/>
-              </w:rPr>
-            </w:pPr>
-            <w:r>
-              <w:rPr>
-                <w:rFonts w:ascii="Cambria" w:eastAsia="Times New Roman" w:hAnsi="Cambria"/>
+                <w:rFonts w:ascii="Cambria" w:hAnsi="Cambria"/>
+                <w:color w:val="000000" w:themeColor="text1"/>
+                <w:sz w:val="20"/>
+                <w:szCs w:val="20"/>
+              </w:rPr>
+            </w:pPr>
+          </w:p>
+          <w:p>
+            <w:pPr>
+              <w:rPr>
+                <w:rFonts w:ascii="Cambria" w:hAnsi="Cambria"/>
+                <w:color w:val="000000" w:themeColor="text1"/>
+                <w:sz w:val="20"/>
+                <w:szCs w:val="20"/>
+              </w:rPr>
+            </w:pPr>
+          </w:p>
+          <w:p>
+            <w:pPr>
+              <w:rPr>
+                <w:rFonts w:ascii="Cambria" w:hAnsi="Cambria"/>
+                <w:color w:val="000000" w:themeColor="text1"/>
+                <w:sz w:val="20"/>
+                <w:szCs w:val="20"/>
+              </w:rPr>
+            </w:pPr>
+          </w:p>
+          <w:p>
+            <w:pPr>
+              <w:rPr>
+                <w:rFonts w:ascii="Cambria" w:hAnsi="Cambria"/>
+                <w:color w:val="000000" w:themeColor="text1"/>
+                <w:sz w:val="20"/>
+                <w:szCs w:val="20"/>
+              </w:rPr>
+            </w:pPr>
+            <w:r>
+              <w:rPr>
+                <w:rFonts w:ascii="Cambria" w:hAnsi="Cambria"/>
                 <w:color w:val="000000" w:themeColor="text1"/>
                 <w:sz w:val="20"/>
                 <w:szCs w:val="20"/>
@@ -2597,7 +4097,7 @@
             <w:r>
               <w:rPr>
                 <w:rStyle w:val="nodo1"/>
-                <w:rFonts w:ascii="Cambria" w:eastAsia="Times New Roman" w:hAnsi="Cambria"/>
+                <w:rFonts w:ascii="Cambria" w:hAnsi="Cambria"/>
                 <w:sz w:val="20"/>
                 <w:szCs w:val="20"/>
               </w:rPr>
@@ -2606,7 +4106,7 @@
             <w:r>
               <w:rPr>
                 <w:rStyle w:val="nodo1"/>
-                <w:rFonts w:ascii="Cambria" w:eastAsia="Times New Roman" w:hAnsi="Cambria"/>
+                <w:rFonts w:ascii="Cambria" w:hAnsi="Cambria"/>
                 <w:sz w:val="20"/>
                 <w:szCs w:val="20"/>
               </w:rPr>
@@ -2614,7 +4114,7 @@
             </w:r>
             <w:r>
               <w:rPr>
-                <w:rFonts w:ascii="Cambria" w:eastAsia="Times New Roman" w:hAnsi="Cambria"/>
+                <w:rFonts w:ascii="Cambria" w:hAnsi="Cambria"/>
                 <w:sz w:val="20"/>
                 <w:szCs w:val="20"/>
               </w:rPr>
@@ -2623,7 +4123,7 @@
             <w:r>
               <w:rPr>
                 <w:rStyle w:val="nombreatt1"/>
-                <w:rFonts w:ascii="Cambria" w:eastAsia="Times New Roman" w:hAnsi="Cambria"/>
+                <w:rFonts w:ascii="Cambria" w:hAnsi="Cambria"/>
                 <w:sz w:val="20"/>
                 <w:szCs w:val="20"/>
               </w:rPr>
@@ -2632,7 +4132,7 @@
             <w:r>
               <w:rPr>
                 <w:rStyle w:val="tipo1"/>
-                <w:rFonts w:ascii="Cambria" w:eastAsia="Times New Roman" w:hAnsi="Cambria"/>
+                <w:rFonts w:ascii="Cambria" w:hAnsi="Cambria"/>
                 <w:sz w:val="20"/>
                 <w:szCs w:val="20"/>
               </w:rPr>
@@ -2640,7 +4140,7 @@
             </w:r>
             <w:r>
               <w:rPr>
-                <w:rFonts w:ascii="Cambria" w:eastAsia="Times New Roman" w:hAnsi="Cambria"/>
+                <w:rFonts w:ascii="Cambria" w:hAnsi="Cambria"/>
                 <w:sz w:val="20"/>
                 <w:szCs w:val="20"/>
               </w:rPr>
@@ -2649,7 +4149,7 @@
             <w:r>
               <w:rPr>
                 <w:rStyle w:val="nombreatt1"/>
-                <w:rFonts w:ascii="Cambria" w:eastAsia="Times New Roman" w:hAnsi="Cambria"/>
+                <w:rFonts w:ascii="Cambria" w:hAnsi="Cambria"/>
                 <w:sz w:val="20"/>
                 <w:szCs w:val="20"/>
               </w:rPr>
@@ -2658,7 +4158,7 @@
             <w:r>
               <w:rPr>
                 <w:rStyle w:val="tipo1"/>
-                <w:rFonts w:ascii="Cambria" w:eastAsia="Times New Roman" w:hAnsi="Cambria"/>
+                <w:rFonts w:ascii="Cambria" w:hAnsi="Cambria"/>
                 <w:sz w:val="20"/>
                 <w:szCs w:val="20"/>
               </w:rPr>
@@ -2666,7 +4166,7 @@
             </w:r>
             <w:r>
               <w:rPr>
-                <w:rFonts w:ascii="Cambria" w:eastAsia="Times New Roman" w:hAnsi="Cambria"/>
+                <w:rFonts w:ascii="Cambria" w:hAnsi="Cambria"/>
                 <w:sz w:val="20"/>
                 <w:szCs w:val="20"/>
               </w:rPr>
@@ -2675,7 +4175,7 @@
             <w:r>
               <w:rPr>
                 <w:rStyle w:val="nombreatt1"/>
-                <w:rFonts w:ascii="Cambria" w:eastAsia="Times New Roman" w:hAnsi="Cambria"/>
+                <w:rFonts w:ascii="Cambria" w:hAnsi="Cambria"/>
                 <w:sz w:val="20"/>
                 <w:szCs w:val="20"/>
               </w:rPr>
@@ -2684,7 +4184,7 @@
             <w:r>
               <w:rPr>
                 <w:rStyle w:val="tipo1"/>
-                <w:rFonts w:ascii="Cambria" w:eastAsia="Times New Roman" w:hAnsi="Cambria"/>
+                <w:rFonts w:ascii="Cambria" w:hAnsi="Cambria"/>
                 <w:sz w:val="20"/>
                 <w:szCs w:val="20"/>
               </w:rPr>
@@ -2692,7 +4192,7 @@
             </w:r>
             <w:r>
               <w:rPr>
-                <w:rFonts w:ascii="Cambria" w:eastAsia="Times New Roman" w:hAnsi="Cambria"/>
+                <w:rFonts w:ascii="Cambria" w:hAnsi="Cambria"/>
                 <w:sz w:val="20"/>
                 <w:szCs w:val="20"/>
               </w:rPr>
@@ -2700,7 +4200,7 @@
             </w:r>
             <w:r>
               <w:rPr>
-                <w:rFonts w:ascii="Cambria" w:eastAsia="Times New Roman" w:hAnsi="Cambria"/>
+                <w:rFonts w:ascii="Cambria" w:hAnsi="Cambria"/>
                 <w:color w:val="000000" w:themeColor="text1"/>
                 <w:sz w:val="20"/>
                 <w:szCs w:val="20"/>
@@ -2711,15 +4211,15 @@
           <w:p>
             <w:pPr>
               <w:rPr>
-                <w:rFonts w:ascii="Cambria" w:eastAsia="Times New Roman" w:hAnsi="Cambria"/>
-                <w:color w:val="000000" w:themeColor="text1"/>
-                <w:sz w:val="20"/>
-                <w:szCs w:val="20"/>
-              </w:rPr>
-            </w:pPr>
-            <w:r>
-              <w:rPr>
-                <w:rFonts w:ascii="Cambria" w:eastAsia="Times New Roman" w:hAnsi="Cambria"/>
+                <w:rFonts w:ascii="Cambria" w:hAnsi="Cambria"/>
+                <w:color w:val="000000" w:themeColor="text1"/>
+                <w:sz w:val="20"/>
+                <w:szCs w:val="20"/>
+              </w:rPr>
+            </w:pPr>
+            <w:r>
+              <w:rPr>
+                <w:rFonts w:ascii="Cambria" w:hAnsi="Cambria"/>
                 <w:color w:val="000000" w:themeColor="text1"/>
                 <w:sz w:val="20"/>
                 <w:szCs w:val="20"/>
@@ -2730,15 +4230,15 @@
           <w:p>
             <w:pPr>
               <w:rPr>
-                <w:rFonts w:ascii="Cambria" w:eastAsia="Times New Roman" w:hAnsi="Cambria"/>
-                <w:color w:val="000000" w:themeColor="text1"/>
-                <w:sz w:val="20"/>
-                <w:szCs w:val="20"/>
-              </w:rPr>
-            </w:pPr>
-            <w:r>
-              <w:rPr>
-                <w:rFonts w:ascii="Cambria" w:eastAsia="Times New Roman" w:hAnsi="Cambria"/>
+                <w:rFonts w:ascii="Cambria" w:hAnsi="Cambria"/>
+                <w:color w:val="000000" w:themeColor="text1"/>
+                <w:sz w:val="20"/>
+                <w:szCs w:val="20"/>
+              </w:rPr>
+            </w:pPr>
+            <w:r>
+              <w:rPr>
+                <w:rFonts w:ascii="Cambria" w:hAnsi="Cambria"/>
                 <w:color w:val="000000" w:themeColor="text1"/>
                 <w:sz w:val="20"/>
                 <w:szCs w:val="20"/>
@@ -2749,15 +4249,15 @@
           <w:p>
             <w:pPr>
               <w:rPr>
-                <w:rFonts w:ascii="Cambria" w:eastAsia="Times New Roman" w:hAnsi="Cambria"/>
-                <w:color w:val="000000" w:themeColor="text1"/>
-                <w:sz w:val="20"/>
-                <w:szCs w:val="20"/>
-              </w:rPr>
-            </w:pPr>
-            <w:r>
-              <w:rPr>
-                <w:rFonts w:ascii="Cambria" w:eastAsia="Times New Roman" w:hAnsi="Cambria"/>
+                <w:rFonts w:ascii="Cambria" w:hAnsi="Cambria"/>
+                <w:color w:val="000000" w:themeColor="text1"/>
+                <w:sz w:val="20"/>
+                <w:szCs w:val="20"/>
+              </w:rPr>
+            </w:pPr>
+            <w:r>
+              <w:rPr>
+                <w:rFonts w:ascii="Cambria" w:hAnsi="Cambria"/>
                 <w:color w:val="000000" w:themeColor="text1"/>
                 <w:sz w:val="20"/>
                 <w:szCs w:val="20"/>
@@ -2766,7 +4266,7 @@
             </w:r>
             <w:r>
               <w:rPr>
-                <w:rFonts w:ascii="Cambria" w:eastAsia="Times New Roman" w:hAnsi="Cambria"/>
+                <w:rFonts w:ascii="Cambria" w:hAnsi="Cambria"/>
                 <w:color w:val="000000" w:themeColor="text1"/>
                 <w:sz w:val="20"/>
                 <w:szCs w:val="20"/>
@@ -2775,7 +4275,7 @@
             </w:r>
             <w:r>
               <w:rPr>
-                <w:rFonts w:ascii="Cambria" w:eastAsia="Times New Roman" w:hAnsi="Cambria"/>
+                <w:rFonts w:ascii="Cambria" w:hAnsi="Cambria"/>
                 <w:color w:val="000000" w:themeColor="text1"/>
                 <w:sz w:val="20"/>
                 <w:szCs w:val="20"/>
@@ -2786,15 +4286,15 @@
           <w:p>
             <w:pPr>
               <w:rPr>
-                <w:rFonts w:ascii="Cambria" w:eastAsia="Times New Roman" w:hAnsi="Cambria"/>
-                <w:color w:val="000000" w:themeColor="text1"/>
-                <w:sz w:val="20"/>
-                <w:szCs w:val="20"/>
-              </w:rPr>
-            </w:pPr>
-            <w:r>
-              <w:rPr>
-                <w:rFonts w:ascii="Cambria" w:eastAsia="Times New Roman" w:hAnsi="Cambria"/>
+                <w:rFonts w:ascii="Cambria" w:hAnsi="Cambria"/>
+                <w:color w:val="000000" w:themeColor="text1"/>
+                <w:sz w:val="20"/>
+                <w:szCs w:val="20"/>
+              </w:rPr>
+            </w:pPr>
+            <w:r>
+              <w:rPr>
+                <w:rFonts w:ascii="Cambria" w:hAnsi="Cambria"/>
                 <w:color w:val="000000" w:themeColor="text1"/>
                 <w:sz w:val="20"/>
                 <w:szCs w:val="20"/>
@@ -2803,7 +4303,7 @@
             </w:r>
             <w:r>
               <w:rPr>
-                <w:rFonts w:ascii="Cambria" w:eastAsia="Times New Roman" w:hAnsi="Cambria"/>
+                <w:rFonts w:ascii="Cambria" w:hAnsi="Cambria"/>
                 <w:color w:val="000000" w:themeColor="text1"/>
                 <w:sz w:val="20"/>
                 <w:szCs w:val="20"/>
@@ -2814,15 +4314,15 @@
           <w:p>
             <w:pPr>
               <w:rPr>
-                <w:rFonts w:ascii="Cambria" w:eastAsia="Times New Roman" w:hAnsi="Cambria"/>
-                <w:color w:val="000000" w:themeColor="text1"/>
-                <w:sz w:val="20"/>
-                <w:szCs w:val="20"/>
-              </w:rPr>
-            </w:pPr>
-            <w:r>
-              <w:rPr>
-                <w:rFonts w:ascii="Cambria" w:eastAsia="Times New Roman" w:hAnsi="Cambria"/>
+                <w:rFonts w:ascii="Cambria" w:hAnsi="Cambria"/>
+                <w:color w:val="000000" w:themeColor="text1"/>
+                <w:sz w:val="20"/>
+                <w:szCs w:val="20"/>
+              </w:rPr>
+            </w:pPr>
+            <w:r>
+              <w:rPr>
+                <w:rFonts w:ascii="Cambria" w:hAnsi="Cambria"/>
                 <w:color w:val="000000" w:themeColor="text1"/>
                 <w:sz w:val="20"/>
                 <w:szCs w:val="20"/>
@@ -2831,7 +4331,7 @@
             </w:r>
             <w:r>
               <w:rPr>
-                <w:rFonts w:ascii="Cambria" w:eastAsia="Times New Roman" w:hAnsi="Cambria"/>
+                <w:rFonts w:ascii="Cambria" w:hAnsi="Cambria"/>
                 <w:color w:val="000000" w:themeColor="text1"/>
                 <w:sz w:val="20"/>
                 <w:szCs w:val="20"/>
@@ -2840,7 +4340,7 @@
             </w:r>
             <w:r>
               <w:rPr>
-                <w:rFonts w:ascii="Cambria" w:eastAsia="Times New Roman" w:hAnsi="Cambria"/>
+                <w:rFonts w:ascii="Cambria" w:hAnsi="Cambria"/>
                 <w:color w:val="000000" w:themeColor="text1"/>
                 <w:sz w:val="20"/>
                 <w:szCs w:val="20"/>
@@ -2851,15 +4351,15 @@
           <w:p>
             <w:pPr>
               <w:rPr>
-                <w:rFonts w:ascii="Cambria" w:eastAsia="Times New Roman" w:hAnsi="Cambria"/>
-                <w:color w:val="000000" w:themeColor="text1"/>
-                <w:sz w:val="20"/>
-                <w:szCs w:val="20"/>
-              </w:rPr>
-            </w:pPr>
-            <w:r>
-              <w:rPr>
-                <w:rFonts w:ascii="Cambria" w:eastAsia="Times New Roman" w:hAnsi="Cambria"/>
+                <w:rFonts w:ascii="Cambria" w:hAnsi="Cambria"/>
+                <w:color w:val="000000" w:themeColor="text1"/>
+                <w:sz w:val="20"/>
+                <w:szCs w:val="20"/>
+              </w:rPr>
+            </w:pPr>
+            <w:r>
+              <w:rPr>
+                <w:rFonts w:ascii="Cambria" w:hAnsi="Cambria"/>
                 <w:color w:val="000000" w:themeColor="text1"/>
                 <w:sz w:val="20"/>
                 <w:szCs w:val="20"/>
@@ -2868,7 +4368,7 @@
             </w:r>
             <w:r>
               <w:rPr>
-                <w:rFonts w:ascii="Cambria" w:eastAsia="Times New Roman" w:hAnsi="Cambria"/>
+                <w:rFonts w:ascii="Cambria" w:hAnsi="Cambria"/>
                 <w:color w:val="000000" w:themeColor="text1"/>
                 <w:sz w:val="20"/>
                 <w:szCs w:val="20"/>
@@ -2879,15 +4379,15 @@
           <w:p>
             <w:pPr>
               <w:rPr>
-                <w:rFonts w:ascii="Cambria" w:eastAsia="Times New Roman" w:hAnsi="Cambria"/>
-                <w:color w:val="000000" w:themeColor="text1"/>
-                <w:sz w:val="20"/>
-                <w:szCs w:val="20"/>
-              </w:rPr>
-            </w:pPr>
-            <w:r>
-              <w:rPr>
-                <w:rFonts w:ascii="Cambria" w:eastAsia="Times New Roman" w:hAnsi="Cambria"/>
+                <w:rFonts w:ascii="Cambria" w:hAnsi="Cambria"/>
+                <w:color w:val="000000" w:themeColor="text1"/>
+                <w:sz w:val="20"/>
+                <w:szCs w:val="20"/>
+              </w:rPr>
+            </w:pPr>
+            <w:r>
+              <w:rPr>
+                <w:rFonts w:ascii="Cambria" w:hAnsi="Cambria"/>
                 <w:color w:val="000000" w:themeColor="text1"/>
                 <w:sz w:val="20"/>
                 <w:szCs w:val="20"/>
@@ -2896,83 +4396,76 @@
             </w:r>
             <w:r>
               <w:rPr>
-                <w:rFonts w:ascii="Cambria" w:eastAsia="Times New Roman" w:hAnsi="Cambria"/>
+                <w:rFonts w:ascii="Cambria" w:hAnsi="Cambria"/>
                 <w:b/>
                 <w:bCs/>
                 <w:color w:val="000000"/>
                 <w:sz w:val="20"/>
                 <w:szCs w:val="20"/>
-                <w:lang w:val="es-ES_tradnl" w:eastAsia="es-ES_tradnl"/>
               </w:rPr>
               <w:t>operacionUnaria</w:t>
             </w:r>
             <w:r>
               <w:rPr>
-                <w:rFonts w:ascii="Cambria" w:eastAsia="Times New Roman" w:hAnsi="Cambria"/>
+                <w:rFonts w:ascii="Cambria" w:hAnsi="Cambria"/>
                 <w:color w:val="000000"/>
                 <w:sz w:val="20"/>
                 <w:szCs w:val="20"/>
-                <w:lang w:val="es-ES_tradnl" w:eastAsia="es-ES_tradnl"/>
               </w:rPr>
               <w:t>  →  </w:t>
             </w:r>
             <w:r>
               <w:rPr>
-                <w:rFonts w:ascii="Cambria" w:eastAsia="Times New Roman" w:hAnsi="Cambria"/>
+                <w:rFonts w:ascii="Cambria" w:hAnsi="Cambria"/>
                 <w:i/>
                 <w:iCs/>
                 <w:color w:val="000000"/>
                 <w:sz w:val="20"/>
                 <w:szCs w:val="20"/>
-                <w:lang w:val="es-ES_tradnl" w:eastAsia="es-ES_tradnl"/>
               </w:rPr>
               <w:t>string</w:t>
             </w:r>
             <w:r>
               <w:rPr>
-                <w:rFonts w:ascii="Cambria" w:eastAsia="Times New Roman" w:hAnsi="Cambria"/>
+                <w:rFonts w:ascii="Cambria" w:hAnsi="Cambria"/>
                 <w:color w:val="808080"/>
                 <w:sz w:val="20"/>
                 <w:szCs w:val="20"/>
-                <w:lang w:val="es-ES_tradnl" w:eastAsia="es-ES_tradnl"/>
               </w:rPr>
               <w:t>:String</w:t>
             </w:r>
             <w:r>
               <w:rPr>
-                <w:rFonts w:ascii="Cambria" w:eastAsia="Times New Roman" w:hAnsi="Cambria"/>
+                <w:rFonts w:ascii="Cambria" w:hAnsi="Cambria"/>
                 <w:color w:val="000000"/>
                 <w:sz w:val="20"/>
                 <w:szCs w:val="20"/>
-                <w:lang w:val="es-ES_tradnl" w:eastAsia="es-ES_tradnl"/>
               </w:rPr>
               <w:t>  </w:t>
             </w:r>
             <w:r>
               <w:rPr>
-                <w:rFonts w:ascii="Cambria" w:eastAsia="Times New Roman" w:hAnsi="Cambria"/>
+                <w:rFonts w:ascii="Cambria" w:hAnsi="Cambria"/>
                 <w:i/>
                 <w:iCs/>
                 <w:color w:val="000000"/>
                 <w:sz w:val="20"/>
                 <w:szCs w:val="20"/>
-                <w:lang w:val="es-ES_tradnl" w:eastAsia="es-ES_tradnl"/>
               </w:rPr>
               <w:t>der</w:t>
             </w:r>
             <w:r>
               <w:rPr>
-                <w:rFonts w:ascii="Cambria" w:eastAsia="Times New Roman" w:hAnsi="Cambria"/>
+                <w:rFonts w:ascii="Cambria" w:hAnsi="Cambria"/>
                 <w:color w:val="808080"/>
                 <w:sz w:val="20"/>
                 <w:szCs w:val="20"/>
-                <w:lang w:val="es-ES_tradnl" w:eastAsia="es-ES_tradnl"/>
               </w:rPr>
               <w:t>:expr</w:t>
             </w:r>
             <w:r>
               <w:rPr>
-                <w:rFonts w:ascii="Cambria" w:eastAsia="Times New Roman" w:hAnsi="Cambria"/>
+                <w:rFonts w:ascii="Cambria" w:hAnsi="Cambria"/>
                 <w:color w:val="000000" w:themeColor="text1"/>
                 <w:sz w:val="20"/>
                 <w:szCs w:val="20"/>
@@ -2981,7 +4474,7 @@
             </w:r>
             <w:r>
               <w:rPr>
-                <w:rFonts w:ascii="Cambria" w:eastAsia="Times New Roman" w:hAnsi="Cambria"/>
+                <w:rFonts w:ascii="Cambria" w:hAnsi="Cambria"/>
                 <w:color w:val="000000" w:themeColor="text1"/>
                 <w:sz w:val="20"/>
                 <w:szCs w:val="20"/>
@@ -2992,15 +4485,15 @@
           <w:p>
             <w:pPr>
               <w:rPr>
-                <w:rFonts w:ascii="Cambria" w:eastAsia="Times New Roman" w:hAnsi="Cambria"/>
-                <w:color w:val="000000" w:themeColor="text1"/>
-                <w:sz w:val="20"/>
-                <w:szCs w:val="20"/>
-              </w:rPr>
-            </w:pPr>
-            <w:r>
-              <w:rPr>
-                <w:rFonts w:ascii="Cambria" w:eastAsia="Times New Roman" w:hAnsi="Cambria"/>
+                <w:rFonts w:ascii="Cambria" w:hAnsi="Cambria"/>
+                <w:color w:val="000000" w:themeColor="text1"/>
+                <w:sz w:val="20"/>
+                <w:szCs w:val="20"/>
+              </w:rPr>
+            </w:pPr>
+            <w:r>
+              <w:rPr>
+                <w:rFonts w:ascii="Cambria" w:hAnsi="Cambria"/>
                 <w:color w:val="000000" w:themeColor="text1"/>
                 <w:sz w:val="20"/>
                 <w:szCs w:val="20"/>
@@ -3011,15 +4504,15 @@
           <w:p>
             <w:pPr>
               <w:rPr>
-                <w:rFonts w:ascii="Cambria" w:eastAsia="Times New Roman" w:hAnsi="Cambria"/>
-                <w:color w:val="000000" w:themeColor="text1"/>
-                <w:sz w:val="20"/>
-                <w:szCs w:val="20"/>
-              </w:rPr>
-            </w:pPr>
-            <w:r>
-              <w:rPr>
-                <w:rFonts w:ascii="Cambria" w:eastAsia="Times New Roman" w:hAnsi="Cambria"/>
+                <w:rFonts w:ascii="Cambria" w:hAnsi="Cambria"/>
+                <w:color w:val="000000" w:themeColor="text1"/>
+                <w:sz w:val="20"/>
+                <w:szCs w:val="20"/>
+              </w:rPr>
+            </w:pPr>
+            <w:r>
+              <w:rPr>
+                <w:rFonts w:ascii="Cambria" w:hAnsi="Cambria"/>
                 <w:color w:val="000000" w:themeColor="text1"/>
                 <w:sz w:val="20"/>
                 <w:szCs w:val="20"/>
@@ -3030,15 +4523,15 @@
           <w:p>
             <w:pPr>
               <w:rPr>
-                <w:rFonts w:ascii="Cambria" w:eastAsia="Times New Roman" w:hAnsi="Cambria"/>
-                <w:color w:val="000000" w:themeColor="text1"/>
-                <w:sz w:val="20"/>
-                <w:szCs w:val="20"/>
-              </w:rPr>
-            </w:pPr>
-            <w:r>
-              <w:rPr>
-                <w:rFonts w:ascii="Cambria" w:eastAsia="Times New Roman" w:hAnsi="Cambria"/>
+                <w:rFonts w:ascii="Cambria" w:hAnsi="Cambria"/>
+                <w:color w:val="000000" w:themeColor="text1"/>
+                <w:sz w:val="20"/>
+                <w:szCs w:val="20"/>
+              </w:rPr>
+            </w:pPr>
+            <w:r>
+              <w:rPr>
+                <w:rFonts w:ascii="Cambria" w:hAnsi="Cambria"/>
                 <w:color w:val="000000" w:themeColor="text1"/>
                 <w:sz w:val="20"/>
                 <w:szCs w:val="20"/>
@@ -3049,25 +4542,25 @@
           <w:p>
             <w:pPr>
               <w:rPr>
-                <w:rFonts w:ascii="Cambria" w:eastAsia="Times New Roman" w:hAnsi="Cambria"/>
-                <w:color w:val="000000" w:themeColor="text1"/>
-                <w:sz w:val="20"/>
-                <w:szCs w:val="20"/>
-              </w:rPr>
-            </w:pPr>
-          </w:p>
-          <w:p>
-            <w:pPr>
-              <w:rPr>
-                <w:rFonts w:ascii="Cambria" w:eastAsia="Times New Roman" w:hAnsi="Cambria"/>
-                <w:color w:val="000000" w:themeColor="text1"/>
-                <w:sz w:val="20"/>
-                <w:szCs w:val="20"/>
-              </w:rPr>
-            </w:pPr>
-            <w:r>
-              <w:rPr>
-                <w:rFonts w:ascii="Cambria" w:eastAsia="Times New Roman" w:hAnsi="Cambria"/>
+                <w:rFonts w:ascii="Cambria" w:hAnsi="Cambria"/>
+                <w:color w:val="000000" w:themeColor="text1"/>
+                <w:sz w:val="20"/>
+                <w:szCs w:val="20"/>
+              </w:rPr>
+            </w:pPr>
+          </w:p>
+          <w:p>
+            <w:pPr>
+              <w:rPr>
+                <w:rFonts w:ascii="Cambria" w:hAnsi="Cambria"/>
+                <w:color w:val="000000" w:themeColor="text1"/>
+                <w:sz w:val="20"/>
+                <w:szCs w:val="20"/>
+              </w:rPr>
+            </w:pPr>
+            <w:r>
+              <w:rPr>
+                <w:rFonts w:ascii="Cambria" w:hAnsi="Cambria"/>
                 <w:color w:val="000000" w:themeColor="text1"/>
                 <w:sz w:val="20"/>
                 <w:szCs w:val="20"/>
@@ -3076,83 +4569,76 @@
             </w:r>
             <w:r>
               <w:rPr>
-                <w:rFonts w:ascii="Cambria" w:eastAsia="Times New Roman" w:hAnsi="Cambria"/>
+                <w:rFonts w:ascii="Cambria" w:hAnsi="Cambria"/>
                 <w:b/>
                 <w:bCs/>
                 <w:color w:val="000000"/>
                 <w:sz w:val="20"/>
                 <w:szCs w:val="20"/>
-                <w:lang w:val="es-ES_tradnl" w:eastAsia="es-ES_tradnl"/>
               </w:rPr>
               <w:t>cast</w:t>
             </w:r>
             <w:r>
               <w:rPr>
-                <w:rFonts w:ascii="Cambria" w:eastAsia="Times New Roman" w:hAnsi="Cambria"/>
+                <w:rFonts w:ascii="Cambria" w:hAnsi="Cambria"/>
                 <w:color w:val="000000"/>
                 <w:sz w:val="20"/>
                 <w:szCs w:val="20"/>
-                <w:lang w:val="es-ES_tradnl" w:eastAsia="es-ES_tradnl"/>
               </w:rPr>
               <w:t>  →  </w:t>
             </w:r>
             <w:r>
               <w:rPr>
-                <w:rFonts w:ascii="Cambria" w:eastAsia="Times New Roman" w:hAnsi="Cambria"/>
+                <w:rFonts w:ascii="Cambria" w:hAnsi="Cambria"/>
                 <w:i/>
                 <w:iCs/>
                 <w:color w:val="000000"/>
                 <w:sz w:val="20"/>
                 <w:szCs w:val="20"/>
-                <w:lang w:val="es-ES_tradnl" w:eastAsia="es-ES_tradnl"/>
               </w:rPr>
               <w:t>tipo</w:t>
             </w:r>
             <w:r>
               <w:rPr>
-                <w:rFonts w:ascii="Cambria" w:eastAsia="Times New Roman" w:hAnsi="Cambria"/>
+                <w:rFonts w:ascii="Cambria" w:hAnsi="Cambria"/>
                 <w:color w:val="808080"/>
                 <w:sz w:val="20"/>
                 <w:szCs w:val="20"/>
-                <w:lang w:val="es-ES_tradnl" w:eastAsia="es-ES_tradnl"/>
               </w:rPr>
               <w:t>:tipo</w:t>
             </w:r>
             <w:r>
               <w:rPr>
-                <w:rFonts w:ascii="Cambria" w:eastAsia="Times New Roman" w:hAnsi="Cambria"/>
+                <w:rFonts w:ascii="Cambria" w:hAnsi="Cambria"/>
                 <w:color w:val="000000"/>
                 <w:sz w:val="20"/>
                 <w:szCs w:val="20"/>
-                <w:lang w:val="es-ES_tradnl" w:eastAsia="es-ES_tradnl"/>
               </w:rPr>
               <w:t>  </w:t>
             </w:r>
             <w:r>
               <w:rPr>
-                <w:rFonts w:ascii="Cambria" w:eastAsia="Times New Roman" w:hAnsi="Cambria"/>
+                <w:rFonts w:ascii="Cambria" w:hAnsi="Cambria"/>
                 <w:i/>
                 <w:iCs/>
                 <w:color w:val="000000"/>
                 <w:sz w:val="20"/>
                 <w:szCs w:val="20"/>
-                <w:lang w:val="es-ES_tradnl" w:eastAsia="es-ES_tradnl"/>
               </w:rPr>
               <w:t>expr</w:t>
             </w:r>
             <w:r>
               <w:rPr>
-                <w:rFonts w:ascii="Cambria" w:eastAsia="Times New Roman" w:hAnsi="Cambria"/>
+                <w:rFonts w:ascii="Cambria" w:hAnsi="Cambria"/>
                 <w:color w:val="808080"/>
                 <w:sz w:val="20"/>
                 <w:szCs w:val="20"/>
-                <w:lang w:val="es-ES_tradnl" w:eastAsia="es-ES_tradnl"/>
               </w:rPr>
               <w:t>:expr</w:t>
             </w:r>
             <w:r>
               <w:rPr>
-                <w:rFonts w:ascii="Cambria" w:eastAsia="Times New Roman" w:hAnsi="Cambria"/>
+                <w:rFonts w:ascii="Cambria" w:hAnsi="Cambria"/>
                 <w:color w:val="000000" w:themeColor="text1"/>
                 <w:sz w:val="20"/>
                 <w:szCs w:val="20"/>
@@ -3161,7 +4647,7 @@
             </w:r>
             <w:r>
               <w:rPr>
-                <w:rFonts w:ascii="Cambria" w:eastAsia="Times New Roman" w:hAnsi="Cambria"/>
+                <w:rFonts w:ascii="Cambria" w:hAnsi="Cambria"/>
                 <w:color w:val="000000" w:themeColor="text1"/>
                 <w:sz w:val="20"/>
                 <w:szCs w:val="20"/>
@@ -3172,15 +4658,15 @@
           <w:p>
             <w:pPr>
               <w:rPr>
-                <w:rFonts w:ascii="Cambria" w:eastAsia="Times New Roman" w:hAnsi="Cambria"/>
-                <w:color w:val="000000" w:themeColor="text1"/>
-                <w:sz w:val="20"/>
-                <w:szCs w:val="20"/>
-              </w:rPr>
-            </w:pPr>
-            <w:r>
-              <w:rPr>
-                <w:rFonts w:ascii="Cambria" w:eastAsia="Times New Roman" w:hAnsi="Cambria"/>
+                <w:rFonts w:ascii="Cambria" w:hAnsi="Cambria"/>
+                <w:color w:val="000000" w:themeColor="text1"/>
+                <w:sz w:val="20"/>
+                <w:szCs w:val="20"/>
+              </w:rPr>
+            </w:pPr>
+            <w:r>
+              <w:rPr>
+                <w:rFonts w:ascii="Cambria" w:hAnsi="Cambria"/>
                 <w:color w:val="000000" w:themeColor="text1"/>
                 <w:sz w:val="20"/>
                 <w:szCs w:val="20"/>
@@ -3191,15 +4677,15 @@
           <w:p>
             <w:pPr>
               <w:rPr>
-                <w:rFonts w:ascii="Cambria" w:eastAsia="Times New Roman" w:hAnsi="Cambria"/>
-                <w:color w:val="000000" w:themeColor="text1"/>
-                <w:sz w:val="20"/>
-                <w:szCs w:val="20"/>
-              </w:rPr>
-            </w:pPr>
-            <w:r>
-              <w:rPr>
-                <w:rFonts w:ascii="Cambria" w:eastAsia="Times New Roman" w:hAnsi="Cambria"/>
+                <w:rFonts w:ascii="Cambria" w:hAnsi="Cambria"/>
+                <w:color w:val="000000" w:themeColor="text1"/>
+                <w:sz w:val="20"/>
+                <w:szCs w:val="20"/>
+              </w:rPr>
+            </w:pPr>
+            <w:r>
+              <w:rPr>
+                <w:rFonts w:ascii="Cambria" w:hAnsi="Cambria"/>
                 <w:color w:val="000000" w:themeColor="text1"/>
                 <w:sz w:val="20"/>
                 <w:szCs w:val="20"/>
@@ -3208,7 +4694,7 @@
             </w:r>
             <w:r>
               <w:rPr>
-                <w:rFonts w:ascii="Cambria" w:eastAsia="Times New Roman" w:hAnsi="Cambria"/>
+                <w:rFonts w:ascii="Cambria" w:hAnsi="Cambria"/>
                 <w:color w:val="000000" w:themeColor="text1"/>
                 <w:sz w:val="20"/>
                 <w:szCs w:val="20"/>
@@ -3217,7 +4703,7 @@
             </w:r>
             <w:r>
               <w:rPr>
-                <w:rFonts w:ascii="Cambria" w:eastAsia="Times New Roman" w:hAnsi="Cambria"/>
+                <w:rFonts w:ascii="Cambria" w:hAnsi="Cambria"/>
                 <w:color w:val="000000" w:themeColor="text1"/>
                 <w:sz w:val="20"/>
                 <w:szCs w:val="20"/>
@@ -3228,15 +4714,15 @@
           <w:p>
             <w:pPr>
               <w:rPr>
-                <w:rFonts w:ascii="Cambria" w:eastAsia="Times New Roman" w:hAnsi="Cambria"/>
-                <w:color w:val="000000" w:themeColor="text1"/>
-                <w:sz w:val="20"/>
-                <w:szCs w:val="20"/>
-              </w:rPr>
-            </w:pPr>
-            <w:r>
-              <w:rPr>
-                <w:rFonts w:ascii="Cambria" w:eastAsia="Times New Roman" w:hAnsi="Cambria"/>
+                <w:rFonts w:ascii="Cambria" w:hAnsi="Cambria"/>
+                <w:color w:val="000000" w:themeColor="text1"/>
+                <w:sz w:val="20"/>
+                <w:szCs w:val="20"/>
+              </w:rPr>
+            </w:pPr>
+            <w:r>
+              <w:rPr>
+                <w:rFonts w:ascii="Cambria" w:hAnsi="Cambria"/>
                 <w:color w:val="000000" w:themeColor="text1"/>
                 <w:sz w:val="20"/>
                 <w:szCs w:val="20"/>
@@ -3245,7 +4731,7 @@
             </w:r>
             <w:r>
               <w:rPr>
-                <w:rFonts w:ascii="Cambria" w:eastAsia="Times New Roman" w:hAnsi="Cambria"/>
+                <w:rFonts w:ascii="Cambria" w:hAnsi="Cambria"/>
                 <w:color w:val="000000" w:themeColor="text1"/>
                 <w:sz w:val="20"/>
                 <w:szCs w:val="20"/>
@@ -3254,7 +4740,7 @@
             </w:r>
             <w:r>
               <w:rPr>
-                <w:rFonts w:ascii="Cambria" w:eastAsia="Times New Roman" w:hAnsi="Cambria"/>
+                <w:rFonts w:ascii="Cambria" w:hAnsi="Cambria"/>
                 <w:color w:val="000000" w:themeColor="text1"/>
                 <w:sz w:val="20"/>
                 <w:szCs w:val="20"/>
@@ -3263,7 +4749,7 @@
             </w:r>
             <w:r>
               <w:rPr>
-                <w:rFonts w:ascii="Cambria" w:eastAsia="Times New Roman" w:hAnsi="Cambria"/>
+                <w:rFonts w:ascii="Cambria" w:hAnsi="Cambria"/>
                 <w:color w:val="000000" w:themeColor="text1"/>
                 <w:sz w:val="20"/>
                 <w:szCs w:val="20"/>
@@ -3274,199 +4760,71 @@
           <w:p>
             <w:pPr>
               <w:rPr>
-                <w:rFonts w:ascii="Cambria" w:eastAsia="Times New Roman" w:hAnsi="Cambria"/>
-                <w:color w:val="000000" w:themeColor="text1"/>
-                <w:sz w:val="20"/>
-                <w:szCs w:val="20"/>
-              </w:rPr>
-            </w:pPr>
-            <w:r>
-              <w:rPr>
-                <w:rFonts w:ascii="Cambria" w:eastAsia="Times New Roman" w:hAnsi="Cambria"/>
-                <w:color w:val="000000" w:themeColor="text1"/>
-                <w:sz w:val="20"/>
-                <w:szCs w:val="20"/>
-              </w:rPr>
-              <w:t xml:space="preserve">    sino s</w:t>
-            </w:r>
-            <w:r>
-              <w:rPr>
-                <w:rFonts w:ascii="Cambria" w:eastAsia="Times New Roman" w:hAnsi="Cambria"/>
-                <w:color w:val="000000" w:themeColor="text1"/>
-                <w:sz w:val="20"/>
-                <w:szCs w:val="20"/>
-              </w:rPr>
-              <w:t xml:space="preserve">i tipo == intType &amp;&amp; expr.tipo == </w:t>
-            </w:r>
-            <w:r>
-              <w:rPr>
-                <w:rFonts w:ascii="Cambria" w:eastAsia="Times New Roman" w:hAnsi="Cambria"/>
-                <w:color w:val="000000" w:themeColor="text1"/>
-                <w:sz w:val="20"/>
-                <w:szCs w:val="20"/>
-              </w:rPr>
-              <w:t>real</w:t>
-            </w:r>
-            <w:r>
-              <w:rPr>
-                <w:rFonts w:ascii="Cambria" w:eastAsia="Times New Roman" w:hAnsi="Cambria"/>
-                <w:color w:val="000000" w:themeColor="text1"/>
-                <w:sz w:val="20"/>
-                <w:szCs w:val="20"/>
-              </w:rPr>
-              <w:t>Type</w:t>
-            </w:r>
-          </w:p>
-          <w:p>
-            <w:pPr>
-              <w:rPr>
-                <w:rFonts w:ascii="Cambria" w:eastAsia="Times New Roman" w:hAnsi="Cambria"/>
-                <w:color w:val="000000" w:themeColor="text1"/>
-                <w:sz w:val="20"/>
-                <w:szCs w:val="20"/>
-              </w:rPr>
-            </w:pPr>
-            <w:r>
-              <w:rPr>
-                <w:rFonts w:ascii="Cambria" w:eastAsia="Times New Roman" w:hAnsi="Cambria"/>
-                <w:color w:val="000000" w:themeColor="text1"/>
-                <w:sz w:val="20"/>
-                <w:szCs w:val="20"/>
-              </w:rPr>
-              <w:t xml:space="preserve">         </w:t>
-            </w:r>
-            <w:r>
-              <w:rPr>
-                <w:rFonts w:ascii="Cambria" w:eastAsia="Times New Roman" w:hAnsi="Cambria"/>
-                <w:color w:val="000000" w:themeColor="text1"/>
-                <w:sz w:val="20"/>
-                <w:szCs w:val="20"/>
-              </w:rPr>
-              <w:t>f</w:t>
-            </w:r>
-            <w:r>
-              <w:rPr>
-                <w:rFonts w:ascii="Cambria" w:eastAsia="Times New Roman" w:hAnsi="Cambria"/>
-                <w:color w:val="000000" w:themeColor="text1"/>
-                <w:sz w:val="20"/>
-                <w:szCs w:val="20"/>
-              </w:rPr>
-              <w:t>2i</w:t>
-            </w:r>
-          </w:p>
-          <w:p>
-            <w:pPr>
-              <w:rPr>
-                <w:rFonts w:ascii="Cambria" w:eastAsia="Times New Roman" w:hAnsi="Cambria"/>
-                <w:color w:val="000000" w:themeColor="text1"/>
-                <w:sz w:val="20"/>
-                <w:szCs w:val="20"/>
-              </w:rPr>
-            </w:pPr>
-            <w:r>
-              <w:rPr>
-                <w:rFonts w:ascii="Cambria" w:eastAsia="Times New Roman" w:hAnsi="Cambria"/>
-                <w:color w:val="000000" w:themeColor="text1"/>
-                <w:sz w:val="20"/>
-                <w:szCs w:val="20"/>
-              </w:rPr>
-              <w:t xml:space="preserve">    sino si tipo == </w:t>
-            </w:r>
-            <w:r>
-              <w:rPr>
-                <w:rFonts w:ascii="Cambria" w:eastAsia="Times New Roman" w:hAnsi="Cambria"/>
-                <w:color w:val="000000" w:themeColor="text1"/>
-                <w:sz w:val="20"/>
-                <w:szCs w:val="20"/>
-              </w:rPr>
-              <w:t>charType</w:t>
-            </w:r>
-            <w:r>
-              <w:rPr>
-                <w:rFonts w:ascii="Cambria" w:eastAsia="Times New Roman" w:hAnsi="Cambria"/>
-                <w:color w:val="000000" w:themeColor="text1"/>
-                <w:sz w:val="20"/>
-                <w:szCs w:val="20"/>
-              </w:rPr>
-              <w:t xml:space="preserve"> &amp;&amp; expr.tipo == </w:t>
-            </w:r>
-            <w:r>
-              <w:rPr>
-                <w:rFonts w:ascii="Cambria" w:eastAsia="Times New Roman" w:hAnsi="Cambria"/>
-                <w:color w:val="000000" w:themeColor="text1"/>
-                <w:sz w:val="20"/>
-                <w:szCs w:val="20"/>
-              </w:rPr>
-              <w:t>int</w:t>
-            </w:r>
-            <w:r>
-              <w:rPr>
-                <w:rFonts w:ascii="Cambria" w:eastAsia="Times New Roman" w:hAnsi="Cambria"/>
-                <w:color w:val="000000" w:themeColor="text1"/>
-                <w:sz w:val="20"/>
-                <w:szCs w:val="20"/>
-              </w:rPr>
-              <w:t>Type</w:t>
-            </w:r>
-          </w:p>
-          <w:p>
-            <w:pPr>
-              <w:rPr>
-                <w:rFonts w:ascii="Cambria" w:eastAsia="Times New Roman" w:hAnsi="Cambria"/>
-                <w:color w:val="000000" w:themeColor="text1"/>
-                <w:sz w:val="20"/>
-                <w:szCs w:val="20"/>
-              </w:rPr>
-            </w:pPr>
-            <w:r>
-              <w:rPr>
-                <w:rFonts w:ascii="Cambria" w:eastAsia="Times New Roman" w:hAnsi="Cambria"/>
-                <w:color w:val="000000" w:themeColor="text1"/>
-                <w:sz w:val="20"/>
-                <w:szCs w:val="20"/>
-              </w:rPr>
-              <w:t xml:space="preserve">         </w:t>
-            </w:r>
-            <w:r>
-              <w:rPr>
-                <w:rFonts w:ascii="Cambria" w:eastAsia="Times New Roman" w:hAnsi="Cambria"/>
-                <w:color w:val="000000" w:themeColor="text1"/>
-                <w:sz w:val="20"/>
-                <w:szCs w:val="20"/>
-              </w:rPr>
-              <w:t>i</w:t>
-            </w:r>
-            <w:r>
-              <w:rPr>
-                <w:rFonts w:ascii="Cambria" w:eastAsia="Times New Roman" w:hAnsi="Cambria"/>
-                <w:color w:val="000000" w:themeColor="text1"/>
-                <w:sz w:val="20"/>
-                <w:szCs w:val="20"/>
-              </w:rPr>
-              <w:t>2</w:t>
-            </w:r>
-            <w:r>
-              <w:rPr>
-                <w:rFonts w:ascii="Cambria" w:eastAsia="Times New Roman" w:hAnsi="Cambria"/>
-                <w:color w:val="000000" w:themeColor="text1"/>
-                <w:sz w:val="20"/>
-                <w:szCs w:val="20"/>
-              </w:rPr>
-              <w:t>b</w:t>
-            </w:r>
-          </w:p>
-          <w:p>
-            <w:pPr>
-              <w:rPr>
-                <w:rFonts w:ascii="Cambria" w:eastAsia="Times New Roman" w:hAnsi="Cambria"/>
-                <w:color w:val="000000" w:themeColor="text1"/>
-                <w:sz w:val="20"/>
-                <w:szCs w:val="20"/>
-              </w:rPr>
-            </w:pPr>
-            <w:r>
-              <w:rPr>
-                <w:rFonts w:ascii="Cambria" w:eastAsia="Times New Roman" w:hAnsi="Cambria"/>
+                <w:rFonts w:ascii="Cambria" w:hAnsi="Cambria"/>
+                <w:color w:val="000000" w:themeColor="text1"/>
+                <w:sz w:val="20"/>
+                <w:szCs w:val="20"/>
+              </w:rPr>
+            </w:pPr>
+            <w:r>
+              <w:rPr>
+                <w:rFonts w:ascii="Cambria" w:hAnsi="Cambria"/>
+                <w:color w:val="000000" w:themeColor="text1"/>
+                <w:sz w:val="20"/>
+                <w:szCs w:val="20"/>
+              </w:rPr>
+              <w:t xml:space="preserve">    </w:t>
+            </w:r>
+            <w:r>
+              <w:rPr>
+                <w:rFonts w:ascii="Cambria" w:hAnsi="Cambria"/>
+                <w:color w:val="000000" w:themeColor="text1"/>
+                <w:sz w:val="20"/>
+                <w:szCs w:val="20"/>
+              </w:rPr>
+              <w:t xml:space="preserve"> </w:t>
+            </w:r>
+            <w:r>
+              <w:rPr>
+                <w:rFonts w:ascii="Cambria" w:hAnsi="Cambria"/>
+                <w:color w:val="000000" w:themeColor="text1"/>
+                <w:sz w:val="20"/>
+                <w:szCs w:val="20"/>
+              </w:rPr>
+              <w:t>sino si tipo == intType &amp;&amp; expr.tipo == realType</w:t>
+            </w:r>
+          </w:p>
+          <w:p>
+            <w:pPr>
+              <w:rPr>
+                <w:rFonts w:ascii="Cambria" w:hAnsi="Cambria"/>
+                <w:color w:val="000000" w:themeColor="text1"/>
+                <w:sz w:val="20"/>
+                <w:szCs w:val="20"/>
+              </w:rPr>
+            </w:pPr>
+            <w:r>
+              <w:rPr>
+                <w:rFonts w:ascii="Cambria" w:hAnsi="Cambria"/>
+                <w:color w:val="000000" w:themeColor="text1"/>
+                <w:sz w:val="20"/>
+                <w:szCs w:val="20"/>
+              </w:rPr>
+              <w:t xml:space="preserve">         f2i</w:t>
+            </w:r>
+          </w:p>
+          <w:p>
+            <w:pPr>
+              <w:rPr>
+                <w:rFonts w:ascii="Cambria" w:hAnsi="Cambria"/>
+                <w:color w:val="000000" w:themeColor="text1"/>
+                <w:sz w:val="20"/>
+                <w:szCs w:val="20"/>
+              </w:rPr>
+            </w:pPr>
+            <w:r>
+              <w:rPr>
+                <w:rFonts w:ascii="Cambria" w:hAnsi="Cambria"/>
                 <w:color w:val="000000" w:themeColor="text1"/>
                 <w:sz w:val="20"/>
                 <w:szCs w:val="20"/>
@@ -3475,177 +4833,208 @@
             </w:r>
             <w:r>
               <w:rPr>
-                <w:rFonts w:ascii="Cambria" w:eastAsia="Times New Roman" w:hAnsi="Cambria"/>
-                <w:color w:val="000000" w:themeColor="text1"/>
-                <w:sz w:val="20"/>
-                <w:szCs w:val="20"/>
-              </w:rPr>
-              <w:t xml:space="preserve">sino si tipo == </w:t>
-            </w:r>
-            <w:r>
-              <w:rPr>
-                <w:rFonts w:ascii="Cambria" w:eastAsia="Times New Roman" w:hAnsi="Cambria"/>
-                <w:color w:val="000000" w:themeColor="text1"/>
-                <w:sz w:val="20"/>
-                <w:szCs w:val="20"/>
-              </w:rPr>
-              <w:t>real</w:t>
-            </w:r>
-            <w:r>
-              <w:rPr>
-                <w:rFonts w:ascii="Cambria" w:eastAsia="Times New Roman" w:hAnsi="Cambria"/>
-                <w:color w:val="000000" w:themeColor="text1"/>
-                <w:sz w:val="20"/>
-                <w:szCs w:val="20"/>
-              </w:rPr>
-              <w:t>Type &amp;&amp; expr.tipo == intType</w:t>
-            </w:r>
-          </w:p>
-          <w:p>
-            <w:pPr>
-              <w:rPr>
-                <w:rFonts w:ascii="Cambria" w:eastAsia="Times New Roman" w:hAnsi="Cambria"/>
-                <w:color w:val="000000" w:themeColor="text1"/>
-                <w:sz w:val="20"/>
-                <w:szCs w:val="20"/>
-              </w:rPr>
-            </w:pPr>
-            <w:r>
-              <w:rPr>
-                <w:rFonts w:ascii="Cambria" w:eastAsia="Times New Roman" w:hAnsi="Cambria"/>
-                <w:color w:val="000000" w:themeColor="text1"/>
-                <w:sz w:val="20"/>
-                <w:szCs w:val="20"/>
-              </w:rPr>
-              <w:t xml:space="preserve">         i2</w:t>
-            </w:r>
-            <w:r>
-              <w:rPr>
-                <w:rFonts w:ascii="Cambria" w:eastAsia="Times New Roman" w:hAnsi="Cambria"/>
-                <w:color w:val="000000" w:themeColor="text1"/>
-                <w:sz w:val="20"/>
-                <w:szCs w:val="20"/>
-              </w:rPr>
-              <w:t>f</w:t>
-            </w:r>
-          </w:p>
-          <w:p>
-            <w:pPr>
-              <w:rPr>
-                <w:rFonts w:ascii="Cambria" w:eastAsia="Times New Roman" w:hAnsi="Cambria"/>
-                <w:color w:val="000000" w:themeColor="text1"/>
-                <w:sz w:val="20"/>
-                <w:szCs w:val="20"/>
-              </w:rPr>
-            </w:pPr>
-          </w:p>
-          <w:p>
-            <w:pPr>
-              <w:rPr>
-                <w:rFonts w:ascii="Cambria" w:eastAsia="Times New Roman" w:hAnsi="Cambria"/>
-                <w:color w:val="000000" w:themeColor="text1"/>
-                <w:sz w:val="20"/>
-                <w:szCs w:val="20"/>
-              </w:rPr>
-            </w:pPr>
-            <w:r>
-              <w:rPr>
-                <w:rFonts w:ascii="Cambria" w:eastAsia="Times New Roman" w:hAnsi="Cambria"/>
-                <w:color w:val="000000" w:themeColor="text1"/>
-                <w:sz w:val="20"/>
-                <w:szCs w:val="20"/>
-              </w:rPr>
+                <w:rFonts w:ascii="Cambria" w:hAnsi="Cambria"/>
+                <w:color w:val="000000" w:themeColor="text1"/>
+                <w:sz w:val="20"/>
+                <w:szCs w:val="20"/>
+              </w:rPr>
+              <w:t xml:space="preserve"> </w:t>
+            </w:r>
+            <w:r>
+              <w:rPr>
+                <w:rFonts w:ascii="Cambria" w:hAnsi="Cambria"/>
+                <w:color w:val="000000" w:themeColor="text1"/>
+                <w:sz w:val="20"/>
+                <w:szCs w:val="20"/>
+              </w:rPr>
+              <w:t xml:space="preserve"> sino si tipo == charType &amp;&amp; expr.tipo == intType</w:t>
+            </w:r>
+          </w:p>
+          <w:p>
+            <w:pPr>
+              <w:rPr>
+                <w:rFonts w:ascii="Cambria" w:hAnsi="Cambria"/>
+                <w:color w:val="000000" w:themeColor="text1"/>
+                <w:sz w:val="20"/>
+                <w:szCs w:val="20"/>
+              </w:rPr>
+            </w:pPr>
+            <w:r>
+              <w:rPr>
+                <w:rFonts w:ascii="Cambria" w:hAnsi="Cambria"/>
+                <w:color w:val="000000" w:themeColor="text1"/>
+                <w:sz w:val="20"/>
+                <w:szCs w:val="20"/>
+              </w:rPr>
+              <w:t xml:space="preserve">         i2b</w:t>
+            </w:r>
+          </w:p>
+          <w:p>
+            <w:pPr>
+              <w:rPr>
+                <w:rFonts w:ascii="Cambria" w:hAnsi="Cambria"/>
+                <w:color w:val="000000" w:themeColor="text1"/>
+                <w:sz w:val="20"/>
+                <w:szCs w:val="20"/>
+              </w:rPr>
+            </w:pPr>
+            <w:r>
+              <w:rPr>
+                <w:rFonts w:ascii="Cambria" w:hAnsi="Cambria"/>
+                <w:color w:val="000000" w:themeColor="text1"/>
+                <w:sz w:val="20"/>
+                <w:szCs w:val="20"/>
+              </w:rPr>
+              <w:t xml:space="preserve">  </w:t>
+            </w:r>
+            <w:r>
+              <w:rPr>
+                <w:rFonts w:ascii="Cambria" w:hAnsi="Cambria"/>
+                <w:color w:val="000000" w:themeColor="text1"/>
+                <w:sz w:val="20"/>
+                <w:szCs w:val="20"/>
+              </w:rPr>
+              <w:t xml:space="preserve">  </w:t>
+            </w:r>
+            <w:r>
+              <w:rPr>
+                <w:rFonts w:ascii="Cambria" w:hAnsi="Cambria"/>
+                <w:color w:val="000000" w:themeColor="text1"/>
+                <w:sz w:val="20"/>
+                <w:szCs w:val="20"/>
+              </w:rPr>
+              <w:t xml:space="preserve"> sino si tipo == realType &amp;&amp; expr.tipo == intType</w:t>
+            </w:r>
+          </w:p>
+          <w:p>
+            <w:pPr>
+              <w:rPr>
+                <w:rFonts w:ascii="Cambria" w:hAnsi="Cambria"/>
+                <w:color w:val="000000" w:themeColor="text1"/>
+                <w:sz w:val="20"/>
+                <w:szCs w:val="20"/>
+              </w:rPr>
+            </w:pPr>
+            <w:r>
+              <w:rPr>
+                <w:rFonts w:ascii="Cambria" w:hAnsi="Cambria"/>
+                <w:color w:val="000000" w:themeColor="text1"/>
+                <w:sz w:val="20"/>
+                <w:szCs w:val="20"/>
+              </w:rPr>
+              <w:t xml:space="preserve">         i2f</w:t>
+            </w:r>
+          </w:p>
+          <w:p>
+            <w:pPr>
+              <w:rPr>
+                <w:rFonts w:ascii="Cambria" w:hAnsi="Cambria"/>
+                <w:color w:val="000000" w:themeColor="text1"/>
+                <w:sz w:val="20"/>
+                <w:szCs w:val="20"/>
+              </w:rPr>
+            </w:pPr>
+          </w:p>
+          <w:p>
+            <w:pPr>
+              <w:rPr>
+                <w:rFonts w:ascii="Cambria" w:hAnsi="Cambria"/>
+                <w:color w:val="000000" w:themeColor="text1"/>
+                <w:sz w:val="20"/>
+                <w:szCs w:val="20"/>
+              </w:rPr>
+            </w:pPr>
+            <w:r>
+              <w:rPr>
+                <w:rFonts w:ascii="Cambria" w:hAnsi="Cambria"/>
+                <w:color w:val="000000" w:themeColor="text1"/>
+                <w:sz w:val="20"/>
+                <w:szCs w:val="20"/>
+              </w:rPr>
+              <w:lastRenderedPageBreak/>
               <w:t>valor[[</w:t>
             </w:r>
             <w:r>
               <w:rPr>
-                <w:rFonts w:ascii="Cambria" w:eastAsia="Times New Roman" w:hAnsi="Cambria"/>
+                <w:rFonts w:ascii="Cambria" w:hAnsi="Cambria"/>
                 <w:b/>
                 <w:bCs/>
                 <w:color w:val="000000"/>
                 <w:sz w:val="20"/>
                 <w:szCs w:val="20"/>
-                <w:lang w:val="es-ES_tradnl" w:eastAsia="es-ES_tradnl"/>
               </w:rPr>
               <w:t>accesoArray</w:t>
             </w:r>
             <w:r>
               <w:rPr>
-                <w:rFonts w:ascii="Cambria" w:eastAsia="Times New Roman" w:hAnsi="Cambria"/>
+                <w:rFonts w:ascii="Cambria" w:hAnsi="Cambria"/>
                 <w:color w:val="000000"/>
                 <w:sz w:val="20"/>
                 <w:szCs w:val="20"/>
-                <w:lang w:val="es-ES_tradnl" w:eastAsia="es-ES_tradnl"/>
               </w:rPr>
               <w:t>  →  </w:t>
             </w:r>
             <w:r>
               <w:rPr>
-                <w:rFonts w:ascii="Cambria" w:eastAsia="Times New Roman" w:hAnsi="Cambria"/>
+                <w:rFonts w:ascii="Cambria" w:hAnsi="Cambria"/>
                 <w:i/>
                 <w:iCs/>
                 <w:color w:val="000000"/>
                 <w:sz w:val="20"/>
                 <w:szCs w:val="20"/>
-                <w:lang w:val="es-ES_tradnl" w:eastAsia="es-ES_tradnl"/>
               </w:rPr>
               <w:t>izq</w:t>
             </w:r>
             <w:r>
               <w:rPr>
-                <w:rFonts w:ascii="Cambria" w:eastAsia="Times New Roman" w:hAnsi="Cambria"/>
+                <w:rFonts w:ascii="Cambria" w:hAnsi="Cambria"/>
                 <w:color w:val="808080"/>
                 <w:sz w:val="20"/>
                 <w:szCs w:val="20"/>
-                <w:lang w:val="es-ES_tradnl" w:eastAsia="es-ES_tradnl"/>
               </w:rPr>
               <w:t>:expr</w:t>
             </w:r>
             <w:r>
               <w:rPr>
-                <w:rFonts w:ascii="Cambria" w:eastAsia="Times New Roman" w:hAnsi="Cambria"/>
+                <w:rFonts w:ascii="Cambria" w:hAnsi="Cambria"/>
                 <w:color w:val="000000"/>
                 <w:sz w:val="20"/>
                 <w:szCs w:val="20"/>
-                <w:lang w:val="es-ES_tradnl" w:eastAsia="es-ES_tradnl"/>
               </w:rPr>
               <w:t>  </w:t>
             </w:r>
             <w:r>
               <w:rPr>
-                <w:rFonts w:ascii="Cambria" w:eastAsia="Times New Roman" w:hAnsi="Cambria"/>
+                <w:rFonts w:ascii="Cambria" w:hAnsi="Cambria"/>
                 <w:i/>
                 <w:iCs/>
                 <w:color w:val="000000"/>
                 <w:sz w:val="20"/>
                 <w:szCs w:val="20"/>
-                <w:lang w:val="es-ES_tradnl" w:eastAsia="es-ES_tradnl"/>
               </w:rPr>
               <w:t>der</w:t>
             </w:r>
             <w:r>
               <w:rPr>
-                <w:rFonts w:ascii="Cambria" w:eastAsia="Times New Roman" w:hAnsi="Cambria"/>
+                <w:rFonts w:ascii="Cambria" w:hAnsi="Cambria"/>
                 <w:color w:val="808080"/>
                 <w:sz w:val="20"/>
                 <w:szCs w:val="20"/>
-                <w:lang w:val="es-ES_tradnl" w:eastAsia="es-ES_tradnl"/>
               </w:rPr>
               <w:t>:expr</w:t>
             </w:r>
             <w:r>
               <w:rPr>
-                <w:rFonts w:ascii="Cambria" w:eastAsia="Times New Roman" w:hAnsi="Cambria"/>
+                <w:rFonts w:ascii="Cambria" w:hAnsi="Cambria"/>
                 <w:color w:val="000000"/>
                 <w:sz w:val="20"/>
                 <w:szCs w:val="20"/>
-                <w:lang w:val="es-ES_tradnl" w:eastAsia="es-ES_tradnl"/>
               </w:rPr>
               <w:t> </w:t>
             </w:r>
             <w:r>
               <w:rPr>
-                <w:rFonts w:ascii="Cambria" w:eastAsia="Times New Roman" w:hAnsi="Cambria"/>
+                <w:rFonts w:ascii="Cambria" w:hAnsi="Cambria"/>
                 <w:color w:val="000000" w:themeColor="text1"/>
                 <w:sz w:val="20"/>
                 <w:szCs w:val="20"/>
@@ -3656,15 +5045,24 @@
           <w:p>
             <w:pPr>
               <w:rPr>
-                <w:rFonts w:ascii="Cambria" w:eastAsia="Times New Roman" w:hAnsi="Cambria"/>
-                <w:color w:val="000000" w:themeColor="text1"/>
-                <w:sz w:val="20"/>
-                <w:szCs w:val="20"/>
-              </w:rPr>
-            </w:pPr>
-            <w:r>
-              <w:rPr>
-                <w:rFonts w:ascii="Cambria" w:eastAsia="Times New Roman" w:hAnsi="Cambria"/>
+                <w:rFonts w:ascii="Cambria" w:hAnsi="Cambria"/>
+                <w:color w:val="000000" w:themeColor="text1"/>
+                <w:sz w:val="20"/>
+                <w:szCs w:val="20"/>
+              </w:rPr>
+            </w:pPr>
+            <w:r>
+              <w:rPr>
+                <w:rFonts w:ascii="Cambria" w:hAnsi="Cambria"/>
+                <w:color w:val="000000" w:themeColor="text1"/>
+                <w:sz w:val="20"/>
+                <w:szCs w:val="20"/>
+              </w:rPr>
+              <w:t xml:space="preserve">            </w:t>
+            </w:r>
+            <w:r>
+              <w:rPr>
+                <w:rFonts w:ascii="Cambria" w:hAnsi="Cambria"/>
                 <w:color w:val="000000" w:themeColor="text1"/>
                 <w:sz w:val="20"/>
                 <w:szCs w:val="20"/>
@@ -3675,15 +5073,24 @@
           <w:p>
             <w:pPr>
               <w:rPr>
-                <w:rFonts w:ascii="Cambria" w:eastAsia="Times New Roman" w:hAnsi="Cambria"/>
-                <w:color w:val="000000" w:themeColor="text1"/>
-                <w:sz w:val="20"/>
-                <w:szCs w:val="20"/>
-              </w:rPr>
-            </w:pPr>
-            <w:r>
-              <w:rPr>
-                <w:rFonts w:ascii="Cambria" w:eastAsia="Times New Roman" w:hAnsi="Cambria"/>
+                <w:rFonts w:ascii="Cambria" w:hAnsi="Cambria"/>
+                <w:color w:val="000000" w:themeColor="text1"/>
+                <w:sz w:val="20"/>
+                <w:szCs w:val="20"/>
+              </w:rPr>
+            </w:pPr>
+            <w:r>
+              <w:rPr>
+                <w:rFonts w:ascii="Cambria" w:hAnsi="Cambria"/>
+                <w:color w:val="000000" w:themeColor="text1"/>
+                <w:sz w:val="20"/>
+                <w:szCs w:val="20"/>
+              </w:rPr>
+              <w:t xml:space="preserve">            </w:t>
+            </w:r>
+            <w:r>
+              <w:rPr>
+                <w:rFonts w:ascii="Cambria" w:hAnsi="Cambria"/>
                 <w:color w:val="000000" w:themeColor="text1"/>
                 <w:sz w:val="20"/>
                 <w:szCs w:val="20"/>
@@ -3692,7 +5099,7 @@
             </w:r>
             <w:r>
               <w:rPr>
-                <w:rFonts w:ascii="Cambria" w:eastAsia="Times New Roman" w:hAnsi="Cambria"/>
+                <w:rFonts w:ascii="Cambria" w:hAnsi="Cambria"/>
                 <w:color w:val="000000" w:themeColor="text1"/>
                 <w:sz w:val="20"/>
                 <w:szCs w:val="20"/>
@@ -3701,7 +5108,7 @@
             </w:r>
             <w:r>
               <w:rPr>
-                <w:rFonts w:ascii="Cambria" w:eastAsia="Times New Roman" w:hAnsi="Cambria"/>
+                <w:rFonts w:ascii="Cambria" w:hAnsi="Cambria"/>
                 <w:color w:val="000000" w:themeColor="text1"/>
                 <w:sz w:val="20"/>
                 <w:szCs w:val="20"/>
@@ -3712,15 +5119,24 @@
           <w:p>
             <w:pPr>
               <w:rPr>
-                <w:rFonts w:ascii="Cambria" w:eastAsia="Times New Roman" w:hAnsi="Cambria"/>
-                <w:color w:val="000000" w:themeColor="text1"/>
-                <w:sz w:val="20"/>
-                <w:szCs w:val="20"/>
-              </w:rPr>
-            </w:pPr>
-            <w:r>
-              <w:rPr>
-                <w:rFonts w:ascii="Cambria" w:eastAsia="Times New Roman" w:hAnsi="Cambria"/>
+                <w:rFonts w:ascii="Cambria" w:hAnsi="Cambria"/>
+                <w:color w:val="000000" w:themeColor="text1"/>
+                <w:sz w:val="20"/>
+                <w:szCs w:val="20"/>
+              </w:rPr>
+            </w:pPr>
+            <w:r>
+              <w:rPr>
+                <w:rFonts w:ascii="Cambria" w:hAnsi="Cambria"/>
+                <w:color w:val="000000" w:themeColor="text1"/>
+                <w:sz w:val="20"/>
+                <w:szCs w:val="20"/>
+              </w:rPr>
+              <w:t xml:space="preserve">            </w:t>
+            </w:r>
+            <w:r>
+              <w:rPr>
+                <w:rFonts w:ascii="Cambria" w:hAnsi="Cambria"/>
                 <w:color w:val="000000" w:themeColor="text1"/>
                 <w:sz w:val="20"/>
                 <w:szCs w:val="20"/>
@@ -3731,15 +5147,24 @@
           <w:p>
             <w:pPr>
               <w:rPr>
-                <w:rFonts w:ascii="Cambria" w:eastAsia="Times New Roman" w:hAnsi="Cambria"/>
-                <w:color w:val="000000" w:themeColor="text1"/>
-                <w:sz w:val="20"/>
-                <w:szCs w:val="20"/>
-              </w:rPr>
-            </w:pPr>
-            <w:r>
-              <w:rPr>
-                <w:rFonts w:ascii="Cambria" w:eastAsia="Times New Roman" w:hAnsi="Cambria"/>
+                <w:rFonts w:ascii="Cambria" w:hAnsi="Cambria"/>
+                <w:color w:val="000000" w:themeColor="text1"/>
+                <w:sz w:val="20"/>
+                <w:szCs w:val="20"/>
+              </w:rPr>
+            </w:pPr>
+            <w:r>
+              <w:rPr>
+                <w:rFonts w:ascii="Cambria" w:hAnsi="Cambria"/>
+                <w:color w:val="000000" w:themeColor="text1"/>
+                <w:sz w:val="20"/>
+                <w:szCs w:val="20"/>
+              </w:rPr>
+              <w:t xml:space="preserve">            </w:t>
+            </w:r>
+            <w:r>
+              <w:rPr>
+                <w:rFonts w:ascii="Cambria" w:hAnsi="Cambria"/>
                 <w:color w:val="000000" w:themeColor="text1"/>
                 <w:sz w:val="20"/>
                 <w:szCs w:val="20"/>
@@ -3748,7 +5173,7 @@
             </w:r>
             <w:r>
               <w:rPr>
-                <w:rFonts w:ascii="Cambria" w:eastAsia="Times New Roman" w:hAnsi="Cambria"/>
+                <w:rFonts w:ascii="Cambria" w:hAnsi="Cambria"/>
                 <w:color w:val="000000" w:themeColor="text1"/>
                 <w:sz w:val="20"/>
                 <w:szCs w:val="20"/>
@@ -3757,7 +5182,7 @@
             </w:r>
             <w:r>
               <w:rPr>
-                <w:rFonts w:ascii="Cambria" w:eastAsia="Times New Roman" w:hAnsi="Cambria"/>
+                <w:rFonts w:ascii="Cambria" w:hAnsi="Cambria"/>
                 <w:color w:val="000000" w:themeColor="text1"/>
                 <w:sz w:val="20"/>
                 <w:szCs w:val="20"/>
@@ -3768,15 +5193,24 @@
           <w:p>
             <w:pPr>
               <w:rPr>
-                <w:rFonts w:ascii="Cambria" w:eastAsia="Times New Roman" w:hAnsi="Cambria"/>
-                <w:color w:val="000000" w:themeColor="text1"/>
-                <w:sz w:val="20"/>
-                <w:szCs w:val="20"/>
-              </w:rPr>
-            </w:pPr>
-            <w:r>
-              <w:rPr>
-                <w:rFonts w:ascii="Cambria" w:eastAsia="Times New Roman" w:hAnsi="Cambria"/>
+                <w:rFonts w:ascii="Cambria" w:hAnsi="Cambria"/>
+                <w:color w:val="000000" w:themeColor="text1"/>
+                <w:sz w:val="20"/>
+                <w:szCs w:val="20"/>
+              </w:rPr>
+            </w:pPr>
+            <w:r>
+              <w:rPr>
+                <w:rFonts w:ascii="Cambria" w:hAnsi="Cambria"/>
+                <w:color w:val="000000" w:themeColor="text1"/>
+                <w:sz w:val="20"/>
+                <w:szCs w:val="20"/>
+              </w:rPr>
+              <w:t xml:space="preserve">            </w:t>
+            </w:r>
+            <w:r>
+              <w:rPr>
+                <w:rFonts w:ascii="Cambria" w:hAnsi="Cambria"/>
                 <w:color w:val="000000" w:themeColor="text1"/>
                 <w:sz w:val="20"/>
                 <w:szCs w:val="20"/>
@@ -3785,7 +5219,7 @@
             </w:r>
             <w:r>
               <w:rPr>
-                <w:rFonts w:ascii="Cambria" w:eastAsia="Times New Roman" w:hAnsi="Cambria"/>
+                <w:rFonts w:ascii="Cambria" w:hAnsi="Cambria"/>
                 <w:color w:val="000000" w:themeColor="text1"/>
                 <w:sz w:val="20"/>
                 <w:szCs w:val="20"/>
@@ -3794,7 +5228,7 @@
             </w:r>
             <w:r>
               <w:rPr>
-                <w:rFonts w:ascii="Cambria" w:eastAsia="Times New Roman" w:hAnsi="Cambria"/>
+                <w:rFonts w:ascii="Cambria" w:hAnsi="Cambria"/>
                 <w:color w:val="000000" w:themeColor="text1"/>
                 <w:sz w:val="20"/>
                 <w:szCs w:val="20"/>
@@ -3803,15 +5237,18 @@
             </w:r>
           </w:p>
           <w:p>
-            <w:pPr>
-              <w:rPr>
-                <w:rFonts w:eastAsia="Times New Roman"/>
-                <w:lang w:val="es-ES_tradnl" w:eastAsia="es-ES_tradnl"/>
-              </w:rPr>
-            </w:pPr>
-            <w:r>
-              <w:rPr>
-                <w:rFonts w:ascii="Cambria" w:eastAsia="Times New Roman" w:hAnsi="Cambria"/>
+            <w:r>
+              <w:rPr>
+                <w:rFonts w:ascii="Cambria" w:hAnsi="Cambria"/>
+                <w:color w:val="000000" w:themeColor="text1"/>
+                <w:sz w:val="20"/>
+                <w:szCs w:val="20"/>
+              </w:rPr>
+              <w:t xml:space="preserve">            </w:t>
+            </w:r>
+            <w:r>
+              <w:rPr>
+                <w:rFonts w:ascii="Cambria" w:hAnsi="Cambria"/>
                 <w:color w:val="000000" w:themeColor="text1"/>
                 <w:sz w:val="20"/>
                 <w:szCs w:val="20"/>
@@ -3822,23 +5259,17 @@
           <w:p>
             <w:pPr>
               <w:rPr>
-                <w:rFonts w:ascii="Cambria" w:eastAsia="Times New Roman" w:hAnsi="Cambria"/>
-                <w:color w:val="000000" w:themeColor="text1"/>
-                <w:sz w:val="20"/>
-                <w:szCs w:val="20"/>
-              </w:rPr>
-            </w:pPr>
-          </w:p>
-          <w:p>
-            <w:pPr>
-              <w:rPr>
-                <w:rFonts w:eastAsia="Times New Roman"/>
-                <w:lang w:val="es-ES_tradnl" w:eastAsia="es-ES_tradnl"/>
-              </w:rPr>
-            </w:pPr>
-            <w:r>
-              <w:rPr>
-                <w:rFonts w:ascii="Cambria" w:eastAsia="Times New Roman" w:hAnsi="Cambria"/>
+                <w:rFonts w:ascii="Cambria" w:hAnsi="Cambria"/>
+                <w:color w:val="000000" w:themeColor="text1"/>
+                <w:sz w:val="20"/>
+                <w:szCs w:val="20"/>
+              </w:rPr>
+            </w:pPr>
+          </w:p>
+          <w:p>
+            <w:r>
+              <w:rPr>
+                <w:rFonts w:ascii="Cambria" w:hAnsi="Cambria"/>
                 <w:color w:val="000000" w:themeColor="text1"/>
                 <w:sz w:val="20"/>
                 <w:szCs w:val="20"/>
@@ -3847,83 +5278,76 @@
             </w:r>
             <w:r>
               <w:rPr>
-                <w:rFonts w:ascii="Cambria" w:eastAsia="Times New Roman" w:hAnsi="Cambria"/>
+                <w:rFonts w:ascii="Cambria" w:hAnsi="Cambria"/>
                 <w:b/>
                 <w:bCs/>
                 <w:color w:val="000000"/>
                 <w:sz w:val="20"/>
                 <w:szCs w:val="20"/>
-                <w:lang w:val="es-ES_tradnl" w:eastAsia="es-ES_tradnl"/>
               </w:rPr>
               <w:t>accesoStruct</w:t>
             </w:r>
             <w:r>
               <w:rPr>
-                <w:rFonts w:ascii="Cambria" w:eastAsia="Times New Roman" w:hAnsi="Cambria"/>
+                <w:rFonts w:ascii="Cambria" w:hAnsi="Cambria"/>
                 <w:color w:val="000000"/>
                 <w:sz w:val="20"/>
                 <w:szCs w:val="20"/>
-                <w:lang w:val="es-ES_tradnl" w:eastAsia="es-ES_tradnl"/>
               </w:rPr>
               <w:t>  →  </w:t>
             </w:r>
             <w:r>
               <w:rPr>
-                <w:rFonts w:ascii="Cambria" w:eastAsia="Times New Roman" w:hAnsi="Cambria"/>
+                <w:rFonts w:ascii="Cambria" w:hAnsi="Cambria"/>
                 <w:i/>
                 <w:iCs/>
                 <w:color w:val="000000"/>
                 <w:sz w:val="20"/>
                 <w:szCs w:val="20"/>
-                <w:lang w:val="es-ES_tradnl" w:eastAsia="es-ES_tradnl"/>
               </w:rPr>
               <w:t>struct</w:t>
             </w:r>
             <w:r>
               <w:rPr>
-                <w:rFonts w:ascii="Cambria" w:eastAsia="Times New Roman" w:hAnsi="Cambria"/>
+                <w:rFonts w:ascii="Cambria" w:hAnsi="Cambria"/>
                 <w:color w:val="808080"/>
                 <w:sz w:val="20"/>
                 <w:szCs w:val="20"/>
-                <w:lang w:val="es-ES_tradnl" w:eastAsia="es-ES_tradnl"/>
               </w:rPr>
               <w:t>:expr</w:t>
             </w:r>
             <w:r>
               <w:rPr>
-                <w:rFonts w:ascii="Cambria" w:eastAsia="Times New Roman" w:hAnsi="Cambria"/>
+                <w:rFonts w:ascii="Cambria" w:hAnsi="Cambria"/>
                 <w:color w:val="000000"/>
                 <w:sz w:val="20"/>
                 <w:szCs w:val="20"/>
-                <w:lang w:val="es-ES_tradnl" w:eastAsia="es-ES_tradnl"/>
               </w:rPr>
               <w:t>  </w:t>
             </w:r>
             <w:r>
               <w:rPr>
-                <w:rFonts w:ascii="Cambria" w:eastAsia="Times New Roman" w:hAnsi="Cambria"/>
+                <w:rFonts w:ascii="Cambria" w:hAnsi="Cambria"/>
                 <w:i/>
                 <w:iCs/>
                 <w:color w:val="000000"/>
                 <w:sz w:val="20"/>
                 <w:szCs w:val="20"/>
-                <w:lang w:val="es-ES_tradnl" w:eastAsia="es-ES_tradnl"/>
               </w:rPr>
               <w:t>string</w:t>
             </w:r>
             <w:r>
               <w:rPr>
-                <w:rFonts w:ascii="Cambria" w:eastAsia="Times New Roman" w:hAnsi="Cambria"/>
+                <w:rFonts w:ascii="Cambria" w:hAnsi="Cambria"/>
                 <w:color w:val="808080"/>
                 <w:sz w:val="20"/>
                 <w:szCs w:val="20"/>
-                <w:lang w:val="es-ES_tradnl" w:eastAsia="es-ES_tradnl"/>
               </w:rPr>
               <w:t>:String</w:t>
             </w:r>
             <w:r>
               <w:rPr>
-                <w:rFonts w:ascii="Cambria" w:eastAsia="Times New Roman" w:hAnsi="Cambria"/>
+                <w:rFonts w:ascii="Cambria" w:hAnsi="Cambria"/>
                 <w:color w:val="000000" w:themeColor="text1"/>
                 <w:sz w:val="20"/>
                 <w:szCs w:val="20"/>
@@ -3934,15 +5358,24 @@
           <w:p>
             <w:pPr>
               <w:rPr>
-                <w:rFonts w:ascii="Cambria" w:eastAsia="Times New Roman" w:hAnsi="Cambria"/>
-                <w:color w:val="000000" w:themeColor="text1"/>
-                <w:sz w:val="20"/>
-                <w:szCs w:val="20"/>
-              </w:rPr>
-            </w:pPr>
-            <w:r>
-              <w:rPr>
-                <w:rFonts w:ascii="Cambria" w:eastAsia="Times New Roman" w:hAnsi="Cambria"/>
+                <w:rFonts w:ascii="Cambria" w:hAnsi="Cambria"/>
+                <w:color w:val="000000" w:themeColor="text1"/>
+                <w:sz w:val="20"/>
+                <w:szCs w:val="20"/>
+              </w:rPr>
+            </w:pPr>
+            <w:r>
+              <w:rPr>
+                <w:rFonts w:ascii="Cambria" w:hAnsi="Cambria"/>
+                <w:color w:val="000000" w:themeColor="text1"/>
+                <w:sz w:val="20"/>
+                <w:szCs w:val="20"/>
+              </w:rPr>
+              <w:t xml:space="preserve">            </w:t>
+            </w:r>
+            <w:r>
+              <w:rPr>
+                <w:rFonts w:ascii="Cambria" w:hAnsi="Cambria"/>
                 <w:color w:val="000000" w:themeColor="text1"/>
                 <w:sz w:val="20"/>
                 <w:szCs w:val="20"/>
@@ -3953,52 +5386,52 @@
           <w:p>
             <w:pPr>
               <w:rPr>
-                <w:rFonts w:ascii="Cambria" w:eastAsia="Times New Roman" w:hAnsi="Cambria"/>
-                <w:color w:val="000000" w:themeColor="text1"/>
-                <w:sz w:val="20"/>
-                <w:szCs w:val="20"/>
-              </w:rPr>
-            </w:pPr>
-            <w:r>
-              <w:rPr>
-                <w:rFonts w:ascii="Cambria" w:eastAsia="Times New Roman" w:hAnsi="Cambria"/>
-                <w:color w:val="000000" w:themeColor="text1"/>
-                <w:sz w:val="20"/>
-                <w:szCs w:val="20"/>
-              </w:rPr>
-              <w:t>PUSH {</w:t>
-            </w:r>
-            <w:r>
-              <w:rPr>
-                <w:rFonts w:ascii="Cambria" w:eastAsia="Times New Roman" w:hAnsi="Cambria"/>
-                <w:color w:val="000000" w:themeColor="text1"/>
-                <w:sz w:val="20"/>
-                <w:szCs w:val="20"/>
-              </w:rPr>
-              <w:t>struct</w:t>
-            </w:r>
-            <w:r>
-              <w:rPr>
-                <w:rFonts w:ascii="Cambria" w:eastAsia="Times New Roman" w:hAnsi="Cambria"/>
-                <w:color w:val="000000" w:themeColor="text1"/>
-                <w:sz w:val="20"/>
-                <w:szCs w:val="20"/>
-              </w:rPr>
-              <w:t>.def.direccion}</w:t>
-            </w:r>
-          </w:p>
-          <w:p>
-            <w:pPr>
-              <w:rPr>
-                <w:rFonts w:ascii="Cambria" w:eastAsia="Times New Roman" w:hAnsi="Cambria"/>
-                <w:color w:val="000000" w:themeColor="text1"/>
-                <w:sz w:val="20"/>
-                <w:szCs w:val="20"/>
-              </w:rPr>
-            </w:pPr>
-            <w:r>
-              <w:rPr>
-                <w:rFonts w:ascii="Cambria" w:eastAsia="Times New Roman" w:hAnsi="Cambria"/>
+                <w:rFonts w:ascii="Cambria" w:hAnsi="Cambria"/>
+                <w:color w:val="000000" w:themeColor="text1"/>
+                <w:sz w:val="20"/>
+                <w:szCs w:val="20"/>
+              </w:rPr>
+            </w:pPr>
+            <w:r>
+              <w:rPr>
+                <w:rFonts w:ascii="Cambria" w:hAnsi="Cambria"/>
+                <w:color w:val="000000" w:themeColor="text1"/>
+                <w:sz w:val="20"/>
+                <w:szCs w:val="20"/>
+              </w:rPr>
+              <w:t xml:space="preserve">            </w:t>
+            </w:r>
+            <w:r>
+              <w:rPr>
+                <w:rFonts w:ascii="Cambria" w:hAnsi="Cambria"/>
+                <w:color w:val="000000" w:themeColor="text1"/>
+                <w:sz w:val="20"/>
+                <w:szCs w:val="20"/>
+              </w:rPr>
+              <w:t>PUSH {struct.def.direccion}</w:t>
+            </w:r>
+          </w:p>
+          <w:p>
+            <w:pPr>
+              <w:rPr>
+                <w:rFonts w:ascii="Cambria" w:hAnsi="Cambria"/>
+                <w:color w:val="000000" w:themeColor="text1"/>
+                <w:sz w:val="20"/>
+                <w:szCs w:val="20"/>
+              </w:rPr>
+            </w:pPr>
+            <w:r>
+              <w:rPr>
+                <w:rFonts w:ascii="Cambria" w:hAnsi="Cambria"/>
+                <w:color w:val="000000" w:themeColor="text1"/>
+                <w:sz w:val="20"/>
+                <w:szCs w:val="20"/>
+              </w:rPr>
+              <w:t xml:space="preserve">            </w:t>
+            </w:r>
+            <w:r>
+              <w:rPr>
+                <w:rFonts w:ascii="Cambria" w:hAnsi="Cambria"/>
                 <w:color w:val="000000" w:themeColor="text1"/>
                 <w:sz w:val="20"/>
                 <w:szCs w:val="20"/>
@@ -4009,15 +5442,24 @@
           <w:p>
             <w:pPr>
               <w:rPr>
-                <w:rFonts w:ascii="Cambria" w:eastAsia="Times New Roman" w:hAnsi="Cambria"/>
-                <w:color w:val="000000" w:themeColor="text1"/>
-                <w:sz w:val="20"/>
-                <w:szCs w:val="20"/>
-              </w:rPr>
-            </w:pPr>
-            <w:r>
-              <w:rPr>
-                <w:rFonts w:ascii="Cambria" w:eastAsia="Times New Roman" w:hAnsi="Cambria"/>
+                <w:rFonts w:ascii="Cambria" w:hAnsi="Cambria"/>
+                <w:color w:val="000000" w:themeColor="text1"/>
+                <w:sz w:val="20"/>
+                <w:szCs w:val="20"/>
+              </w:rPr>
+            </w:pPr>
+            <w:r>
+              <w:rPr>
+                <w:rFonts w:ascii="Cambria" w:hAnsi="Cambria"/>
+                <w:color w:val="000000" w:themeColor="text1"/>
+                <w:sz w:val="20"/>
+                <w:szCs w:val="20"/>
+              </w:rPr>
+              <w:t xml:space="preserve">            </w:t>
+            </w:r>
+            <w:r>
+              <w:rPr>
+                <w:rFonts w:ascii="Cambria" w:hAnsi="Cambria"/>
                 <w:color w:val="000000" w:themeColor="text1"/>
                 <w:sz w:val="20"/>
                 <w:szCs w:val="20"/>
@@ -4026,7 +5468,7 @@
             </w:r>
             <w:r>
               <w:rPr>
-                <w:rFonts w:ascii="Cambria" w:eastAsia="Times New Roman" w:hAnsi="Cambria"/>
+                <w:rFonts w:ascii="Cambria" w:hAnsi="Cambria"/>
                 <w:color w:val="000000" w:themeColor="text1"/>
                 <w:sz w:val="20"/>
                 <w:szCs w:val="20"/>
@@ -4035,7 +5477,7 @@
             </w:r>
             <w:r>
               <w:rPr>
-                <w:rFonts w:ascii="Cambria" w:eastAsia="Times New Roman" w:hAnsi="Cambria"/>
+                <w:rFonts w:ascii="Cambria" w:hAnsi="Cambria"/>
                 <w:color w:val="000000" w:themeColor="text1"/>
                 <w:sz w:val="20"/>
                 <w:szCs w:val="20"/>
@@ -4046,15 +5488,24 @@
           <w:p>
             <w:pPr>
               <w:rPr>
-                <w:rFonts w:ascii="Cambria" w:eastAsia="Times New Roman" w:hAnsi="Cambria"/>
-                <w:color w:val="000000" w:themeColor="text1"/>
-                <w:sz w:val="20"/>
-                <w:szCs w:val="20"/>
-              </w:rPr>
-            </w:pPr>
-            <w:r>
-              <w:rPr>
-                <w:rFonts w:ascii="Cambria" w:eastAsia="Times New Roman" w:hAnsi="Cambria"/>
+                <w:rFonts w:ascii="Cambria" w:hAnsi="Cambria"/>
+                <w:color w:val="000000" w:themeColor="text1"/>
+                <w:sz w:val="20"/>
+                <w:szCs w:val="20"/>
+              </w:rPr>
+            </w:pPr>
+            <w:r>
+              <w:rPr>
+                <w:rFonts w:ascii="Cambria" w:hAnsi="Cambria"/>
+                <w:color w:val="000000" w:themeColor="text1"/>
+                <w:sz w:val="20"/>
+                <w:szCs w:val="20"/>
+              </w:rPr>
+              <w:t xml:space="preserve">            </w:t>
+            </w:r>
+            <w:r>
+              <w:rPr>
+                <w:rFonts w:ascii="Cambria" w:hAnsi="Cambria"/>
                 <w:color w:val="000000" w:themeColor="text1"/>
                 <w:sz w:val="20"/>
                 <w:szCs w:val="20"/>
@@ -4065,28 +5516,35 @@
           <w:p>
             <w:pPr>
               <w:rPr>
-                <w:rFonts w:ascii="Cambria" w:eastAsia="Times New Roman" w:hAnsi="Cambria"/>
-                <w:color w:val="000000" w:themeColor="text1"/>
-                <w:sz w:val="20"/>
-                <w:szCs w:val="20"/>
-              </w:rPr>
-            </w:pPr>
-            <w:r>
-              <w:rPr>
-                <w:rFonts w:ascii="Cambria" w:eastAsia="Times New Roman" w:hAnsi="Cambria"/>
+                <w:rFonts w:ascii="Cambria" w:hAnsi="Cambria"/>
+                <w:color w:val="000000" w:themeColor="text1"/>
+                <w:sz w:val="20"/>
+                <w:szCs w:val="20"/>
+              </w:rPr>
+            </w:pPr>
+            <w:r>
+              <w:rPr>
+                <w:rFonts w:ascii="Cambria" w:hAnsi="Cambria"/>
+                <w:color w:val="000000" w:themeColor="text1"/>
+                <w:sz w:val="20"/>
+                <w:szCs w:val="20"/>
+              </w:rPr>
+              <w:t xml:space="preserve">            </w:t>
+            </w:r>
+            <w:r>
+              <w:rPr>
+                <w:rFonts w:ascii="Cambria" w:hAnsi="Cambria"/>
                 <w:color w:val="000000" w:themeColor="text1"/>
                 <w:sz w:val="20"/>
                 <w:szCs w:val="20"/>
               </w:rPr>
               <w:t>LOAD</w:t>
             </w:r>
-            <w:bookmarkStart w:id="0" w:name="_GoBack"/>
-            <w:bookmarkEnd w:id="0"/>
-          </w:p>
-          <w:p>
-            <w:pPr>
-              <w:rPr>
-                <w:rFonts w:ascii="Cambria" w:eastAsia="Times New Roman" w:hAnsi="Cambria"/>
+          </w:p>
+          <w:p>
+            <w:pPr>
+              <w:rPr>
+                <w:rFonts w:ascii="Cambria" w:hAnsi="Cambria"/>
                 <w:color w:val="000000" w:themeColor="text1"/>
                 <w:sz w:val="20"/>
                 <w:szCs w:val="20"/>
@@ -4104,14 +5562,14 @@
           <w:p>
             <w:pPr>
               <w:rPr>
-                <w:rFonts w:ascii="Cambria" w:eastAsia="Times New Roman" w:hAnsi="Cambria"/>
-                <w:sz w:val="20"/>
-                <w:szCs w:val="20"/>
-              </w:rPr>
-            </w:pPr>
-            <w:r>
-              <w:rPr>
-                <w:rFonts w:ascii="Cambria" w:eastAsia="Times New Roman" w:hAnsi="Cambria"/>
+                <w:rFonts w:ascii="Cambria" w:hAnsi="Cambria"/>
+                <w:sz w:val="20"/>
+                <w:szCs w:val="20"/>
+              </w:rPr>
+            </w:pPr>
+            <w:r>
+              <w:rPr>
+                <w:rFonts w:ascii="Cambria" w:hAnsi="Cambria"/>
                 <w:sz w:val="20"/>
                 <w:szCs w:val="20"/>
               </w:rPr>
@@ -4120,7 +5578,7 @@
             </w:r>
             <w:r>
               <w:rPr>
-                <w:rFonts w:ascii="Cambria" w:eastAsia="Times New Roman" w:hAnsi="Cambria"/>
+                <w:rFonts w:ascii="Cambria" w:hAnsi="Cambria"/>
                 <w:b/>
                 <w:sz w:val="20"/>
                 <w:szCs w:val="20"/>
@@ -4129,7 +5587,7 @@
             </w:r>
             <w:r>
               <w:rPr>
-                <w:rFonts w:ascii="Cambria" w:eastAsia="Times New Roman" w:hAnsi="Cambria"/>
+                <w:rFonts w:ascii="Cambria" w:hAnsi="Cambria"/>
                 <w:sz w:val="20"/>
                 <w:szCs w:val="20"/>
               </w:rPr>
@@ -4144,15 +5602,15 @@
           <w:p>
             <w:pPr>
               <w:rPr>
-                <w:rFonts w:ascii="Cambria" w:eastAsia="Times New Roman" w:hAnsi="Cambria"/>
-                <w:color w:val="000000" w:themeColor="text1"/>
-                <w:sz w:val="20"/>
-                <w:szCs w:val="20"/>
-              </w:rPr>
-            </w:pPr>
-            <w:r>
-              <w:rPr>
-                <w:rFonts w:ascii="Cambria" w:eastAsia="Times New Roman" w:hAnsi="Cambria"/>
+                <w:rFonts w:ascii="Cambria" w:hAnsi="Cambria"/>
+                <w:color w:val="000000" w:themeColor="text1"/>
+                <w:sz w:val="20"/>
+                <w:szCs w:val="20"/>
+              </w:rPr>
+            </w:pPr>
+            <w:r>
+              <w:rPr>
+                <w:rFonts w:ascii="Cambria" w:hAnsi="Cambria"/>
                 <w:color w:val="000000" w:themeColor="text1"/>
                 <w:sz w:val="20"/>
                 <w:szCs w:val="20"/>
@@ -4161,7 +5619,7 @@
             </w:r>
             <w:r>
               <w:rPr>
-                <w:rFonts w:ascii="Cambria" w:eastAsia="Times New Roman" w:hAnsi="Cambria"/>
+                <w:rFonts w:ascii="Cambria" w:hAnsi="Cambria"/>
                 <w:color w:val="000000" w:themeColor="text1"/>
                 <w:sz w:val="20"/>
                 <w:szCs w:val="20"/>
@@ -4171,7 +5629,7 @@
             <w:r>
               <w:rPr>
                 <w:rStyle w:val="nodo1"/>
-                <w:rFonts w:ascii="Cambria" w:eastAsia="Times New Roman" w:hAnsi="Cambria"/>
+                <w:rFonts w:ascii="Cambria" w:hAnsi="Cambria"/>
                 <w:sz w:val="20"/>
                 <w:szCs w:val="20"/>
               </w:rPr>
@@ -4179,7 +5637,7 @@
             </w:r>
             <w:r>
               <w:rPr>
-                <w:rFonts w:ascii="Cambria" w:eastAsia="Times New Roman" w:hAnsi="Cambria"/>
+                <w:rFonts w:ascii="Cambria" w:hAnsi="Cambria"/>
                 <w:sz w:val="20"/>
                 <w:szCs w:val="20"/>
               </w:rPr>
@@ -4188,7 +5646,7 @@
             <w:r>
               <w:rPr>
                 <w:rStyle w:val="nombreatt1"/>
-                <w:rFonts w:ascii="Cambria" w:eastAsia="Times New Roman" w:hAnsi="Cambria"/>
+                <w:rFonts w:ascii="Cambria" w:hAnsi="Cambria"/>
                 <w:sz w:val="20"/>
                 <w:szCs w:val="20"/>
               </w:rPr>
@@ -4197,7 +5655,7 @@
             <w:r>
               <w:rPr>
                 <w:rStyle w:val="tipo1"/>
-                <w:rFonts w:ascii="Cambria" w:eastAsia="Times New Roman" w:hAnsi="Cambria"/>
+                <w:rFonts w:ascii="Cambria" w:hAnsi="Cambria"/>
                 <w:sz w:val="20"/>
                 <w:szCs w:val="20"/>
               </w:rPr>
@@ -4205,7 +5663,7 @@
             </w:r>
             <w:r>
               <w:rPr>
-                <w:rFonts w:ascii="Cambria" w:eastAsia="Times New Roman" w:hAnsi="Cambria"/>
+                <w:rFonts w:ascii="Cambria" w:hAnsi="Cambria"/>
                 <w:sz w:val="20"/>
                 <w:szCs w:val="20"/>
               </w:rPr>
@@ -4213,7 +5671,7 @@
             </w:r>
             <w:r>
               <w:rPr>
-                <w:rFonts w:ascii="Cambria" w:eastAsia="Times New Roman" w:hAnsi="Cambria"/>
+                <w:rFonts w:ascii="Cambria" w:hAnsi="Cambria"/>
                 <w:color w:val="000000" w:themeColor="text1"/>
                 <w:sz w:val="20"/>
                 <w:szCs w:val="20"/>
@@ -4222,7 +5680,7 @@
             </w:r>
             <w:r>
               <w:rPr>
-                <w:rFonts w:ascii="Cambria" w:eastAsia="Times New Roman" w:hAnsi="Cambria"/>
+                <w:rFonts w:ascii="Cambria" w:hAnsi="Cambria"/>
                 <w:color w:val="000000" w:themeColor="text1"/>
                 <w:sz w:val="20"/>
                 <w:szCs w:val="20"/>
@@ -4233,7 +5691,7 @@
           <w:p>
             <w:pPr>
               <w:rPr>
-                <w:rFonts w:ascii="Cambria" w:eastAsia="Times New Roman" w:hAnsi="Cambria"/>
+                <w:rFonts w:ascii="Cambria" w:hAnsi="Cambria"/>
                 <w:color w:val="FFC000"/>
                 <w:sz w:val="20"/>
                 <w:szCs w:val="20"/>
@@ -4241,7 +5699,7 @@
             </w:pPr>
             <w:r>
               <w:rPr>
-                <w:rFonts w:ascii="Cambria" w:eastAsia="Times New Roman" w:hAnsi="Cambria"/>
+                <w:rFonts w:ascii="Cambria" w:hAnsi="Cambria"/>
                 <w:color w:val="000000" w:themeColor="text1"/>
                 <w:sz w:val="20"/>
                 <w:szCs w:val="20"/>
@@ -4250,7 +5708,7 @@
             </w:r>
             <w:r>
               <w:rPr>
-                <w:rFonts w:ascii="Cambria" w:eastAsia="Times New Roman" w:hAnsi="Cambria"/>
+                <w:rFonts w:ascii="Cambria" w:hAnsi="Cambria"/>
                 <w:color w:val="000000" w:themeColor="text1"/>
                 <w:sz w:val="20"/>
                 <w:szCs w:val="20"/>
@@ -4272,7 +5730,7 @@
           <w:p>
             <w:pPr>
               <w:rPr>
-                <w:rFonts w:ascii="Cambria" w:eastAsia="Times New Roman" w:hAnsi="Cambria"/>
+                <w:rFonts w:ascii="Cambria" w:hAnsi="Cambria"/>
                 <w:sz w:val="20"/>
                 <w:szCs w:val="20"/>
               </w:rPr>
@@ -4286,7 +5744,7 @@
           <w:p>
             <w:pPr>
               <w:rPr>
-                <w:rFonts w:ascii="Cambria" w:eastAsia="Times New Roman" w:hAnsi="Cambria"/>
+                <w:rFonts w:ascii="Cambria" w:hAnsi="Cambria"/>
                 <w:sz w:val="20"/>
                 <w:szCs w:val="20"/>
                 <w:lang w:val="en-US"/>
@@ -4800,10 +6258,11 @@
   <w:style w:type="paragraph" w:default="1" w:styleId="Normal">
     <w:name w:val="Normal"/>
     <w:qFormat/>
+    <w:rsid w:val="002F4D98"/>
     <w:rPr>
-      <w:rFonts w:eastAsiaTheme="minorEastAsia"/>
       <w:sz w:val="24"/>
       <w:szCs w:val="24"/>
+      <w:lang w:val="es-ES_tradnl" w:eastAsia="es-ES_tradnl"/>
     </w:rPr>
   </w:style>
   <w:style w:type="paragraph" w:styleId="Ttulo1">
@@ -4825,6 +6284,7 @@
       <w:color w:val="365F91" w:themeColor="accent1" w:themeShade="BF"/>
       <w:sz w:val="32"/>
       <w:szCs w:val="32"/>
+      <w:lang w:val="es-ES" w:eastAsia="es-ES"/>
     </w:rPr>
   </w:style>
   <w:style w:type="paragraph" w:styleId="Ttulo2">
@@ -4838,10 +6298,12 @@
       <w:outlineLvl w:val="1"/>
     </w:pPr>
     <w:rPr>
+      <w:rFonts w:eastAsiaTheme="minorEastAsia"/>
       <w:b/>
       <w:bCs/>
       <w:sz w:val="36"/>
       <w:szCs w:val="36"/>
+      <w:lang w:val="es-ES" w:eastAsia="es-ES"/>
     </w:rPr>
   </w:style>
   <w:style w:type="paragraph" w:styleId="Ttulo3">
@@ -4862,6 +6324,7 @@
     <w:rPr>
       <w:rFonts w:asciiTheme="majorHAnsi" w:eastAsiaTheme="majorEastAsia" w:hAnsiTheme="majorHAnsi" w:cstheme="majorBidi"/>
       <w:color w:val="243F60" w:themeColor="accent1" w:themeShade="7F"/>
+      <w:lang w:val="es-ES" w:eastAsia="es-ES"/>
     </w:rPr>
   </w:style>
   <w:style w:type="character" w:default="1" w:styleId="Fuentedeprrafopredeter">
@@ -4899,7 +6362,9 @@
       <w:spacing w:before="100" w:beforeAutospacing="1" w:after="100" w:afterAutospacing="1"/>
     </w:pPr>
     <w:rPr>
+      <w:rFonts w:eastAsiaTheme="minorEastAsia"/>
       <w:color w:val="FFFFFF"/>
+      <w:lang w:val="es-ES" w:eastAsia="es-ES"/>
     </w:rPr>
   </w:style>
   <w:style w:type="paragraph" w:customStyle="1" w:styleId="nodo">
@@ -4909,9 +6374,11 @@
       <w:spacing w:before="100" w:beforeAutospacing="1" w:after="100" w:afterAutospacing="1"/>
     </w:pPr>
     <w:rPr>
+      <w:rFonts w:eastAsiaTheme="minorEastAsia"/>
       <w:b/>
       <w:bCs/>
       <w:color w:val="000000"/>
+      <w:lang w:val="es-ES" w:eastAsia="es-ES"/>
     </w:rPr>
   </w:style>
   <w:style w:type="paragraph" w:customStyle="1" w:styleId="categoria">
@@ -4921,9 +6388,11 @@
       <w:spacing w:before="100" w:beforeAutospacing="1" w:after="100" w:afterAutospacing="1"/>
     </w:pPr>
     <w:rPr>
+      <w:rFonts w:eastAsiaTheme="minorEastAsia"/>
       <w:b/>
       <w:bCs/>
       <w:color w:val="000000"/>
+      <w:lang w:val="es-ES" w:eastAsia="es-ES"/>
     </w:rPr>
   </w:style>
   <w:style w:type="paragraph" w:customStyle="1" w:styleId="nombreatt">
@@ -4933,8 +6402,10 @@
       <w:spacing w:before="100" w:beforeAutospacing="1" w:after="100" w:afterAutospacing="1"/>
     </w:pPr>
     <w:rPr>
+      <w:rFonts w:eastAsiaTheme="minorEastAsia"/>
       <w:i/>
       <w:iCs/>
+      <w:lang w:val="es-ES" w:eastAsia="es-ES"/>
     </w:rPr>
   </w:style>
   <w:style w:type="paragraph" w:customStyle="1" w:styleId="tipo">
@@ -4944,7 +6415,9 @@
       <w:spacing w:before="100" w:beforeAutospacing="1" w:after="100" w:afterAutospacing="1"/>
     </w:pPr>
     <w:rPr>
+      <w:rFonts w:eastAsiaTheme="minorEastAsia"/>
       <w:color w:val="808080"/>
+      <w:lang w:val="es-ES" w:eastAsia="es-ES"/>
     </w:rPr>
   </w:style>
   <w:style w:type="character" w:customStyle="1" w:styleId="Ttulo2Car">
@@ -5018,6 +6491,10 @@
         <w:tab w:val="right" w:pos="8504"/>
       </w:tabs>
     </w:pPr>
+    <w:rPr>
+      <w:rFonts w:eastAsiaTheme="minorEastAsia"/>
+      <w:lang w:val="es-ES" w:eastAsia="es-ES"/>
+    </w:rPr>
   </w:style>
   <w:style w:type="character" w:customStyle="1" w:styleId="EncabezadoCar">
     <w:name w:val="Encabezado Car"/>
@@ -5044,6 +6521,10 @@
         <w:tab w:val="right" w:pos="8504"/>
       </w:tabs>
     </w:pPr>
+    <w:rPr>
+      <w:rFonts w:eastAsiaTheme="minorEastAsia"/>
+      <w:lang w:val="es-ES" w:eastAsia="es-ES"/>
+    </w:rPr>
   </w:style>
   <w:style w:type="character" w:customStyle="1" w:styleId="PiedepginaCar">
     <w:name w:val="Pie de página Car"/>
@@ -5402,7 +6883,564 @@
       <w:szCs w:val="18"/>
     </w:rPr>
   </w:style>
+  <w:style w:type="character" w:styleId="Textodelmarcadordeposicin">
+    <w:name w:val="Placeholder Text"/>
+    <w:basedOn w:val="Fuentedeprrafopredeter"/>
+    <w:uiPriority w:val="99"/>
+    <w:semiHidden/>
+    <w:rsid w:val="00287A80"/>
+    <w:rPr>
+      <w:color w:val="808080"/>
+    </w:rPr>
+  </w:style>
 </w:styles>
+</file>
+
+<file path=word/glossary/document.xml><?xml version="1.0" encoding="utf-8"?>
+<w:glossaryDocument xmlns:wpc="http://schemas.microsoft.com/office/word/2010/wordprocessingCanvas" xmlns:mo="http://schemas.microsoft.com/office/mac/office/2008/main" xmlns:mc="http://schemas.openxmlformats.org/markup-compatibility/2006" xmlns:mv="urn:schemas-microsoft-com:mac:vml" xmlns:o="urn:schemas-microsoft-com:office:office" xmlns:r="http://schemas.openxmlformats.org/officeDocument/2006/relationships" xmlns:m="http://schemas.openxmlformats.org/officeDocument/2006/math" xmlns:v="urn:schemas-microsoft-com:vml" xmlns:wp14="http://schemas.microsoft.com/office/word/2010/wordprocessingDrawing" xmlns:wp="http://schemas.openxmlformats.org/drawingml/2006/wordprocessingDrawing" xmlns:w10="urn:schemas-microsoft-com:office:word" xmlns:w="http://schemas.openxmlformats.org/wordprocessingml/2006/main" xmlns:w14="http://schemas.microsoft.com/office/word/2010/wordml" xmlns:w15="http://schemas.microsoft.com/office/word/2012/wordml" xmlns:wpg="http://schemas.microsoft.com/office/word/2010/wordprocessingGroup" xmlns:wpi="http://schemas.microsoft.com/office/word/2010/wordprocessingInk" xmlns:wne="http://schemas.microsoft.com/office/word/2006/wordml" xmlns:wps="http://schemas.microsoft.com/office/word/2010/wordprocessingShape" mc:Ignorable="w14 w15 wp14"/>
+</file>
+
+<file path=word/glossary/fontTable.xml><?xml version="1.0" encoding="utf-8"?>
+<w:fonts xmlns:mc="http://schemas.openxmlformats.org/markup-compatibility/2006" xmlns:r="http://schemas.openxmlformats.org/officeDocument/2006/relationships" xmlns:w="http://schemas.openxmlformats.org/wordprocessingml/2006/main" xmlns:w14="http://schemas.microsoft.com/office/word/2010/wordml" xmlns:w15="http://schemas.microsoft.com/office/word/2012/wordml" mc:Ignorable="w14 w15">
+  <w:font w:name="Times New Roman">
+    <w:panose1 w:val="02020603050405020304"/>
+    <w:charset w:val="00"/>
+    <w:family w:val="auto"/>
+    <w:pitch w:val="variable"/>
+    <w:sig w:usb0="E0002AEF" w:usb1="C0007841" w:usb2="00000009" w:usb3="00000000" w:csb0="000001FF" w:csb1="00000000"/>
+  </w:font>
+  <w:font w:name="Cambria">
+    <w:panose1 w:val="02040503050406030204"/>
+    <w:charset w:val="00"/>
+    <w:family w:val="auto"/>
+    <w:pitch w:val="variable"/>
+    <w:sig w:usb0="E00002FF" w:usb1="400004FF" w:usb2="00000000" w:usb3="00000000" w:csb0="0000019F" w:csb1="00000000"/>
+  </w:font>
+  <w:font w:name="Segoe UI">
+    <w:panose1 w:val="00000000000000000000"/>
+    <w:charset w:val="00"/>
+    <w:family w:val="swiss"/>
+    <w:notTrueType/>
+    <w:pitch w:val="variable"/>
+    <w:sig w:usb0="00000003" w:usb1="00000000" w:usb2="00000000" w:usb3="00000000" w:csb0="00000001" w:csb1="00000000"/>
+  </w:font>
+  <w:font w:name="Helvetica">
+    <w:panose1 w:val="00000000000000000000"/>
+    <w:charset w:val="00"/>
+    <w:family w:val="auto"/>
+    <w:pitch w:val="variable"/>
+    <w:sig w:usb0="E00002FF" w:usb1="5000785B" w:usb2="00000000" w:usb3="00000000" w:csb0="0000019F" w:csb1="00000000"/>
+  </w:font>
+  <w:font w:name="Calibri">
+    <w:panose1 w:val="020F0502020204030204"/>
+    <w:charset w:val="00"/>
+    <w:family w:val="auto"/>
+    <w:pitch w:val="variable"/>
+    <w:sig w:usb0="E00002FF" w:usb1="4000ACFF" w:usb2="00000001" w:usb3="00000000" w:csb0="0000019F" w:csb1="00000000"/>
+  </w:font>
+  <w:font w:name="Arial">
+    <w:panose1 w:val="020B0604020202020204"/>
+    <w:charset w:val="00"/>
+    <w:family w:val="auto"/>
+    <w:pitch w:val="variable"/>
+    <w:sig w:usb0="E0002AFF" w:usb1="C0007843" w:usb2="00000009" w:usb3="00000000" w:csb0="000001FF" w:csb1="00000000"/>
+  </w:font>
+  <w:font w:name="Calibri Light">
+    <w:panose1 w:val="020F0302020204030204"/>
+    <w:charset w:val="00"/>
+    <w:family w:val="auto"/>
+    <w:pitch w:val="variable"/>
+    <w:sig w:usb0="A00002EF" w:usb1="4000207B" w:usb2="00000000" w:usb3="00000000" w:csb0="0000019F" w:csb1="00000000"/>
+  </w:font>
+</w:fonts>
+</file>
+
+<file path=word/glossary/settings.xml><?xml version="1.0" encoding="utf-8"?>
+<w:settings xmlns:mc="http://schemas.openxmlformats.org/markup-compatibility/2006" xmlns:o="urn:schemas-microsoft-com:office:office" xmlns:r="http://schemas.openxmlformats.org/officeDocument/2006/relationships" xmlns:m="http://schemas.openxmlformats.org/officeDocument/2006/math" xmlns:v="urn:schemas-microsoft-com:vml" xmlns:w10="urn:schemas-microsoft-com:office:word" xmlns:w="http://schemas.openxmlformats.org/wordprocessingml/2006/main" xmlns:w14="http://schemas.microsoft.com/office/word/2010/wordml" xmlns:w15="http://schemas.microsoft.com/office/word/2012/wordml" xmlns:sl="http://schemas.openxmlformats.org/schemaLibrary/2006/main" mc:Ignorable="w14 w15">
+  <w:view w:val="normal"/>
+  <w:defaultTabStop w:val="708"/>
+  <w:hyphenationZone w:val="425"/>
+  <w:characterSpacingControl w:val="doNotCompress"/>
+  <w:compat>
+    <w:useFELayout/>
+    <w:compatSetting w:name="compatibilityMode" w:uri="http://schemas.microsoft.com/office/word" w:val="15"/>
+    <w:compatSetting w:name="overrideTableStyleFontSizeAndJustification" w:uri="http://schemas.microsoft.com/office/word" w:val="1"/>
+    <w:compatSetting w:name="enableOpenTypeFeatures" w:uri="http://schemas.microsoft.com/office/word" w:val="1"/>
+    <w:compatSetting w:name="doNotFlipMirrorIndents" w:uri="http://schemas.microsoft.com/office/word" w:val="1"/>
+    <w:compatSetting w:name="differentiateMultirowTableHeaders" w:uri="http://schemas.microsoft.com/office/word" w:val="1"/>
+  </w:compat>
+  <w:rsids>
+    <w:rsidRoot w:val="0075283A"/>
+    <w:rsid w:val="00246E02"/>
+    <w:rsid w:val="0075283A"/>
+  </w:rsids>
+  <m:mathPr>
+    <m:mathFont m:val="Cambria Math"/>
+    <m:brkBin m:val="before"/>
+    <m:brkBinSub m:val="--"/>
+    <m:smallFrac m:val="0"/>
+    <m:dispDef/>
+    <m:lMargin m:val="0"/>
+    <m:rMargin m:val="0"/>
+    <m:defJc m:val="centerGroup"/>
+    <m:wrapIndent m:val="1440"/>
+    <m:intLim m:val="subSup"/>
+    <m:naryLim m:val="undOvr"/>
+  </m:mathPr>
+  <w:themeFontLang w:val="es-ES_tradnl"/>
+  <w:clrSchemeMapping w:bg1="light1" w:t1="dark1" w:bg2="light2" w:t2="dark2" w:accent1="accent1" w:accent2="accent2" w:accent3="accent3" w:accent4="accent4" w:accent5="accent5" w:accent6="accent6" w:hyperlink="hyperlink" w:followedHyperlink="followedHyperlink"/>
+  <w:decimalSymbol w:val=","/>
+  <w:listSeparator w:val=";"/>
+  <w14:defaultImageDpi w14:val="32767"/>
+  <w15:chartTrackingRefBased/>
+</w:settings>
+</file>
+
+<file path=word/glossary/styles.xml><?xml version="1.0" encoding="utf-8"?>
+<w:styles xmlns:mc="http://schemas.openxmlformats.org/markup-compatibility/2006" xmlns:r="http://schemas.openxmlformats.org/officeDocument/2006/relationships" xmlns:w="http://schemas.openxmlformats.org/wordprocessingml/2006/main" xmlns:w14="http://schemas.microsoft.com/office/word/2010/wordml" xmlns:w15="http://schemas.microsoft.com/office/word/2012/wordml" mc:Ignorable="w14 w15">
+  <w:docDefaults>
+    <w:rPrDefault>
+      <w:rPr>
+        <w:rFonts w:asciiTheme="minorHAnsi" w:eastAsiaTheme="minorEastAsia" w:hAnsiTheme="minorHAnsi" w:cstheme="minorBidi"/>
+        <w:sz w:val="24"/>
+        <w:szCs w:val="24"/>
+        <w:lang w:val="es-ES_tradnl" w:eastAsia="es-ES_tradnl" w:bidi="ar-SA"/>
+      </w:rPr>
+    </w:rPrDefault>
+    <w:pPrDefault/>
+  </w:docDefaults>
+  <w:latentStyles w:defLockedState="0" w:defUIPriority="99" w:defSemiHidden="0" w:defUnhideWhenUsed="0" w:defQFormat="0" w:count="380">
+    <w:lsdException w:name="Normal" w:uiPriority="0" w:qFormat="1"/>
+    <w:lsdException w:name="heading 1" w:uiPriority="9" w:qFormat="1"/>
+    <w:lsdException w:name="heading 2" w:semiHidden="1" w:uiPriority="9" w:unhideWhenUsed="1" w:qFormat="1"/>
+    <w:lsdException w:name="heading 3" w:semiHidden="1" w:uiPriority="9" w:unhideWhenUsed="1" w:qFormat="1"/>
+    <w:lsdException w:name="heading 4" w:semiHidden="1" w:uiPriority="9" w:unhideWhenUsed="1" w:qFormat="1"/>
+    <w:lsdException w:name="heading 5" w:semiHidden="1" w:uiPriority="9" w:unhideWhenUsed="1" w:qFormat="1"/>
+    <w:lsdException w:name="heading 6" w:semiHidden="1" w:uiPriority="9" w:unhideWhenUsed="1" w:qFormat="1"/>
+    <w:lsdException w:name="heading 7" w:semiHidden="1" w:uiPriority="9" w:unhideWhenUsed="1" w:qFormat="1"/>
+    <w:lsdException w:name="heading 8" w:semiHidden="1" w:uiPriority="9" w:unhideWhenUsed="1" w:qFormat="1"/>
+    <w:lsdException w:name="heading 9" w:semiHidden="1" w:uiPriority="9" w:unhideWhenUsed="1" w:qFormat="1"/>
+    <w:lsdException w:name="index 1" w:semiHidden="1" w:unhideWhenUsed="1"/>
+    <w:lsdException w:name="index 2" w:semiHidden="1" w:unhideWhenUsed="1"/>
+    <w:lsdException w:name="index 3" w:semiHidden="1" w:unhideWhenUsed="1"/>
+    <w:lsdException w:name="index 4" w:semiHidden="1" w:unhideWhenUsed="1"/>
+    <w:lsdException w:name="index 5" w:semiHidden="1" w:unhideWhenUsed="1"/>
+    <w:lsdException w:name="index 6" w:semiHidden="1" w:unhideWhenUsed="1"/>
+    <w:lsdException w:name="index 7" w:semiHidden="1" w:unhideWhenUsed="1"/>
+    <w:lsdException w:name="index 8" w:semiHidden="1" w:unhideWhenUsed="1"/>
+    <w:lsdException w:name="index 9" w:semiHidden="1" w:unhideWhenUsed="1"/>
+    <w:lsdException w:name="toc 1" w:semiHidden="1" w:uiPriority="39" w:unhideWhenUsed="1"/>
+    <w:lsdException w:name="toc 2" w:semiHidden="1" w:uiPriority="39" w:unhideWhenUsed="1"/>
+    <w:lsdException w:name="toc 3" w:semiHidden="1" w:uiPriority="39" w:unhideWhenUsed="1"/>
+    <w:lsdException w:name="toc 4" w:semiHidden="1" w:uiPriority="39" w:unhideWhenUsed="1"/>
+    <w:lsdException w:name="toc 5" w:semiHidden="1" w:uiPriority="39" w:unhideWhenUsed="1"/>
+    <w:lsdException w:name="toc 6" w:semiHidden="1" w:uiPriority="39" w:unhideWhenUsed="1"/>
+    <w:lsdException w:name="toc 7" w:semiHidden="1" w:uiPriority="39" w:unhideWhenUsed="1"/>
+    <w:lsdException w:name="toc 8" w:semiHidden="1" w:uiPriority="39" w:unhideWhenUsed="1"/>
+    <w:lsdException w:name="toc 9" w:semiHidden="1" w:uiPriority="39" w:unhideWhenUsed="1"/>
+    <w:lsdException w:name="Normal Indent" w:semiHidden="1" w:unhideWhenUsed="1"/>
+    <w:lsdException w:name="footnote text" w:semiHidden="1" w:unhideWhenUsed="1"/>
+    <w:lsdException w:name="annotation text" w:semiHidden="1" w:unhideWhenUsed="1"/>
+    <w:lsdException w:name="header" w:semiHidden="1" w:unhideWhenUsed="1"/>
+    <w:lsdException w:name="footer" w:semiHidden="1" w:unhideWhenUsed="1"/>
+    <w:lsdException w:name="index heading" w:semiHidden="1" w:unhideWhenUsed="1"/>
+    <w:lsdException w:name="caption" w:semiHidden="1" w:uiPriority="35" w:unhideWhenUsed="1" w:qFormat="1"/>
+    <w:lsdException w:name="table of figures" w:semiHidden="1" w:unhideWhenUsed="1"/>
+    <w:lsdException w:name="envelope address" w:semiHidden="1" w:unhideWhenUsed="1"/>
+    <w:lsdException w:name="envelope return" w:semiHidden="1" w:unhideWhenUsed="1"/>
+    <w:lsdException w:name="footnote reference" w:semiHidden="1" w:unhideWhenUsed="1"/>
+    <w:lsdException w:name="annotation reference" w:semiHidden="1" w:unhideWhenUsed="1"/>
+    <w:lsdException w:name="line number" w:semiHidden="1" w:unhideWhenUsed="1"/>
+    <w:lsdException w:name="page number" w:semiHidden="1" w:unhideWhenUsed="1"/>
+    <w:lsdException w:name="endnote reference" w:semiHidden="1" w:unhideWhenUsed="1"/>
+    <w:lsdException w:name="endnote text" w:semiHidden="1" w:unhideWhenUsed="1"/>
+    <w:lsdException w:name="table of authorities" w:semiHidden="1" w:unhideWhenUsed="1"/>
+    <w:lsdException w:name="macro" w:semiHidden="1" w:unhideWhenUsed="1"/>
+    <w:lsdException w:name="toa heading" w:semiHidden="1" w:unhideWhenUsed="1"/>
+    <w:lsdException w:name="List" w:semiHidden="1" w:unhideWhenUsed="1"/>
+    <w:lsdException w:name="List Bullet" w:semiHidden="1" w:unhideWhenUsed="1"/>
+    <w:lsdException w:name="List Number" w:semiHidden="1" w:unhideWhenUsed="1"/>
+    <w:lsdException w:name="List 2" w:semiHidden="1" w:unhideWhenUsed="1"/>
+    <w:lsdException w:name="List 3" w:semiHidden="1" w:unhideWhenUsed="1"/>
+    <w:lsdException w:name="List 4" w:semiHidden="1" w:unhideWhenUsed="1"/>
+    <w:lsdException w:name="List 5" w:semiHidden="1" w:unhideWhenUsed="1"/>
+    <w:lsdException w:name="List Bullet 2" w:semiHidden="1" w:unhideWhenUsed="1"/>
+    <w:lsdException w:name="List Bullet 3" w:semiHidden="1" w:unhideWhenUsed="1"/>
+    <w:lsdException w:name="List Bullet 4" w:semiHidden="1" w:unhideWhenUsed="1"/>
+    <w:lsdException w:name="List Bullet 5" w:semiHidden="1" w:unhideWhenUsed="1"/>
+    <w:lsdException w:name="List Number 2" w:semiHidden="1" w:unhideWhenUsed="1"/>
+    <w:lsdException w:name="List Number 3" w:semiHidden="1" w:unhideWhenUsed="1"/>
+    <w:lsdException w:name="List Number 4" w:semiHidden="1" w:unhideWhenUsed="1"/>
+    <w:lsdException w:name="List Number 5" w:semiHidden="1" w:unhideWhenUsed="1"/>
+    <w:lsdException w:name="Title" w:uiPriority="10" w:qFormat="1"/>
+    <w:lsdException w:name="Closing" w:semiHidden="1" w:unhideWhenUsed="1"/>
+    <w:lsdException w:name="Signature" w:semiHidden="1" w:unhideWhenUsed="1"/>
+    <w:lsdException w:name="Default Paragraph Font" w:semiHidden="1" w:uiPriority="1" w:unhideWhenUsed="1"/>
+    <w:lsdException w:name="Body Text" w:semiHidden="1" w:unhideWhenUsed="1"/>
+    <w:lsdException w:name="Body Text Indent" w:semiHidden="1" w:unhideWhenUsed="1"/>
+    <w:lsdException w:name="List Continue" w:semiHidden="1" w:unhideWhenUsed="1"/>
+    <w:lsdException w:name="List Continue 2" w:semiHidden="1" w:unhideWhenUsed="1"/>
+    <w:lsdException w:name="List Continue 3" w:semiHidden="1" w:unhideWhenUsed="1"/>
+    <w:lsdException w:name="List Continue 4" w:semiHidden="1" w:unhideWhenUsed="1"/>
+    <w:lsdException w:name="List Continue 5" w:semiHidden="1" w:unhideWhenUsed="1"/>
+    <w:lsdException w:name="Message Header" w:semiHidden="1" w:unhideWhenUsed="1"/>
+    <w:lsdException w:name="Subtitle" w:uiPriority="11" w:qFormat="1"/>
+    <w:lsdException w:name="Salutation" w:semiHidden="1" w:unhideWhenUsed="1"/>
+    <w:lsdException w:name="Date" w:semiHidden="1" w:unhideWhenUsed="1"/>
+    <w:lsdException w:name="Body Text First Indent" w:semiHidden="1" w:unhideWhenUsed="1"/>
+    <w:lsdException w:name="Body Text First Indent 2" w:semiHidden="1" w:unhideWhenUsed="1"/>
+    <w:lsdException w:name="Note Heading" w:semiHidden="1" w:unhideWhenUsed="1"/>
+    <w:lsdException w:name="Body Text 2" w:semiHidden="1" w:unhideWhenUsed="1"/>
+    <w:lsdException w:name="Body Text 3" w:semiHidden="1" w:unhideWhenUsed="1"/>
+    <w:lsdException w:name="Body Text Indent 2" w:semiHidden="1" w:unhideWhenUsed="1"/>
+    <w:lsdException w:name="Body Text Indent 3" w:semiHidden="1" w:unhideWhenUsed="1"/>
+    <w:lsdException w:name="Block Text" w:semiHidden="1" w:unhideWhenUsed="1"/>
+    <w:lsdException w:name="Hyperlink" w:semiHidden="1" w:unhideWhenUsed="1"/>
+    <w:lsdException w:name="FollowedHyperlink" w:semiHidden="1" w:unhideWhenUsed="1"/>
+    <w:lsdException w:name="Strong" w:uiPriority="22" w:qFormat="1"/>
+    <w:lsdException w:name="Emphasis" w:uiPriority="20" w:qFormat="1"/>
+    <w:lsdException w:name="Document Map" w:semiHidden="1" w:unhideWhenUsed="1"/>
+    <w:lsdException w:name="Plain Text" w:semiHidden="1" w:unhideWhenUsed="1"/>
+    <w:lsdException w:name="E-mail Signature" w:semiHidden="1" w:unhideWhenUsed="1"/>
+    <w:lsdException w:name="HTML Top of Form" w:semiHidden="1" w:unhideWhenUsed="1"/>
+    <w:lsdException w:name="HTML Bottom of Form" w:semiHidden="1" w:unhideWhenUsed="1"/>
+    <w:lsdException w:name="Normal (Web)" w:semiHidden="1" w:unhideWhenUsed="1"/>
+    <w:lsdException w:name="HTML Acronym" w:semiHidden="1" w:unhideWhenUsed="1"/>
+    <w:lsdException w:name="HTML Address" w:semiHidden="1" w:unhideWhenUsed="1"/>
+    <w:lsdException w:name="HTML Cite" w:semiHidden="1" w:unhideWhenUsed="1"/>
+    <w:lsdException w:name="HTML Code" w:semiHidden="1" w:unhideWhenUsed="1"/>
+    <w:lsdException w:name="HTML Definition" w:semiHidden="1" w:unhideWhenUsed="1"/>
+    <w:lsdException w:name="HTML Keyboard" w:semiHidden="1" w:unhideWhenUsed="1"/>
+    <w:lsdException w:name="HTML Preformatted" w:semiHidden="1" w:unhideWhenUsed="1"/>
+    <w:lsdException w:name="HTML Sample" w:semiHidden="1" w:unhideWhenUsed="1"/>
+    <w:lsdException w:name="HTML Typewriter" w:semiHidden="1" w:unhideWhenUsed="1"/>
+    <w:lsdException w:name="HTML Variable" w:semiHidden="1" w:unhideWhenUsed="1"/>
+    <w:lsdException w:name="Normal Table" w:semiHidden="1" w:unhideWhenUsed="1"/>
+    <w:lsdException w:name="annotation subject" w:semiHidden="1" w:unhideWhenUsed="1"/>
+    <w:lsdException w:name="No List" w:semiHidden="1" w:unhideWhenUsed="1"/>
+    <w:lsdException w:name="Outline List 1" w:semiHidden="1" w:unhideWhenUsed="1"/>
+    <w:lsdException w:name="Outline List 2" w:semiHidden="1" w:unhideWhenUsed="1"/>
+    <w:lsdException w:name="Outline List 3" w:semiHidden="1" w:unhideWhenUsed="1"/>
+    <w:lsdException w:name="Table Simple 1" w:semiHidden="1" w:unhideWhenUsed="1"/>
+    <w:lsdException w:name="Table Simple 2" w:semiHidden="1" w:unhideWhenUsed="1"/>
+    <w:lsdException w:name="Table Simple 3" w:semiHidden="1" w:unhideWhenUsed="1"/>
+    <w:lsdException w:name="Table Classic 1" w:semiHidden="1" w:unhideWhenUsed="1"/>
+    <w:lsdException w:name="Table Classic 2" w:semiHidden="1" w:unhideWhenUsed="1"/>
+    <w:lsdException w:name="Table Classic 3" w:semiHidden="1" w:unhideWhenUsed="1"/>
+    <w:lsdException w:name="Table Classic 4" w:semiHidden="1" w:unhideWhenUsed="1"/>
+    <w:lsdException w:name="Table Colorful 1" w:semiHidden="1" w:unhideWhenUsed="1"/>
+    <w:lsdException w:name="Table Colorful 2" w:semiHidden="1" w:unhideWhenUsed="1"/>
+    <w:lsdException w:name="Table Colorful 3" w:semiHidden="1" w:unhideWhenUsed="1"/>
+    <w:lsdException w:name="Table Columns 1" w:semiHidden="1" w:unhideWhenUsed="1"/>
+    <w:lsdException w:name="Table Columns 2" w:semiHidden="1" w:unhideWhenUsed="1"/>
+    <w:lsdException w:name="Table Columns 3" w:semiHidden="1" w:unhideWhenUsed="1"/>
+    <w:lsdException w:name="Table Columns 4" w:semiHidden="1" w:unhideWhenUsed="1"/>
+    <w:lsdException w:name="Table Columns 5" w:semiHidden="1" w:unhideWhenUsed="1"/>
+    <w:lsdException w:name="Table Grid 1" w:semiHidden="1" w:unhideWhenUsed="1"/>
+    <w:lsdException w:name="Table Grid 2" w:semiHidden="1" w:unhideWhenUsed="1"/>
+    <w:lsdException w:name="Table Grid 3" w:semiHidden="1" w:unhideWhenUsed="1"/>
+    <w:lsdException w:name="Table Grid 4" w:semiHidden="1" w:unhideWhenUsed="1"/>
+    <w:lsdException w:name="Table Grid 5" w:semiHidden="1" w:unhideWhenUsed="1"/>
+    <w:lsdException w:name="Table Grid 6" w:semiHidden="1" w:unhideWhenUsed="1"/>
+    <w:lsdException w:name="Table Grid 7" w:semiHidden="1" w:unhideWhenUsed="1"/>
+    <w:lsdException w:name="Table Grid 8" w:semiHidden="1" w:unhideWhenUsed="1"/>
+    <w:lsdException w:name="Table List 1" w:semiHidden="1" w:unhideWhenUsed="1"/>
+    <w:lsdException w:name="Table List 2" w:semiHidden="1" w:unhideWhenUsed="1"/>
+    <w:lsdException w:name="Table List 3" w:semiHidden="1" w:unhideWhenUsed="1"/>
+    <w:lsdException w:name="Table List 4" w:semiHidden="1" w:unhideWhenUsed="1"/>
+    <w:lsdException w:name="Table List 5" w:semiHidden="1" w:unhideWhenUsed="1"/>
+    <w:lsdException w:name="Table List 6" w:semiHidden="1" w:unhideWhenUsed="1"/>
+    <w:lsdException w:name="Table List 7" w:semiHidden="1" w:unhideWhenUsed="1"/>
+    <w:lsdException w:name="Table List 8" w:semiHidden="1" w:unhideWhenUsed="1"/>
+    <w:lsdException w:name="Table 3D effects 1" w:semiHidden="1" w:unhideWhenUsed="1"/>
+    <w:lsdException w:name="Table 3D effects 2" w:semiHidden="1" w:unhideWhenUsed="1"/>
+    <w:lsdException w:name="Table 3D effects 3" w:semiHidden="1" w:unhideWhenUsed="1"/>
+    <w:lsdException w:name="Table Contemporary" w:semiHidden="1" w:unhideWhenUsed="1"/>
+    <w:lsdException w:name="Table Elegant" w:semiHidden="1" w:unhideWhenUsed="1"/>
+    <w:lsdException w:name="Table Professional" w:semiHidden="1" w:unhideWhenUsed="1"/>
+    <w:lsdException w:name="Table Subtle 1" w:semiHidden="1" w:unhideWhenUsed="1"/>
+    <w:lsdException w:name="Table Subtle 2" w:semiHidden="1" w:unhideWhenUsed="1"/>
+    <w:lsdException w:name="Table Web 1" w:semiHidden="1" w:unhideWhenUsed="1"/>
+    <w:lsdException w:name="Table Web 2" w:semiHidden="1" w:unhideWhenUsed="1"/>
+    <w:lsdException w:name="Table Web 3" w:semiHidden="1" w:unhideWhenUsed="1"/>
+    <w:lsdException w:name="Balloon Text" w:semiHidden="1" w:unhideWhenUsed="1"/>
+    <w:lsdException w:name="Table Grid" w:uiPriority="39"/>
+    <w:lsdException w:name="Table Theme" w:semiHidden="1" w:unhideWhenUsed="1"/>
+    <w:lsdException w:name="Note Level 1" w:semiHidden="1" w:unhideWhenUsed="1"/>
+    <w:lsdException w:name="Note Level 2" w:semiHidden="1" w:unhideWhenUsed="1"/>
+    <w:lsdException w:name="Note Level 3" w:semiHidden="1" w:unhideWhenUsed="1"/>
+    <w:lsdException w:name="Note Level 4" w:semiHidden="1" w:unhideWhenUsed="1"/>
+    <w:lsdException w:name="Note Level 5" w:semiHidden="1" w:unhideWhenUsed="1"/>
+    <w:lsdException w:name="Note Level 6" w:semiHidden="1" w:unhideWhenUsed="1"/>
+    <w:lsdException w:name="Note Level 7" w:semiHidden="1" w:unhideWhenUsed="1"/>
+    <w:lsdException w:name="Note Level 8" w:semiHidden="1" w:unhideWhenUsed="1"/>
+    <w:lsdException w:name="Note Level 9" w:semiHidden="1" w:unhideWhenUsed="1"/>
+    <w:lsdException w:name="Placeholder Text" w:semiHidden="1"/>
+    <w:lsdException w:name="No Spacing" w:uiPriority="1" w:qFormat="1"/>
+    <w:lsdException w:name="Light Shading" w:uiPriority="60"/>
+    <w:lsdException w:name="Light List" w:uiPriority="61"/>
+    <w:lsdException w:name="Light Grid" w:uiPriority="62"/>
+    <w:lsdException w:name="Medium Shading 1" w:uiPriority="63"/>
+    <w:lsdException w:name="Medium Shading 2" w:uiPriority="64"/>
+    <w:lsdException w:name="Medium List 1" w:uiPriority="65"/>
+    <w:lsdException w:name="Medium List 2" w:uiPriority="66"/>
+    <w:lsdException w:name="Medium Grid 1" w:uiPriority="67"/>
+    <w:lsdException w:name="Medium Grid 2" w:uiPriority="68"/>
+    <w:lsdException w:name="Medium Grid 3" w:uiPriority="69"/>
+    <w:lsdException w:name="Dark List" w:uiPriority="70"/>
+    <w:lsdException w:name="Colorful Shading" w:uiPriority="71"/>
+    <w:lsdException w:name="Colorful List" w:uiPriority="72"/>
+    <w:lsdException w:name="Colorful Grid" w:uiPriority="73"/>
+    <w:lsdException w:name="Light Shading Accent 1" w:uiPriority="60"/>
+    <w:lsdException w:name="Light List Accent 1" w:uiPriority="61"/>
+    <w:lsdException w:name="Light Grid Accent 1" w:uiPriority="62"/>
+    <w:lsdException w:name="Medium Shading 1 Accent 1" w:uiPriority="63"/>
+    <w:lsdException w:name="Medium Shading 2 Accent 1" w:uiPriority="64"/>
+    <w:lsdException w:name="Medium List 1 Accent 1" w:uiPriority="65"/>
+    <w:lsdException w:name="Revision" w:semiHidden="1"/>
+    <w:lsdException w:name="List Paragraph" w:uiPriority="34" w:qFormat="1"/>
+    <w:lsdException w:name="Quote" w:uiPriority="29" w:qFormat="1"/>
+    <w:lsdException w:name="Intense Quote" w:uiPriority="30" w:qFormat="1"/>
+    <w:lsdException w:name="Medium List 2 Accent 1" w:uiPriority="66"/>
+    <w:lsdException w:name="Medium Grid 1 Accent 1" w:uiPriority="67"/>
+    <w:lsdException w:name="Medium Grid 2 Accent 1" w:uiPriority="68"/>
+    <w:lsdException w:name="Medium Grid 3 Accent 1" w:uiPriority="69"/>
+    <w:lsdException w:name="Dark List Accent 1" w:uiPriority="70"/>
+    <w:lsdException w:name="Colorful Shading Accent 1" w:uiPriority="71"/>
+    <w:lsdException w:name="Colorful List Accent 1" w:uiPriority="72"/>
+    <w:lsdException w:name="Colorful Grid Accent 1" w:uiPriority="73"/>
+    <w:lsdException w:name="Light Shading Accent 2" w:uiPriority="60"/>
+    <w:lsdException w:name="Light List Accent 2" w:uiPriority="61"/>
+    <w:lsdException w:name="Light Grid Accent 2" w:uiPriority="62"/>
+    <w:lsdException w:name="Medium Shading 1 Accent 2" w:uiPriority="63"/>
+    <w:lsdException w:name="Medium Shading 2 Accent 2" w:uiPriority="64"/>
+    <w:lsdException w:name="Medium List 1 Accent 2" w:uiPriority="65"/>
+    <w:lsdException w:name="Medium List 2 Accent 2" w:uiPriority="66"/>
+    <w:lsdException w:name="Medium Grid 1 Accent 2" w:uiPriority="67"/>
+    <w:lsdException w:name="Medium Grid 2 Accent 2" w:uiPriority="68"/>
+    <w:lsdException w:name="Medium Grid 3 Accent 2" w:uiPriority="69"/>
+    <w:lsdException w:name="Dark List Accent 2" w:uiPriority="70"/>
+    <w:lsdException w:name="Colorful Shading Accent 2" w:uiPriority="71"/>
+    <w:lsdException w:name="Colorful List Accent 2" w:uiPriority="72"/>
+    <w:lsdException w:name="Colorful Grid Accent 2" w:uiPriority="73"/>
+    <w:lsdException w:name="Light Shading Accent 3" w:uiPriority="60"/>
+    <w:lsdException w:name="Light List Accent 3" w:uiPriority="61"/>
+    <w:lsdException w:name="Light Grid Accent 3" w:uiPriority="62"/>
+    <w:lsdException w:name="Medium Shading 1 Accent 3" w:uiPriority="63"/>
+    <w:lsdException w:name="Medium Shading 2 Accent 3" w:uiPriority="64"/>
+    <w:lsdException w:name="Medium List 1 Accent 3" w:uiPriority="65"/>
+    <w:lsdException w:name="Medium List 2 Accent 3" w:uiPriority="66"/>
+    <w:lsdException w:name="Medium Grid 1 Accent 3" w:uiPriority="67"/>
+    <w:lsdException w:name="Medium Grid 2 Accent 3" w:uiPriority="68"/>
+    <w:lsdException w:name="Medium Grid 3 Accent 3" w:uiPriority="69"/>
+    <w:lsdException w:name="Dark List Accent 3" w:uiPriority="70"/>
+    <w:lsdException w:name="Colorful Shading Accent 3" w:uiPriority="71"/>
+    <w:lsdException w:name="Colorful List Accent 3" w:uiPriority="72"/>
+    <w:lsdException w:name="Colorful Grid Accent 3" w:uiPriority="73"/>
+    <w:lsdException w:name="Light Shading Accent 4" w:uiPriority="60"/>
+    <w:lsdException w:name="Light List Accent 4" w:uiPriority="61"/>
+    <w:lsdException w:name="Light Grid Accent 4" w:uiPriority="62"/>
+    <w:lsdException w:name="Medium Shading 1 Accent 4" w:uiPriority="63"/>
+    <w:lsdException w:name="Medium Shading 2 Accent 4" w:uiPriority="64"/>
+    <w:lsdException w:name="Medium List 1 Accent 4" w:uiPriority="65"/>
+    <w:lsdException w:name="Medium List 2 Accent 4" w:uiPriority="66"/>
+    <w:lsdException w:name="Medium Grid 1 Accent 4" w:uiPriority="67"/>
+    <w:lsdException w:name="Medium Grid 2 Accent 4" w:uiPriority="68"/>
+    <w:lsdException w:name="Medium Grid 3 Accent 4" w:uiPriority="69"/>
+    <w:lsdException w:name="Dark List Accent 4" w:uiPriority="70"/>
+    <w:lsdException w:name="Colorful Shading Accent 4" w:uiPriority="71"/>
+    <w:lsdException w:name="Colorful List Accent 4" w:uiPriority="72"/>
+    <w:lsdException w:name="Colorful Grid Accent 4" w:uiPriority="73"/>
+    <w:lsdException w:name="Light Shading Accent 5" w:uiPriority="60"/>
+    <w:lsdException w:name="Light List Accent 5" w:uiPriority="61"/>
+    <w:lsdException w:name="Light Grid Accent 5" w:uiPriority="62"/>
+    <w:lsdException w:name="Medium Shading 1 Accent 5" w:uiPriority="63"/>
+    <w:lsdException w:name="Medium Shading 2 Accent 5" w:uiPriority="64"/>
+    <w:lsdException w:name="Medium List 1 Accent 5" w:uiPriority="65"/>
+    <w:lsdException w:name="Medium List 2 Accent 5" w:uiPriority="66"/>
+    <w:lsdException w:name="Medium Grid 1 Accent 5" w:uiPriority="67"/>
+    <w:lsdException w:name="Medium Grid 2 Accent 5" w:uiPriority="68"/>
+    <w:lsdException w:name="Medium Grid 3 Accent 5" w:uiPriority="69"/>
+    <w:lsdException w:name="Dark List Accent 5" w:uiPriority="70"/>
+    <w:lsdException w:name="Colorful Shading Accent 5" w:uiPriority="71"/>
+    <w:lsdException w:name="Colorful List Accent 5" w:uiPriority="72"/>
+    <w:lsdException w:name="Colorful Grid Accent 5" w:uiPriority="73"/>
+    <w:lsdException w:name="Light Shading Accent 6" w:uiPriority="60"/>
+    <w:lsdException w:name="Light List Accent 6" w:uiPriority="61"/>
+    <w:lsdException w:name="Light Grid Accent 6" w:uiPriority="62"/>
+    <w:lsdException w:name="Medium Shading 1 Accent 6" w:uiPriority="63"/>
+    <w:lsdException w:name="Medium Shading 2 Accent 6" w:uiPriority="64"/>
+    <w:lsdException w:name="Medium List 1 Accent 6" w:uiPriority="65"/>
+    <w:lsdException w:name="Medium List 2 Accent 6" w:uiPriority="66"/>
+    <w:lsdException w:name="Medium Grid 1 Accent 6" w:uiPriority="67"/>
+    <w:lsdException w:name="Medium Grid 2 Accent 6" w:uiPriority="68"/>
+    <w:lsdException w:name="Medium Grid 3 Accent 6" w:uiPriority="69"/>
+    <w:lsdException w:name="Dark List Accent 6" w:uiPriority="70"/>
+    <w:lsdException w:name="Colorful Shading Accent 6" w:uiPriority="71"/>
+    <w:lsdException w:name="Colorful List Accent 6" w:uiPriority="72"/>
+    <w:lsdException w:name="Colorful Grid Accent 6" w:uiPriority="73"/>
+    <w:lsdException w:name="Subtle Emphasis" w:uiPriority="19" w:qFormat="1"/>
+    <w:lsdException w:name="Intense Emphasis" w:uiPriority="21" w:qFormat="1"/>
+    <w:lsdException w:name="Subtle Reference" w:uiPriority="31" w:qFormat="1"/>
+    <w:lsdException w:name="Intense Reference" w:uiPriority="32" w:qFormat="1"/>
+    <w:lsdException w:name="Book Title" w:uiPriority="33" w:qFormat="1"/>
+    <w:lsdException w:name="Bibliography" w:semiHidden="1" w:uiPriority="37" w:unhideWhenUsed="1"/>
+    <w:lsdException w:name="TOC Heading" w:semiHidden="1" w:uiPriority="39" w:unhideWhenUsed="1" w:qFormat="1"/>
+    <w:lsdException w:name="Plain Table 1" w:uiPriority="41"/>
+    <w:lsdException w:name="Plain Table 2" w:uiPriority="42"/>
+    <w:lsdException w:name="Plain Table 3" w:uiPriority="43"/>
+    <w:lsdException w:name="Plain Table 4" w:uiPriority="44"/>
+    <w:lsdException w:name="Plain Table 5" w:uiPriority="45"/>
+    <w:lsdException w:name="Grid Table Light" w:uiPriority="40"/>
+    <w:lsdException w:name="Grid Table 1 Light" w:uiPriority="46"/>
+    <w:lsdException w:name="Grid Table 2" w:uiPriority="47"/>
+    <w:lsdException w:name="Grid Table 3" w:uiPriority="48"/>
+    <w:lsdException w:name="Grid Table 4" w:uiPriority="49"/>
+    <w:lsdException w:name="Grid Table 5 Dark" w:uiPriority="50"/>
+    <w:lsdException w:name="Grid Table 6 Colorful" w:uiPriority="51"/>
+    <w:lsdException w:name="Grid Table 7 Colorful" w:uiPriority="52"/>
+    <w:lsdException w:name="Grid Table 1 Light Accent 1" w:uiPriority="46"/>
+    <w:lsdException w:name="Grid Table 2 Accent 1" w:uiPriority="47"/>
+    <w:lsdException w:name="Grid Table 3 Accent 1" w:uiPriority="48"/>
+    <w:lsdException w:name="Grid Table 4 Accent 1" w:uiPriority="49"/>
+    <w:lsdException w:name="Grid Table 5 Dark Accent 1" w:uiPriority="50"/>
+    <w:lsdException w:name="Grid Table 6 Colorful Accent 1" w:uiPriority="51"/>
+    <w:lsdException w:name="Grid Table 7 Colorful Accent 1" w:uiPriority="52"/>
+    <w:lsdException w:name="Grid Table 1 Light Accent 2" w:uiPriority="46"/>
+    <w:lsdException w:name="Grid Table 2 Accent 2" w:uiPriority="47"/>
+    <w:lsdException w:name="Grid Table 3 Accent 2" w:uiPriority="48"/>
+    <w:lsdException w:name="Grid Table 4 Accent 2" w:uiPriority="49"/>
+    <w:lsdException w:name="Grid Table 5 Dark Accent 2" w:uiPriority="50"/>
+    <w:lsdException w:name="Grid Table 6 Colorful Accent 2" w:uiPriority="51"/>
+    <w:lsdException w:name="Grid Table 7 Colorful Accent 2" w:uiPriority="52"/>
+    <w:lsdException w:name="Grid Table 1 Light Accent 3" w:uiPriority="46"/>
+    <w:lsdException w:name="Grid Table 2 Accent 3" w:uiPriority="47"/>
+    <w:lsdException w:name="Grid Table 3 Accent 3" w:uiPriority="48"/>
+    <w:lsdException w:name="Grid Table 4 Accent 3" w:uiPriority="49"/>
+    <w:lsdException w:name="Grid Table 5 Dark Accent 3" w:uiPriority="50"/>
+    <w:lsdException w:name="Grid Table 6 Colorful Accent 3" w:uiPriority="51"/>
+    <w:lsdException w:name="Grid Table 7 Colorful Accent 3" w:uiPriority="52"/>
+    <w:lsdException w:name="Grid Table 1 Light Accent 4" w:uiPriority="46"/>
+    <w:lsdException w:name="Grid Table 2 Accent 4" w:uiPriority="47"/>
+    <w:lsdException w:name="Grid Table 3 Accent 4" w:uiPriority="48"/>
+    <w:lsdException w:name="Grid Table 4 Accent 4" w:uiPriority="49"/>
+    <w:lsdException w:name="Grid Table 5 Dark Accent 4" w:uiPriority="50"/>
+    <w:lsdException w:name="Grid Table 6 Colorful Accent 4" w:uiPriority="51"/>
+    <w:lsdException w:name="Grid Table 7 Colorful Accent 4" w:uiPriority="52"/>
+    <w:lsdException w:name="Grid Table 1 Light Accent 5" w:uiPriority="46"/>
+    <w:lsdException w:name="Grid Table 2 Accent 5" w:uiPriority="47"/>
+    <w:lsdException w:name="Grid Table 3 Accent 5" w:uiPriority="48"/>
+    <w:lsdException w:name="Grid Table 4 Accent 5" w:uiPriority="49"/>
+    <w:lsdException w:name="Grid Table 5 Dark Accent 5" w:uiPriority="50"/>
+    <w:lsdException w:name="Grid Table 6 Colorful Accent 5" w:uiPriority="51"/>
+    <w:lsdException w:name="Grid Table 7 Colorful Accent 5" w:uiPriority="52"/>
+    <w:lsdException w:name="Grid Table 1 Light Accent 6" w:uiPriority="46"/>
+    <w:lsdException w:name="Grid Table 2 Accent 6" w:uiPriority="47"/>
+    <w:lsdException w:name="Grid Table 3 Accent 6" w:uiPriority="48"/>
+    <w:lsdException w:name="Grid Table 4 Accent 6" w:uiPriority="49"/>
+    <w:lsdException w:name="Grid Table 5 Dark Accent 6" w:uiPriority="50"/>
+    <w:lsdException w:name="Grid Table 6 Colorful Accent 6" w:uiPriority="51"/>
+    <w:lsdException w:name="Grid Table 7 Colorful Accent 6" w:uiPriority="52"/>
+    <w:lsdException w:name="List Table 1 Light" w:uiPriority="46"/>
+    <w:lsdException w:name="List Table 2" w:uiPriority="47"/>
+    <w:lsdException w:name="List Table 3" w:uiPriority="48"/>
+    <w:lsdException w:name="List Table 4" w:uiPriority="49"/>
+    <w:lsdException w:name="List Table 5 Dark" w:uiPriority="50"/>
+    <w:lsdException w:name="List Table 6 Colorful" w:uiPriority="51"/>
+    <w:lsdException w:name="List Table 7 Colorful" w:uiPriority="52"/>
+    <w:lsdException w:name="List Table 1 Light Accent 1" w:uiPriority="46"/>
+    <w:lsdException w:name="List Table 2 Accent 1" w:uiPriority="47"/>
+    <w:lsdException w:name="List Table 3 Accent 1" w:uiPriority="48"/>
+    <w:lsdException w:name="List Table 4 Accent 1" w:uiPriority="49"/>
+    <w:lsdException w:name="List Table 5 Dark Accent 1" w:uiPriority="50"/>
+    <w:lsdException w:name="List Table 6 Colorful Accent 1" w:uiPriority="51"/>
+    <w:lsdException w:name="List Table 7 Colorful Accent 1" w:uiPriority="52"/>
+    <w:lsdException w:name="List Table 1 Light Accent 2" w:uiPriority="46"/>
+    <w:lsdException w:name="List Table 2 Accent 2" w:uiPriority="47"/>
+    <w:lsdException w:name="List Table 3 Accent 2" w:uiPriority="48"/>
+    <w:lsdException w:name="List Table 4 Accent 2" w:uiPriority="49"/>
+    <w:lsdException w:name="List Table 5 Dark Accent 2" w:uiPriority="50"/>
+    <w:lsdException w:name="List Table 6 Colorful Accent 2" w:uiPriority="51"/>
+    <w:lsdException w:name="List Table 7 Colorful Accent 2" w:uiPriority="52"/>
+    <w:lsdException w:name="List Table 1 Light Accent 3" w:uiPriority="46"/>
+    <w:lsdException w:name="List Table 2 Accent 3" w:uiPriority="47"/>
+    <w:lsdException w:name="List Table 3 Accent 3" w:uiPriority="48"/>
+    <w:lsdException w:name="List Table 4 Accent 3" w:uiPriority="49"/>
+    <w:lsdException w:name="List Table 5 Dark Accent 3" w:uiPriority="50"/>
+    <w:lsdException w:name="List Table 6 Colorful Accent 3" w:uiPriority="51"/>
+    <w:lsdException w:name="List Table 7 Colorful Accent 3" w:uiPriority="52"/>
+    <w:lsdException w:name="List Table 1 Light Accent 4" w:uiPriority="46"/>
+    <w:lsdException w:name="List Table 2 Accent 4" w:uiPriority="47"/>
+    <w:lsdException w:name="List Table 3 Accent 4" w:uiPriority="48"/>
+    <w:lsdException w:name="List Table 4 Accent 4" w:uiPriority="49"/>
+    <w:lsdException w:name="List Table 5 Dark Accent 4" w:uiPriority="50"/>
+    <w:lsdException w:name="List Table 6 Colorful Accent 4" w:uiPriority="51"/>
+    <w:lsdException w:name="List Table 7 Colorful Accent 4" w:uiPriority="52"/>
+    <w:lsdException w:name="List Table 1 Light Accent 5" w:uiPriority="46"/>
+    <w:lsdException w:name="List Table 2 Accent 5" w:uiPriority="47"/>
+    <w:lsdException w:name="List Table 3 Accent 5" w:uiPriority="48"/>
+    <w:lsdException w:name="List Table 4 Accent 5" w:uiPriority="49"/>
+    <w:lsdException w:name="List Table 5 Dark Accent 5" w:uiPriority="50"/>
+    <w:lsdException w:name="List Table 6 Colorful Accent 5" w:uiPriority="51"/>
+    <w:lsdException w:name="List Table 7 Colorful Accent 5" w:uiPriority="52"/>
+    <w:lsdException w:name="List Table 1 Light Accent 6" w:uiPriority="46"/>
+    <w:lsdException w:name="List Table 2 Accent 6" w:uiPriority="47"/>
+    <w:lsdException w:name="List Table 3 Accent 6" w:uiPriority="48"/>
+    <w:lsdException w:name="List Table 4 Accent 6" w:uiPriority="49"/>
+    <w:lsdException w:name="List Table 5 Dark Accent 6" w:uiPriority="50"/>
+    <w:lsdException w:name="List Table 6 Colorful Accent 6" w:uiPriority="51"/>
+    <w:lsdException w:name="List Table 7 Colorful Accent 6" w:uiPriority="52"/>
+  </w:latentStyles>
+  <w:style w:type="paragraph" w:default="1" w:styleId="Normal">
+    <w:name w:val="Normal"/>
+    <w:qFormat/>
+  </w:style>
+  <w:style w:type="character" w:default="1" w:styleId="Fuentedeprrafopredeter">
+    <w:name w:val="Default Paragraph Font"/>
+    <w:uiPriority w:val="1"/>
+    <w:semiHidden/>
+    <w:unhideWhenUsed/>
+  </w:style>
+  <w:style w:type="table" w:default="1" w:styleId="Tablanormal">
+    <w:name w:val="Normal Table"/>
+    <w:uiPriority w:val="99"/>
+    <w:semiHidden/>
+    <w:unhideWhenUsed/>
+    <w:tblPr>
+      <w:tblInd w:w="0" w:type="dxa"/>
+      <w:tblCellMar>
+        <w:top w:w="0" w:type="dxa"/>
+        <w:left w:w="108" w:type="dxa"/>
+        <w:bottom w:w="0" w:type="dxa"/>
+        <w:right w:w="108" w:type="dxa"/>
+      </w:tblCellMar>
+    </w:tblPr>
+  </w:style>
+  <w:style w:type="numbering" w:default="1" w:styleId="Sinlista">
+    <w:name w:val="No List"/>
+    <w:uiPriority w:val="99"/>
+    <w:semiHidden/>
+    <w:unhideWhenUsed/>
+  </w:style>
+  <w:style w:type="character" w:styleId="Textodelmarcadordeposicin">
+    <w:name w:val="Placeholder Text"/>
+    <w:basedOn w:val="Fuentedeprrafopredeter"/>
+    <w:uiPriority w:val="99"/>
+    <w:semiHidden/>
+    <w:rsid w:val="0075283A"/>
+    <w:rPr>
+      <w:color w:val="808080"/>
+    </w:rPr>
+  </w:style>
+</w:styles>
+</file>
+
+<file path=word/glossary/webSettings.xml><?xml version="1.0" encoding="utf-8"?>
+<w:webSettings xmlns:mc="http://schemas.openxmlformats.org/markup-compatibility/2006" xmlns:r="http://schemas.openxmlformats.org/officeDocument/2006/relationships" xmlns:w="http://schemas.openxmlformats.org/wordprocessingml/2006/main" xmlns:w14="http://schemas.microsoft.com/office/word/2010/wordml" xmlns:w15="http://schemas.microsoft.com/office/word/2012/wordml" mc:Ignorable="w14 w15">
+  <w:allowPNG/>
+  <w:doNotSaveAsSingleFile/>
+  <w:pixelsPerInch w:val="96"/>
+</w:webSettings>
 </file>
 
 <file path=word/theme/theme1.xml><?xml version="1.0" encoding="utf-8"?>
@@ -5695,7 +7733,7 @@
 </file>
 
 <file path=customXml/itemProps1.xml><?xml version="1.0" encoding="utf-8"?>
-<ds:datastoreItem xmlns:ds="http://schemas.openxmlformats.org/officeDocument/2006/customXml" ds:itemID="{FA8B7BD3-9696-C347-AB0F-21097D86DE01}">
+<ds:datastoreItem xmlns:ds="http://schemas.openxmlformats.org/officeDocument/2006/customXml" ds:itemID="{B87AE20B-485D-BB4A-A99E-D4ECBD742ACF}">
   <ds:schemaRefs>
     <ds:schemaRef ds:uri="http://schemas.openxmlformats.org/officeDocument/2006/bibliography"/>
   </ds:schemaRefs>
